--- a/Doc/SQLandLINQguide.docx
+++ b/Doc/SQLandLINQguide.docx
@@ -76,7 +76,7 @@
                     <pic:cNvPicPr/>
                   </pic:nvPicPr>
                   <pic:blipFill>
-                    <a:blip r:embed="rId5" cstate="print"/>
+                    <a:blip r:embed="rId6" cstate="print"/>
                     <a:stretch>
                       <a:fillRect/>
                     </a:stretch>
@@ -128,18 +128,1342 @@
         <w:t xml:space="preserve"> and LINQ guide</w:t>
       </w:r>
     </w:p>
+    <w:sdt>
+      <w:sdtPr>
+        <w:rPr>
+          <w:lang w:val="fr-FR"/>
+        </w:rPr>
+        <w:id w:val="1900473739"/>
+        <w:docPartObj>
+          <w:docPartGallery w:val="Table of Contents"/>
+          <w:docPartUnique/>
+        </w:docPartObj>
+      </w:sdtPr>
+      <w:sdtEndPr>
+        <w:rPr>
+          <w:rFonts w:asciiTheme="minorHAnsi" w:eastAsiaTheme="minorHAnsi" w:hAnsiTheme="minorHAnsi" w:cstheme="minorBidi"/>
+          <w:b/>
+          <w:bCs/>
+          <w:color w:val="auto"/>
+          <w:sz w:val="28"/>
+          <w:szCs w:val="22"/>
+        </w:rPr>
+      </w:sdtEndPr>
+      <w:sdtContent>
+        <w:p>
+          <w:pPr>
+            <w:pStyle w:val="En-ttedetabledesmatires"/>
+            <w:rPr>
+              <w:lang w:val="fr-FR"/>
+            </w:rPr>
+          </w:pPr>
+          <w:r>
+            <w:rPr>
+              <w:lang w:val="fr-FR"/>
+            </w:rPr>
+            <w:t>Table des matières</w:t>
+          </w:r>
+        </w:p>
+        <w:p>
+          <w:pPr>
+            <w:pStyle w:val="TM1"/>
+            <w:tabs>
+              <w:tab w:val="right" w:leader="dot" w:pos="9350"/>
+            </w:tabs>
+            <w:rPr>
+              <w:rFonts w:eastAsiaTheme="minorEastAsia"/>
+              <w:noProof/>
+              <w:sz w:val="22"/>
+              <w:lang w:val="en-US"/>
+            </w:rPr>
+          </w:pPr>
+          <w:r>
+            <w:fldChar w:fldCharType="begin"/>
+          </w:r>
+          <w:r>
+            <w:instrText xml:space="preserve"> TOC \o "1-3" \h \z \u </w:instrText>
+          </w:r>
+          <w:r>
+            <w:fldChar w:fldCharType="separate"/>
+          </w:r>
+          <w:hyperlink w:anchor="_Toc89711678" w:history="1">
+            <w:r>
+              <w:rPr>
+                <w:rStyle w:val="Lienhypertexte"/>
+                <w:noProof/>
+                <w:lang w:val="en-US"/>
+              </w:rPr>
+              <w:t>Introduction</w:t>
+            </w:r>
+            <w:r>
+              <w:rPr>
+                <w:noProof/>
+                <w:webHidden/>
+              </w:rPr>
+              <w:tab/>
+            </w:r>
+            <w:r>
+              <w:rPr>
+                <w:noProof/>
+                <w:webHidden/>
+              </w:rPr>
+              <w:fldChar w:fldCharType="begin"/>
+            </w:r>
+            <w:r>
+              <w:rPr>
+                <w:noProof/>
+                <w:webHidden/>
+              </w:rPr>
+              <w:instrText xml:space="preserve"> PAGEREF _Toc89711678 \h </w:instrText>
+            </w:r>
+            <w:r>
+              <w:rPr>
+                <w:noProof/>
+                <w:webHidden/>
+              </w:rPr>
+            </w:r>
+            <w:r>
+              <w:rPr>
+                <w:noProof/>
+                <w:webHidden/>
+              </w:rPr>
+              <w:fldChar w:fldCharType="separate"/>
+            </w:r>
+            <w:r>
+              <w:rPr>
+                <w:noProof/>
+                <w:webHidden/>
+              </w:rPr>
+              <w:t>3</w:t>
+            </w:r>
+            <w:r>
+              <w:rPr>
+                <w:noProof/>
+                <w:webHidden/>
+              </w:rPr>
+              <w:fldChar w:fldCharType="end"/>
+            </w:r>
+          </w:hyperlink>
+        </w:p>
+        <w:p>
+          <w:pPr>
+            <w:pStyle w:val="TM2"/>
+            <w:tabs>
+              <w:tab w:val="right" w:leader="dot" w:pos="9350"/>
+            </w:tabs>
+            <w:rPr>
+              <w:rFonts w:eastAsiaTheme="minorEastAsia"/>
+              <w:noProof/>
+              <w:sz w:val="22"/>
+              <w:lang w:val="en-US"/>
+            </w:rPr>
+          </w:pPr>
+          <w:hyperlink w:anchor="_Toc89711679" w:history="1">
+            <w:r>
+              <w:rPr>
+                <w:rStyle w:val="Lienhypertexte"/>
+                <w:noProof/>
+                <w:lang w:val="en-US"/>
+              </w:rPr>
+              <w:t>General considerations on the SQL syntax</w:t>
+            </w:r>
+            <w:r>
+              <w:rPr>
+                <w:noProof/>
+                <w:webHidden/>
+              </w:rPr>
+              <w:tab/>
+            </w:r>
+            <w:r>
+              <w:rPr>
+                <w:noProof/>
+                <w:webHidden/>
+              </w:rPr>
+              <w:fldChar w:fldCharType="begin"/>
+            </w:r>
+            <w:r>
+              <w:rPr>
+                <w:noProof/>
+                <w:webHidden/>
+              </w:rPr>
+              <w:instrText xml:space="preserve"> PAGEREF _Toc89711679 \h </w:instrText>
+            </w:r>
+            <w:r>
+              <w:rPr>
+                <w:noProof/>
+                <w:webHidden/>
+              </w:rPr>
+            </w:r>
+            <w:r>
+              <w:rPr>
+                <w:noProof/>
+                <w:webHidden/>
+              </w:rPr>
+              <w:fldChar w:fldCharType="separate"/>
+            </w:r>
+            <w:r>
+              <w:rPr>
+                <w:noProof/>
+                <w:webHidden/>
+              </w:rPr>
+              <w:t>3</w:t>
+            </w:r>
+            <w:r>
+              <w:rPr>
+                <w:noProof/>
+                <w:webHidden/>
+              </w:rPr>
+              <w:fldChar w:fldCharType="end"/>
+            </w:r>
+          </w:hyperlink>
+        </w:p>
+        <w:p>
+          <w:pPr>
+            <w:pStyle w:val="TM2"/>
+            <w:tabs>
+              <w:tab w:val="right" w:leader="dot" w:pos="9350"/>
+            </w:tabs>
+            <w:rPr>
+              <w:rFonts w:eastAsiaTheme="minorEastAsia"/>
+              <w:noProof/>
+              <w:sz w:val="22"/>
+              <w:lang w:val="en-US"/>
+            </w:rPr>
+          </w:pPr>
+          <w:hyperlink w:anchor="_Toc89711680" w:history="1">
+            <w:r>
+              <w:rPr>
+                <w:rStyle w:val="Lienhypertexte"/>
+                <w:noProof/>
+                <w:lang w:val="en-US"/>
+              </w:rPr>
+              <w:t>By-design limitations</w:t>
+            </w:r>
+            <w:r>
+              <w:rPr>
+                <w:noProof/>
+                <w:webHidden/>
+              </w:rPr>
+              <w:tab/>
+            </w:r>
+            <w:r>
+              <w:rPr>
+                <w:noProof/>
+                <w:webHidden/>
+              </w:rPr>
+              <w:fldChar w:fldCharType="begin"/>
+            </w:r>
+            <w:r>
+              <w:rPr>
+                <w:noProof/>
+                <w:webHidden/>
+              </w:rPr>
+              <w:instrText xml:space="preserve"> PAGEREF _Toc89711680 \h </w:instrText>
+            </w:r>
+            <w:r>
+              <w:rPr>
+                <w:noProof/>
+                <w:webHidden/>
+              </w:rPr>
+            </w:r>
+            <w:r>
+              <w:rPr>
+                <w:noProof/>
+                <w:webHidden/>
+              </w:rPr>
+              <w:fldChar w:fldCharType="separate"/>
+            </w:r>
+            <w:r>
+              <w:rPr>
+                <w:noProof/>
+                <w:webHidden/>
+              </w:rPr>
+              <w:t>3</w:t>
+            </w:r>
+            <w:r>
+              <w:rPr>
+                <w:noProof/>
+                <w:webHidden/>
+              </w:rPr>
+              <w:fldChar w:fldCharType="end"/>
+            </w:r>
+          </w:hyperlink>
+        </w:p>
+        <w:p>
+          <w:pPr>
+            <w:pStyle w:val="TM2"/>
+            <w:tabs>
+              <w:tab w:val="right" w:leader="dot" w:pos="9350"/>
+            </w:tabs>
+            <w:rPr>
+              <w:rFonts w:eastAsiaTheme="minorEastAsia"/>
+              <w:noProof/>
+              <w:sz w:val="22"/>
+              <w:lang w:val="en-US"/>
+            </w:rPr>
+          </w:pPr>
+          <w:hyperlink w:anchor="_Toc89711681" w:history="1">
+            <w:r>
+              <w:rPr>
+                <w:rStyle w:val="Lienhypertexte"/>
+                <w:noProof/>
+                <w:lang w:val="en-US"/>
+              </w:rPr>
+              <w:t>Inherent limitations in distributed databases</w:t>
+            </w:r>
+            <w:r>
+              <w:rPr>
+                <w:noProof/>
+                <w:webHidden/>
+              </w:rPr>
+              <w:tab/>
+            </w:r>
+            <w:r>
+              <w:rPr>
+                <w:noProof/>
+                <w:webHidden/>
+              </w:rPr>
+              <w:fldChar w:fldCharType="begin"/>
+            </w:r>
+            <w:r>
+              <w:rPr>
+                <w:noProof/>
+                <w:webHidden/>
+              </w:rPr>
+              <w:instrText xml:space="preserve"> PAGEREF _Toc89711681 \h </w:instrText>
+            </w:r>
+            <w:r>
+              <w:rPr>
+                <w:noProof/>
+                <w:webHidden/>
+              </w:rPr>
+            </w:r>
+            <w:r>
+              <w:rPr>
+                <w:noProof/>
+                <w:webHidden/>
+              </w:rPr>
+              <w:fldChar w:fldCharType="separate"/>
+            </w:r>
+            <w:r>
+              <w:rPr>
+                <w:noProof/>
+                <w:webHidden/>
+              </w:rPr>
+              <w:t>4</w:t>
+            </w:r>
+            <w:r>
+              <w:rPr>
+                <w:noProof/>
+                <w:webHidden/>
+              </w:rPr>
+              <w:fldChar w:fldCharType="end"/>
+            </w:r>
+          </w:hyperlink>
+        </w:p>
+        <w:p>
+          <w:pPr>
+            <w:pStyle w:val="TM2"/>
+            <w:tabs>
+              <w:tab w:val="right" w:leader="dot" w:pos="9350"/>
+            </w:tabs>
+            <w:rPr>
+              <w:rFonts w:eastAsiaTheme="minorEastAsia"/>
+              <w:noProof/>
+              <w:sz w:val="22"/>
+              <w:lang w:val="en-US"/>
+            </w:rPr>
+          </w:pPr>
+          <w:hyperlink w:anchor="_Toc89711682" w:history="1">
+            <w:r>
+              <w:rPr>
+                <w:rStyle w:val="Lienhypertexte"/>
+                <w:noProof/>
+                <w:lang w:val="en-US"/>
+              </w:rPr>
+              <w:t>Expressing literal values</w:t>
+            </w:r>
+            <w:r>
+              <w:rPr>
+                <w:noProof/>
+                <w:webHidden/>
+              </w:rPr>
+              <w:tab/>
+            </w:r>
+            <w:r>
+              <w:rPr>
+                <w:noProof/>
+                <w:webHidden/>
+              </w:rPr>
+              <w:fldChar w:fldCharType="begin"/>
+            </w:r>
+            <w:r>
+              <w:rPr>
+                <w:noProof/>
+                <w:webHidden/>
+              </w:rPr>
+              <w:instrText xml:space="preserve"> PAGEREF _Toc89711682 \h </w:instrText>
+            </w:r>
+            <w:r>
+              <w:rPr>
+                <w:noProof/>
+                <w:webHidden/>
+              </w:rPr>
+            </w:r>
+            <w:r>
+              <w:rPr>
+                <w:noProof/>
+                <w:webHidden/>
+              </w:rPr>
+              <w:fldChar w:fldCharType="separate"/>
+            </w:r>
+            <w:r>
+              <w:rPr>
+                <w:noProof/>
+                <w:webHidden/>
+              </w:rPr>
+              <w:t>4</w:t>
+            </w:r>
+            <w:r>
+              <w:rPr>
+                <w:noProof/>
+                <w:webHidden/>
+              </w:rPr>
+              <w:fldChar w:fldCharType="end"/>
+            </w:r>
+          </w:hyperlink>
+        </w:p>
+        <w:p>
+          <w:pPr>
+            <w:pStyle w:val="TM1"/>
+            <w:tabs>
+              <w:tab w:val="right" w:leader="dot" w:pos="9350"/>
+            </w:tabs>
+            <w:rPr>
+              <w:rFonts w:eastAsiaTheme="minorEastAsia"/>
+              <w:noProof/>
+              <w:sz w:val="22"/>
+              <w:lang w:val="en-US"/>
+            </w:rPr>
+          </w:pPr>
+          <w:hyperlink w:anchor="_Toc89711683" w:history="1">
+            <w:r>
+              <w:rPr>
+                <w:rStyle w:val="Lienhypertexte"/>
+                <w:noProof/>
+                <w:lang w:val="en-US"/>
+              </w:rPr>
+              <w:t>EQUAL</w:t>
+            </w:r>
+            <w:r>
+              <w:rPr>
+                <w:noProof/>
+                <w:webHidden/>
+              </w:rPr>
+              <w:tab/>
+            </w:r>
+            <w:r>
+              <w:rPr>
+                <w:noProof/>
+                <w:webHidden/>
+              </w:rPr>
+              <w:fldChar w:fldCharType="begin"/>
+            </w:r>
+            <w:r>
+              <w:rPr>
+                <w:noProof/>
+                <w:webHidden/>
+              </w:rPr>
+              <w:instrText xml:space="preserve"> PAGEREF _Toc89711683 \h </w:instrText>
+            </w:r>
+            <w:r>
+              <w:rPr>
+                <w:noProof/>
+                <w:webHidden/>
+              </w:rPr>
+            </w:r>
+            <w:r>
+              <w:rPr>
+                <w:noProof/>
+                <w:webHidden/>
+              </w:rPr>
+              <w:fldChar w:fldCharType="separate"/>
+            </w:r>
+            <w:r>
+              <w:rPr>
+                <w:noProof/>
+                <w:webHidden/>
+              </w:rPr>
+              <w:t>5</w:t>
+            </w:r>
+            <w:r>
+              <w:rPr>
+                <w:noProof/>
+                <w:webHidden/>
+              </w:rPr>
+              <w:fldChar w:fldCharType="end"/>
+            </w:r>
+          </w:hyperlink>
+        </w:p>
+        <w:p>
+          <w:pPr>
+            <w:pStyle w:val="TM1"/>
+            <w:tabs>
+              <w:tab w:val="right" w:leader="dot" w:pos="9350"/>
+            </w:tabs>
+            <w:rPr>
+              <w:rFonts w:eastAsiaTheme="minorEastAsia"/>
+              <w:noProof/>
+              <w:sz w:val="22"/>
+              <w:lang w:val="en-US"/>
+            </w:rPr>
+          </w:pPr>
+          <w:hyperlink w:anchor="_Toc89711684" w:history="1">
+            <w:r>
+              <w:rPr>
+                <w:rStyle w:val="Lienhypertexte"/>
+                <w:noProof/>
+                <w:lang w:val="en-US"/>
+              </w:rPr>
+              <w:t>NOT EQUAL</w:t>
+            </w:r>
+            <w:r>
+              <w:rPr>
+                <w:noProof/>
+                <w:webHidden/>
+              </w:rPr>
+              <w:tab/>
+            </w:r>
+            <w:r>
+              <w:rPr>
+                <w:noProof/>
+                <w:webHidden/>
+              </w:rPr>
+              <w:fldChar w:fldCharType="begin"/>
+            </w:r>
+            <w:r>
+              <w:rPr>
+                <w:noProof/>
+                <w:webHidden/>
+              </w:rPr>
+              <w:instrText xml:space="preserve"> PAGEREF _Toc89711684 \h </w:instrText>
+            </w:r>
+            <w:r>
+              <w:rPr>
+                <w:noProof/>
+                <w:webHidden/>
+              </w:rPr>
+            </w:r>
+            <w:r>
+              <w:rPr>
+                <w:noProof/>
+                <w:webHidden/>
+              </w:rPr>
+              <w:fldChar w:fldCharType="separate"/>
+            </w:r>
+            <w:r>
+              <w:rPr>
+                <w:noProof/>
+                <w:webHidden/>
+              </w:rPr>
+              <w:t>6</w:t>
+            </w:r>
+            <w:r>
+              <w:rPr>
+                <w:noProof/>
+                <w:webHidden/>
+              </w:rPr>
+              <w:fldChar w:fldCharType="end"/>
+            </w:r>
+          </w:hyperlink>
+        </w:p>
+        <w:p>
+          <w:pPr>
+            <w:pStyle w:val="TM1"/>
+            <w:tabs>
+              <w:tab w:val="right" w:leader="dot" w:pos="9350"/>
+            </w:tabs>
+            <w:rPr>
+              <w:rFonts w:eastAsiaTheme="minorEastAsia"/>
+              <w:noProof/>
+              <w:sz w:val="22"/>
+              <w:lang w:val="en-US"/>
+            </w:rPr>
+          </w:pPr>
+          <w:hyperlink w:anchor="_Toc89711685" w:history="1">
+            <w:r>
+              <w:rPr>
+                <w:rStyle w:val="Lienhypertexte"/>
+                <w:noProof/>
+                <w:lang w:val="en-US"/>
+              </w:rPr>
+              <w:t>COMPARISON</w:t>
+            </w:r>
+            <w:r>
+              <w:rPr>
+                <w:noProof/>
+                <w:webHidden/>
+              </w:rPr>
+              <w:tab/>
+            </w:r>
+            <w:r>
+              <w:rPr>
+                <w:noProof/>
+                <w:webHidden/>
+              </w:rPr>
+              <w:fldChar w:fldCharType="begin"/>
+            </w:r>
+            <w:r>
+              <w:rPr>
+                <w:noProof/>
+                <w:webHidden/>
+              </w:rPr>
+              <w:instrText xml:space="preserve"> PAGEREF _Toc89711685 \h </w:instrText>
+            </w:r>
+            <w:r>
+              <w:rPr>
+                <w:noProof/>
+                <w:webHidden/>
+              </w:rPr>
+            </w:r>
+            <w:r>
+              <w:rPr>
+                <w:noProof/>
+                <w:webHidden/>
+              </w:rPr>
+              <w:fldChar w:fldCharType="separate"/>
+            </w:r>
+            <w:r>
+              <w:rPr>
+                <w:noProof/>
+                <w:webHidden/>
+              </w:rPr>
+              <w:t>6</w:t>
+            </w:r>
+            <w:r>
+              <w:rPr>
+                <w:noProof/>
+                <w:webHidden/>
+              </w:rPr>
+              <w:fldChar w:fldCharType="end"/>
+            </w:r>
+          </w:hyperlink>
+        </w:p>
+        <w:p>
+          <w:pPr>
+            <w:pStyle w:val="TM1"/>
+            <w:tabs>
+              <w:tab w:val="right" w:leader="dot" w:pos="9350"/>
+            </w:tabs>
+            <w:rPr>
+              <w:rFonts w:eastAsiaTheme="minorEastAsia"/>
+              <w:noProof/>
+              <w:sz w:val="22"/>
+              <w:lang w:val="en-US"/>
+            </w:rPr>
+          </w:pPr>
+          <w:hyperlink w:anchor="_Toc89711686" w:history="1">
+            <w:r>
+              <w:rPr>
+                <w:rStyle w:val="Lienhypertexte"/>
+                <w:noProof/>
+                <w:lang w:val="en-US"/>
+              </w:rPr>
+              <w:t>IN</w:t>
+            </w:r>
+            <w:r>
+              <w:rPr>
+                <w:noProof/>
+                <w:webHidden/>
+              </w:rPr>
+              <w:tab/>
+            </w:r>
+            <w:r>
+              <w:rPr>
+                <w:noProof/>
+                <w:webHidden/>
+              </w:rPr>
+              <w:fldChar w:fldCharType="begin"/>
+            </w:r>
+            <w:r>
+              <w:rPr>
+                <w:noProof/>
+                <w:webHidden/>
+              </w:rPr>
+              <w:instrText xml:space="preserve"> PAGEREF _Toc89711686 \h </w:instrText>
+            </w:r>
+            <w:r>
+              <w:rPr>
+                <w:noProof/>
+                <w:webHidden/>
+              </w:rPr>
+            </w:r>
+            <w:r>
+              <w:rPr>
+                <w:noProof/>
+                <w:webHidden/>
+              </w:rPr>
+              <w:fldChar w:fldCharType="separate"/>
+            </w:r>
+            <w:r>
+              <w:rPr>
+                <w:noProof/>
+                <w:webHidden/>
+              </w:rPr>
+              <w:t>7</w:t>
+            </w:r>
+            <w:r>
+              <w:rPr>
+                <w:noProof/>
+                <w:webHidden/>
+              </w:rPr>
+              <w:fldChar w:fldCharType="end"/>
+            </w:r>
+          </w:hyperlink>
+        </w:p>
+        <w:p>
+          <w:pPr>
+            <w:pStyle w:val="TM1"/>
+            <w:tabs>
+              <w:tab w:val="right" w:leader="dot" w:pos="9350"/>
+            </w:tabs>
+            <w:rPr>
+              <w:rFonts w:eastAsiaTheme="minorEastAsia"/>
+              <w:noProof/>
+              <w:sz w:val="22"/>
+              <w:lang w:val="en-US"/>
+            </w:rPr>
+          </w:pPr>
+          <w:hyperlink w:anchor="_Toc89711687" w:history="1">
+            <w:r>
+              <w:rPr>
+                <w:rStyle w:val="Lienhypertexte"/>
+                <w:noProof/>
+                <w:lang w:val="en-US"/>
+              </w:rPr>
+              <w:t>NOT IN</w:t>
+            </w:r>
+            <w:r>
+              <w:rPr>
+                <w:noProof/>
+                <w:webHidden/>
+              </w:rPr>
+              <w:tab/>
+            </w:r>
+            <w:r>
+              <w:rPr>
+                <w:noProof/>
+                <w:webHidden/>
+              </w:rPr>
+              <w:fldChar w:fldCharType="begin"/>
+            </w:r>
+            <w:r>
+              <w:rPr>
+                <w:noProof/>
+                <w:webHidden/>
+              </w:rPr>
+              <w:instrText xml:space="preserve"> PAGEREF _Toc89711687 \h </w:instrText>
+            </w:r>
+            <w:r>
+              <w:rPr>
+                <w:noProof/>
+                <w:webHidden/>
+              </w:rPr>
+            </w:r>
+            <w:r>
+              <w:rPr>
+                <w:noProof/>
+                <w:webHidden/>
+              </w:rPr>
+              <w:fldChar w:fldCharType="separate"/>
+            </w:r>
+            <w:r>
+              <w:rPr>
+                <w:noProof/>
+                <w:webHidden/>
+              </w:rPr>
+              <w:t>7</w:t>
+            </w:r>
+            <w:r>
+              <w:rPr>
+                <w:noProof/>
+                <w:webHidden/>
+              </w:rPr>
+              <w:fldChar w:fldCharType="end"/>
+            </w:r>
+          </w:hyperlink>
+        </w:p>
+        <w:p>
+          <w:pPr>
+            <w:pStyle w:val="TM1"/>
+            <w:tabs>
+              <w:tab w:val="right" w:leader="dot" w:pos="9350"/>
+            </w:tabs>
+            <w:rPr>
+              <w:rFonts w:eastAsiaTheme="minorEastAsia"/>
+              <w:noProof/>
+              <w:sz w:val="22"/>
+              <w:lang w:val="en-US"/>
+            </w:rPr>
+          </w:pPr>
+          <w:hyperlink w:anchor="_Toc89711688" w:history="1">
+            <w:r>
+              <w:rPr>
+                <w:rStyle w:val="Lienhypertexte"/>
+                <w:noProof/>
+                <w:lang w:val="en-US"/>
+              </w:rPr>
+              <w:t>CONTAINS</w:t>
+            </w:r>
+            <w:r>
+              <w:rPr>
+                <w:noProof/>
+                <w:webHidden/>
+              </w:rPr>
+              <w:tab/>
+            </w:r>
+            <w:r>
+              <w:rPr>
+                <w:noProof/>
+                <w:webHidden/>
+              </w:rPr>
+              <w:fldChar w:fldCharType="begin"/>
+            </w:r>
+            <w:r>
+              <w:rPr>
+                <w:noProof/>
+                <w:webHidden/>
+              </w:rPr>
+              <w:instrText xml:space="preserve"> PAGEREF _Toc89711688 \h </w:instrText>
+            </w:r>
+            <w:r>
+              <w:rPr>
+                <w:noProof/>
+                <w:webHidden/>
+              </w:rPr>
+            </w:r>
+            <w:r>
+              <w:rPr>
+                <w:noProof/>
+                <w:webHidden/>
+              </w:rPr>
+              <w:fldChar w:fldCharType="separate"/>
+            </w:r>
+            <w:r>
+              <w:rPr>
+                <w:noProof/>
+                <w:webHidden/>
+              </w:rPr>
+              <w:t>7</w:t>
+            </w:r>
+            <w:r>
+              <w:rPr>
+                <w:noProof/>
+                <w:webHidden/>
+              </w:rPr>
+              <w:fldChar w:fldCharType="end"/>
+            </w:r>
+          </w:hyperlink>
+        </w:p>
+        <w:p>
+          <w:pPr>
+            <w:pStyle w:val="TM1"/>
+            <w:tabs>
+              <w:tab w:val="right" w:leader="dot" w:pos="9350"/>
+            </w:tabs>
+            <w:rPr>
+              <w:rFonts w:eastAsiaTheme="minorEastAsia"/>
+              <w:noProof/>
+              <w:sz w:val="22"/>
+              <w:lang w:val="en-US"/>
+            </w:rPr>
+          </w:pPr>
+          <w:hyperlink w:anchor="_Toc89711689" w:history="1">
+            <w:r>
+              <w:rPr>
+                <w:rStyle w:val="Lienhypertexte"/>
+                <w:noProof/>
+                <w:lang w:val="en-US"/>
+              </w:rPr>
+              <w:t>NOT CO</w:t>
+            </w:r>
+            <w:r>
+              <w:rPr>
+                <w:rStyle w:val="Lienhypertexte"/>
+                <w:noProof/>
+                <w:lang w:val="en-US"/>
+              </w:rPr>
+              <w:t>N</w:t>
+            </w:r>
+            <w:r>
+              <w:rPr>
+                <w:rStyle w:val="Lienhypertexte"/>
+                <w:noProof/>
+                <w:lang w:val="en-US"/>
+              </w:rPr>
+              <w:t>TAINS</w:t>
+            </w:r>
+            <w:r>
+              <w:rPr>
+                <w:noProof/>
+                <w:webHidden/>
+              </w:rPr>
+              <w:tab/>
+            </w:r>
+            <w:r>
+              <w:rPr>
+                <w:noProof/>
+                <w:webHidden/>
+              </w:rPr>
+              <w:fldChar w:fldCharType="begin"/>
+            </w:r>
+            <w:r>
+              <w:rPr>
+                <w:noProof/>
+                <w:webHidden/>
+              </w:rPr>
+              <w:instrText xml:space="preserve"> PAGEREF _Toc89711689 \h </w:instrText>
+            </w:r>
+            <w:r>
+              <w:rPr>
+                <w:noProof/>
+                <w:webHidden/>
+              </w:rPr>
+            </w:r>
+            <w:r>
+              <w:rPr>
+                <w:noProof/>
+                <w:webHidden/>
+              </w:rPr>
+              <w:fldChar w:fldCharType="separate"/>
+            </w:r>
+            <w:r>
+              <w:rPr>
+                <w:noProof/>
+                <w:webHidden/>
+              </w:rPr>
+              <w:t>8</w:t>
+            </w:r>
+            <w:r>
+              <w:rPr>
+                <w:noProof/>
+                <w:webHidden/>
+              </w:rPr>
+              <w:fldChar w:fldCharType="end"/>
+            </w:r>
+          </w:hyperlink>
+        </w:p>
+        <w:p>
+          <w:pPr>
+            <w:pStyle w:val="TM1"/>
+            <w:tabs>
+              <w:tab w:val="right" w:leader="dot" w:pos="9350"/>
+            </w:tabs>
+            <w:rPr>
+              <w:rFonts w:eastAsiaTheme="minorEastAsia"/>
+              <w:noProof/>
+              <w:sz w:val="22"/>
+              <w:lang w:val="en-US"/>
+            </w:rPr>
+          </w:pPr>
+          <w:hyperlink w:anchor="_Toc89711690" w:history="1">
+            <w:r>
+              <w:rPr>
+                <w:rStyle w:val="Lienhypertexte"/>
+                <w:noProof/>
+                <w:lang w:val="en-US"/>
+              </w:rPr>
+              <w:t>STRING OPERATORS</w:t>
+            </w:r>
+            <w:r>
+              <w:rPr>
+                <w:noProof/>
+                <w:webHidden/>
+              </w:rPr>
+              <w:tab/>
+            </w:r>
+            <w:r>
+              <w:rPr>
+                <w:noProof/>
+                <w:webHidden/>
+              </w:rPr>
+              <w:fldChar w:fldCharType="begin"/>
+            </w:r>
+            <w:r>
+              <w:rPr>
+                <w:noProof/>
+                <w:webHidden/>
+              </w:rPr>
+              <w:instrText xml:space="preserve"> PAGEREF _Toc89711690 \h </w:instrText>
+            </w:r>
+            <w:r>
+              <w:rPr>
+                <w:noProof/>
+                <w:webHidden/>
+              </w:rPr>
+            </w:r>
+            <w:r>
+              <w:rPr>
+                <w:noProof/>
+                <w:webHidden/>
+              </w:rPr>
+              <w:fldChar w:fldCharType="separate"/>
+            </w:r>
+            <w:r>
+              <w:rPr>
+                <w:noProof/>
+                <w:webHidden/>
+              </w:rPr>
+              <w:t>8</w:t>
+            </w:r>
+            <w:r>
+              <w:rPr>
+                <w:noProof/>
+                <w:webHidden/>
+              </w:rPr>
+              <w:fldChar w:fldCharType="end"/>
+            </w:r>
+          </w:hyperlink>
+        </w:p>
+        <w:p>
+          <w:pPr>
+            <w:pStyle w:val="TM1"/>
+            <w:tabs>
+              <w:tab w:val="right" w:leader="dot" w:pos="9350"/>
+            </w:tabs>
+            <w:rPr>
+              <w:rFonts w:eastAsiaTheme="minorEastAsia"/>
+              <w:noProof/>
+              <w:sz w:val="22"/>
+              <w:lang w:val="en-US"/>
+            </w:rPr>
+          </w:pPr>
+          <w:hyperlink w:anchor="_Toc89711691" w:history="1">
+            <w:r>
+              <w:rPr>
+                <w:rStyle w:val="Lienhypertexte"/>
+                <w:noProof/>
+                <w:lang w:val="en-US"/>
+              </w:rPr>
+              <w:t>PROJECTIONS</w:t>
+            </w:r>
+            <w:r>
+              <w:rPr>
+                <w:noProof/>
+                <w:webHidden/>
+              </w:rPr>
+              <w:tab/>
+            </w:r>
+            <w:r>
+              <w:rPr>
+                <w:noProof/>
+                <w:webHidden/>
+              </w:rPr>
+              <w:fldChar w:fldCharType="begin"/>
+            </w:r>
+            <w:r>
+              <w:rPr>
+                <w:noProof/>
+                <w:webHidden/>
+              </w:rPr>
+              <w:instrText xml:space="preserve"> PAGEREF _Toc89711691 \h </w:instrText>
+            </w:r>
+            <w:r>
+              <w:rPr>
+                <w:noProof/>
+                <w:webHidden/>
+              </w:rPr>
+            </w:r>
+            <w:r>
+              <w:rPr>
+                <w:noProof/>
+                <w:webHidden/>
+              </w:rPr>
+              <w:fldChar w:fldCharType="separate"/>
+            </w:r>
+            <w:r>
+              <w:rPr>
+                <w:noProof/>
+                <w:webHidden/>
+              </w:rPr>
+              <w:t>9</w:t>
+            </w:r>
+            <w:r>
+              <w:rPr>
+                <w:noProof/>
+                <w:webHidden/>
+              </w:rPr>
+              <w:fldChar w:fldCharType="end"/>
+            </w:r>
+          </w:hyperlink>
+        </w:p>
+        <w:p>
+          <w:pPr>
+            <w:pStyle w:val="TM1"/>
+            <w:tabs>
+              <w:tab w:val="right" w:leader="dot" w:pos="9350"/>
+            </w:tabs>
+            <w:rPr>
+              <w:rFonts w:eastAsiaTheme="minorEastAsia"/>
+              <w:noProof/>
+              <w:sz w:val="22"/>
+              <w:lang w:val="en-US"/>
+            </w:rPr>
+          </w:pPr>
+          <w:hyperlink w:anchor="_Toc89711692" w:history="1">
+            <w:r>
+              <w:rPr>
+                <w:rStyle w:val="Lienhypertexte"/>
+                <w:noProof/>
+                <w:lang w:val="en-US"/>
+              </w:rPr>
+              <w:t>DISTINCT</w:t>
+            </w:r>
+            <w:r>
+              <w:rPr>
+                <w:noProof/>
+                <w:webHidden/>
+              </w:rPr>
+              <w:tab/>
+            </w:r>
+            <w:r>
+              <w:rPr>
+                <w:noProof/>
+                <w:webHidden/>
+              </w:rPr>
+              <w:fldChar w:fldCharType="begin"/>
+            </w:r>
+            <w:r>
+              <w:rPr>
+                <w:noProof/>
+                <w:webHidden/>
+              </w:rPr>
+              <w:instrText xml:space="preserve"> PAGEREF _Toc89711692 \h </w:instrText>
+            </w:r>
+            <w:r>
+              <w:rPr>
+                <w:noProof/>
+                <w:webHidden/>
+              </w:rPr>
+            </w:r>
+            <w:r>
+              <w:rPr>
+                <w:noProof/>
+                <w:webHidden/>
+              </w:rPr>
+              <w:fldChar w:fldCharType="separate"/>
+            </w:r>
+            <w:r>
+              <w:rPr>
+                <w:noProof/>
+                <w:webHidden/>
+              </w:rPr>
+              <w:t>10</w:t>
+            </w:r>
+            <w:r>
+              <w:rPr>
+                <w:noProof/>
+                <w:webHidden/>
+              </w:rPr>
+              <w:fldChar w:fldCharType="end"/>
+            </w:r>
+          </w:hyperlink>
+        </w:p>
+        <w:p>
+          <w:pPr>
+            <w:pStyle w:val="TM1"/>
+            <w:tabs>
+              <w:tab w:val="right" w:leader="dot" w:pos="9350"/>
+            </w:tabs>
+            <w:rPr>
+              <w:rFonts w:eastAsiaTheme="minorEastAsia"/>
+              <w:noProof/>
+              <w:sz w:val="22"/>
+              <w:lang w:val="en-US"/>
+            </w:rPr>
+          </w:pPr>
+          <w:hyperlink w:anchor="_Toc89711693" w:history="1">
+            <w:r>
+              <w:rPr>
+                <w:rStyle w:val="Lienhypertexte"/>
+                <w:noProof/>
+                <w:lang w:val="en-US"/>
+              </w:rPr>
+              <w:t>TAKE</w:t>
+            </w:r>
+            <w:r>
+              <w:rPr>
+                <w:noProof/>
+                <w:webHidden/>
+              </w:rPr>
+              <w:tab/>
+            </w:r>
+            <w:r>
+              <w:rPr>
+                <w:noProof/>
+                <w:webHidden/>
+              </w:rPr>
+              <w:fldChar w:fldCharType="begin"/>
+            </w:r>
+            <w:r>
+              <w:rPr>
+                <w:noProof/>
+                <w:webHidden/>
+              </w:rPr>
+              <w:instrText xml:space="preserve"> PAGEREF _Toc89711693 \h </w:instrText>
+            </w:r>
+            <w:r>
+              <w:rPr>
+                <w:noProof/>
+                <w:webHidden/>
+              </w:rPr>
+            </w:r>
+            <w:r>
+              <w:rPr>
+                <w:noProof/>
+                <w:webHidden/>
+              </w:rPr>
+              <w:fldChar w:fldCharType="separate"/>
+            </w:r>
+            <w:r>
+              <w:rPr>
+                <w:noProof/>
+                <w:webHidden/>
+              </w:rPr>
+              <w:t>10</w:t>
+            </w:r>
+            <w:r>
+              <w:rPr>
+                <w:noProof/>
+                <w:webHidden/>
+              </w:rPr>
+              <w:fldChar w:fldCharType="end"/>
+            </w:r>
+          </w:hyperlink>
+        </w:p>
+        <w:p>
+          <w:pPr>
+            <w:pStyle w:val="TM1"/>
+            <w:tabs>
+              <w:tab w:val="right" w:leader="dot" w:pos="9350"/>
+            </w:tabs>
+            <w:rPr>
+              <w:rFonts w:eastAsiaTheme="minorEastAsia"/>
+              <w:noProof/>
+              <w:sz w:val="22"/>
+              <w:lang w:val="en-US"/>
+            </w:rPr>
+          </w:pPr>
+          <w:hyperlink w:anchor="_Toc89711694" w:history="1">
+            <w:r>
+              <w:rPr>
+                <w:rStyle w:val="Lienhypertexte"/>
+                <w:noProof/>
+                <w:lang w:val="en-US"/>
+              </w:rPr>
+              <w:t>ORDER BY</w:t>
+            </w:r>
+            <w:r>
+              <w:rPr>
+                <w:noProof/>
+                <w:webHidden/>
+              </w:rPr>
+              <w:tab/>
+            </w:r>
+            <w:r>
+              <w:rPr>
+                <w:noProof/>
+                <w:webHidden/>
+              </w:rPr>
+              <w:fldChar w:fldCharType="begin"/>
+            </w:r>
+            <w:r>
+              <w:rPr>
+                <w:noProof/>
+                <w:webHidden/>
+              </w:rPr>
+              <w:instrText xml:space="preserve"> PAGEREF _Toc89711694 \h </w:instrText>
+            </w:r>
+            <w:r>
+              <w:rPr>
+                <w:noProof/>
+                <w:webHidden/>
+              </w:rPr>
+            </w:r>
+            <w:r>
+              <w:rPr>
+                <w:noProof/>
+                <w:webHidden/>
+              </w:rPr>
+              <w:fldChar w:fldCharType="separate"/>
+            </w:r>
+            <w:r>
+              <w:rPr>
+                <w:noProof/>
+                <w:webHidden/>
+              </w:rPr>
+              <w:t>11</w:t>
+            </w:r>
+            <w:r>
+              <w:rPr>
+                <w:noProof/>
+                <w:webHidden/>
+              </w:rPr>
+              <w:fldChar w:fldCharType="end"/>
+            </w:r>
+          </w:hyperlink>
+        </w:p>
+        <w:p>
+          <w:r>
+            <w:rPr>
+              <w:b/>
+              <w:bCs/>
+            </w:rPr>
+            <w:fldChar w:fldCharType="end"/>
+          </w:r>
+        </w:p>
+      </w:sdtContent>
+    </w:sdt>
+    <w:p>
+      <w:pPr>
+        <w:rPr>
+          <w:rFonts w:asciiTheme="majorHAnsi" w:eastAsiaTheme="majorEastAsia" w:hAnsiTheme="majorHAnsi" w:cstheme="majorBidi"/>
+          <w:color w:val="2F5496" w:themeColor="accent1" w:themeShade="BF"/>
+          <w:sz w:val="32"/>
+          <w:szCs w:val="32"/>
+          <w:lang w:val="en-US"/>
+        </w:rPr>
+      </w:pPr>
+      <w:r>
+        <w:rPr>
+          <w:lang w:val="en-US"/>
+        </w:rPr>
+        <w:br w:type="page"/>
+      </w:r>
+    </w:p>
     <w:p>
       <w:pPr>
         <w:pStyle w:val="Titre1"/>
-      </w:pPr>
-      <w:r>
+        <w:rPr>
+          <w:lang w:val="en-US"/>
+        </w:rPr>
+      </w:pPr>
+      <w:bookmarkStart w:id="0" w:name="_Toc89711678"/>
+      <w:r>
+        <w:rPr>
+          <w:lang w:val="en-US"/>
+        </w:rPr>
         <w:lastRenderedPageBreak/>
         <w:t>Introduction</w:t>
       </w:r>
+      <w:bookmarkEnd w:id="0"/>
     </w:p>
     <w:p>
       <w:pPr>
         <w:pStyle w:val="Titre1"/>
+        <w:rPr>
+          <w:lang w:val="en-US"/>
+        </w:rPr>
       </w:pPr>
     </w:p>
     <w:p>
@@ -172,8 +1496,15 @@
         <w:rPr>
           <w:lang w:val="en-US"/>
         </w:rPr>
-        <w:t xml:space="preserve"> the usual one used by relational databases. There are limitations due to its distributed nature, and there are exciting features not available to classical SQL databases.</w:t>
-      </w:r>
+        <w:t xml:space="preserve"> the one used by relational databases. There are limitations due to its distributed nature, and there are exciting features not available to classical SQL databases.</w:t>
+      </w:r>
+    </w:p>
+    <w:p>
+      <w:pPr>
+        <w:rPr>
+          <w:lang w:val="en-US"/>
+        </w:rPr>
+      </w:pPr>
     </w:p>
     <w:p>
       <w:pPr>
@@ -182,12 +1513,21 @@
           <w:lang w:val="en-US"/>
         </w:rPr>
       </w:pPr>
-      <w:r>
-        <w:rPr>
-          <w:lang w:val="en-US"/>
-        </w:rPr>
-        <w:t>General considerations on the SQL syntax:</w:t>
-      </w:r>
+      <w:bookmarkStart w:id="1" w:name="_Toc89711679"/>
+      <w:r>
+        <w:rPr>
+          <w:lang w:val="en-US"/>
+        </w:rPr>
+        <w:t>General considerations on the SQL syntax</w:t>
+      </w:r>
+      <w:bookmarkEnd w:id="1"/>
+    </w:p>
+    <w:p>
+      <w:pPr>
+        <w:rPr>
+          <w:lang w:val="en-US"/>
+        </w:rPr>
+      </w:pPr>
     </w:p>
     <w:p>
       <w:pPr>
@@ -218,7 +1558,7 @@
         <w:rPr>
           <w:lang w:val="en-US"/>
         </w:rPr>
-        <w:t xml:space="preserve">. The only exception is the literal string values used with </w:t>
+        <w:t xml:space="preserve">. The only exception is the literal string value used with </w:t>
       </w:r>
       <w:r>
         <w:rPr>
@@ -429,12 +1769,21 @@
           <w:lang w:val="en-US"/>
         </w:rPr>
       </w:pPr>
-      <w:r>
-        <w:rPr>
-          <w:lang w:val="en-US"/>
-        </w:rPr>
-        <w:t>By-design limitations:</w:t>
-      </w:r>
+      <w:bookmarkStart w:id="2" w:name="_Toc89711680"/>
+      <w:r>
+        <w:rPr>
+          <w:lang w:val="en-US"/>
+        </w:rPr>
+        <w:t>By-design limitations</w:t>
+      </w:r>
+      <w:bookmarkEnd w:id="2"/>
+    </w:p>
+    <w:p>
+      <w:pPr>
+        <w:rPr>
+          <w:lang w:val="en-US"/>
+        </w:rPr>
+      </w:pPr>
     </w:p>
     <w:p>
       <w:pPr>
@@ -451,7 +1800,37 @@
         <w:rPr>
           <w:lang w:val="en-US"/>
         </w:rPr>
-        <w:t>The only place where the parenthesis can be used is after an "IN" (or "NOT IN") operator. "AND" takes precedence on "OR" if both are present. This allows for high-speed SQL parsing client-side (significantly faster than LINQ expression processing) and enables some neat optimizations server side. OR clauses are executed in parallel on each node, and the query optimizer can be much faster if it processes only AND clauses.</w:t>
+        <w:t>The only place where the parenthesis can be used is after an "IN" (or "NOT IN") operator. "AND" takes precedence on "OR" if both are present. This allows for high-speed SQL parsing client-side (significantly faster than LINQ expression processing) and enables some neat optimizations server side</w:t>
+      </w:r>
+      <w:r>
+        <w:rPr>
+          <w:lang w:val="en-US"/>
+        </w:rPr>
+        <w:t>:</w:t>
+      </w:r>
+      <w:r>
+        <w:rPr>
+          <w:lang w:val="en-US"/>
+        </w:rPr>
+        <w:t xml:space="preserve"> </w:t>
+      </w:r>
+    </w:p>
+    <w:p>
+      <w:pPr>
+        <w:pStyle w:val="Paragraphedeliste"/>
+        <w:numPr>
+          <w:ilvl w:val="1"/>
+          <w:numId w:val="1"/>
+        </w:numPr>
+        <w:rPr>
+          <w:lang w:val="en-US"/>
+        </w:rPr>
+      </w:pPr>
+      <w:r>
+        <w:rPr>
+          <w:lang w:val="en-US"/>
+        </w:rPr>
+        <w:t>OR clauses are executed in parallel on each node, and the query optimizer can be much faster if it processes only AND clauses.</w:t>
       </w:r>
     </w:p>
     <w:p>
@@ -469,55 +1848,7 @@
         <w:rPr>
           <w:lang w:val="en-US"/>
         </w:rPr>
-        <w:t xml:space="preserve">Only one ORDER BY argument is processed server-side. This choice allows for a much simpler index selection in the query optimizer. </w:t>
-      </w:r>
-    </w:p>
-    <w:p>
-      <w:pPr>
-        <w:pStyle w:val="Titre2"/>
-        <w:rPr>
-          <w:lang w:val="en-US"/>
-        </w:rPr>
-      </w:pPr>
-      <w:r>
-        <w:rPr>
-          <w:lang w:val="en-US"/>
-        </w:rPr>
-        <w:t>Inherent limitations in distributed databases</w:t>
-      </w:r>
-    </w:p>
-    <w:p>
-      <w:pPr>
-        <w:ind w:left="360"/>
-        <w:rPr>
-          <w:lang w:val="en-US"/>
-        </w:rPr>
-      </w:pPr>
-      <w:r>
-        <w:rPr>
-          <w:lang w:val="en-US"/>
-        </w:rPr>
-        <w:t xml:space="preserve">We </w:t>
-      </w:r>
-      <w:proofErr w:type="spellStart"/>
-      <w:r>
-        <w:rPr>
-          <w:lang w:val="en-US"/>
-        </w:rPr>
-        <w:t>can not</w:t>
-      </w:r>
-      <w:proofErr w:type="spellEnd"/>
-      <w:r>
-        <w:rPr>
-          <w:lang w:val="en-US"/>
-        </w:rPr>
-        <w:t xml:space="preserve"> implement g</w:t>
-      </w:r>
-      <w:r>
-        <w:rPr>
-          <w:lang w:val="en-US"/>
-        </w:rPr>
-        <w:t xml:space="preserve">eneric JOIN operators in a distributed system as the two sides on the join should be present on the </w:t>
+        <w:t xml:space="preserve">Only </w:t>
       </w:r>
       <w:r>
         <w:rPr>
@@ -525,6 +1856,127 @@
           <w:bCs/>
           <w:lang w:val="en-US"/>
         </w:rPr>
+        <w:t>one ORDER BY</w:t>
+      </w:r>
+      <w:r>
+        <w:rPr>
+          <w:lang w:val="en-US"/>
+        </w:rPr>
+        <w:t xml:space="preserve"> argument is processed server-side. This choice allows for a much simpler index selection in the query optimizer. </w:t>
+      </w:r>
+      <w:r>
+        <w:rPr>
+          <w:lang w:val="en-US"/>
+        </w:rPr>
+        <w:t xml:space="preserve">ORDER BY can be used </w:t>
+      </w:r>
+      <w:r>
+        <w:rPr>
+          <w:b/>
+          <w:bCs/>
+          <w:lang w:val="en-US"/>
+        </w:rPr>
+        <w:t>only on server-side values that are indexed with an ordered index</w:t>
+      </w:r>
+      <w:r>
+        <w:rPr>
+          <w:lang w:val="en-US"/>
+        </w:rPr>
+        <w:t>.</w:t>
+      </w:r>
+    </w:p>
+    <w:p>
+      <w:pPr>
+        <w:rPr>
+          <w:rFonts w:asciiTheme="majorHAnsi" w:eastAsiaTheme="majorEastAsia" w:hAnsiTheme="majorHAnsi" w:cstheme="majorBidi"/>
+          <w:color w:val="2F5496" w:themeColor="accent1" w:themeShade="BF"/>
+          <w:sz w:val="26"/>
+          <w:szCs w:val="26"/>
+          <w:lang w:val="en-US"/>
+        </w:rPr>
+      </w:pPr>
+      <w:r>
+        <w:rPr>
+          <w:lang w:val="en-US"/>
+        </w:rPr>
+        <w:br w:type="page"/>
+      </w:r>
+    </w:p>
+    <w:p>
+      <w:pPr>
+        <w:pStyle w:val="Titre2"/>
+        <w:rPr>
+          <w:lang w:val="en-US"/>
+        </w:rPr>
+      </w:pPr>
+      <w:bookmarkStart w:id="3" w:name="_Toc89711681"/>
+      <w:r>
+        <w:rPr>
+          <w:lang w:val="en-US"/>
+        </w:rPr>
+        <w:lastRenderedPageBreak/>
+        <w:t>Inherent limitations in distributed databases</w:t>
+      </w:r>
+      <w:bookmarkEnd w:id="3"/>
+    </w:p>
+    <w:p>
+      <w:pPr>
+        <w:rPr>
+          <w:lang w:val="en-US"/>
+        </w:rPr>
+      </w:pPr>
+    </w:p>
+    <w:p>
+      <w:pPr>
+        <w:ind w:left="360"/>
+        <w:rPr>
+          <w:lang w:val="en-US"/>
+        </w:rPr>
+      </w:pPr>
+      <w:r>
+        <w:rPr>
+          <w:lang w:val="en-US"/>
+        </w:rPr>
+        <w:t xml:space="preserve">We </w:t>
+      </w:r>
+      <w:proofErr w:type="spellStart"/>
+      <w:r>
+        <w:rPr>
+          <w:lang w:val="en-US"/>
+        </w:rPr>
+        <w:t>can not</w:t>
+      </w:r>
+      <w:proofErr w:type="spellEnd"/>
+      <w:r>
+        <w:rPr>
+          <w:lang w:val="en-US"/>
+        </w:rPr>
+        <w:t xml:space="preserve"> </w:t>
+      </w:r>
+      <w:r>
+        <w:rPr>
+          <w:lang w:val="en-US"/>
+        </w:rPr>
+        <w:t xml:space="preserve">efficiently </w:t>
+      </w:r>
+      <w:r>
+        <w:rPr>
+          <w:lang w:val="en-US"/>
+        </w:rPr>
+        <w:t>implement g</w:t>
+      </w:r>
+      <w:r>
+        <w:rPr>
+          <w:lang w:val="en-US"/>
+        </w:rPr>
+        <w:t xml:space="preserve">eneric JOIN operators in a distributed system as the two sides on the join should be present on the </w:t>
+      </w:r>
+      <w:r>
+        <w:rPr>
+          <w:b/>
+          <w:bCs/>
+          <w:lang w:val="en-US"/>
+        </w:rPr>
         <w:t>same node for server-side processing</w:t>
       </w:r>
       <w:r>
@@ -542,24 +1994,75 @@
     </w:p>
     <w:p>
       <w:pPr>
-        <w:rPr>
-          <w:lang w:val="en-US"/>
-        </w:rPr>
-      </w:pPr>
-      <w:r>
-        <w:rPr>
-          <w:lang w:val="en-US"/>
-        </w:rPr>
-        <w:br w:type="page"/>
-      </w:r>
-    </w:p>
-    <w:p>
-      <w:pPr>
         <w:ind w:left="360"/>
         <w:rPr>
           <w:lang w:val="en-US"/>
         </w:rPr>
       </w:pPr>
+      <w:r>
+        <w:rPr>
+          <w:lang w:val="en-US"/>
+        </w:rPr>
+        <w:t>In Cachalot DB, the partitioning key is always the primary key. It makes data distribution uniform on the nodes in the cluster, which is ideal for most use-cases.</w:t>
+      </w:r>
+    </w:p>
+    <w:p>
+      <w:pPr>
+        <w:ind w:left="360"/>
+        <w:rPr>
+          <w:lang w:val="en-US"/>
+        </w:rPr>
+      </w:pPr>
+      <w:r>
+        <w:rPr>
+          <w:lang w:val="en-US"/>
+        </w:rPr>
+        <w:t xml:space="preserve">The "CONTAINS" operator, an extension of traditional SQL, allows complex queries that involve </w:t>
+      </w:r>
+      <w:r>
+        <w:rPr>
+          <w:b/>
+          <w:bCs/>
+          <w:lang w:val="en-US"/>
+        </w:rPr>
+        <w:t>multiple parts of the same document</w:t>
+      </w:r>
+      <w:r>
+        <w:rPr>
+          <w:lang w:val="en-US"/>
+        </w:rPr>
+        <w:t>.</w:t>
+      </w:r>
+    </w:p>
+    <w:p>
+      <w:pPr>
+        <w:ind w:left="360"/>
+        <w:rPr>
+          <w:lang w:val="en-US"/>
+        </w:rPr>
+      </w:pPr>
+      <w:r>
+        <w:rPr>
+          <w:lang w:val="en-US"/>
+        </w:rPr>
+        <w:t>If the application logic requires documents from two different collections to be correlated, we should do the JOIN client-side. It will probably imply two queries and the use of the IN operator.</w:t>
+      </w:r>
+    </w:p>
+    <w:p>
+      <w:pPr>
+        <w:ind w:left="360"/>
+        <w:rPr>
+          <w:lang w:val="en-US"/>
+        </w:rPr>
+      </w:pPr>
+    </w:p>
+    <w:p>
+      <w:pPr>
+        <w:ind w:left="360"/>
+        <w:rPr>
+          <w:lang w:val="en-US"/>
+        </w:rPr>
+      </w:pPr>
     </w:p>
     <w:p>
       <w:pPr>
@@ -568,12 +2071,14 @@
           <w:lang w:val="en-US"/>
         </w:rPr>
       </w:pPr>
+      <w:bookmarkStart w:id="4" w:name="_Toc89711682"/>
       <w:r>
         <w:rPr>
           <w:lang w:val="en-US"/>
         </w:rPr>
         <w:t>Expressing literal values</w:t>
       </w:r>
+      <w:bookmarkEnd w:id="4"/>
     </w:p>
     <w:p>
       <w:pPr>
@@ -688,10 +2193,7 @@
               <w:pStyle w:val="DecimalAligned"/>
             </w:pPr>
             <w:r>
-              <w:t>simple or double quotes</w:t>
-            </w:r>
-            <w:r>
-              <w:t xml:space="preserve"> are optional</w:t>
+              <w:t>simple or double quotes are optional</w:t>
             </w:r>
           </w:p>
         </w:tc>
@@ -732,7 +2234,6 @@
               </w:rPr>
               <w:t xml:space="preserve"> </w:t>
             </w:r>
-            <w:proofErr w:type="spellStart"/>
             <w:r>
               <w:rPr>
                 <w:b/>
@@ -740,9 +2241,9 @@
                 <w:sz w:val="24"/>
                 <w:szCs w:val="24"/>
               </w:rPr>
-              <w:t>yyyy</w:t>
-            </w:r>
-            <w:proofErr w:type="spellEnd"/>
+              <w:t>"</w:t>
+            </w:r>
+            <w:proofErr w:type="spellStart"/>
             <w:r>
               <w:rPr>
                 <w:b/>
@@ -750,16 +2251,29 @@
                 <w:sz w:val="24"/>
                 <w:szCs w:val="24"/>
               </w:rPr>
+              <w:t>yyyy</w:t>
+            </w:r>
+            <w:proofErr w:type="spellEnd"/>
+            <w:r>
+              <w:rPr>
+                <w:b/>
+                <w:bCs/>
+                <w:sz w:val="24"/>
+                <w:szCs w:val="24"/>
+              </w:rPr>
               <w:t>-mm-dd</w:t>
             </w:r>
             <w:r>
-              <w:t xml:space="preserve"> format is preferred</w:t>
-            </w:r>
-            <w:r>
-              <w:t>,</w:t>
-            </w:r>
-            <w:r>
-              <w:t xml:space="preserve"> and quotes are optional</w:t>
+              <w:rPr>
+                <w:b/>
+                <w:bCs/>
+                <w:sz w:val="24"/>
+                <w:szCs w:val="24"/>
+              </w:rPr>
+              <w:t>"</w:t>
+            </w:r>
+            <w:r>
+              <w:t xml:space="preserve"> format is preferred, and quotes are optional</w:t>
             </w:r>
           </w:p>
         </w:tc>
@@ -858,16 +2372,42 @@
     </w:p>
     <w:p>
       <w:pPr>
+        <w:rPr>
+          <w:rFonts w:asciiTheme="majorHAnsi" w:eastAsiaTheme="majorEastAsia" w:hAnsiTheme="majorHAnsi" w:cstheme="majorBidi"/>
+          <w:color w:val="2F5496" w:themeColor="accent1" w:themeShade="BF"/>
+          <w:sz w:val="32"/>
+          <w:szCs w:val="32"/>
+          <w:lang w:val="en-US"/>
+        </w:rPr>
+      </w:pPr>
+      <w:r>
+        <w:rPr>
+          <w:lang w:val="en-US"/>
+        </w:rPr>
+        <w:br w:type="page"/>
+      </w:r>
+    </w:p>
+    <w:p>
+      <w:pPr>
         <w:pStyle w:val="Titre1"/>
         <w:rPr>
           <w:lang w:val="en-US"/>
         </w:rPr>
       </w:pPr>
-      <w:r>
-        <w:rPr>
-          <w:lang w:val="en-US"/>
-        </w:rPr>
-        <w:t xml:space="preserve">EQUAL </w:t>
+      <w:bookmarkStart w:id="5" w:name="_Toc89711683"/>
+      <w:r>
+        <w:rPr>
+          <w:lang w:val="en-US"/>
+        </w:rPr>
+        <w:lastRenderedPageBreak/>
+        <w:t>EQUAL</w:t>
+      </w:r>
+      <w:bookmarkEnd w:id="5"/>
+      <w:r>
+        <w:rPr>
+          <w:lang w:val="en-US"/>
+        </w:rPr>
+        <w:t xml:space="preserve"> </w:t>
       </w:r>
     </w:p>
     <w:p>
@@ -2068,12 +3608,14 @@
           <w:lang w:val="en-US"/>
         </w:rPr>
       </w:pPr>
+      <w:bookmarkStart w:id="6" w:name="_Toc89711684"/>
       <w:r>
         <w:rPr>
           <w:lang w:val="en-US"/>
         </w:rPr>
         <w:t>NOT EQUAL</w:t>
       </w:r>
+      <w:bookmarkEnd w:id="6"/>
     </w:p>
     <w:p>
       <w:pPr>
@@ -2363,348 +3905,7 @@
           <w:szCs w:val="24"/>
           <w:lang w:val="en-US"/>
         </w:rPr>
-        <w:t xml:space="preserve"> withSql1 = </w:t>
-      </w:r>
-      <w:proofErr w:type="spellStart"/>
-      <w:proofErr w:type="gramStart"/>
-      <w:r>
-        <w:rPr>
-          <w:rFonts w:ascii="Consolas" w:hAnsi="Consolas" w:cs="Consolas"/>
-          <w:color w:val="000000"/>
-          <w:sz w:val="24"/>
-          <w:szCs w:val="24"/>
-          <w:lang w:val="en-US"/>
-        </w:rPr>
-        <w:t>products.SqlQuery</w:t>
-      </w:r>
-      <w:proofErr w:type="spellEnd"/>
-      <w:proofErr w:type="gramEnd"/>
-      <w:r>
-        <w:rPr>
-          <w:rFonts w:ascii="Consolas" w:hAnsi="Consolas" w:cs="Consolas"/>
-          <w:color w:val="000000"/>
-          <w:sz w:val="24"/>
-          <w:szCs w:val="24"/>
-          <w:lang w:val="en-US"/>
-        </w:rPr>
-        <w:t>(</w:t>
-      </w:r>
-      <w:r>
-        <w:rPr>
-          <w:rFonts w:ascii="Consolas" w:hAnsi="Consolas" w:cs="Consolas"/>
-          <w:color w:val="A31515"/>
-          <w:sz w:val="24"/>
-          <w:szCs w:val="24"/>
-          <w:lang w:val="en-US"/>
-        </w:rPr>
-        <w:t xml:space="preserve">"select from products where brand </w:t>
-      </w:r>
-      <w:r>
-        <w:rPr>
-          <w:rFonts w:ascii="Consolas" w:hAnsi="Consolas" w:cs="Consolas"/>
-          <w:b/>
-          <w:bCs/>
-          <w:color w:val="FF0000"/>
-          <w:sz w:val="24"/>
-          <w:szCs w:val="24"/>
-          <w:lang w:val="en-US"/>
-        </w:rPr>
-        <w:t>!=</w:t>
-      </w:r>
-      <w:r>
-        <w:rPr>
-          <w:rFonts w:ascii="Consolas" w:hAnsi="Consolas" w:cs="Consolas"/>
-          <w:color w:val="A31515"/>
-          <w:sz w:val="24"/>
-          <w:szCs w:val="24"/>
-          <w:lang w:val="en-US"/>
-        </w:rPr>
-        <w:t xml:space="preserve"> REVLON"</w:t>
-      </w:r>
-      <w:r>
-        <w:rPr>
-          <w:rFonts w:ascii="Consolas" w:hAnsi="Consolas" w:cs="Consolas"/>
-          <w:color w:val="000000"/>
-          <w:sz w:val="24"/>
-          <w:szCs w:val="24"/>
-          <w:lang w:val="en-US"/>
-        </w:rPr>
-        <w:t>).</w:t>
-      </w:r>
-      <w:proofErr w:type="spellStart"/>
-      <w:r>
-        <w:rPr>
-          <w:rFonts w:ascii="Consolas" w:hAnsi="Consolas" w:cs="Consolas"/>
-          <w:color w:val="000000"/>
-          <w:sz w:val="24"/>
-          <w:szCs w:val="24"/>
-          <w:lang w:val="en-US"/>
-        </w:rPr>
-        <w:t>ToList</w:t>
-      </w:r>
-      <w:proofErr w:type="spellEnd"/>
-      <w:r>
-        <w:rPr>
-          <w:rFonts w:ascii="Consolas" w:hAnsi="Consolas" w:cs="Consolas"/>
-          <w:color w:val="000000"/>
-          <w:sz w:val="24"/>
-          <w:szCs w:val="24"/>
-          <w:lang w:val="en-US"/>
-        </w:rPr>
-        <w:t>();</w:t>
-      </w:r>
-    </w:p>
-    <w:p>
-      <w:pPr>
-        <w:rPr>
-          <w:rFonts w:ascii="Consolas" w:hAnsi="Consolas" w:cs="Consolas"/>
-          <w:color w:val="000000"/>
-          <w:sz w:val="24"/>
-          <w:szCs w:val="24"/>
-          <w:lang w:val="en-US"/>
-        </w:rPr>
-      </w:pPr>
-    </w:p>
-    <w:p>
-      <w:pPr>
-        <w:rPr>
-          <w:rFonts w:ascii="Consolas" w:hAnsi="Consolas" w:cs="Consolas"/>
-          <w:color w:val="000000"/>
-          <w:sz w:val="24"/>
-          <w:szCs w:val="24"/>
-          <w:lang w:val="en-US"/>
-        </w:rPr>
-      </w:pPr>
-      <w:r>
-        <w:rPr>
-          <w:rFonts w:ascii="Consolas" w:hAnsi="Consolas" w:cs="Consolas"/>
-          <w:color w:val="0000FF"/>
-          <w:sz w:val="24"/>
-          <w:szCs w:val="24"/>
-          <w:lang w:val="en-US"/>
-        </w:rPr>
-        <w:t>var</w:t>
-      </w:r>
-      <w:r>
-        <w:rPr>
-          <w:rFonts w:ascii="Consolas" w:hAnsi="Consolas" w:cs="Consolas"/>
-          <w:color w:val="000000"/>
-          <w:sz w:val="24"/>
-          <w:szCs w:val="24"/>
-          <w:lang w:val="en-US"/>
-        </w:rPr>
-        <w:t xml:space="preserve"> withSql2 = </w:t>
-      </w:r>
-      <w:proofErr w:type="spellStart"/>
-      <w:proofErr w:type="gramStart"/>
-      <w:r>
-        <w:rPr>
-          <w:rFonts w:ascii="Consolas" w:hAnsi="Consolas" w:cs="Consolas"/>
-          <w:color w:val="000000"/>
-          <w:sz w:val="24"/>
-          <w:szCs w:val="24"/>
-          <w:lang w:val="en-US"/>
-        </w:rPr>
-        <w:t>products.SqlQuery</w:t>
-      </w:r>
-      <w:proofErr w:type="spellEnd"/>
-      <w:proofErr w:type="gramEnd"/>
-      <w:r>
-        <w:rPr>
-          <w:rFonts w:ascii="Consolas" w:hAnsi="Consolas" w:cs="Consolas"/>
-          <w:color w:val="000000"/>
-          <w:sz w:val="24"/>
-          <w:szCs w:val="24"/>
-          <w:lang w:val="en-US"/>
-        </w:rPr>
-        <w:t>(</w:t>
-      </w:r>
-      <w:r>
-        <w:rPr>
-          <w:rFonts w:ascii="Consolas" w:hAnsi="Consolas" w:cs="Consolas"/>
-          <w:color w:val="A31515"/>
-          <w:sz w:val="24"/>
-          <w:szCs w:val="24"/>
-          <w:lang w:val="en-US"/>
-        </w:rPr>
-        <w:t xml:space="preserve">"select from products where brand </w:t>
-      </w:r>
-      <w:r>
-        <w:rPr>
-          <w:rFonts w:ascii="Consolas" w:hAnsi="Consolas" w:cs="Consolas"/>
-          <w:b/>
-          <w:bCs/>
-          <w:color w:val="FF0000"/>
-          <w:sz w:val="24"/>
-          <w:szCs w:val="24"/>
-          <w:lang w:val="en-US"/>
-        </w:rPr>
-        <w:t>&lt;&gt;</w:t>
-      </w:r>
-      <w:r>
-        <w:rPr>
-          <w:rFonts w:ascii="Consolas" w:hAnsi="Consolas" w:cs="Consolas"/>
-          <w:color w:val="A31515"/>
-          <w:sz w:val="24"/>
-          <w:szCs w:val="24"/>
-          <w:lang w:val="en-US"/>
-        </w:rPr>
-        <w:t xml:space="preserve"> REVLON"</w:t>
-      </w:r>
-      <w:r>
-        <w:rPr>
-          <w:rFonts w:ascii="Consolas" w:hAnsi="Consolas" w:cs="Consolas"/>
-          <w:color w:val="000000"/>
-          <w:sz w:val="24"/>
-          <w:szCs w:val="24"/>
-          <w:lang w:val="en-US"/>
-        </w:rPr>
-        <w:t>).</w:t>
-      </w:r>
-      <w:proofErr w:type="spellStart"/>
-      <w:r>
-        <w:rPr>
-          <w:rFonts w:ascii="Consolas" w:hAnsi="Consolas" w:cs="Consolas"/>
-          <w:color w:val="000000"/>
-          <w:sz w:val="24"/>
-          <w:szCs w:val="24"/>
-          <w:lang w:val="en-US"/>
-        </w:rPr>
-        <w:t>ToList</w:t>
-      </w:r>
-      <w:proofErr w:type="spellEnd"/>
-      <w:r>
-        <w:rPr>
-          <w:rFonts w:ascii="Consolas" w:hAnsi="Consolas" w:cs="Consolas"/>
-          <w:color w:val="000000"/>
-          <w:sz w:val="24"/>
-          <w:szCs w:val="24"/>
-          <w:lang w:val="en-US"/>
-        </w:rPr>
-        <w:t>();</w:t>
-      </w:r>
-    </w:p>
-    <w:p>
-      <w:pPr>
-        <w:rPr>
-          <w:rFonts w:ascii="Consolas" w:hAnsi="Consolas" w:cs="Consolas"/>
-          <w:color w:val="000000"/>
-          <w:sz w:val="19"/>
-          <w:szCs w:val="19"/>
-          <w:lang w:val="en-US"/>
-        </w:rPr>
-      </w:pPr>
-    </w:p>
-    <w:p>
-      <w:pPr>
-        <w:pStyle w:val="Titre1"/>
-        <w:rPr>
-          <w:rFonts w:ascii="Consolas" w:hAnsi="Consolas" w:cs="Consolas"/>
-          <w:color w:val="000000"/>
-          <w:sz w:val="19"/>
-          <w:szCs w:val="19"/>
-          <w:lang w:val="en-US"/>
-        </w:rPr>
-      </w:pPr>
-      <w:r>
-        <w:rPr>
-          <w:lang w:val="en-US"/>
-        </w:rPr>
-        <w:t xml:space="preserve">COMPARISON </w:t>
-      </w:r>
-    </w:p>
-    <w:p>
-      <w:pPr>
-        <w:autoSpaceDE w:val="0"/>
-        <w:autoSpaceDN w:val="0"/>
-        <w:adjustRightInd w:val="0"/>
-        <w:spacing w:after="0" w:line="240" w:lineRule="auto"/>
-        <w:rPr>
-          <w:rFonts w:ascii="Consolas" w:hAnsi="Consolas" w:cs="Consolas"/>
-          <w:color w:val="0000FF"/>
-          <w:sz w:val="19"/>
-          <w:szCs w:val="19"/>
-          <w:lang w:val="en-US"/>
-        </w:rPr>
-      </w:pPr>
-    </w:p>
-    <w:p>
-      <w:pPr>
-        <w:autoSpaceDE w:val="0"/>
-        <w:autoSpaceDN w:val="0"/>
-        <w:adjustRightInd w:val="0"/>
-        <w:spacing w:after="0" w:line="240" w:lineRule="auto"/>
-        <w:rPr>
-          <w:rFonts w:ascii="Consolas" w:hAnsi="Consolas" w:cs="Consolas"/>
-          <w:color w:val="000000"/>
-          <w:sz w:val="19"/>
-          <w:szCs w:val="19"/>
-          <w:lang w:val="en-US"/>
-        </w:rPr>
-      </w:pPr>
-      <w:r>
-        <w:rPr>
-          <w:rFonts w:ascii="Consolas" w:hAnsi="Consolas" w:cs="Consolas"/>
-          <w:color w:val="0000FF"/>
-          <w:sz w:val="19"/>
-          <w:szCs w:val="19"/>
-          <w:lang w:val="en-US"/>
-        </w:rPr>
-        <w:t>var</w:t>
-      </w:r>
-      <w:r>
-        <w:rPr>
-          <w:rFonts w:ascii="Consolas" w:hAnsi="Consolas" w:cs="Consolas"/>
-          <w:color w:val="000000"/>
-          <w:sz w:val="19"/>
-          <w:szCs w:val="19"/>
-          <w:lang w:val="en-US"/>
-        </w:rPr>
-        <w:t xml:space="preserve"> </w:t>
-      </w:r>
-      <w:proofErr w:type="spellStart"/>
-      <w:r>
-        <w:rPr>
-          <w:rFonts w:ascii="Consolas" w:hAnsi="Consolas" w:cs="Consolas"/>
-          <w:color w:val="000000"/>
-          <w:sz w:val="19"/>
-          <w:szCs w:val="19"/>
-          <w:lang w:val="en-US"/>
-        </w:rPr>
-        <w:t>withLinq</w:t>
-      </w:r>
-      <w:proofErr w:type="spellEnd"/>
-      <w:r>
-        <w:rPr>
-          <w:rFonts w:ascii="Consolas" w:hAnsi="Consolas" w:cs="Consolas"/>
-          <w:color w:val="000000"/>
-          <w:sz w:val="19"/>
-          <w:szCs w:val="19"/>
-          <w:lang w:val="en-US"/>
-        </w:rPr>
-        <w:t xml:space="preserve"> = </w:t>
-      </w:r>
-      <w:proofErr w:type="spellStart"/>
-      <w:r>
-        <w:rPr>
-          <w:rFonts w:ascii="Consolas" w:hAnsi="Consolas" w:cs="Consolas"/>
-          <w:color w:val="000000"/>
-          <w:sz w:val="19"/>
-          <w:szCs w:val="19"/>
-          <w:lang w:val="en-US"/>
-        </w:rPr>
-        <w:t>salesDetails.Where</w:t>
-      </w:r>
-      <w:proofErr w:type="spellEnd"/>
-      <w:r>
-        <w:rPr>
-          <w:rFonts w:ascii="Consolas" w:hAnsi="Consolas" w:cs="Consolas"/>
-          <w:color w:val="000000"/>
-          <w:sz w:val="19"/>
-          <w:szCs w:val="19"/>
-          <w:lang w:val="en-US"/>
-        </w:rPr>
-        <w:t>(s =&gt;</w:t>
+        <w:t xml:space="preserve"> withSql1 = products</w:t>
       </w:r>
     </w:p>
     <w:p>
@@ -2717,22 +3918,32 @@
         <w:rPr>
           <w:rFonts w:ascii="Consolas" w:hAnsi="Consolas" w:cs="Consolas"/>
           <w:color w:val="000000"/>
-          <w:sz w:val="19"/>
-          <w:szCs w:val="19"/>
-          <w:lang w:val="en-US"/>
-        </w:rPr>
-      </w:pPr>
-      <w:proofErr w:type="spellStart"/>
+          <w:sz w:val="24"/>
+          <w:szCs w:val="24"/>
+          <w:lang w:val="en-US"/>
+        </w:rPr>
+      </w:pPr>
       <w:proofErr w:type="gramStart"/>
       <w:r>
         <w:rPr>
           <w:rFonts w:ascii="Consolas" w:hAnsi="Consolas" w:cs="Consolas"/>
           <w:color w:val="000000"/>
-          <w:sz w:val="19"/>
-          <w:szCs w:val="19"/>
-          <w:lang w:val="en-US"/>
-        </w:rPr>
-        <w:t>s.Date</w:t>
+          <w:sz w:val="24"/>
+          <w:szCs w:val="24"/>
+          <w:lang w:val="en-US"/>
+        </w:rPr>
+        <w:t>.</w:t>
+      </w:r>
+      <w:proofErr w:type="spellStart"/>
+      <w:r>
+        <w:rPr>
+          <w:rFonts w:ascii="Consolas" w:hAnsi="Consolas" w:cs="Consolas"/>
+          <w:color w:val="000000"/>
+          <w:sz w:val="24"/>
+          <w:szCs w:val="24"/>
+          <w:lang w:val="en-US"/>
+        </w:rPr>
+        <w:t>SqlQuery</w:t>
       </w:r>
       <w:proofErr w:type="spellEnd"/>
       <w:proofErr w:type="gramEnd"/>
@@ -2740,11 +3951,21 @@
         <w:rPr>
           <w:rFonts w:ascii="Consolas" w:hAnsi="Consolas" w:cs="Consolas"/>
           <w:color w:val="000000"/>
-          <w:sz w:val="19"/>
-          <w:szCs w:val="19"/>
-          <w:lang w:val="en-US"/>
-        </w:rPr>
-        <w:t xml:space="preserve"> </w:t>
+          <w:sz w:val="24"/>
+          <w:szCs w:val="24"/>
+          <w:lang w:val="en-US"/>
+        </w:rPr>
+        <w:t>(</w:t>
+      </w:r>
+      <w:r>
+        <w:rPr>
+          <w:rFonts w:ascii="Consolas" w:hAnsi="Consolas" w:cs="Consolas"/>
+          <w:color w:val="A31515"/>
+          <w:sz w:val="24"/>
+          <w:szCs w:val="24"/>
+          <w:lang w:val="en-US"/>
+        </w:rPr>
+        <w:t xml:space="preserve">"select from products where brand </w:t>
       </w:r>
       <w:r>
         <w:rPr>
@@ -2752,63 +3973,31 @@
           <w:b/>
           <w:bCs/>
           <w:color w:val="FF0000"/>
-          <w:sz w:val="19"/>
-          <w:szCs w:val="19"/>
-          <w:lang w:val="en-US"/>
-        </w:rPr>
-        <w:t>&gt;</w:t>
-      </w:r>
-      <w:r>
-        <w:rPr>
-          <w:rFonts w:ascii="Consolas" w:hAnsi="Consolas" w:cs="Consolas"/>
-          <w:color w:val="000000"/>
-          <w:sz w:val="19"/>
-          <w:szCs w:val="19"/>
-          <w:lang w:val="en-US"/>
-        </w:rPr>
-        <w:t xml:space="preserve"> </w:t>
-      </w:r>
-      <w:r>
-        <w:rPr>
-          <w:rFonts w:ascii="Consolas" w:hAnsi="Consolas" w:cs="Consolas"/>
-          <w:color w:val="0000FF"/>
-          <w:sz w:val="19"/>
-          <w:szCs w:val="19"/>
-          <w:lang w:val="en-US"/>
-        </w:rPr>
-        <w:t>new</w:t>
-      </w:r>
-      <w:r>
-        <w:rPr>
-          <w:rFonts w:ascii="Consolas" w:hAnsi="Consolas" w:cs="Consolas"/>
-          <w:color w:val="000000"/>
-          <w:sz w:val="19"/>
-          <w:szCs w:val="19"/>
-          <w:lang w:val="en-US"/>
-        </w:rPr>
-        <w:t xml:space="preserve"> </w:t>
-      </w:r>
-      <w:proofErr w:type="spellStart"/>
-      <w:r>
-        <w:rPr>
-          <w:rFonts w:ascii="Consolas" w:hAnsi="Consolas" w:cs="Consolas"/>
-          <w:color w:val="000000"/>
-          <w:sz w:val="19"/>
-          <w:szCs w:val="19"/>
-          <w:lang w:val="en-US"/>
-        </w:rPr>
-        <w:t>DateTime</w:t>
-      </w:r>
-      <w:proofErr w:type="spellEnd"/>
-      <w:r>
-        <w:rPr>
-          <w:rFonts w:ascii="Consolas" w:hAnsi="Consolas" w:cs="Consolas"/>
-          <w:color w:val="000000"/>
-          <w:sz w:val="19"/>
-          <w:szCs w:val="19"/>
-          <w:lang w:val="en-US"/>
-        </w:rPr>
-        <w:t xml:space="preserve">(2020, 1, 1) &amp;&amp; </w:t>
+          <w:sz w:val="24"/>
+          <w:szCs w:val="24"/>
+          <w:lang w:val="en-US"/>
+        </w:rPr>
+        <w:t>!=</w:t>
+      </w:r>
+      <w:r>
+        <w:rPr>
+          <w:rFonts w:ascii="Consolas" w:hAnsi="Consolas" w:cs="Consolas"/>
+          <w:color w:val="A31515"/>
+          <w:sz w:val="24"/>
+          <w:szCs w:val="24"/>
+          <w:lang w:val="en-US"/>
+        </w:rPr>
+        <w:t xml:space="preserve"> REVLON"</w:t>
+      </w:r>
+      <w:r>
+        <w:rPr>
+          <w:rFonts w:ascii="Consolas" w:hAnsi="Consolas" w:cs="Consolas"/>
+          <w:color w:val="000000"/>
+          <w:sz w:val="24"/>
+          <w:szCs w:val="24"/>
+          <w:lang w:val="en-US"/>
+        </w:rPr>
+        <w:t>)</w:t>
       </w:r>
     </w:p>
     <w:p>
@@ -2821,22 +4010,32 @@
         <w:rPr>
           <w:rFonts w:ascii="Consolas" w:hAnsi="Consolas" w:cs="Consolas"/>
           <w:color w:val="000000"/>
-          <w:sz w:val="19"/>
-          <w:szCs w:val="19"/>
-          <w:lang w:val="en-US"/>
-        </w:rPr>
-      </w:pPr>
-      <w:proofErr w:type="spellStart"/>
+          <w:sz w:val="24"/>
+          <w:szCs w:val="24"/>
+          <w:lang w:val="en-US"/>
+        </w:rPr>
+      </w:pPr>
       <w:proofErr w:type="gramStart"/>
       <w:r>
         <w:rPr>
           <w:rFonts w:ascii="Consolas" w:hAnsi="Consolas" w:cs="Consolas"/>
           <w:color w:val="000000"/>
-          <w:sz w:val="19"/>
-          <w:szCs w:val="19"/>
-          <w:lang w:val="en-US"/>
-        </w:rPr>
-        <w:t>s.Date</w:t>
+          <w:sz w:val="24"/>
+          <w:szCs w:val="24"/>
+          <w:lang w:val="en-US"/>
+        </w:rPr>
+        <w:t>.</w:t>
+      </w:r>
+      <w:proofErr w:type="spellStart"/>
+      <w:r>
+        <w:rPr>
+          <w:rFonts w:ascii="Consolas" w:hAnsi="Consolas" w:cs="Consolas"/>
+          <w:color w:val="000000"/>
+          <w:sz w:val="24"/>
+          <w:szCs w:val="24"/>
+          <w:lang w:val="en-US"/>
+        </w:rPr>
+        <w:t>ToList</w:t>
       </w:r>
       <w:proofErr w:type="spellEnd"/>
       <w:proofErr w:type="gramEnd"/>
@@ -2844,11 +4043,109 @@
         <w:rPr>
           <w:rFonts w:ascii="Consolas" w:hAnsi="Consolas" w:cs="Consolas"/>
           <w:color w:val="000000"/>
-          <w:sz w:val="19"/>
-          <w:szCs w:val="19"/>
-          <w:lang w:val="en-US"/>
-        </w:rPr>
-        <w:t xml:space="preserve"> </w:t>
+          <w:sz w:val="24"/>
+          <w:szCs w:val="24"/>
+          <w:lang w:val="en-US"/>
+        </w:rPr>
+        <w:t>();</w:t>
+      </w:r>
+    </w:p>
+    <w:p>
+      <w:pPr>
+        <w:rPr>
+          <w:rFonts w:ascii="Consolas" w:hAnsi="Consolas" w:cs="Consolas"/>
+          <w:color w:val="000000"/>
+          <w:sz w:val="24"/>
+          <w:szCs w:val="24"/>
+          <w:lang w:val="en-US"/>
+        </w:rPr>
+      </w:pPr>
+    </w:p>
+    <w:p>
+      <w:pPr>
+        <w:rPr>
+          <w:rFonts w:ascii="Consolas" w:hAnsi="Consolas" w:cs="Consolas"/>
+          <w:color w:val="000000"/>
+          <w:sz w:val="24"/>
+          <w:szCs w:val="24"/>
+          <w:lang w:val="en-US"/>
+        </w:rPr>
+      </w:pPr>
+      <w:r>
+        <w:rPr>
+          <w:rFonts w:ascii="Consolas" w:hAnsi="Consolas" w:cs="Consolas"/>
+          <w:color w:val="0000FF"/>
+          <w:sz w:val="24"/>
+          <w:szCs w:val="24"/>
+          <w:lang w:val="en-US"/>
+        </w:rPr>
+        <w:t>var</w:t>
+      </w:r>
+      <w:r>
+        <w:rPr>
+          <w:rFonts w:ascii="Consolas" w:hAnsi="Consolas" w:cs="Consolas"/>
+          <w:color w:val="000000"/>
+          <w:sz w:val="24"/>
+          <w:szCs w:val="24"/>
+          <w:lang w:val="en-US"/>
+        </w:rPr>
+        <w:t xml:space="preserve"> withSql2 = products</w:t>
+      </w:r>
+    </w:p>
+    <w:p>
+      <w:pPr>
+        <w:ind w:firstLine="720"/>
+        <w:rPr>
+          <w:rFonts w:ascii="Consolas" w:hAnsi="Consolas" w:cs="Consolas"/>
+          <w:color w:val="000000"/>
+          <w:sz w:val="24"/>
+          <w:szCs w:val="24"/>
+          <w:lang w:val="en-US"/>
+        </w:rPr>
+      </w:pPr>
+      <w:proofErr w:type="gramStart"/>
+      <w:r>
+        <w:rPr>
+          <w:rFonts w:ascii="Consolas" w:hAnsi="Consolas" w:cs="Consolas"/>
+          <w:color w:val="000000"/>
+          <w:sz w:val="24"/>
+          <w:szCs w:val="24"/>
+          <w:lang w:val="en-US"/>
+        </w:rPr>
+        <w:t>.</w:t>
+      </w:r>
+      <w:proofErr w:type="spellStart"/>
+      <w:r>
+        <w:rPr>
+          <w:rFonts w:ascii="Consolas" w:hAnsi="Consolas" w:cs="Consolas"/>
+          <w:color w:val="000000"/>
+          <w:sz w:val="24"/>
+          <w:szCs w:val="24"/>
+          <w:lang w:val="en-US"/>
+        </w:rPr>
+        <w:t>SqlQuery</w:t>
+      </w:r>
+      <w:proofErr w:type="spellEnd"/>
+      <w:proofErr w:type="gramEnd"/>
+      <w:r>
+        <w:rPr>
+          <w:rFonts w:ascii="Consolas" w:hAnsi="Consolas" w:cs="Consolas"/>
+          <w:color w:val="000000"/>
+          <w:sz w:val="24"/>
+          <w:szCs w:val="24"/>
+          <w:lang w:val="en-US"/>
+        </w:rPr>
+        <w:t>(</w:t>
+      </w:r>
+      <w:r>
+        <w:rPr>
+          <w:rFonts w:ascii="Consolas" w:hAnsi="Consolas" w:cs="Consolas"/>
+          <w:color w:val="A31515"/>
+          <w:sz w:val="24"/>
+          <w:szCs w:val="24"/>
+          <w:lang w:val="en-US"/>
+        </w:rPr>
+        <w:t xml:space="preserve">"select from products where brand </w:t>
       </w:r>
       <w:r>
         <w:rPr>
@@ -2856,13 +4153,93 @@
           <w:b/>
           <w:bCs/>
           <w:color w:val="FF0000"/>
+          <w:sz w:val="24"/>
+          <w:szCs w:val="24"/>
+          <w:lang w:val="en-US"/>
+        </w:rPr>
+        <w:t>&lt;&gt;</w:t>
+      </w:r>
+      <w:r>
+        <w:rPr>
+          <w:rFonts w:ascii="Consolas" w:hAnsi="Consolas" w:cs="Consolas"/>
+          <w:color w:val="A31515"/>
+          <w:sz w:val="24"/>
+          <w:szCs w:val="24"/>
+          <w:lang w:val="en-US"/>
+        </w:rPr>
+        <w:t xml:space="preserve"> REVLON"</w:t>
+      </w:r>
+      <w:r>
+        <w:rPr>
+          <w:rFonts w:ascii="Consolas" w:hAnsi="Consolas" w:cs="Consolas"/>
+          <w:color w:val="000000"/>
+          <w:sz w:val="24"/>
+          <w:szCs w:val="24"/>
+          <w:lang w:val="en-US"/>
+        </w:rPr>
+        <w:t>)</w:t>
+      </w:r>
+    </w:p>
+    <w:p>
+      <w:pPr>
+        <w:ind w:firstLine="720"/>
+        <w:rPr>
+          <w:rFonts w:ascii="Consolas" w:hAnsi="Consolas" w:cs="Consolas"/>
+          <w:color w:val="000000"/>
+          <w:sz w:val="24"/>
+          <w:szCs w:val="24"/>
+          <w:lang w:val="en-US"/>
+        </w:rPr>
+      </w:pPr>
+      <w:proofErr w:type="gramStart"/>
+      <w:r>
+        <w:rPr>
+          <w:rFonts w:ascii="Consolas" w:hAnsi="Consolas" w:cs="Consolas"/>
+          <w:color w:val="000000"/>
+          <w:sz w:val="24"/>
+          <w:szCs w:val="24"/>
+          <w:lang w:val="en-US"/>
+        </w:rPr>
+        <w:t>.</w:t>
+      </w:r>
+      <w:proofErr w:type="spellStart"/>
+      <w:r>
+        <w:rPr>
+          <w:rFonts w:ascii="Consolas" w:hAnsi="Consolas" w:cs="Consolas"/>
+          <w:color w:val="000000"/>
+          <w:sz w:val="24"/>
+          <w:szCs w:val="24"/>
+          <w:lang w:val="en-US"/>
+        </w:rPr>
+        <w:t>ToList</w:t>
+      </w:r>
+      <w:proofErr w:type="spellEnd"/>
+      <w:proofErr w:type="gramEnd"/>
+      <w:r>
+        <w:rPr>
+          <w:rFonts w:ascii="Consolas" w:hAnsi="Consolas" w:cs="Consolas"/>
+          <w:color w:val="000000"/>
+          <w:sz w:val="24"/>
+          <w:szCs w:val="24"/>
+          <w:lang w:val="en-US"/>
+        </w:rPr>
+        <w:t>();</w:t>
+      </w:r>
+    </w:p>
+    <w:p>
+      <w:pPr>
+        <w:rPr>
+          <w:rFonts w:ascii="Consolas" w:hAnsi="Consolas" w:cs="Consolas"/>
+          <w:color w:val="000000"/>
           <w:sz w:val="19"/>
           <w:szCs w:val="19"/>
           <w:lang w:val="en-US"/>
         </w:rPr>
-        <w:t>&lt;=</w:t>
-      </w:r>
-      <w:r>
+      </w:pPr>
+    </w:p>
+    <w:p>
+      <w:pPr>
+        <w:pStyle w:val="Titre1"/>
         <w:rPr>
           <w:rFonts w:ascii="Consolas" w:hAnsi="Consolas" w:cs="Consolas"/>
           <w:color w:val="000000"/>
@@ -2870,9 +4247,28 @@
           <w:szCs w:val="19"/>
           <w:lang w:val="en-US"/>
         </w:rPr>
+      </w:pPr>
+      <w:bookmarkStart w:id="7" w:name="_Toc89711685"/>
+      <w:r>
+        <w:rPr>
+          <w:lang w:val="en-US"/>
+        </w:rPr>
+        <w:t>COMPARISON</w:t>
+      </w:r>
+      <w:bookmarkEnd w:id="7"/>
+      <w:r>
+        <w:rPr>
+          <w:lang w:val="en-US"/>
+        </w:rPr>
         <w:t xml:space="preserve"> </w:t>
       </w:r>
-      <w:r>
+    </w:p>
+    <w:p>
+      <w:pPr>
+        <w:autoSpaceDE w:val="0"/>
+        <w:autoSpaceDN w:val="0"/>
+        <w:adjustRightInd w:val="0"/>
+        <w:spacing w:after="0" w:line="240" w:lineRule="auto"/>
         <w:rPr>
           <w:rFonts w:ascii="Consolas" w:hAnsi="Consolas" w:cs="Consolas"/>
           <w:color w:val="0000FF"/>
@@ -2880,14 +4276,38 @@
           <w:szCs w:val="19"/>
           <w:lang w:val="en-US"/>
         </w:rPr>
-        <w:t>new</w:t>
-      </w:r>
-      <w:r>
-        <w:rPr>
-          <w:rFonts w:ascii="Consolas" w:hAnsi="Consolas" w:cs="Consolas"/>
-          <w:color w:val="000000"/>
-          <w:sz w:val="19"/>
-          <w:szCs w:val="19"/>
+      </w:pPr>
+    </w:p>
+    <w:p>
+      <w:pPr>
+        <w:autoSpaceDE w:val="0"/>
+        <w:autoSpaceDN w:val="0"/>
+        <w:adjustRightInd w:val="0"/>
+        <w:spacing w:after="0" w:line="240" w:lineRule="auto"/>
+        <w:rPr>
+          <w:rFonts w:ascii="Consolas" w:hAnsi="Consolas" w:cs="Consolas"/>
+          <w:color w:val="000000"/>
+          <w:sz w:val="24"/>
+          <w:szCs w:val="24"/>
+          <w:lang w:val="en-US"/>
+        </w:rPr>
+      </w:pPr>
+      <w:r>
+        <w:rPr>
+          <w:rFonts w:ascii="Consolas" w:hAnsi="Consolas" w:cs="Consolas"/>
+          <w:color w:val="0000FF"/>
+          <w:sz w:val="24"/>
+          <w:szCs w:val="24"/>
+          <w:lang w:val="en-US"/>
+        </w:rPr>
+        <w:t>var</w:t>
+      </w:r>
+      <w:r>
+        <w:rPr>
+          <w:rFonts w:ascii="Consolas" w:hAnsi="Consolas" w:cs="Consolas"/>
+          <w:color w:val="000000"/>
+          <w:sz w:val="24"/>
+          <w:szCs w:val="24"/>
           <w:lang w:val="en-US"/>
         </w:rPr>
         <w:t xml:space="preserve"> </w:t>
@@ -2897,22 +4317,44 @@
         <w:rPr>
           <w:rFonts w:ascii="Consolas" w:hAnsi="Consolas" w:cs="Consolas"/>
           <w:color w:val="000000"/>
-          <w:sz w:val="19"/>
-          <w:szCs w:val="19"/>
-          <w:lang w:val="en-US"/>
-        </w:rPr>
-        <w:t>DateTime</w:t>
-      </w:r>
-      <w:proofErr w:type="spellEnd"/>
-      <w:r>
-        <w:rPr>
-          <w:rFonts w:ascii="Consolas" w:hAnsi="Consolas" w:cs="Consolas"/>
-          <w:color w:val="000000"/>
-          <w:sz w:val="19"/>
-          <w:szCs w:val="19"/>
-          <w:lang w:val="en-US"/>
-        </w:rPr>
-        <w:t>(2020, 1, 15))</w:t>
+          <w:sz w:val="24"/>
+          <w:szCs w:val="24"/>
+          <w:lang w:val="en-US"/>
+        </w:rPr>
+        <w:t>withLinq</w:t>
+      </w:r>
+      <w:proofErr w:type="spellEnd"/>
+      <w:r>
+        <w:rPr>
+          <w:rFonts w:ascii="Consolas" w:hAnsi="Consolas" w:cs="Consolas"/>
+          <w:color w:val="000000"/>
+          <w:sz w:val="24"/>
+          <w:szCs w:val="24"/>
+          <w:lang w:val="en-US"/>
+        </w:rPr>
+        <w:t xml:space="preserve"> = </w:t>
+      </w:r>
+      <w:proofErr w:type="spellStart"/>
+      <w:r>
+        <w:rPr>
+          <w:rFonts w:ascii="Consolas" w:hAnsi="Consolas" w:cs="Consolas"/>
+          <w:color w:val="000000"/>
+          <w:sz w:val="24"/>
+          <w:szCs w:val="24"/>
+          <w:lang w:val="en-US"/>
+        </w:rPr>
+        <w:t>salesDetails.Where</w:t>
+      </w:r>
+      <w:proofErr w:type="spellEnd"/>
+      <w:r>
+        <w:rPr>
+          <w:rFonts w:ascii="Consolas" w:hAnsi="Consolas" w:cs="Consolas"/>
+          <w:color w:val="000000"/>
+          <w:sz w:val="24"/>
+          <w:szCs w:val="24"/>
+          <w:lang w:val="en-US"/>
+        </w:rPr>
+        <w:t>(s =&gt;</w:t>
       </w:r>
     </w:p>
     <w:p>
@@ -2925,32 +4367,22 @@
         <w:rPr>
           <w:rFonts w:ascii="Consolas" w:hAnsi="Consolas" w:cs="Consolas"/>
           <w:color w:val="000000"/>
-          <w:sz w:val="19"/>
-          <w:szCs w:val="19"/>
-          <w:lang w:val="en-US"/>
-        </w:rPr>
-      </w:pPr>
+          <w:sz w:val="24"/>
+          <w:szCs w:val="24"/>
+          <w:lang w:val="en-US"/>
+        </w:rPr>
+      </w:pPr>
+      <w:proofErr w:type="spellStart"/>
       <w:proofErr w:type="gramStart"/>
       <w:r>
         <w:rPr>
           <w:rFonts w:ascii="Consolas" w:hAnsi="Consolas" w:cs="Consolas"/>
           <w:color w:val="000000"/>
-          <w:sz w:val="19"/>
-          <w:szCs w:val="19"/>
-          <w:lang w:val="en-US"/>
-        </w:rPr>
-        <w:t>.</w:t>
-      </w:r>
-      <w:proofErr w:type="spellStart"/>
-      <w:r>
-        <w:rPr>
-          <w:rFonts w:ascii="Consolas" w:hAnsi="Consolas" w:cs="Consolas"/>
-          <w:color w:val="000000"/>
-          <w:sz w:val="19"/>
-          <w:szCs w:val="19"/>
-          <w:lang w:val="en-US"/>
-        </w:rPr>
-        <w:t>ToList</w:t>
+          <w:sz w:val="24"/>
+          <w:szCs w:val="24"/>
+          <w:lang w:val="en-US"/>
+        </w:rPr>
+        <w:t>s.Date</w:t>
       </w:r>
       <w:proofErr w:type="spellEnd"/>
       <w:proofErr w:type="gramEnd"/>
@@ -2958,443 +4390,11 @@
         <w:rPr>
           <w:rFonts w:ascii="Consolas" w:hAnsi="Consolas" w:cs="Consolas"/>
           <w:color w:val="000000"/>
-          <w:sz w:val="19"/>
-          <w:szCs w:val="19"/>
-          <w:lang w:val="en-US"/>
-        </w:rPr>
-        <w:t>();</w:t>
-      </w:r>
-    </w:p>
-    <w:p>
-      <w:pPr>
-        <w:autoSpaceDE w:val="0"/>
-        <w:autoSpaceDN w:val="0"/>
-        <w:adjustRightInd w:val="0"/>
-        <w:spacing w:after="0" w:line="240" w:lineRule="auto"/>
-        <w:rPr>
-          <w:rFonts w:ascii="Consolas" w:hAnsi="Consolas" w:cs="Consolas"/>
-          <w:color w:val="000000"/>
-          <w:sz w:val="19"/>
-          <w:szCs w:val="19"/>
-          <w:lang w:val="en-US"/>
-        </w:rPr>
-      </w:pPr>
-      <w:r>
-        <w:rPr>
-          <w:rFonts w:ascii="Consolas" w:hAnsi="Consolas" w:cs="Consolas"/>
-          <w:color w:val="000000"/>
-          <w:sz w:val="19"/>
-          <w:szCs w:val="19"/>
-          <w:lang w:val="en-US"/>
-        </w:rPr>
-        <w:t xml:space="preserve">                </w:t>
-      </w:r>
-    </w:p>
-    <w:p>
-      <w:pPr>
-        <w:rPr>
-          <w:rFonts w:ascii="Consolas" w:hAnsi="Consolas" w:cs="Consolas"/>
-          <w:color w:val="000000"/>
-          <w:sz w:val="19"/>
-          <w:szCs w:val="19"/>
-          <w:lang w:val="en-US"/>
-        </w:rPr>
-      </w:pPr>
-      <w:r>
-        <w:rPr>
-          <w:rFonts w:ascii="Consolas" w:hAnsi="Consolas" w:cs="Consolas"/>
-          <w:color w:val="0000FF"/>
-          <w:sz w:val="19"/>
-          <w:szCs w:val="19"/>
-          <w:lang w:val="en-US"/>
-        </w:rPr>
-        <w:t>var</w:t>
-      </w:r>
-      <w:r>
-        <w:rPr>
-          <w:rFonts w:ascii="Consolas" w:hAnsi="Consolas" w:cs="Consolas"/>
-          <w:color w:val="000000"/>
-          <w:sz w:val="19"/>
-          <w:szCs w:val="19"/>
+          <w:sz w:val="24"/>
+          <w:szCs w:val="24"/>
           <w:lang w:val="en-US"/>
         </w:rPr>
         <w:t xml:space="preserve"> </w:t>
-      </w:r>
-      <w:proofErr w:type="spellStart"/>
-      <w:r>
-        <w:rPr>
-          <w:rFonts w:ascii="Consolas" w:hAnsi="Consolas" w:cs="Consolas"/>
-          <w:color w:val="000000"/>
-          <w:sz w:val="19"/>
-          <w:szCs w:val="19"/>
-          <w:lang w:val="en-US"/>
-        </w:rPr>
-        <w:t>withSql</w:t>
-      </w:r>
-      <w:proofErr w:type="spellEnd"/>
-      <w:r>
-        <w:rPr>
-          <w:rFonts w:ascii="Consolas" w:hAnsi="Consolas" w:cs="Consolas"/>
-          <w:color w:val="000000"/>
-          <w:sz w:val="19"/>
-          <w:szCs w:val="19"/>
-          <w:lang w:val="en-US"/>
-        </w:rPr>
-        <w:t xml:space="preserve"> = </w:t>
-      </w:r>
-      <w:proofErr w:type="spellStart"/>
-      <w:r>
-        <w:rPr>
-          <w:rFonts w:ascii="Consolas" w:hAnsi="Consolas" w:cs="Consolas"/>
-          <w:color w:val="000000"/>
-          <w:sz w:val="19"/>
-          <w:szCs w:val="19"/>
-          <w:lang w:val="en-US"/>
-        </w:rPr>
-        <w:t>salesDetails.SqlQuery</w:t>
-      </w:r>
-      <w:proofErr w:type="spellEnd"/>
-      <w:r>
-        <w:rPr>
-          <w:rFonts w:ascii="Consolas" w:hAnsi="Consolas" w:cs="Consolas"/>
-          <w:color w:val="000000"/>
-          <w:sz w:val="19"/>
-          <w:szCs w:val="19"/>
-          <w:lang w:val="en-US"/>
-        </w:rPr>
-        <w:t>(</w:t>
-      </w:r>
-      <w:r>
-        <w:rPr>
-          <w:rFonts w:ascii="Consolas" w:hAnsi="Consolas" w:cs="Consolas"/>
-          <w:color w:val="A31515"/>
-          <w:sz w:val="19"/>
-          <w:szCs w:val="19"/>
-          <w:lang w:val="en-US"/>
-        </w:rPr>
-        <w:t xml:space="preserve">"select from </w:t>
-      </w:r>
-      <w:proofErr w:type="spellStart"/>
-      <w:r>
-        <w:rPr>
-          <w:rFonts w:ascii="Consolas" w:hAnsi="Consolas" w:cs="Consolas"/>
-          <w:color w:val="A31515"/>
-          <w:sz w:val="19"/>
-          <w:szCs w:val="19"/>
-          <w:lang w:val="en-US"/>
-        </w:rPr>
-        <w:t>sales_detail</w:t>
-      </w:r>
-      <w:proofErr w:type="spellEnd"/>
-      <w:r>
-        <w:rPr>
-          <w:rFonts w:ascii="Consolas" w:hAnsi="Consolas" w:cs="Consolas"/>
-          <w:color w:val="A31515"/>
-          <w:sz w:val="19"/>
-          <w:szCs w:val="19"/>
-          <w:lang w:val="en-US"/>
-        </w:rPr>
-        <w:t xml:space="preserve"> where date &gt; 2020-01-01 and date &lt;= 2020-01-15"</w:t>
-      </w:r>
-      <w:proofErr w:type="gramStart"/>
-      <w:r>
-        <w:rPr>
-          <w:rFonts w:ascii="Consolas" w:hAnsi="Consolas" w:cs="Consolas"/>
-          <w:color w:val="000000"/>
-          <w:sz w:val="19"/>
-          <w:szCs w:val="19"/>
-          <w:lang w:val="en-US"/>
-        </w:rPr>
-        <w:t>).</w:t>
-      </w:r>
-      <w:proofErr w:type="spellStart"/>
-      <w:r>
-        <w:rPr>
-          <w:rFonts w:ascii="Consolas" w:hAnsi="Consolas" w:cs="Consolas"/>
-          <w:color w:val="000000"/>
-          <w:sz w:val="19"/>
-          <w:szCs w:val="19"/>
-          <w:lang w:val="en-US"/>
-        </w:rPr>
-        <w:t>ToList</w:t>
-      </w:r>
-      <w:proofErr w:type="spellEnd"/>
-      <w:proofErr w:type="gramEnd"/>
-      <w:r>
-        <w:rPr>
-          <w:rFonts w:ascii="Consolas" w:hAnsi="Consolas" w:cs="Consolas"/>
-          <w:color w:val="000000"/>
-          <w:sz w:val="19"/>
-          <w:szCs w:val="19"/>
-          <w:lang w:val="en-US"/>
-        </w:rPr>
-        <w:t>();</w:t>
-      </w:r>
-    </w:p>
-    <w:p>
-      <w:pPr>
-        <w:rPr>
-          <w:rFonts w:ascii="Consolas" w:hAnsi="Consolas" w:cs="Consolas"/>
-          <w:color w:val="000000"/>
-          <w:sz w:val="19"/>
-          <w:szCs w:val="19"/>
-          <w:lang w:val="en-US"/>
-        </w:rPr>
-      </w:pPr>
-    </w:p>
-    <w:p>
-      <w:pPr>
-        <w:rPr>
-          <w:lang w:val="en-US"/>
-        </w:rPr>
-      </w:pPr>
-      <w:r>
-        <w:rPr>
-          <w:lang w:val="en-US"/>
-        </w:rPr>
-        <w:t>When possible, the optimizer groups comparison operators as a "range operator," significantly improving index usage.</w:t>
-      </w:r>
-    </w:p>
-    <w:p>
-      <w:pPr>
-        <w:rPr>
-          <w:lang w:val="en-US"/>
-        </w:rPr>
-      </w:pPr>
-    </w:p>
-    <w:p>
-      <w:pPr>
-        <w:pStyle w:val="Titre1"/>
-        <w:rPr>
-          <w:lang w:val="en-US"/>
-        </w:rPr>
-      </w:pPr>
-      <w:r>
-        <w:rPr>
-          <w:lang w:val="en-US"/>
-        </w:rPr>
-        <w:t>IN</w:t>
-      </w:r>
-    </w:p>
-    <w:p>
-      <w:pPr>
-        <w:rPr>
-          <w:lang w:val="en-US"/>
-        </w:rPr>
-      </w:pPr>
-    </w:p>
-    <w:p>
-      <w:pPr>
-        <w:autoSpaceDE w:val="0"/>
-        <w:autoSpaceDN w:val="0"/>
-        <w:adjustRightInd w:val="0"/>
-        <w:spacing w:after="0" w:line="240" w:lineRule="auto"/>
-        <w:rPr>
-          <w:rFonts w:ascii="Consolas" w:hAnsi="Consolas" w:cs="Consolas"/>
-          <w:color w:val="000000"/>
-          <w:sz w:val="24"/>
-          <w:szCs w:val="24"/>
-          <w:lang w:val="en-US"/>
-        </w:rPr>
-      </w:pPr>
-      <w:r>
-        <w:rPr>
-          <w:rFonts w:ascii="Consolas" w:hAnsi="Consolas" w:cs="Consolas"/>
-          <w:color w:val="0000FF"/>
-          <w:sz w:val="24"/>
-          <w:szCs w:val="24"/>
-          <w:lang w:val="en-US"/>
-        </w:rPr>
-        <w:t>var</w:t>
-      </w:r>
-      <w:r>
-        <w:rPr>
-          <w:rFonts w:ascii="Consolas" w:hAnsi="Consolas" w:cs="Consolas"/>
-          <w:color w:val="000000"/>
-          <w:sz w:val="24"/>
-          <w:szCs w:val="24"/>
-          <w:lang w:val="en-US"/>
-        </w:rPr>
-        <w:t xml:space="preserve"> brands = </w:t>
-      </w:r>
-      <w:proofErr w:type="gramStart"/>
-      <w:r>
-        <w:rPr>
-          <w:rFonts w:ascii="Consolas" w:hAnsi="Consolas" w:cs="Consolas"/>
-          <w:color w:val="0000FF"/>
-          <w:sz w:val="24"/>
-          <w:szCs w:val="24"/>
-          <w:lang w:val="en-US"/>
-        </w:rPr>
-        <w:t>new</w:t>
-      </w:r>
-      <w:r>
-        <w:rPr>
-          <w:rFonts w:ascii="Consolas" w:hAnsi="Consolas" w:cs="Consolas"/>
-          <w:color w:val="000000"/>
-          <w:sz w:val="24"/>
-          <w:szCs w:val="24"/>
-          <w:lang w:val="en-US"/>
-        </w:rPr>
-        <w:t>[</w:t>
-      </w:r>
-      <w:proofErr w:type="gramEnd"/>
-      <w:r>
-        <w:rPr>
-          <w:rFonts w:ascii="Consolas" w:hAnsi="Consolas" w:cs="Consolas"/>
-          <w:color w:val="000000"/>
-          <w:sz w:val="24"/>
-          <w:szCs w:val="24"/>
-          <w:lang w:val="en-US"/>
-        </w:rPr>
-        <w:t>] {</w:t>
-      </w:r>
-      <w:r>
-        <w:rPr>
-          <w:rFonts w:ascii="Consolas" w:hAnsi="Consolas" w:cs="Consolas"/>
-          <w:color w:val="A31515"/>
-          <w:sz w:val="24"/>
-          <w:szCs w:val="24"/>
-          <w:lang w:val="en-US"/>
-        </w:rPr>
-        <w:t>"REVLON"</w:t>
-      </w:r>
-      <w:r>
-        <w:rPr>
-          <w:rFonts w:ascii="Consolas" w:hAnsi="Consolas" w:cs="Consolas"/>
-          <w:color w:val="000000"/>
-          <w:sz w:val="24"/>
-          <w:szCs w:val="24"/>
-          <w:lang w:val="en-US"/>
-        </w:rPr>
-        <w:t xml:space="preserve">, </w:t>
-      </w:r>
-      <w:r>
-        <w:rPr>
-          <w:rFonts w:ascii="Consolas" w:hAnsi="Consolas" w:cs="Consolas"/>
-          <w:color w:val="A31515"/>
-          <w:sz w:val="24"/>
-          <w:szCs w:val="24"/>
-          <w:lang w:val="en-US"/>
-        </w:rPr>
-        <w:t>"Advanced Clinicals"</w:t>
-      </w:r>
-      <w:r>
-        <w:rPr>
-          <w:rFonts w:ascii="Consolas" w:hAnsi="Consolas" w:cs="Consolas"/>
-          <w:color w:val="000000"/>
-          <w:sz w:val="24"/>
-          <w:szCs w:val="24"/>
-          <w:lang w:val="en-US"/>
-        </w:rPr>
-        <w:t>};</w:t>
-      </w:r>
-    </w:p>
-    <w:p>
-      <w:pPr>
-        <w:autoSpaceDE w:val="0"/>
-        <w:autoSpaceDN w:val="0"/>
-        <w:adjustRightInd w:val="0"/>
-        <w:spacing w:after="0" w:line="240" w:lineRule="auto"/>
-        <w:rPr>
-          <w:rFonts w:ascii="Consolas" w:hAnsi="Consolas" w:cs="Consolas"/>
-          <w:color w:val="0000FF"/>
-          <w:sz w:val="24"/>
-          <w:szCs w:val="24"/>
-          <w:lang w:val="en-US"/>
-        </w:rPr>
-      </w:pPr>
-    </w:p>
-    <w:p>
-      <w:pPr>
-        <w:autoSpaceDE w:val="0"/>
-        <w:autoSpaceDN w:val="0"/>
-        <w:adjustRightInd w:val="0"/>
-        <w:spacing w:after="0" w:line="240" w:lineRule="auto"/>
-        <w:rPr>
-          <w:rFonts w:ascii="Consolas" w:hAnsi="Consolas" w:cs="Consolas"/>
-          <w:color w:val="000000"/>
-          <w:sz w:val="24"/>
-          <w:szCs w:val="24"/>
-          <w:lang w:val="en-US"/>
-        </w:rPr>
-      </w:pPr>
-      <w:r>
-        <w:rPr>
-          <w:rFonts w:ascii="Consolas" w:hAnsi="Consolas" w:cs="Consolas"/>
-          <w:color w:val="0000FF"/>
-          <w:sz w:val="24"/>
-          <w:szCs w:val="24"/>
-          <w:lang w:val="en-US"/>
-        </w:rPr>
-        <w:t>var</w:t>
-      </w:r>
-      <w:r>
-        <w:rPr>
-          <w:rFonts w:ascii="Consolas" w:hAnsi="Consolas" w:cs="Consolas"/>
-          <w:color w:val="000000"/>
-          <w:sz w:val="24"/>
-          <w:szCs w:val="24"/>
-          <w:lang w:val="en-US"/>
-        </w:rPr>
-        <w:t xml:space="preserve"> </w:t>
-      </w:r>
-      <w:proofErr w:type="spellStart"/>
-      <w:r>
-        <w:rPr>
-          <w:rFonts w:ascii="Consolas" w:hAnsi="Consolas" w:cs="Consolas"/>
-          <w:color w:val="000000"/>
-          <w:sz w:val="24"/>
-          <w:szCs w:val="24"/>
-          <w:lang w:val="en-US"/>
-        </w:rPr>
-        <w:t>withLinq</w:t>
-      </w:r>
-      <w:proofErr w:type="spellEnd"/>
-      <w:r>
-        <w:rPr>
-          <w:rFonts w:ascii="Consolas" w:hAnsi="Consolas" w:cs="Consolas"/>
-          <w:color w:val="000000"/>
-          <w:sz w:val="24"/>
-          <w:szCs w:val="24"/>
-          <w:lang w:val="en-US"/>
-        </w:rPr>
-        <w:t xml:space="preserve"> = </w:t>
-      </w:r>
-      <w:proofErr w:type="spellStart"/>
-      <w:proofErr w:type="gramStart"/>
-      <w:r>
-        <w:rPr>
-          <w:rFonts w:ascii="Consolas" w:hAnsi="Consolas" w:cs="Consolas"/>
-          <w:color w:val="000000"/>
-          <w:sz w:val="24"/>
-          <w:szCs w:val="24"/>
-          <w:lang w:val="en-US"/>
-        </w:rPr>
-        <w:t>products.Where</w:t>
-      </w:r>
-      <w:proofErr w:type="spellEnd"/>
-      <w:proofErr w:type="gramEnd"/>
-      <w:r>
-        <w:rPr>
-          <w:rFonts w:ascii="Consolas" w:hAnsi="Consolas" w:cs="Consolas"/>
-          <w:color w:val="000000"/>
-          <w:sz w:val="24"/>
-          <w:szCs w:val="24"/>
-          <w:lang w:val="en-US"/>
-        </w:rPr>
-        <w:t>(p=&gt;</w:t>
-      </w:r>
-      <w:proofErr w:type="spellStart"/>
-      <w:r>
-        <w:rPr>
-          <w:rFonts w:ascii="Consolas" w:hAnsi="Consolas" w:cs="Consolas"/>
-          <w:color w:val="000000"/>
-          <w:sz w:val="24"/>
-          <w:szCs w:val="24"/>
-          <w:lang w:val="en-US"/>
-        </w:rPr>
-        <w:t>brands.</w:t>
       </w:r>
       <w:r>
         <w:rPr>
@@ -3406,99 +4406,18 @@
           <w:szCs w:val="24"/>
           <w:lang w:val="en-US"/>
         </w:rPr>
-        <w:t>Contains</w:t>
-      </w:r>
-      <w:proofErr w:type="spellEnd"/>
-      <w:r>
-        <w:rPr>
-          <w:rFonts w:ascii="Consolas" w:hAnsi="Consolas" w:cs="Consolas"/>
-          <w:color w:val="000000"/>
-          <w:sz w:val="24"/>
-          <w:szCs w:val="24"/>
-          <w:lang w:val="en-US"/>
-        </w:rPr>
-        <w:t>(</w:t>
-      </w:r>
-      <w:proofErr w:type="spellStart"/>
-      <w:r>
-        <w:rPr>
-          <w:rFonts w:ascii="Consolas" w:hAnsi="Consolas" w:cs="Consolas"/>
-          <w:color w:val="000000"/>
-          <w:sz w:val="24"/>
-          <w:szCs w:val="24"/>
-          <w:lang w:val="en-US"/>
-        </w:rPr>
-        <w:t>p.Brand</w:t>
-      </w:r>
-      <w:proofErr w:type="spellEnd"/>
-      <w:r>
-        <w:rPr>
-          <w:rFonts w:ascii="Consolas" w:hAnsi="Consolas" w:cs="Consolas"/>
-          <w:color w:val="000000"/>
-          <w:sz w:val="24"/>
-          <w:szCs w:val="24"/>
-          <w:lang w:val="en-US"/>
-        </w:rPr>
-        <w:t>)).</w:t>
-      </w:r>
-      <w:proofErr w:type="spellStart"/>
-      <w:r>
-        <w:rPr>
-          <w:rFonts w:ascii="Consolas" w:hAnsi="Consolas" w:cs="Consolas"/>
-          <w:color w:val="000000"/>
-          <w:sz w:val="24"/>
-          <w:szCs w:val="24"/>
-          <w:lang w:val="en-US"/>
-        </w:rPr>
-        <w:t>ToList</w:t>
-      </w:r>
-      <w:proofErr w:type="spellEnd"/>
-      <w:r>
-        <w:rPr>
-          <w:rFonts w:ascii="Consolas" w:hAnsi="Consolas" w:cs="Consolas"/>
-          <w:color w:val="000000"/>
-          <w:sz w:val="24"/>
-          <w:szCs w:val="24"/>
-          <w:lang w:val="en-US"/>
-        </w:rPr>
-        <w:t>();</w:t>
-      </w:r>
-    </w:p>
-    <w:p>
-      <w:pPr>
-        <w:autoSpaceDE w:val="0"/>
-        <w:autoSpaceDN w:val="0"/>
-        <w:adjustRightInd w:val="0"/>
-        <w:spacing w:after="0" w:line="240" w:lineRule="auto"/>
-        <w:rPr>
-          <w:rFonts w:ascii="Consolas" w:hAnsi="Consolas" w:cs="Consolas"/>
-          <w:color w:val="000000"/>
-          <w:sz w:val="24"/>
-          <w:szCs w:val="24"/>
-          <w:lang w:val="en-US"/>
-        </w:rPr>
-      </w:pPr>
-      <w:r>
-        <w:rPr>
-          <w:rFonts w:ascii="Consolas" w:hAnsi="Consolas" w:cs="Consolas"/>
-          <w:color w:val="000000"/>
-          <w:sz w:val="24"/>
-          <w:szCs w:val="24"/>
-          <w:lang w:val="en-US"/>
-        </w:rPr>
-        <w:t xml:space="preserve">                </w:t>
-      </w:r>
-    </w:p>
-    <w:p>
-      <w:pPr>
-        <w:rPr>
-          <w:rFonts w:ascii="Consolas" w:hAnsi="Consolas" w:cs="Consolas"/>
-          <w:color w:val="000000"/>
-          <w:sz w:val="24"/>
-          <w:szCs w:val="24"/>
-          <w:lang w:val="en-US"/>
-        </w:rPr>
-      </w:pPr>
+        <w:t>&gt;</w:t>
+      </w:r>
+      <w:r>
+        <w:rPr>
+          <w:rFonts w:ascii="Consolas" w:hAnsi="Consolas" w:cs="Consolas"/>
+          <w:color w:val="000000"/>
+          <w:sz w:val="24"/>
+          <w:szCs w:val="24"/>
+          <w:lang w:val="en-US"/>
+        </w:rPr>
+        <w:t xml:space="preserve"> </w:t>
+      </w:r>
       <w:r>
         <w:rPr>
           <w:rFonts w:ascii="Consolas" w:hAnsi="Consolas" w:cs="Consolas"/>
@@ -3507,7 +4426,7 @@
           <w:szCs w:val="24"/>
           <w:lang w:val="en-US"/>
         </w:rPr>
-        <w:t>var</w:t>
+        <w:t>new</w:t>
       </w:r>
       <w:r>
         <w:rPr>
@@ -3528,772 +4447,18 @@
           <w:szCs w:val="24"/>
           <w:lang w:val="en-US"/>
         </w:rPr>
-        <w:t>withSql</w:t>
-      </w:r>
-      <w:proofErr w:type="spellEnd"/>
-      <w:r>
-        <w:rPr>
-          <w:rFonts w:ascii="Consolas" w:hAnsi="Consolas" w:cs="Consolas"/>
-          <w:color w:val="000000"/>
-          <w:sz w:val="24"/>
-          <w:szCs w:val="24"/>
-          <w:lang w:val="en-US"/>
-        </w:rPr>
-        <w:t xml:space="preserve"> = </w:t>
-      </w:r>
-      <w:proofErr w:type="spellStart"/>
-      <w:proofErr w:type="gramStart"/>
-      <w:r>
-        <w:rPr>
-          <w:rFonts w:ascii="Consolas" w:hAnsi="Consolas" w:cs="Consolas"/>
-          <w:color w:val="000000"/>
-          <w:sz w:val="24"/>
-          <w:szCs w:val="24"/>
-          <w:lang w:val="en-US"/>
-        </w:rPr>
-        <w:t>products.SqlQuery</w:t>
-      </w:r>
-      <w:proofErr w:type="spellEnd"/>
-      <w:proofErr w:type="gramEnd"/>
-      <w:r>
-        <w:rPr>
-          <w:rFonts w:ascii="Consolas" w:hAnsi="Consolas" w:cs="Consolas"/>
-          <w:color w:val="000000"/>
-          <w:sz w:val="24"/>
-          <w:szCs w:val="24"/>
-          <w:lang w:val="en-US"/>
-        </w:rPr>
-        <w:t>(</w:t>
-      </w:r>
-      <w:r>
-        <w:rPr>
-          <w:rFonts w:ascii="Consolas" w:hAnsi="Consolas" w:cs="Consolas"/>
-          <w:color w:val="A31515"/>
-          <w:sz w:val="24"/>
-          <w:szCs w:val="24"/>
-          <w:lang w:val="en-US"/>
-        </w:rPr>
-        <w:t xml:space="preserve">"select from products where brand </w:t>
-      </w:r>
-      <w:r>
-        <w:rPr>
-          <w:rFonts w:ascii="Consolas" w:hAnsi="Consolas" w:cs="Consolas"/>
-          <w:b/>
-          <w:bCs/>
-          <w:color w:val="FF0000"/>
-          <w:sz w:val="24"/>
-          <w:szCs w:val="24"/>
-          <w:lang w:val="en-US"/>
-        </w:rPr>
-        <w:t>in</w:t>
-      </w:r>
-      <w:r>
-        <w:rPr>
-          <w:rFonts w:ascii="Consolas" w:hAnsi="Consolas" w:cs="Consolas"/>
-          <w:color w:val="A31515"/>
-          <w:sz w:val="24"/>
-          <w:szCs w:val="24"/>
-          <w:lang w:val="en-US"/>
-        </w:rPr>
-        <w:t xml:space="preserve"> (REVLON, Advanced Clinicals)"</w:t>
-      </w:r>
-      <w:r>
-        <w:rPr>
-          <w:rFonts w:ascii="Consolas" w:hAnsi="Consolas" w:cs="Consolas"/>
-          <w:color w:val="000000"/>
-          <w:sz w:val="24"/>
-          <w:szCs w:val="24"/>
-          <w:lang w:val="en-US"/>
-        </w:rPr>
-        <w:t>).</w:t>
-      </w:r>
-      <w:proofErr w:type="spellStart"/>
-      <w:r>
-        <w:rPr>
-          <w:rFonts w:ascii="Consolas" w:hAnsi="Consolas" w:cs="Consolas"/>
-          <w:color w:val="000000"/>
-          <w:sz w:val="24"/>
-          <w:szCs w:val="24"/>
-          <w:lang w:val="en-US"/>
-        </w:rPr>
-        <w:t>ToList</w:t>
-      </w:r>
-      <w:proofErr w:type="spellEnd"/>
-      <w:r>
-        <w:rPr>
-          <w:rFonts w:ascii="Consolas" w:hAnsi="Consolas" w:cs="Consolas"/>
-          <w:color w:val="000000"/>
-          <w:sz w:val="24"/>
-          <w:szCs w:val="24"/>
-          <w:lang w:val="en-US"/>
-        </w:rPr>
-        <w:t>();</w:t>
-      </w:r>
-    </w:p>
-    <w:p>
-      <w:pPr>
-        <w:rPr>
-          <w:rFonts w:ascii="Consolas" w:hAnsi="Consolas" w:cs="Consolas"/>
-          <w:color w:val="000000"/>
-          <w:sz w:val="24"/>
-          <w:szCs w:val="24"/>
-          <w:lang w:val="en-US"/>
-        </w:rPr>
-      </w:pPr>
-      <w:r>
-        <w:rPr>
-          <w:rFonts w:ascii="Consolas" w:hAnsi="Consolas" w:cs="Consolas"/>
-          <w:color w:val="000000"/>
-          <w:sz w:val="24"/>
-          <w:szCs w:val="24"/>
-          <w:lang w:val="en-US"/>
-        </w:rPr>
-        <w:br w:type="page"/>
-      </w:r>
-    </w:p>
-    <w:p>
-      <w:pPr>
-        <w:pStyle w:val="Titre1"/>
-        <w:rPr>
-          <w:lang w:val="en-US"/>
-        </w:rPr>
-      </w:pPr>
-      <w:r>
-        <w:rPr>
-          <w:lang w:val="en-US"/>
-        </w:rPr>
-        <w:lastRenderedPageBreak/>
-        <w:t>NOT IN</w:t>
-      </w:r>
-    </w:p>
-    <w:p>
-      <w:pPr>
-        <w:rPr>
-          <w:rFonts w:ascii="Consolas" w:hAnsi="Consolas" w:cs="Consolas"/>
-          <w:color w:val="000000"/>
-          <w:sz w:val="24"/>
-          <w:szCs w:val="24"/>
-          <w:lang w:val="en-US"/>
-        </w:rPr>
-      </w:pPr>
-    </w:p>
-    <w:p>
-      <w:pPr>
-        <w:autoSpaceDE w:val="0"/>
-        <w:autoSpaceDN w:val="0"/>
-        <w:adjustRightInd w:val="0"/>
-        <w:spacing w:after="0" w:line="240" w:lineRule="auto"/>
-        <w:rPr>
-          <w:rFonts w:ascii="Consolas" w:hAnsi="Consolas" w:cs="Consolas"/>
-          <w:color w:val="000000"/>
-          <w:sz w:val="24"/>
-          <w:szCs w:val="24"/>
-          <w:lang w:val="en-US"/>
-        </w:rPr>
-      </w:pPr>
-      <w:r>
-        <w:rPr>
-          <w:rFonts w:ascii="Consolas" w:hAnsi="Consolas" w:cs="Consolas"/>
-          <w:color w:val="0000FF"/>
-          <w:sz w:val="24"/>
-          <w:szCs w:val="24"/>
-          <w:lang w:val="en-US"/>
-        </w:rPr>
-        <w:t>var</w:t>
-      </w:r>
-      <w:r>
-        <w:rPr>
-          <w:rFonts w:ascii="Consolas" w:hAnsi="Consolas" w:cs="Consolas"/>
-          <w:color w:val="000000"/>
-          <w:sz w:val="24"/>
-          <w:szCs w:val="24"/>
-          <w:lang w:val="en-US"/>
-        </w:rPr>
-        <w:t xml:space="preserve"> brands = </w:t>
-      </w:r>
-      <w:proofErr w:type="gramStart"/>
-      <w:r>
-        <w:rPr>
-          <w:rFonts w:ascii="Consolas" w:hAnsi="Consolas" w:cs="Consolas"/>
-          <w:color w:val="0000FF"/>
-          <w:sz w:val="24"/>
-          <w:szCs w:val="24"/>
-          <w:lang w:val="en-US"/>
-        </w:rPr>
-        <w:t>new</w:t>
-      </w:r>
-      <w:r>
-        <w:rPr>
-          <w:rFonts w:ascii="Consolas" w:hAnsi="Consolas" w:cs="Consolas"/>
-          <w:color w:val="000000"/>
-          <w:sz w:val="24"/>
-          <w:szCs w:val="24"/>
-          <w:lang w:val="en-US"/>
-        </w:rPr>
-        <w:t>[</w:t>
-      </w:r>
-      <w:proofErr w:type="gramEnd"/>
-      <w:r>
-        <w:rPr>
-          <w:rFonts w:ascii="Consolas" w:hAnsi="Consolas" w:cs="Consolas"/>
-          <w:color w:val="000000"/>
-          <w:sz w:val="24"/>
-          <w:szCs w:val="24"/>
-          <w:lang w:val="en-US"/>
-        </w:rPr>
-        <w:t>] {</w:t>
-      </w:r>
-      <w:r>
-        <w:rPr>
-          <w:rFonts w:ascii="Consolas" w:hAnsi="Consolas" w:cs="Consolas"/>
-          <w:color w:val="A31515"/>
-          <w:sz w:val="24"/>
-          <w:szCs w:val="24"/>
-          <w:lang w:val="en-US"/>
-        </w:rPr>
-        <w:t>"REVLON"</w:t>
-      </w:r>
-      <w:r>
-        <w:rPr>
-          <w:rFonts w:ascii="Consolas" w:hAnsi="Consolas" w:cs="Consolas"/>
-          <w:color w:val="000000"/>
-          <w:sz w:val="24"/>
-          <w:szCs w:val="24"/>
-          <w:lang w:val="en-US"/>
-        </w:rPr>
-        <w:t xml:space="preserve">, </w:t>
-      </w:r>
-      <w:r>
-        <w:rPr>
-          <w:rFonts w:ascii="Consolas" w:hAnsi="Consolas" w:cs="Consolas"/>
-          <w:color w:val="A31515"/>
-          <w:sz w:val="24"/>
-          <w:szCs w:val="24"/>
-          <w:lang w:val="en-US"/>
-        </w:rPr>
-        <w:t>"DOVE"</w:t>
-      </w:r>
-      <w:r>
-        <w:rPr>
-          <w:rFonts w:ascii="Consolas" w:hAnsi="Consolas" w:cs="Consolas"/>
-          <w:color w:val="000000"/>
-          <w:sz w:val="24"/>
-          <w:szCs w:val="24"/>
-          <w:lang w:val="en-US"/>
-        </w:rPr>
-        <w:t>};</w:t>
-      </w:r>
-    </w:p>
-    <w:p>
-      <w:pPr>
-        <w:autoSpaceDE w:val="0"/>
-        <w:autoSpaceDN w:val="0"/>
-        <w:adjustRightInd w:val="0"/>
-        <w:spacing w:after="0" w:line="240" w:lineRule="auto"/>
-        <w:rPr>
-          <w:rFonts w:ascii="Consolas" w:hAnsi="Consolas" w:cs="Consolas"/>
-          <w:color w:val="0000FF"/>
-          <w:sz w:val="24"/>
-          <w:szCs w:val="24"/>
-          <w:lang w:val="en-US"/>
-        </w:rPr>
-      </w:pPr>
-    </w:p>
-    <w:p>
-      <w:pPr>
-        <w:autoSpaceDE w:val="0"/>
-        <w:autoSpaceDN w:val="0"/>
-        <w:adjustRightInd w:val="0"/>
-        <w:spacing w:after="0" w:line="240" w:lineRule="auto"/>
-        <w:rPr>
-          <w:rFonts w:ascii="Consolas" w:hAnsi="Consolas" w:cs="Consolas"/>
-          <w:color w:val="000000"/>
-          <w:sz w:val="24"/>
-          <w:szCs w:val="24"/>
-          <w:lang w:val="en-US"/>
-        </w:rPr>
-      </w:pPr>
-      <w:r>
-        <w:rPr>
-          <w:rFonts w:ascii="Consolas" w:hAnsi="Consolas" w:cs="Consolas"/>
-          <w:color w:val="0000FF"/>
-          <w:sz w:val="24"/>
-          <w:szCs w:val="24"/>
-          <w:lang w:val="en-US"/>
-        </w:rPr>
-        <w:t>var</w:t>
-      </w:r>
-      <w:r>
-        <w:rPr>
-          <w:rFonts w:ascii="Consolas" w:hAnsi="Consolas" w:cs="Consolas"/>
-          <w:color w:val="000000"/>
-          <w:sz w:val="24"/>
-          <w:szCs w:val="24"/>
-          <w:lang w:val="en-US"/>
-        </w:rPr>
-        <w:t xml:space="preserve"> </w:t>
-      </w:r>
-      <w:proofErr w:type="spellStart"/>
-      <w:r>
-        <w:rPr>
-          <w:rFonts w:ascii="Consolas" w:hAnsi="Consolas" w:cs="Consolas"/>
-          <w:color w:val="000000"/>
-          <w:sz w:val="24"/>
-          <w:szCs w:val="24"/>
-          <w:lang w:val="en-US"/>
-        </w:rPr>
-        <w:t>withLinq</w:t>
-      </w:r>
-      <w:proofErr w:type="spellEnd"/>
-      <w:r>
-        <w:rPr>
-          <w:rFonts w:ascii="Consolas" w:hAnsi="Consolas" w:cs="Consolas"/>
-          <w:color w:val="000000"/>
-          <w:sz w:val="24"/>
-          <w:szCs w:val="24"/>
-          <w:lang w:val="en-US"/>
-        </w:rPr>
-        <w:t xml:space="preserve"> = </w:t>
-      </w:r>
-      <w:proofErr w:type="spellStart"/>
-      <w:proofErr w:type="gramStart"/>
-      <w:r>
-        <w:rPr>
-          <w:rFonts w:ascii="Consolas" w:hAnsi="Consolas" w:cs="Consolas"/>
-          <w:color w:val="000000"/>
-          <w:sz w:val="24"/>
-          <w:szCs w:val="24"/>
-          <w:lang w:val="en-US"/>
-        </w:rPr>
-        <w:t>products.Where</w:t>
-      </w:r>
-      <w:proofErr w:type="spellEnd"/>
-      <w:proofErr w:type="gramEnd"/>
-      <w:r>
-        <w:rPr>
-          <w:rFonts w:ascii="Consolas" w:hAnsi="Consolas" w:cs="Consolas"/>
-          <w:color w:val="000000"/>
-          <w:sz w:val="24"/>
-          <w:szCs w:val="24"/>
-          <w:lang w:val="en-US"/>
-        </w:rPr>
-        <w:t>(p=&gt;</w:t>
-      </w:r>
-      <w:r>
-        <w:rPr>
-          <w:rFonts w:ascii="Consolas" w:hAnsi="Consolas" w:cs="Consolas"/>
-          <w:b/>
-          <w:bCs/>
-          <w:color w:val="FF0000"/>
-          <w:sz w:val="24"/>
-          <w:szCs w:val="24"/>
-          <w:lang w:val="en-US"/>
-        </w:rPr>
-        <w:t>!</w:t>
-      </w:r>
-      <w:proofErr w:type="spellStart"/>
-      <w:r>
-        <w:rPr>
-          <w:rFonts w:ascii="Consolas" w:hAnsi="Consolas" w:cs="Consolas"/>
-          <w:color w:val="000000"/>
-          <w:sz w:val="24"/>
-          <w:szCs w:val="24"/>
-          <w:lang w:val="en-US"/>
-        </w:rPr>
-        <w:t>brands.</w:t>
-      </w:r>
-      <w:r>
-        <w:rPr>
-          <w:rFonts w:ascii="Consolas" w:hAnsi="Consolas" w:cs="Consolas"/>
-          <w:b/>
-          <w:bCs/>
-          <w:color w:val="FF0000"/>
-          <w:sz w:val="24"/>
-          <w:szCs w:val="24"/>
-          <w:lang w:val="en-US"/>
-        </w:rPr>
-        <w:t>Contains</w:t>
-      </w:r>
-      <w:proofErr w:type="spellEnd"/>
-      <w:r>
-        <w:rPr>
-          <w:rFonts w:ascii="Consolas" w:hAnsi="Consolas" w:cs="Consolas"/>
-          <w:color w:val="000000"/>
-          <w:sz w:val="24"/>
-          <w:szCs w:val="24"/>
-          <w:lang w:val="en-US"/>
-        </w:rPr>
-        <w:t>(</w:t>
-      </w:r>
-      <w:proofErr w:type="spellStart"/>
-      <w:r>
-        <w:rPr>
-          <w:rFonts w:ascii="Consolas" w:hAnsi="Consolas" w:cs="Consolas"/>
-          <w:color w:val="000000"/>
-          <w:sz w:val="24"/>
-          <w:szCs w:val="24"/>
-          <w:lang w:val="en-US"/>
-        </w:rPr>
-        <w:t>p.Brand</w:t>
-      </w:r>
-      <w:proofErr w:type="spellEnd"/>
-      <w:r>
-        <w:rPr>
-          <w:rFonts w:ascii="Consolas" w:hAnsi="Consolas" w:cs="Consolas"/>
-          <w:color w:val="000000"/>
-          <w:sz w:val="24"/>
-          <w:szCs w:val="24"/>
-          <w:lang w:val="en-US"/>
-        </w:rPr>
-        <w:t>)).</w:t>
-      </w:r>
-      <w:proofErr w:type="spellStart"/>
-      <w:r>
-        <w:rPr>
-          <w:rFonts w:ascii="Consolas" w:hAnsi="Consolas" w:cs="Consolas"/>
-          <w:color w:val="000000"/>
-          <w:sz w:val="24"/>
-          <w:szCs w:val="24"/>
-          <w:lang w:val="en-US"/>
-        </w:rPr>
-        <w:t>ToList</w:t>
-      </w:r>
-      <w:proofErr w:type="spellEnd"/>
-      <w:r>
-        <w:rPr>
-          <w:rFonts w:ascii="Consolas" w:hAnsi="Consolas" w:cs="Consolas"/>
-          <w:color w:val="000000"/>
-          <w:sz w:val="24"/>
-          <w:szCs w:val="24"/>
-          <w:lang w:val="en-US"/>
-        </w:rPr>
-        <w:t>();</w:t>
-      </w:r>
-    </w:p>
-    <w:p>
-      <w:pPr>
-        <w:autoSpaceDE w:val="0"/>
-        <w:autoSpaceDN w:val="0"/>
-        <w:adjustRightInd w:val="0"/>
-        <w:spacing w:after="0" w:line="240" w:lineRule="auto"/>
-        <w:rPr>
-          <w:rFonts w:ascii="Consolas" w:hAnsi="Consolas" w:cs="Consolas"/>
-          <w:color w:val="000000"/>
-          <w:sz w:val="24"/>
-          <w:szCs w:val="24"/>
-          <w:lang w:val="en-US"/>
-        </w:rPr>
-      </w:pPr>
-      <w:r>
-        <w:rPr>
-          <w:rFonts w:ascii="Consolas" w:hAnsi="Consolas" w:cs="Consolas"/>
-          <w:color w:val="000000"/>
-          <w:sz w:val="24"/>
-          <w:szCs w:val="24"/>
-          <w:lang w:val="en-US"/>
-        </w:rPr>
-        <w:t xml:space="preserve">                </w:t>
-      </w:r>
-    </w:p>
-    <w:p>
-      <w:pPr>
-        <w:rPr>
-          <w:rFonts w:ascii="Consolas" w:hAnsi="Consolas" w:cs="Consolas"/>
-          <w:color w:val="0000FF"/>
-          <w:sz w:val="24"/>
-          <w:szCs w:val="24"/>
-          <w:lang w:val="en-US"/>
-        </w:rPr>
-      </w:pPr>
-    </w:p>
-    <w:p>
-      <w:pPr>
-        <w:rPr>
-          <w:rFonts w:ascii="Consolas" w:hAnsi="Consolas" w:cs="Consolas"/>
-          <w:color w:val="000000"/>
-          <w:sz w:val="24"/>
-          <w:szCs w:val="24"/>
-          <w:lang w:val="en-US"/>
-        </w:rPr>
-      </w:pPr>
-      <w:r>
-        <w:rPr>
-          <w:rFonts w:ascii="Consolas" w:hAnsi="Consolas" w:cs="Consolas"/>
-          <w:color w:val="0000FF"/>
-          <w:sz w:val="24"/>
-          <w:szCs w:val="24"/>
-          <w:lang w:val="en-US"/>
-        </w:rPr>
-        <w:t>var</w:t>
-      </w:r>
-      <w:r>
-        <w:rPr>
-          <w:rFonts w:ascii="Consolas" w:hAnsi="Consolas" w:cs="Consolas"/>
-          <w:color w:val="000000"/>
-          <w:sz w:val="24"/>
-          <w:szCs w:val="24"/>
-          <w:lang w:val="en-US"/>
-        </w:rPr>
-        <w:t xml:space="preserve"> </w:t>
-      </w:r>
-      <w:proofErr w:type="spellStart"/>
-      <w:r>
-        <w:rPr>
-          <w:rFonts w:ascii="Consolas" w:hAnsi="Consolas" w:cs="Consolas"/>
-          <w:color w:val="000000"/>
-          <w:sz w:val="24"/>
-          <w:szCs w:val="24"/>
-          <w:lang w:val="en-US"/>
-        </w:rPr>
-        <w:t>withSql</w:t>
-      </w:r>
-      <w:proofErr w:type="spellEnd"/>
-      <w:r>
-        <w:rPr>
-          <w:rFonts w:ascii="Consolas" w:hAnsi="Consolas" w:cs="Consolas"/>
-          <w:color w:val="000000"/>
-          <w:sz w:val="24"/>
-          <w:szCs w:val="24"/>
-          <w:lang w:val="en-US"/>
-        </w:rPr>
-        <w:t xml:space="preserve"> = products</w:t>
-      </w:r>
-    </w:p>
-    <w:p>
-      <w:pPr>
-        <w:rPr>
-          <w:rFonts w:ascii="Consolas" w:hAnsi="Consolas" w:cs="Consolas"/>
-          <w:color w:val="000000"/>
-          <w:sz w:val="24"/>
-          <w:szCs w:val="24"/>
-          <w:lang w:val="en-US"/>
-        </w:rPr>
-      </w:pPr>
-      <w:proofErr w:type="gramStart"/>
-      <w:r>
-        <w:rPr>
-          <w:rFonts w:ascii="Consolas" w:hAnsi="Consolas" w:cs="Consolas"/>
-          <w:color w:val="000000"/>
-          <w:sz w:val="24"/>
-          <w:szCs w:val="24"/>
-          <w:lang w:val="en-US"/>
-        </w:rPr>
-        <w:t>.</w:t>
-      </w:r>
-      <w:proofErr w:type="spellStart"/>
-      <w:r>
-        <w:rPr>
-          <w:rFonts w:ascii="Consolas" w:hAnsi="Consolas" w:cs="Consolas"/>
-          <w:color w:val="000000"/>
-          <w:sz w:val="24"/>
-          <w:szCs w:val="24"/>
-          <w:lang w:val="en-US"/>
-        </w:rPr>
-        <w:t>SqlQuery</w:t>
-      </w:r>
-      <w:proofErr w:type="spellEnd"/>
-      <w:proofErr w:type="gramEnd"/>
-      <w:r>
-        <w:rPr>
-          <w:rFonts w:ascii="Consolas" w:hAnsi="Consolas" w:cs="Consolas"/>
-          <w:color w:val="000000"/>
-          <w:sz w:val="24"/>
-          <w:szCs w:val="24"/>
-          <w:lang w:val="en-US"/>
-        </w:rPr>
-        <w:t>(</w:t>
-      </w:r>
-      <w:r>
-        <w:rPr>
-          <w:rFonts w:ascii="Consolas" w:hAnsi="Consolas" w:cs="Consolas"/>
-          <w:color w:val="A31515"/>
-          <w:sz w:val="24"/>
-          <w:szCs w:val="24"/>
-          <w:lang w:val="en-US"/>
-        </w:rPr>
-        <w:t xml:space="preserve">"select from products where brand </w:t>
-      </w:r>
-      <w:r>
-        <w:rPr>
-          <w:rFonts w:ascii="Consolas" w:hAnsi="Consolas" w:cs="Consolas"/>
-          <w:b/>
-          <w:bCs/>
-          <w:color w:val="FF0000"/>
-          <w:sz w:val="24"/>
-          <w:szCs w:val="24"/>
-          <w:lang w:val="en-US"/>
-        </w:rPr>
-        <w:t>not</w:t>
-      </w:r>
-      <w:r>
-        <w:rPr>
-          <w:rFonts w:ascii="Consolas" w:hAnsi="Consolas" w:cs="Consolas"/>
-          <w:color w:val="FF0000"/>
-          <w:sz w:val="24"/>
-          <w:szCs w:val="24"/>
-          <w:lang w:val="en-US"/>
-        </w:rPr>
-        <w:t xml:space="preserve"> </w:t>
-      </w:r>
-      <w:r>
-        <w:rPr>
-          <w:rFonts w:ascii="Consolas" w:hAnsi="Consolas" w:cs="Consolas"/>
-          <w:b/>
-          <w:bCs/>
-          <w:color w:val="FF0000"/>
-          <w:sz w:val="24"/>
-          <w:szCs w:val="24"/>
-          <w:lang w:val="en-US"/>
-        </w:rPr>
-        <w:t>in</w:t>
-      </w:r>
-      <w:r>
-        <w:rPr>
-          <w:rFonts w:ascii="Consolas" w:hAnsi="Consolas" w:cs="Consolas"/>
-          <w:color w:val="A31515"/>
-          <w:sz w:val="24"/>
-          <w:szCs w:val="24"/>
-          <w:lang w:val="en-US"/>
-        </w:rPr>
-        <w:t xml:space="preserve"> (REVLON, DOVE)"</w:t>
-      </w:r>
-      <w:r>
-        <w:rPr>
-          <w:rFonts w:ascii="Consolas" w:hAnsi="Consolas" w:cs="Consolas"/>
-          <w:color w:val="000000"/>
-          <w:sz w:val="24"/>
-          <w:szCs w:val="24"/>
-          <w:lang w:val="en-US"/>
-        </w:rPr>
-        <w:t>).</w:t>
-      </w:r>
-      <w:proofErr w:type="spellStart"/>
-      <w:r>
-        <w:rPr>
-          <w:rFonts w:ascii="Consolas" w:hAnsi="Consolas" w:cs="Consolas"/>
-          <w:color w:val="000000"/>
-          <w:sz w:val="24"/>
-          <w:szCs w:val="24"/>
-          <w:lang w:val="en-US"/>
-        </w:rPr>
-        <w:t>ToList</w:t>
-      </w:r>
-      <w:proofErr w:type="spellEnd"/>
-      <w:r>
-        <w:rPr>
-          <w:rFonts w:ascii="Consolas" w:hAnsi="Consolas" w:cs="Consolas"/>
-          <w:color w:val="000000"/>
-          <w:sz w:val="24"/>
-          <w:szCs w:val="24"/>
-          <w:lang w:val="en-US"/>
-        </w:rPr>
-        <w:t>();</w:t>
-      </w:r>
-    </w:p>
-    <w:p>
-      <w:pPr>
-        <w:rPr>
-          <w:rFonts w:ascii="Consolas" w:hAnsi="Consolas" w:cs="Consolas"/>
-          <w:color w:val="000000"/>
-          <w:sz w:val="19"/>
-          <w:szCs w:val="19"/>
-          <w:lang w:val="en-US"/>
-        </w:rPr>
-      </w:pPr>
-    </w:p>
-    <w:p>
-      <w:pPr>
-        <w:pStyle w:val="Titre1"/>
-        <w:rPr>
-          <w:lang w:val="en-US"/>
-        </w:rPr>
-      </w:pPr>
-      <w:r>
-        <w:rPr>
-          <w:lang w:val="en-US"/>
-        </w:rPr>
-        <w:t>CONTAINS</w:t>
-      </w:r>
-    </w:p>
-    <w:p>
-      <w:pPr>
-        <w:rPr>
-          <w:rFonts w:ascii="Consolas" w:hAnsi="Consolas" w:cs="Consolas"/>
-          <w:color w:val="000000"/>
-          <w:sz w:val="19"/>
-          <w:szCs w:val="19"/>
-          <w:lang w:val="en-US"/>
-        </w:rPr>
-      </w:pPr>
-    </w:p>
-    <w:p>
-      <w:pPr>
-        <w:rPr>
-          <w:lang w:val="en-US"/>
-        </w:rPr>
-      </w:pPr>
-      <w:r>
-        <w:rPr>
-          <w:lang w:val="en-US"/>
-        </w:rPr>
-        <w:t>This operator is an extension of the usual SQL syntax. The left side of the operator refers to a collection property.</w:t>
-      </w:r>
-    </w:p>
-    <w:p>
-      <w:pPr>
-        <w:autoSpaceDE w:val="0"/>
-        <w:autoSpaceDN w:val="0"/>
-        <w:adjustRightInd w:val="0"/>
-        <w:spacing w:after="0" w:line="240" w:lineRule="auto"/>
-        <w:rPr>
-          <w:rFonts w:ascii="Consolas" w:hAnsi="Consolas" w:cs="Consolas"/>
-          <w:color w:val="000000"/>
-          <w:sz w:val="24"/>
-          <w:szCs w:val="24"/>
-          <w:lang w:val="en-US"/>
-        </w:rPr>
-      </w:pPr>
-      <w:r>
-        <w:rPr>
-          <w:rFonts w:ascii="Consolas" w:hAnsi="Consolas" w:cs="Consolas"/>
-          <w:color w:val="0000FF"/>
-          <w:sz w:val="24"/>
-          <w:szCs w:val="24"/>
-          <w:lang w:val="en-US"/>
-        </w:rPr>
-        <w:t>var</w:t>
-      </w:r>
-      <w:r>
-        <w:rPr>
-          <w:rFonts w:ascii="Consolas" w:hAnsi="Consolas" w:cs="Consolas"/>
-          <w:color w:val="000000"/>
-          <w:sz w:val="24"/>
-          <w:szCs w:val="24"/>
-          <w:lang w:val="en-US"/>
-        </w:rPr>
-        <w:t xml:space="preserve"> </w:t>
-      </w:r>
-      <w:proofErr w:type="spellStart"/>
-      <w:r>
-        <w:rPr>
-          <w:rFonts w:ascii="Consolas" w:hAnsi="Consolas" w:cs="Consolas"/>
-          <w:color w:val="000000"/>
-          <w:sz w:val="24"/>
-          <w:szCs w:val="24"/>
-          <w:lang w:val="en-US"/>
-        </w:rPr>
-        <w:t>withLinq</w:t>
-      </w:r>
-      <w:proofErr w:type="spellEnd"/>
-      <w:r>
-        <w:rPr>
-          <w:rFonts w:ascii="Consolas" w:hAnsi="Consolas" w:cs="Consolas"/>
-          <w:color w:val="000000"/>
-          <w:sz w:val="24"/>
-          <w:szCs w:val="24"/>
-          <w:lang w:val="en-US"/>
-        </w:rPr>
-        <w:t xml:space="preserve"> = products</w:t>
+        <w:t>DateTime</w:t>
+      </w:r>
+      <w:proofErr w:type="spellEnd"/>
+      <w:r>
+        <w:rPr>
+          <w:rFonts w:ascii="Consolas" w:hAnsi="Consolas" w:cs="Consolas"/>
+          <w:color w:val="000000"/>
+          <w:sz w:val="24"/>
+          <w:szCs w:val="24"/>
+          <w:lang w:val="en-US"/>
+        </w:rPr>
+        <w:t xml:space="preserve">(2020, 1, 1) &amp;&amp; </w:t>
       </w:r>
     </w:p>
     <w:p>
@@ -4311,6 +4476,7 @@
           <w:lang w:val="en-US"/>
         </w:rPr>
       </w:pPr>
+      <w:proofErr w:type="spellStart"/>
       <w:proofErr w:type="gramStart"/>
       <w:r>
         <w:rPr>
@@ -4320,8 +4486,9 @@
           <w:szCs w:val="24"/>
           <w:lang w:val="en-US"/>
         </w:rPr>
-        <w:t>.Where</w:t>
-      </w:r>
+        <w:t>s.Date</w:t>
+      </w:r>
+      <w:proofErr w:type="spellEnd"/>
       <w:proofErr w:type="gramEnd"/>
       <w:r>
         <w:rPr>
@@ -4331,18 +4498,7 @@
           <w:szCs w:val="24"/>
           <w:lang w:val="en-US"/>
         </w:rPr>
-        <w:t>(p=&gt;</w:t>
-      </w:r>
-      <w:proofErr w:type="spellStart"/>
-      <w:r>
-        <w:rPr>
-          <w:rFonts w:ascii="Consolas" w:hAnsi="Consolas" w:cs="Consolas"/>
-          <w:color w:val="000000"/>
-          <w:sz w:val="24"/>
-          <w:szCs w:val="24"/>
-          <w:lang w:val="en-US"/>
-        </w:rPr>
-        <w:t>p.Categories.</w:t>
+        <w:t xml:space="preserve"> </w:t>
       </w:r>
       <w:r>
         <w:rPr>
@@ -4354,91 +4510,18 @@
           <w:szCs w:val="24"/>
           <w:lang w:val="en-US"/>
         </w:rPr>
-        <w:t>Contains</w:t>
-      </w:r>
-      <w:proofErr w:type="spellEnd"/>
-      <w:r>
-        <w:rPr>
-          <w:rFonts w:ascii="Consolas" w:hAnsi="Consolas" w:cs="Consolas"/>
-          <w:color w:val="000000"/>
-          <w:sz w:val="24"/>
-          <w:szCs w:val="24"/>
-          <w:lang w:val="en-US"/>
-        </w:rPr>
-        <w:t>(</w:t>
-      </w:r>
-      <w:r>
-        <w:rPr>
-          <w:rFonts w:ascii="Consolas" w:hAnsi="Consolas" w:cs="Consolas"/>
-          <w:color w:val="A31515"/>
-          <w:sz w:val="24"/>
-          <w:szCs w:val="24"/>
-          <w:lang w:val="en-US"/>
-        </w:rPr>
-        <w:t>"lip stick"</w:t>
-      </w:r>
-      <w:r>
-        <w:rPr>
-          <w:rFonts w:ascii="Consolas" w:hAnsi="Consolas" w:cs="Consolas"/>
-          <w:color w:val="000000"/>
-          <w:sz w:val="24"/>
-          <w:szCs w:val="24"/>
-          <w:lang w:val="en-US"/>
-        </w:rPr>
-        <w:t>)).</w:t>
-      </w:r>
-      <w:proofErr w:type="spellStart"/>
-      <w:r>
-        <w:rPr>
-          <w:rFonts w:ascii="Consolas" w:hAnsi="Consolas" w:cs="Consolas"/>
-          <w:color w:val="000000"/>
-          <w:sz w:val="24"/>
-          <w:szCs w:val="24"/>
-          <w:lang w:val="en-US"/>
-        </w:rPr>
-        <w:t>ToList</w:t>
-      </w:r>
-      <w:proofErr w:type="spellEnd"/>
-      <w:r>
-        <w:rPr>
-          <w:rFonts w:ascii="Consolas" w:hAnsi="Consolas" w:cs="Consolas"/>
-          <w:color w:val="000000"/>
-          <w:sz w:val="24"/>
-          <w:szCs w:val="24"/>
-          <w:lang w:val="en-US"/>
-        </w:rPr>
-        <w:t>();</w:t>
-      </w:r>
-    </w:p>
-    <w:p>
-      <w:pPr>
-        <w:rPr>
-          <w:rFonts w:ascii="Consolas" w:hAnsi="Consolas" w:cs="Consolas"/>
-          <w:color w:val="000000"/>
-          <w:sz w:val="24"/>
-          <w:szCs w:val="24"/>
-          <w:lang w:val="en-US"/>
-        </w:rPr>
-      </w:pPr>
-      <w:r>
-        <w:rPr>
-          <w:rFonts w:ascii="Consolas" w:hAnsi="Consolas" w:cs="Consolas"/>
-          <w:color w:val="000000"/>
-          <w:sz w:val="24"/>
-          <w:szCs w:val="24"/>
-          <w:lang w:val="en-US"/>
-        </w:rPr>
-        <w:t xml:space="preserve">     </w:t>
-      </w:r>
-    </w:p>
-    <w:p>
-      <w:pPr>
-        <w:rPr>
-          <w:sz w:val="24"/>
-          <w:szCs w:val="24"/>
-          <w:lang w:val="en-US"/>
-        </w:rPr>
-      </w:pPr>
+        <w:t>&lt;=</w:t>
+      </w:r>
+      <w:r>
+        <w:rPr>
+          <w:rFonts w:ascii="Consolas" w:hAnsi="Consolas" w:cs="Consolas"/>
+          <w:color w:val="000000"/>
+          <w:sz w:val="24"/>
+          <w:szCs w:val="24"/>
+          <w:lang w:val="en-US"/>
+        </w:rPr>
+        <w:t xml:space="preserve"> </w:t>
+      </w:r>
       <w:r>
         <w:rPr>
           <w:rFonts w:ascii="Consolas" w:hAnsi="Consolas" w:cs="Consolas"/>
@@ -4447,7 +4530,7 @@
           <w:szCs w:val="24"/>
           <w:lang w:val="en-US"/>
         </w:rPr>
-        <w:t>var</w:t>
+        <w:t>new</w:t>
       </w:r>
       <w:r>
         <w:rPr>
@@ -4468,129 +4551,18 @@
           <w:szCs w:val="24"/>
           <w:lang w:val="en-US"/>
         </w:rPr>
-        <w:t>withSql</w:t>
-      </w:r>
-      <w:proofErr w:type="spellEnd"/>
-      <w:r>
-        <w:rPr>
-          <w:rFonts w:ascii="Consolas" w:hAnsi="Consolas" w:cs="Consolas"/>
-          <w:color w:val="000000"/>
-          <w:sz w:val="24"/>
-          <w:szCs w:val="24"/>
-          <w:lang w:val="en-US"/>
-        </w:rPr>
-        <w:t xml:space="preserve"> = </w:t>
-      </w:r>
-      <w:proofErr w:type="spellStart"/>
-      <w:proofErr w:type="gramStart"/>
-      <w:r>
-        <w:rPr>
-          <w:rFonts w:ascii="Consolas" w:hAnsi="Consolas" w:cs="Consolas"/>
-          <w:color w:val="000000"/>
-          <w:sz w:val="24"/>
-          <w:szCs w:val="24"/>
-          <w:lang w:val="en-US"/>
-        </w:rPr>
-        <w:t>products.SqlQuery</w:t>
-      </w:r>
-      <w:proofErr w:type="spellEnd"/>
-      <w:proofErr w:type="gramEnd"/>
-      <w:r>
-        <w:rPr>
-          <w:rFonts w:ascii="Consolas" w:hAnsi="Consolas" w:cs="Consolas"/>
-          <w:color w:val="000000"/>
-          <w:sz w:val="24"/>
-          <w:szCs w:val="24"/>
-          <w:lang w:val="en-US"/>
-        </w:rPr>
-        <w:t>(</w:t>
-      </w:r>
-      <w:r>
-        <w:rPr>
-          <w:rFonts w:ascii="Consolas" w:hAnsi="Consolas" w:cs="Consolas"/>
-          <w:color w:val="A31515"/>
-          <w:sz w:val="24"/>
-          <w:szCs w:val="24"/>
-          <w:lang w:val="en-US"/>
-        </w:rPr>
-        <w:t xml:space="preserve">"select from products where categories </w:t>
-      </w:r>
-      <w:r>
-        <w:rPr>
-          <w:rFonts w:ascii="Consolas" w:hAnsi="Consolas" w:cs="Consolas"/>
-          <w:b/>
-          <w:bCs/>
-          <w:color w:val="FF0000"/>
-          <w:sz w:val="24"/>
-          <w:szCs w:val="24"/>
-          <w:lang w:val="en-US"/>
-        </w:rPr>
-        <w:t>contains</w:t>
-      </w:r>
-      <w:r>
-        <w:rPr>
-          <w:rFonts w:ascii="Consolas" w:hAnsi="Consolas" w:cs="Consolas"/>
-          <w:color w:val="A31515"/>
-          <w:sz w:val="24"/>
-          <w:szCs w:val="24"/>
-          <w:lang w:val="en-US"/>
-        </w:rPr>
-        <w:t xml:space="preserve"> lip stick"</w:t>
-      </w:r>
-      <w:r>
-        <w:rPr>
-          <w:rFonts w:ascii="Consolas" w:hAnsi="Consolas" w:cs="Consolas"/>
-          <w:color w:val="000000"/>
-          <w:sz w:val="24"/>
-          <w:szCs w:val="24"/>
-          <w:lang w:val="en-US"/>
-        </w:rPr>
-        <w:t>).</w:t>
-      </w:r>
-      <w:proofErr w:type="spellStart"/>
-      <w:r>
-        <w:rPr>
-          <w:rFonts w:ascii="Consolas" w:hAnsi="Consolas" w:cs="Consolas"/>
-          <w:color w:val="000000"/>
-          <w:sz w:val="24"/>
-          <w:szCs w:val="24"/>
-          <w:lang w:val="en-US"/>
-        </w:rPr>
-        <w:t>ToList</w:t>
-      </w:r>
-      <w:proofErr w:type="spellEnd"/>
-      <w:r>
-        <w:rPr>
-          <w:rFonts w:ascii="Consolas" w:hAnsi="Consolas" w:cs="Consolas"/>
-          <w:color w:val="000000"/>
-          <w:sz w:val="24"/>
-          <w:szCs w:val="24"/>
-          <w:lang w:val="en-US"/>
-        </w:rPr>
-        <w:t>();</w:t>
-      </w:r>
-    </w:p>
-    <w:p>
-      <w:pPr>
-        <w:rPr>
-          <w:sz w:val="24"/>
-          <w:szCs w:val="24"/>
-          <w:lang w:val="en-US"/>
-        </w:rPr>
-      </w:pPr>
-    </w:p>
-    <w:p>
-      <w:pPr>
-        <w:pStyle w:val="Titre1"/>
-        <w:rPr>
-          <w:lang w:val="en-US"/>
-        </w:rPr>
-      </w:pPr>
-      <w:r>
-        <w:rPr>
-          <w:lang w:val="en-US"/>
-        </w:rPr>
-        <w:t>NOT CONTAINS</w:t>
+        <w:t>DateTime</w:t>
+      </w:r>
+      <w:proofErr w:type="spellEnd"/>
+      <w:r>
+        <w:rPr>
+          <w:rFonts w:ascii="Consolas" w:hAnsi="Consolas" w:cs="Consolas"/>
+          <w:color w:val="000000"/>
+          <w:sz w:val="24"/>
+          <w:szCs w:val="24"/>
+          <w:lang w:val="en-US"/>
+        </w:rPr>
+        <w:t>(2020, 1, 15))</w:t>
       </w:r>
     </w:p>
     <w:p>
@@ -4599,14 +4571,49 @@
         <w:autoSpaceDN w:val="0"/>
         <w:adjustRightInd w:val="0"/>
         <w:spacing w:after="0" w:line="240" w:lineRule="auto"/>
-        <w:rPr>
-          <w:rFonts w:ascii="Consolas" w:hAnsi="Consolas" w:cs="Consolas"/>
-          <w:color w:val="0000FF"/>
-          <w:sz w:val="19"/>
-          <w:szCs w:val="19"/>
-          <w:lang w:val="en-US"/>
-        </w:rPr>
-      </w:pPr>
+        <w:ind w:firstLine="720"/>
+        <w:rPr>
+          <w:rFonts w:ascii="Consolas" w:hAnsi="Consolas" w:cs="Consolas"/>
+          <w:color w:val="000000"/>
+          <w:sz w:val="24"/>
+          <w:szCs w:val="24"/>
+          <w:lang w:val="en-US"/>
+        </w:rPr>
+      </w:pPr>
+      <w:proofErr w:type="gramStart"/>
+      <w:r>
+        <w:rPr>
+          <w:rFonts w:ascii="Consolas" w:hAnsi="Consolas" w:cs="Consolas"/>
+          <w:color w:val="000000"/>
+          <w:sz w:val="24"/>
+          <w:szCs w:val="24"/>
+          <w:lang w:val="en-US"/>
+        </w:rPr>
+        <w:t>.</w:t>
+      </w:r>
+      <w:proofErr w:type="spellStart"/>
+      <w:r>
+        <w:rPr>
+          <w:rFonts w:ascii="Consolas" w:hAnsi="Consolas" w:cs="Consolas"/>
+          <w:color w:val="000000"/>
+          <w:sz w:val="24"/>
+          <w:szCs w:val="24"/>
+          <w:lang w:val="en-US"/>
+        </w:rPr>
+        <w:t>ToList</w:t>
+      </w:r>
+      <w:proofErr w:type="spellEnd"/>
+      <w:proofErr w:type="gramEnd"/>
+      <w:r>
+        <w:rPr>
+          <w:rFonts w:ascii="Consolas" w:hAnsi="Consolas" w:cs="Consolas"/>
+          <w:color w:val="000000"/>
+          <w:sz w:val="24"/>
+          <w:szCs w:val="24"/>
+          <w:lang w:val="en-US"/>
+        </w:rPr>
+        <w:t>();</w:t>
+      </w:r>
     </w:p>
     <w:p>
       <w:pPr>
@@ -4625,6 +4632,27 @@
       <w:r>
         <w:rPr>
           <w:rFonts w:ascii="Consolas" w:hAnsi="Consolas" w:cs="Consolas"/>
+          <w:color w:val="000000"/>
+          <w:sz w:val="24"/>
+          <w:szCs w:val="24"/>
+          <w:lang w:val="en-US"/>
+        </w:rPr>
+        <w:t xml:space="preserve">                </w:t>
+      </w:r>
+    </w:p>
+    <w:p>
+      <w:pPr>
+        <w:rPr>
+          <w:rFonts w:ascii="Consolas" w:hAnsi="Consolas" w:cs="Consolas"/>
+          <w:color w:val="000000"/>
+          <w:sz w:val="24"/>
+          <w:szCs w:val="24"/>
+          <w:lang w:val="en-US"/>
+        </w:rPr>
+      </w:pPr>
+      <w:r>
+        <w:rPr>
+          <w:rFonts w:ascii="Consolas" w:hAnsi="Consolas" w:cs="Consolas"/>
           <w:color w:val="0000FF"/>
           <w:sz w:val="24"/>
           <w:szCs w:val="24"/>
@@ -4651,7 +4679,7 @@
           <w:szCs w:val="24"/>
           <w:lang w:val="en-US"/>
         </w:rPr>
-        <w:t>withLinq</w:t>
+        <w:t>withSql</w:t>
       </w:r>
       <w:proofErr w:type="spellEnd"/>
       <w:r>
@@ -4665,6 +4693,59 @@
         <w:t xml:space="preserve"> = </w:t>
       </w:r>
       <w:proofErr w:type="spellStart"/>
+      <w:r>
+        <w:rPr>
+          <w:rFonts w:ascii="Consolas" w:hAnsi="Consolas" w:cs="Consolas"/>
+          <w:color w:val="000000"/>
+          <w:sz w:val="24"/>
+          <w:szCs w:val="24"/>
+          <w:lang w:val="en-US"/>
+        </w:rPr>
+        <w:t>salesDetails.SqlQuery</w:t>
+      </w:r>
+      <w:proofErr w:type="spellEnd"/>
+      <w:r>
+        <w:rPr>
+          <w:rFonts w:ascii="Consolas" w:hAnsi="Consolas" w:cs="Consolas"/>
+          <w:color w:val="000000"/>
+          <w:sz w:val="24"/>
+          <w:szCs w:val="24"/>
+          <w:lang w:val="en-US"/>
+        </w:rPr>
+        <w:t>(</w:t>
+      </w:r>
+      <w:r>
+        <w:rPr>
+          <w:rFonts w:ascii="Consolas" w:hAnsi="Consolas" w:cs="Consolas"/>
+          <w:color w:val="A31515"/>
+          <w:sz w:val="24"/>
+          <w:szCs w:val="24"/>
+          <w:lang w:val="en-US"/>
+        </w:rPr>
+        <w:t xml:space="preserve">"select from </w:t>
+      </w:r>
+      <w:proofErr w:type="spellStart"/>
+      <w:r>
+        <w:rPr>
+          <w:rFonts w:ascii="Consolas" w:hAnsi="Consolas" w:cs="Consolas"/>
+          <w:color w:val="A31515"/>
+          <w:sz w:val="24"/>
+          <w:szCs w:val="24"/>
+          <w:lang w:val="en-US"/>
+        </w:rPr>
+        <w:t>sales_detail</w:t>
+      </w:r>
+      <w:proofErr w:type="spellEnd"/>
+      <w:r>
+        <w:rPr>
+          <w:rFonts w:ascii="Consolas" w:hAnsi="Consolas" w:cs="Consolas"/>
+          <w:color w:val="A31515"/>
+          <w:sz w:val="24"/>
+          <w:szCs w:val="24"/>
+          <w:lang w:val="en-US"/>
+        </w:rPr>
+        <w:t xml:space="preserve"> where date &gt; 2020-01-01 and date &lt;= 2020-01-15"</w:t>
+      </w:r>
       <w:proofErr w:type="gramStart"/>
       <w:r>
         <w:rPr>
@@ -4674,7 +4755,18 @@
           <w:szCs w:val="24"/>
           <w:lang w:val="en-US"/>
         </w:rPr>
-        <w:t>products.Where</w:t>
+        <w:t>).</w:t>
+      </w:r>
+      <w:proofErr w:type="spellStart"/>
+      <w:r>
+        <w:rPr>
+          <w:rFonts w:ascii="Consolas" w:hAnsi="Consolas" w:cs="Consolas"/>
+          <w:color w:val="000000"/>
+          <w:sz w:val="24"/>
+          <w:szCs w:val="24"/>
+          <w:lang w:val="en-US"/>
+        </w:rPr>
+        <w:t>ToList</w:t>
       </w:r>
       <w:proofErr w:type="spellEnd"/>
       <w:proofErr w:type="gramEnd"/>
@@ -4686,74 +4778,75 @@
           <w:szCs w:val="24"/>
           <w:lang w:val="en-US"/>
         </w:rPr>
-        <w:t>(p=&gt;</w:t>
-      </w:r>
-      <w:r>
-        <w:rPr>
-          <w:rFonts w:ascii="Consolas" w:hAnsi="Consolas" w:cs="Consolas"/>
-          <w:b/>
-          <w:bCs/>
-          <w:color w:val="FF0000"/>
-          <w:sz w:val="24"/>
-          <w:szCs w:val="24"/>
-          <w:lang w:val="en-US"/>
-        </w:rPr>
-        <w:t>!</w:t>
-      </w:r>
-      <w:proofErr w:type="spellStart"/>
-      <w:r>
-        <w:rPr>
-          <w:rFonts w:ascii="Consolas" w:hAnsi="Consolas" w:cs="Consolas"/>
-          <w:color w:val="000000"/>
-          <w:sz w:val="24"/>
-          <w:szCs w:val="24"/>
-          <w:lang w:val="en-US"/>
-        </w:rPr>
-        <w:t>p.Categories.</w:t>
-      </w:r>
-      <w:r>
-        <w:rPr>
-          <w:rFonts w:ascii="Consolas" w:hAnsi="Consolas" w:cs="Consolas"/>
-          <w:b/>
-          <w:bCs/>
-          <w:color w:val="FF0000"/>
-          <w:sz w:val="24"/>
-          <w:szCs w:val="24"/>
-          <w:lang w:val="en-US"/>
-        </w:rPr>
-        <w:t>Contains</w:t>
-      </w:r>
-      <w:proofErr w:type="spellEnd"/>
-      <w:r>
-        <w:rPr>
-          <w:rFonts w:ascii="Consolas" w:hAnsi="Consolas" w:cs="Consolas"/>
-          <w:color w:val="000000"/>
-          <w:sz w:val="24"/>
-          <w:szCs w:val="24"/>
-          <w:lang w:val="en-US"/>
-        </w:rPr>
-        <w:t>(</w:t>
-      </w:r>
-      <w:r>
-        <w:rPr>
-          <w:rFonts w:ascii="Consolas" w:hAnsi="Consolas" w:cs="Consolas"/>
-          <w:color w:val="A31515"/>
-          <w:sz w:val="24"/>
-          <w:szCs w:val="24"/>
-          <w:lang w:val="en-US"/>
-        </w:rPr>
-        <w:t>"soap"</w:t>
-      </w:r>
-      <w:r>
-        <w:rPr>
-          <w:rFonts w:ascii="Consolas" w:hAnsi="Consolas" w:cs="Consolas"/>
-          <w:color w:val="000000"/>
-          <w:sz w:val="24"/>
-          <w:szCs w:val="24"/>
-          <w:lang w:val="en-US"/>
-        </w:rPr>
-        <w:t>))</w:t>
-      </w:r>
+        <w:t>();</w:t>
+      </w:r>
+    </w:p>
+    <w:p>
+      <w:pPr>
+        <w:rPr>
+          <w:rFonts w:ascii="Consolas" w:hAnsi="Consolas" w:cs="Consolas"/>
+          <w:color w:val="000000"/>
+          <w:sz w:val="19"/>
+          <w:szCs w:val="19"/>
+          <w:lang w:val="en-US"/>
+        </w:rPr>
+      </w:pPr>
+    </w:p>
+    <w:p>
+      <w:pPr>
+        <w:rPr>
+          <w:lang w:val="en-US"/>
+        </w:rPr>
+      </w:pPr>
+      <w:r>
+        <w:rPr>
+          <w:lang w:val="en-US"/>
+        </w:rPr>
+        <w:t>When possible, the optimizer groups comparison operators as a "range operator," significantly improving index usage.</w:t>
+      </w:r>
+    </w:p>
+    <w:p>
+      <w:pPr>
+        <w:rPr>
+          <w:lang w:val="en-US"/>
+        </w:rPr>
+      </w:pPr>
+      <w:r>
+        <w:rPr>
+          <w:lang w:val="en-US"/>
+        </w:rPr>
+        <w:br w:type="page"/>
+      </w:r>
+    </w:p>
+    <w:p>
+      <w:pPr>
+        <w:rPr>
+          <w:lang w:val="en-US"/>
+        </w:rPr>
+      </w:pPr>
+    </w:p>
+    <w:p>
+      <w:pPr>
+        <w:pStyle w:val="Titre1"/>
+        <w:rPr>
+          <w:lang w:val="en-US"/>
+        </w:rPr>
+      </w:pPr>
+      <w:bookmarkStart w:id="8" w:name="_Toc89711686"/>
+      <w:r>
+        <w:rPr>
+          <w:lang w:val="en-US"/>
+        </w:rPr>
+        <w:t>IN</w:t>
+      </w:r>
+      <w:bookmarkEnd w:id="8"/>
+    </w:p>
+    <w:p>
+      <w:pPr>
+        <w:rPr>
+          <w:lang w:val="en-US"/>
+        </w:rPr>
+      </w:pPr>
     </w:p>
     <w:p>
       <w:pPr>
@@ -4769,29 +4862,47 @@
           <w:lang w:val="en-US"/>
         </w:rPr>
       </w:pPr>
+      <w:r>
+        <w:rPr>
+          <w:rFonts w:ascii="Consolas" w:hAnsi="Consolas" w:cs="Consolas"/>
+          <w:color w:val="0000FF"/>
+          <w:sz w:val="24"/>
+          <w:szCs w:val="24"/>
+          <w:lang w:val="en-US"/>
+        </w:rPr>
+        <w:t>var</w:t>
+      </w:r>
+      <w:r>
+        <w:rPr>
+          <w:rFonts w:ascii="Consolas" w:hAnsi="Consolas" w:cs="Consolas"/>
+          <w:color w:val="000000"/>
+          <w:sz w:val="24"/>
+          <w:szCs w:val="24"/>
+          <w:lang w:val="en-US"/>
+        </w:rPr>
+        <w:t xml:space="preserve"> brands = </w:t>
+      </w:r>
       <w:proofErr w:type="gramStart"/>
       <w:r>
         <w:rPr>
           <w:rFonts w:ascii="Consolas" w:hAnsi="Consolas" w:cs="Consolas"/>
-          <w:color w:val="000000"/>
-          <w:sz w:val="24"/>
-          <w:szCs w:val="24"/>
-          <w:lang w:val="en-US"/>
-        </w:rPr>
-        <w:t>.</w:t>
-      </w:r>
-      <w:proofErr w:type="spellStart"/>
-      <w:r>
-        <w:rPr>
-          <w:rFonts w:ascii="Consolas" w:hAnsi="Consolas" w:cs="Consolas"/>
-          <w:color w:val="000000"/>
-          <w:sz w:val="24"/>
-          <w:szCs w:val="24"/>
-          <w:lang w:val="en-US"/>
-        </w:rPr>
-        <w:t>ToList</w:t>
-      </w:r>
-      <w:proofErr w:type="spellEnd"/>
+          <w:color w:val="0000FF"/>
+          <w:sz w:val="24"/>
+          <w:szCs w:val="24"/>
+          <w:lang w:val="en-US"/>
+        </w:rPr>
+        <w:t>new</w:t>
+      </w:r>
+      <w:r>
+        <w:rPr>
+          <w:rFonts w:ascii="Consolas" w:hAnsi="Consolas" w:cs="Consolas"/>
+          <w:color w:val="000000"/>
+          <w:sz w:val="24"/>
+          <w:szCs w:val="24"/>
+          <w:lang w:val="en-US"/>
+        </w:rPr>
+        <w:t>[</w:t>
+      </w:r>
       <w:proofErr w:type="gramEnd"/>
       <w:r>
         <w:rPr>
@@ -4801,93 +4912,7 @@
           <w:szCs w:val="24"/>
           <w:lang w:val="en-US"/>
         </w:rPr>
-        <w:t>();</w:t>
-      </w:r>
-    </w:p>
-    <w:p>
-      <w:pPr>
-        <w:rPr>
-          <w:rFonts w:ascii="Consolas" w:hAnsi="Consolas" w:cs="Consolas"/>
-          <w:color w:val="000000"/>
-          <w:sz w:val="24"/>
-          <w:szCs w:val="24"/>
-          <w:lang w:val="en-US"/>
-        </w:rPr>
-      </w:pPr>
-    </w:p>
-    <w:p>
-      <w:pPr>
-        <w:rPr>
-          <w:sz w:val="24"/>
-          <w:szCs w:val="24"/>
-          <w:lang w:val="en-US"/>
-        </w:rPr>
-      </w:pPr>
-      <w:r>
-        <w:rPr>
-          <w:rFonts w:ascii="Consolas" w:hAnsi="Consolas" w:cs="Consolas"/>
-          <w:color w:val="0000FF"/>
-          <w:sz w:val="24"/>
-          <w:szCs w:val="24"/>
-          <w:lang w:val="en-US"/>
-        </w:rPr>
-        <w:t>var</w:t>
-      </w:r>
-      <w:r>
-        <w:rPr>
-          <w:rFonts w:ascii="Consolas" w:hAnsi="Consolas" w:cs="Consolas"/>
-          <w:color w:val="000000"/>
-          <w:sz w:val="24"/>
-          <w:szCs w:val="24"/>
-          <w:lang w:val="en-US"/>
-        </w:rPr>
-        <w:t xml:space="preserve"> </w:t>
-      </w:r>
-      <w:proofErr w:type="spellStart"/>
-      <w:r>
-        <w:rPr>
-          <w:rFonts w:ascii="Consolas" w:hAnsi="Consolas" w:cs="Consolas"/>
-          <w:color w:val="000000"/>
-          <w:sz w:val="24"/>
-          <w:szCs w:val="24"/>
-          <w:lang w:val="en-US"/>
-        </w:rPr>
-        <w:t>withSql</w:t>
-      </w:r>
-      <w:proofErr w:type="spellEnd"/>
-      <w:r>
-        <w:rPr>
-          <w:rFonts w:ascii="Consolas" w:hAnsi="Consolas" w:cs="Consolas"/>
-          <w:color w:val="000000"/>
-          <w:sz w:val="24"/>
-          <w:szCs w:val="24"/>
-          <w:lang w:val="en-US"/>
-        </w:rPr>
-        <w:t xml:space="preserve"> = </w:t>
-      </w:r>
-      <w:proofErr w:type="spellStart"/>
-      <w:proofErr w:type="gramStart"/>
-      <w:r>
-        <w:rPr>
-          <w:rFonts w:ascii="Consolas" w:hAnsi="Consolas" w:cs="Consolas"/>
-          <w:color w:val="000000"/>
-          <w:sz w:val="24"/>
-          <w:szCs w:val="24"/>
-          <w:lang w:val="en-US"/>
-        </w:rPr>
-        <w:t>products.SqlQuery</w:t>
-      </w:r>
-      <w:proofErr w:type="spellEnd"/>
-      <w:proofErr w:type="gramEnd"/>
-      <w:r>
-        <w:rPr>
-          <w:rFonts w:ascii="Consolas" w:hAnsi="Consolas" w:cs="Consolas"/>
-          <w:color w:val="000000"/>
-          <w:sz w:val="24"/>
-          <w:szCs w:val="24"/>
-          <w:lang w:val="en-US"/>
-        </w:rPr>
-        <w:t>(</w:t>
+        <w:t>] {</w:t>
       </w:r>
       <w:r>
         <w:rPr>
@@ -4897,19 +4922,17 @@
           <w:szCs w:val="24"/>
           <w:lang w:val="en-US"/>
         </w:rPr>
-        <w:t xml:space="preserve">"select from products where categories </w:t>
-      </w:r>
-      <w:r>
-        <w:rPr>
-          <w:rFonts w:ascii="Consolas" w:hAnsi="Consolas" w:cs="Consolas"/>
-          <w:b/>
-          <w:bCs/>
-          <w:color w:val="FF0000"/>
-          <w:sz w:val="24"/>
-          <w:szCs w:val="24"/>
-          <w:lang w:val="en-US"/>
-        </w:rPr>
-        <w:t>not contains</w:t>
+        <w:t>"REVLON"</w:t>
+      </w:r>
+      <w:r>
+        <w:rPr>
+          <w:rFonts w:ascii="Consolas" w:hAnsi="Consolas" w:cs="Consolas"/>
+          <w:color w:val="000000"/>
+          <w:sz w:val="24"/>
+          <w:szCs w:val="24"/>
+          <w:lang w:val="en-US"/>
+        </w:rPr>
+        <w:t xml:space="preserve">, </w:t>
       </w:r>
       <w:r>
         <w:rPr>
@@ -4919,89 +4942,18 @@
           <w:szCs w:val="24"/>
           <w:lang w:val="en-US"/>
         </w:rPr>
-        <w:t xml:space="preserve"> soap"</w:t>
-      </w:r>
-      <w:r>
-        <w:rPr>
-          <w:rFonts w:ascii="Consolas" w:hAnsi="Consolas" w:cs="Consolas"/>
-          <w:color w:val="000000"/>
-          <w:sz w:val="24"/>
-          <w:szCs w:val="24"/>
-          <w:lang w:val="en-US"/>
-        </w:rPr>
-        <w:t>).</w:t>
-      </w:r>
-      <w:proofErr w:type="spellStart"/>
-      <w:r>
-        <w:rPr>
-          <w:rFonts w:ascii="Consolas" w:hAnsi="Consolas" w:cs="Consolas"/>
-          <w:color w:val="000000"/>
-          <w:sz w:val="24"/>
-          <w:szCs w:val="24"/>
-          <w:lang w:val="en-US"/>
-        </w:rPr>
-        <w:t>ToList</w:t>
-      </w:r>
-      <w:proofErr w:type="spellEnd"/>
-      <w:r>
-        <w:rPr>
-          <w:rFonts w:ascii="Consolas" w:hAnsi="Consolas" w:cs="Consolas"/>
-          <w:color w:val="000000"/>
-          <w:sz w:val="24"/>
-          <w:szCs w:val="24"/>
-          <w:lang w:val="en-US"/>
-        </w:rPr>
-        <w:t>();</w:t>
-      </w:r>
-    </w:p>
-    <w:p>
-      <w:pPr>
-        <w:rPr>
-          <w:sz w:val="24"/>
-          <w:szCs w:val="24"/>
-          <w:lang w:val="en-US"/>
-        </w:rPr>
-      </w:pPr>
-      <w:r>
-        <w:rPr>
-          <w:sz w:val="24"/>
-          <w:szCs w:val="24"/>
-          <w:lang w:val="en-US"/>
-        </w:rPr>
-        <w:br w:type="page"/>
-      </w:r>
-    </w:p>
-    <w:p>
-      <w:pPr>
-        <w:rPr>
-          <w:sz w:val="24"/>
-          <w:szCs w:val="24"/>
-          <w:lang w:val="en-US"/>
-        </w:rPr>
-      </w:pPr>
-    </w:p>
-    <w:p>
-      <w:pPr>
-        <w:pStyle w:val="Titre1"/>
-        <w:rPr>
-          <w:lang w:val="en-US"/>
-        </w:rPr>
-      </w:pPr>
-      <w:r>
-        <w:rPr>
-          <w:lang w:val="en-US"/>
-        </w:rPr>
-        <w:t>STRING OPERATORS</w:t>
-      </w:r>
-    </w:p>
-    <w:p>
-      <w:pPr>
-        <w:rPr>
-          <w:sz w:val="24"/>
-          <w:szCs w:val="24"/>
-          <w:lang w:val="en-US"/>
-        </w:rPr>
-      </w:pPr>
+        <w:t>"Advanced Clinicals"</w:t>
+      </w:r>
+      <w:r>
+        <w:rPr>
+          <w:rFonts w:ascii="Consolas" w:hAnsi="Consolas" w:cs="Consolas"/>
+          <w:color w:val="000000"/>
+          <w:sz w:val="24"/>
+          <w:szCs w:val="24"/>
+          <w:lang w:val="en-US"/>
+        </w:rPr>
+        <w:t>};</w:t>
+      </w:r>
     </w:p>
     <w:p>
       <w:pPr>
@@ -5011,154 +4963,12 @@
         <w:spacing w:after="0" w:line="240" w:lineRule="auto"/>
         <w:rPr>
           <w:rFonts w:ascii="Consolas" w:hAnsi="Consolas" w:cs="Consolas"/>
-          <w:color w:val="000000"/>
-          <w:sz w:val="24"/>
-          <w:szCs w:val="24"/>
-          <w:lang w:val="en-US"/>
-        </w:rPr>
-      </w:pPr>
-      <w:r>
-        <w:rPr>
-          <w:rFonts w:ascii="Consolas" w:hAnsi="Consolas" w:cs="Consolas"/>
           <w:color w:val="0000FF"/>
           <w:sz w:val="24"/>
           <w:szCs w:val="24"/>
           <w:lang w:val="en-US"/>
         </w:rPr>
-        <w:t>var</w:t>
-      </w:r>
-      <w:r>
-        <w:rPr>
-          <w:rFonts w:ascii="Consolas" w:hAnsi="Consolas" w:cs="Consolas"/>
-          <w:color w:val="000000"/>
-          <w:sz w:val="24"/>
-          <w:szCs w:val="24"/>
-          <w:lang w:val="en-US"/>
-        </w:rPr>
-        <w:t xml:space="preserve"> </w:t>
-      </w:r>
-      <w:proofErr w:type="spellStart"/>
-      <w:r>
-        <w:rPr>
-          <w:rFonts w:ascii="Consolas" w:hAnsi="Consolas" w:cs="Consolas"/>
-          <w:color w:val="000000"/>
-          <w:sz w:val="24"/>
-          <w:szCs w:val="24"/>
-          <w:lang w:val="en-US"/>
-        </w:rPr>
-        <w:t>withLinq</w:t>
-      </w:r>
-      <w:proofErr w:type="spellEnd"/>
-      <w:r>
-        <w:rPr>
-          <w:rFonts w:ascii="Consolas" w:hAnsi="Consolas" w:cs="Consolas"/>
-          <w:color w:val="000000"/>
-          <w:sz w:val="24"/>
-          <w:szCs w:val="24"/>
-          <w:lang w:val="en-US"/>
-        </w:rPr>
-        <w:t xml:space="preserve"> = </w:t>
-      </w:r>
-      <w:proofErr w:type="spellStart"/>
-      <w:proofErr w:type="gramStart"/>
-      <w:r>
-        <w:rPr>
-          <w:rFonts w:ascii="Consolas" w:hAnsi="Consolas" w:cs="Consolas"/>
-          <w:color w:val="000000"/>
-          <w:sz w:val="24"/>
-          <w:szCs w:val="24"/>
-          <w:lang w:val="en-US"/>
-        </w:rPr>
-        <w:t>products.Where</w:t>
-      </w:r>
-      <w:proofErr w:type="spellEnd"/>
-      <w:proofErr w:type="gramEnd"/>
-      <w:r>
-        <w:rPr>
-          <w:rFonts w:ascii="Consolas" w:hAnsi="Consolas" w:cs="Consolas"/>
-          <w:color w:val="000000"/>
-          <w:sz w:val="24"/>
-          <w:szCs w:val="24"/>
-          <w:lang w:val="en-US"/>
-        </w:rPr>
-        <w:t>(p=&gt;</w:t>
-      </w:r>
-      <w:proofErr w:type="spellStart"/>
-      <w:r>
-        <w:rPr>
-          <w:rFonts w:ascii="Consolas" w:hAnsi="Consolas" w:cs="Consolas"/>
-          <w:color w:val="000000"/>
-          <w:sz w:val="24"/>
-          <w:szCs w:val="24"/>
-          <w:lang w:val="en-US"/>
-        </w:rPr>
-        <w:t>p.Brand.</w:t>
-      </w:r>
-      <w:r>
-        <w:rPr>
-          <w:rFonts w:ascii="Consolas" w:hAnsi="Consolas" w:cs="Consolas"/>
-          <w:b/>
-          <w:bCs/>
-          <w:color w:val="FF0000"/>
-          <w:sz w:val="24"/>
-          <w:szCs w:val="24"/>
-          <w:lang w:val="en-US"/>
-        </w:rPr>
-        <w:t>Contains</w:t>
-      </w:r>
-      <w:proofErr w:type="spellEnd"/>
-      <w:r>
-        <w:rPr>
-          <w:rFonts w:ascii="Consolas" w:hAnsi="Consolas" w:cs="Consolas"/>
-          <w:color w:val="000000"/>
-          <w:sz w:val="24"/>
-          <w:szCs w:val="24"/>
-          <w:lang w:val="en-US"/>
-        </w:rPr>
-        <w:t>(</w:t>
-      </w:r>
-      <w:r>
-        <w:rPr>
-          <w:rFonts w:ascii="Consolas" w:hAnsi="Consolas" w:cs="Consolas"/>
-          <w:color w:val="A31515"/>
-          <w:sz w:val="24"/>
-          <w:szCs w:val="24"/>
-          <w:lang w:val="en-US"/>
-        </w:rPr>
-        <w:t>"clinical"</w:t>
-      </w:r>
-      <w:r>
-        <w:rPr>
-          <w:rFonts w:ascii="Consolas" w:hAnsi="Consolas" w:cs="Consolas"/>
-          <w:color w:val="000000"/>
-          <w:sz w:val="24"/>
-          <w:szCs w:val="24"/>
-          <w:lang w:val="en-US"/>
-        </w:rPr>
-        <w:t>)).</w:t>
-      </w:r>
-      <w:proofErr w:type="spellStart"/>
-      <w:r>
-        <w:rPr>
-          <w:rFonts w:ascii="Consolas" w:hAnsi="Consolas" w:cs="Consolas"/>
-          <w:color w:val="000000"/>
-          <w:sz w:val="24"/>
-          <w:szCs w:val="24"/>
-          <w:lang w:val="en-US"/>
-        </w:rPr>
-        <w:t>ToList</w:t>
-      </w:r>
-      <w:proofErr w:type="spellEnd"/>
-      <w:r>
-        <w:rPr>
-          <w:rFonts w:ascii="Consolas" w:hAnsi="Consolas" w:cs="Consolas"/>
-          <w:color w:val="000000"/>
-          <w:sz w:val="24"/>
-          <w:szCs w:val="24"/>
-          <w:lang w:val="en-US"/>
-        </w:rPr>
-        <w:t>();</w:t>
-      </w:r>
+      </w:pPr>
     </w:p>
     <w:p>
       <w:pPr>
@@ -5177,27 +4987,6 @@
       <w:r>
         <w:rPr>
           <w:rFonts w:ascii="Consolas" w:hAnsi="Consolas" w:cs="Consolas"/>
-          <w:color w:val="000000"/>
-          <w:sz w:val="24"/>
-          <w:szCs w:val="24"/>
-          <w:lang w:val="en-US"/>
-        </w:rPr>
-        <w:t xml:space="preserve">                </w:t>
-      </w:r>
-    </w:p>
-    <w:p>
-      <w:pPr>
-        <w:rPr>
-          <w:rFonts w:ascii="Consolas" w:hAnsi="Consolas" w:cs="Consolas"/>
-          <w:color w:val="000000"/>
-          <w:sz w:val="24"/>
-          <w:szCs w:val="24"/>
-          <w:lang w:val="en-US"/>
-        </w:rPr>
-      </w:pPr>
-      <w:r>
-        <w:rPr>
-          <w:rFonts w:ascii="Consolas" w:hAnsi="Consolas" w:cs="Consolas"/>
           <w:color w:val="0000FF"/>
           <w:sz w:val="24"/>
           <w:szCs w:val="24"/>
@@ -5224,7 +5013,7 @@
           <w:szCs w:val="24"/>
           <w:lang w:val="en-US"/>
         </w:rPr>
-        <w:t>withSql</w:t>
+        <w:t>withLinq</w:t>
       </w:r>
       <w:proofErr w:type="spellEnd"/>
       <w:r>
@@ -5247,7 +5036,7 @@
           <w:szCs w:val="24"/>
           <w:lang w:val="en-US"/>
         </w:rPr>
-        <w:t>products.SqlQuery</w:t>
+        <w:t>products.Where</w:t>
       </w:r>
       <w:proofErr w:type="spellEnd"/>
       <w:proofErr w:type="gramEnd"/>
@@ -5259,17 +5048,18 @@
           <w:szCs w:val="24"/>
           <w:lang w:val="en-US"/>
         </w:rPr>
-        <w:t>(</w:t>
-      </w:r>
-      <w:r>
-        <w:rPr>
-          <w:rFonts w:ascii="Consolas" w:hAnsi="Consolas" w:cs="Consolas"/>
-          <w:color w:val="A31515"/>
-          <w:sz w:val="24"/>
-          <w:szCs w:val="24"/>
-          <w:lang w:val="en-US"/>
-        </w:rPr>
-        <w:t xml:space="preserve">"select from products where brand </w:t>
+        <w:t>(p=&gt;</w:t>
+      </w:r>
+      <w:proofErr w:type="spellStart"/>
+      <w:r>
+        <w:rPr>
+          <w:rFonts w:ascii="Consolas" w:hAnsi="Consolas" w:cs="Consolas"/>
+          <w:color w:val="000000"/>
+          <w:sz w:val="24"/>
+          <w:szCs w:val="24"/>
+          <w:lang w:val="en-US"/>
+        </w:rPr>
+        <w:t>brands.</w:t>
       </w:r>
       <w:r>
         <w:rPr>
@@ -5281,69 +5071,40 @@
           <w:szCs w:val="24"/>
           <w:lang w:val="en-US"/>
         </w:rPr>
-        <w:t>like</w:t>
-      </w:r>
-      <w:r>
-        <w:rPr>
-          <w:rFonts w:ascii="Consolas" w:hAnsi="Consolas" w:cs="Consolas"/>
-          <w:color w:val="FF0000"/>
-          <w:sz w:val="24"/>
-          <w:szCs w:val="24"/>
-          <w:lang w:val="en-US"/>
-        </w:rPr>
-        <w:t xml:space="preserve"> </w:t>
-      </w:r>
-      <w:r>
-        <w:rPr>
-          <w:rFonts w:ascii="Consolas" w:hAnsi="Consolas" w:cs="Consolas"/>
-          <w:b/>
-          <w:bCs/>
-          <w:color w:val="FF0000"/>
-          <w:sz w:val="24"/>
-          <w:szCs w:val="24"/>
-          <w:lang w:val="en-US"/>
-        </w:rPr>
-        <w:t>%</w:t>
-      </w:r>
-      <w:r>
-        <w:rPr>
-          <w:rFonts w:ascii="Consolas" w:hAnsi="Consolas" w:cs="Consolas"/>
-          <w:color w:val="A31515"/>
-          <w:sz w:val="24"/>
-          <w:szCs w:val="24"/>
-          <w:lang w:val="en-US"/>
-        </w:rPr>
-        <w:t>clinical</w:t>
-      </w:r>
-      <w:r>
-        <w:rPr>
-          <w:rFonts w:ascii="Consolas" w:hAnsi="Consolas" w:cs="Consolas"/>
-          <w:color w:val="FF0000"/>
-          <w:sz w:val="24"/>
-          <w:szCs w:val="24"/>
-          <w:lang w:val="en-US"/>
-        </w:rPr>
-        <w:t>%</w:t>
-      </w:r>
-      <w:r>
-        <w:rPr>
-          <w:rFonts w:ascii="Consolas" w:hAnsi="Consolas" w:cs="Consolas"/>
-          <w:color w:val="A31515"/>
-          <w:sz w:val="24"/>
-          <w:szCs w:val="24"/>
-          <w:lang w:val="en-US"/>
-        </w:rPr>
-        <w:t>"</w:t>
-      </w:r>
-      <w:r>
-        <w:rPr>
-          <w:rFonts w:ascii="Consolas" w:hAnsi="Consolas" w:cs="Consolas"/>
-          <w:color w:val="000000"/>
-          <w:sz w:val="24"/>
-          <w:szCs w:val="24"/>
-          <w:lang w:val="en-US"/>
-        </w:rPr>
-        <w:t>).</w:t>
+        <w:t>Contains</w:t>
+      </w:r>
+      <w:proofErr w:type="spellEnd"/>
+      <w:r>
+        <w:rPr>
+          <w:rFonts w:ascii="Consolas" w:hAnsi="Consolas" w:cs="Consolas"/>
+          <w:color w:val="000000"/>
+          <w:sz w:val="24"/>
+          <w:szCs w:val="24"/>
+          <w:lang w:val="en-US"/>
+        </w:rPr>
+        <w:t>(</w:t>
+      </w:r>
+      <w:proofErr w:type="spellStart"/>
+      <w:r>
+        <w:rPr>
+          <w:rFonts w:ascii="Consolas" w:hAnsi="Consolas" w:cs="Consolas"/>
+          <w:color w:val="000000"/>
+          <w:sz w:val="24"/>
+          <w:szCs w:val="24"/>
+          <w:lang w:val="en-US"/>
+        </w:rPr>
+        <w:t>p.Brand</w:t>
+      </w:r>
+      <w:proofErr w:type="spellEnd"/>
+      <w:r>
+        <w:rPr>
+          <w:rFonts w:ascii="Consolas" w:hAnsi="Consolas" w:cs="Consolas"/>
+          <w:color w:val="000000"/>
+          <w:sz w:val="24"/>
+          <w:szCs w:val="24"/>
+          <w:lang w:val="en-US"/>
+        </w:rPr>
+        <w:t>)).</w:t>
       </w:r>
       <w:proofErr w:type="spellStart"/>
       <w:r>
@@ -5367,17 +5128,6 @@
         </w:rPr>
         <w:t>();</w:t>
       </w:r>
-    </w:p>
-    <w:p>
-      <w:pPr>
-        <w:rPr>
-          <w:rFonts w:ascii="Consolas" w:hAnsi="Consolas" w:cs="Consolas"/>
-          <w:color w:val="000000"/>
-          <w:sz w:val="24"/>
-          <w:szCs w:val="24"/>
-          <w:lang w:val="en-US"/>
-        </w:rPr>
-      </w:pPr>
     </w:p>
     <w:p>
       <w:pPr>
@@ -5396,6 +5146,27 @@
       <w:r>
         <w:rPr>
           <w:rFonts w:ascii="Consolas" w:hAnsi="Consolas" w:cs="Consolas"/>
+          <w:color w:val="000000"/>
+          <w:sz w:val="24"/>
+          <w:szCs w:val="24"/>
+          <w:lang w:val="en-US"/>
+        </w:rPr>
+        <w:t xml:space="preserve">                </w:t>
+      </w:r>
+    </w:p>
+    <w:p>
+      <w:pPr>
+        <w:rPr>
+          <w:rFonts w:ascii="Consolas" w:hAnsi="Consolas" w:cs="Consolas"/>
+          <w:color w:val="000000"/>
+          <w:sz w:val="24"/>
+          <w:szCs w:val="24"/>
+          <w:lang w:val="en-US"/>
+        </w:rPr>
+      </w:pPr>
+      <w:r>
+        <w:rPr>
+          <w:rFonts w:ascii="Consolas" w:hAnsi="Consolas" w:cs="Consolas"/>
           <w:color w:val="0000FF"/>
           <w:sz w:val="24"/>
           <w:szCs w:val="24"/>
@@ -5422,7 +5193,7 @@
           <w:szCs w:val="24"/>
           <w:lang w:val="en-US"/>
         </w:rPr>
-        <w:t>withLinq</w:t>
+        <w:t>withSql</w:t>
       </w:r>
       <w:proofErr w:type="spellEnd"/>
       <w:r>
@@ -5445,7 +5216,7 @@
           <w:szCs w:val="24"/>
           <w:lang w:val="en-US"/>
         </w:rPr>
-        <w:t>products.Where</w:t>
+        <w:t>products.SqlQuery</w:t>
       </w:r>
       <w:proofErr w:type="spellEnd"/>
       <w:proofErr w:type="gramEnd"/>
@@ -5457,18 +5228,17 @@
           <w:szCs w:val="24"/>
           <w:lang w:val="en-US"/>
         </w:rPr>
-        <w:t>(p=&gt;</w:t>
-      </w:r>
-      <w:proofErr w:type="spellStart"/>
-      <w:r>
-        <w:rPr>
-          <w:rFonts w:ascii="Consolas" w:hAnsi="Consolas" w:cs="Consolas"/>
-          <w:color w:val="000000"/>
-          <w:sz w:val="24"/>
-          <w:szCs w:val="24"/>
-          <w:lang w:val="en-US"/>
-        </w:rPr>
-        <w:t>p.Brand.</w:t>
+        <w:t>(</w:t>
+      </w:r>
+      <w:r>
+        <w:rPr>
+          <w:rFonts w:ascii="Consolas" w:hAnsi="Consolas" w:cs="Consolas"/>
+          <w:color w:val="A31515"/>
+          <w:sz w:val="24"/>
+          <w:szCs w:val="24"/>
+          <w:lang w:val="en-US"/>
+        </w:rPr>
+        <w:t xml:space="preserve">"select from products where brand </w:t>
       </w:r>
       <w:r>
         <w:rPr>
@@ -5480,18 +5250,7 @@
           <w:szCs w:val="24"/>
           <w:lang w:val="en-US"/>
         </w:rPr>
-        <w:t>StartsWith</w:t>
-      </w:r>
-      <w:proofErr w:type="spellEnd"/>
-      <w:r>
-        <w:rPr>
-          <w:rFonts w:ascii="Consolas" w:hAnsi="Consolas" w:cs="Consolas"/>
-          <w:color w:val="000000"/>
-          <w:sz w:val="24"/>
-          <w:szCs w:val="24"/>
-          <w:lang w:val="en-US"/>
-        </w:rPr>
-        <w:t>(</w:t>
+        <w:t>in</w:t>
       </w:r>
       <w:r>
         <w:rPr>
@@ -5501,17 +5260,17 @@
           <w:szCs w:val="24"/>
           <w:lang w:val="en-US"/>
         </w:rPr>
-        <w:t>"advanced"</w:t>
-      </w:r>
-      <w:r>
-        <w:rPr>
-          <w:rFonts w:ascii="Consolas" w:hAnsi="Consolas" w:cs="Consolas"/>
-          <w:color w:val="000000"/>
-          <w:sz w:val="24"/>
-          <w:szCs w:val="24"/>
-          <w:lang w:val="en-US"/>
-        </w:rPr>
-        <w:t>)).</w:t>
+        <w:t xml:space="preserve"> (REVLON, Advanced Clinicals)"</w:t>
+      </w:r>
+      <w:r>
+        <w:rPr>
+          <w:rFonts w:ascii="Consolas" w:hAnsi="Consolas" w:cs="Consolas"/>
+          <w:color w:val="000000"/>
+          <w:sz w:val="24"/>
+          <w:szCs w:val="24"/>
+          <w:lang w:val="en-US"/>
+        </w:rPr>
+        <w:t>).</w:t>
       </w:r>
       <w:proofErr w:type="spellStart"/>
       <w:r>
@@ -5535,6 +5294,48 @@
         </w:rPr>
         <w:t>();</w:t>
       </w:r>
+    </w:p>
+    <w:p>
+      <w:pPr>
+        <w:rPr>
+          <w:rFonts w:ascii="Consolas" w:hAnsi="Consolas" w:cs="Consolas"/>
+          <w:color w:val="000000"/>
+          <w:sz w:val="24"/>
+          <w:szCs w:val="24"/>
+          <w:lang w:val="en-US"/>
+        </w:rPr>
+      </w:pPr>
+    </w:p>
+    <w:p>
+      <w:pPr>
+        <w:pStyle w:val="Titre1"/>
+        <w:rPr>
+          <w:rFonts w:ascii="Consolas" w:hAnsi="Consolas" w:cs="Consolas"/>
+          <w:color w:val="000000"/>
+          <w:sz w:val="24"/>
+          <w:szCs w:val="24"/>
+          <w:lang w:val="en-US"/>
+        </w:rPr>
+      </w:pPr>
+      <w:bookmarkStart w:id="9" w:name="_Toc89711687"/>
+      <w:r>
+        <w:rPr>
+          <w:lang w:val="en-US"/>
+        </w:rPr>
+        <w:t>NOT IN</w:t>
+      </w:r>
+      <w:bookmarkEnd w:id="9"/>
+    </w:p>
+    <w:p>
+      <w:pPr>
+        <w:rPr>
+          <w:rFonts w:ascii="Consolas" w:hAnsi="Consolas" w:cs="Consolas"/>
+          <w:color w:val="000000"/>
+          <w:sz w:val="24"/>
+          <w:szCs w:val="24"/>
+          <w:lang w:val="en-US"/>
+        </w:rPr>
+      </w:pPr>
     </w:p>
     <w:p>
       <w:pPr>
@@ -5553,27 +5354,6 @@
       <w:r>
         <w:rPr>
           <w:rFonts w:ascii="Consolas" w:hAnsi="Consolas" w:cs="Consolas"/>
-          <w:color w:val="000000"/>
-          <w:sz w:val="24"/>
-          <w:szCs w:val="24"/>
-          <w:lang w:val="en-US"/>
-        </w:rPr>
-        <w:t xml:space="preserve">                </w:t>
-      </w:r>
-    </w:p>
-    <w:p>
-      <w:pPr>
-        <w:rPr>
-          <w:rFonts w:ascii="Consolas" w:hAnsi="Consolas" w:cs="Consolas"/>
-          <w:color w:val="000000"/>
-          <w:sz w:val="24"/>
-          <w:szCs w:val="24"/>
-          <w:lang w:val="en-US"/>
-        </w:rPr>
-      </w:pPr>
-      <w:r>
-        <w:rPr>
-          <w:rFonts w:ascii="Consolas" w:hAnsi="Consolas" w:cs="Consolas"/>
           <w:color w:val="0000FF"/>
           <w:sz w:val="24"/>
           <w:szCs w:val="24"/>
@@ -5589,43 +5369,29 @@
           <w:szCs w:val="24"/>
           <w:lang w:val="en-US"/>
         </w:rPr>
-        <w:t xml:space="preserve"> </w:t>
-      </w:r>
-      <w:proofErr w:type="spellStart"/>
-      <w:r>
-        <w:rPr>
-          <w:rFonts w:ascii="Consolas" w:hAnsi="Consolas" w:cs="Consolas"/>
-          <w:color w:val="000000"/>
-          <w:sz w:val="24"/>
-          <w:szCs w:val="24"/>
-          <w:lang w:val="en-US"/>
-        </w:rPr>
-        <w:t>withSql</w:t>
-      </w:r>
-      <w:proofErr w:type="spellEnd"/>
-      <w:r>
-        <w:rPr>
-          <w:rFonts w:ascii="Consolas" w:hAnsi="Consolas" w:cs="Consolas"/>
-          <w:color w:val="000000"/>
-          <w:sz w:val="24"/>
-          <w:szCs w:val="24"/>
-          <w:lang w:val="en-US"/>
-        </w:rPr>
-        <w:t xml:space="preserve"> = </w:t>
-      </w:r>
-      <w:proofErr w:type="spellStart"/>
+        <w:t xml:space="preserve"> brands = </w:t>
+      </w:r>
       <w:proofErr w:type="gramStart"/>
       <w:r>
         <w:rPr>
           <w:rFonts w:ascii="Consolas" w:hAnsi="Consolas" w:cs="Consolas"/>
-          <w:color w:val="000000"/>
-          <w:sz w:val="24"/>
-          <w:szCs w:val="24"/>
-          <w:lang w:val="en-US"/>
-        </w:rPr>
-        <w:t>products.SqlQuery</w:t>
-      </w:r>
-      <w:proofErr w:type="spellEnd"/>
+          <w:color w:val="0000FF"/>
+          <w:sz w:val="24"/>
+          <w:szCs w:val="24"/>
+          <w:lang w:val="en-US"/>
+        </w:rPr>
+        <w:t>new</w:t>
+      </w:r>
+      <w:r>
+        <w:rPr>
+          <w:rFonts w:ascii="Consolas" w:hAnsi="Consolas" w:cs="Consolas"/>
+          <w:color w:val="000000"/>
+          <w:sz w:val="24"/>
+          <w:szCs w:val="24"/>
+          <w:lang w:val="en-US"/>
+        </w:rPr>
+        <w:t>[</w:t>
+      </w:r>
       <w:proofErr w:type="gramEnd"/>
       <w:r>
         <w:rPr>
@@ -5635,7 +5401,7 @@
           <w:szCs w:val="24"/>
           <w:lang w:val="en-US"/>
         </w:rPr>
-        <w:t>(</w:t>
+        <w:t>] {</w:t>
       </w:r>
       <w:r>
         <w:rPr>
@@ -5645,29 +5411,17 @@
           <w:szCs w:val="24"/>
           <w:lang w:val="en-US"/>
         </w:rPr>
-        <w:t xml:space="preserve">"select from products where brand </w:t>
-      </w:r>
-      <w:r>
-        <w:rPr>
-          <w:rFonts w:ascii="Consolas" w:hAnsi="Consolas" w:cs="Consolas"/>
-          <w:b/>
-          <w:bCs/>
-          <w:color w:val="FF0000"/>
-          <w:sz w:val="24"/>
-          <w:szCs w:val="24"/>
-          <w:lang w:val="en-US"/>
-        </w:rPr>
-        <w:t>like</w:t>
-      </w:r>
-      <w:r>
-        <w:rPr>
-          <w:rFonts w:ascii="Consolas" w:hAnsi="Consolas" w:cs="Consolas"/>
-          <w:color w:val="FF0000"/>
-          <w:sz w:val="24"/>
-          <w:szCs w:val="24"/>
-          <w:lang w:val="en-US"/>
-        </w:rPr>
-        <w:t xml:space="preserve"> </w:t>
+        <w:t>"REVLON"</w:t>
+      </w:r>
+      <w:r>
+        <w:rPr>
+          <w:rFonts w:ascii="Consolas" w:hAnsi="Consolas" w:cs="Consolas"/>
+          <w:color w:val="000000"/>
+          <w:sz w:val="24"/>
+          <w:szCs w:val="24"/>
+          <w:lang w:val="en-US"/>
+        </w:rPr>
+        <w:t xml:space="preserve">, </w:t>
       </w:r>
       <w:r>
         <w:rPr>
@@ -5677,71 +5431,18 @@
           <w:szCs w:val="24"/>
           <w:lang w:val="en-US"/>
         </w:rPr>
-        <w:t>advanced</w:t>
-      </w:r>
-      <w:r>
-        <w:rPr>
-          <w:rFonts w:ascii="Consolas" w:hAnsi="Consolas" w:cs="Consolas"/>
-          <w:b/>
-          <w:bCs/>
-          <w:color w:val="FF0000"/>
-          <w:sz w:val="24"/>
-          <w:szCs w:val="24"/>
-          <w:lang w:val="en-US"/>
-        </w:rPr>
-        <w:t>%</w:t>
-      </w:r>
-      <w:r>
-        <w:rPr>
-          <w:rFonts w:ascii="Consolas" w:hAnsi="Consolas" w:cs="Consolas"/>
-          <w:color w:val="A31515"/>
-          <w:sz w:val="24"/>
-          <w:szCs w:val="24"/>
-          <w:lang w:val="en-US"/>
-        </w:rPr>
-        <w:t>"</w:t>
-      </w:r>
-      <w:r>
-        <w:rPr>
-          <w:rFonts w:ascii="Consolas" w:hAnsi="Consolas" w:cs="Consolas"/>
-          <w:color w:val="000000"/>
-          <w:sz w:val="24"/>
-          <w:szCs w:val="24"/>
-          <w:lang w:val="en-US"/>
-        </w:rPr>
-        <w:t>).</w:t>
-      </w:r>
-      <w:proofErr w:type="spellStart"/>
-      <w:r>
-        <w:rPr>
-          <w:rFonts w:ascii="Consolas" w:hAnsi="Consolas" w:cs="Consolas"/>
-          <w:color w:val="000000"/>
-          <w:sz w:val="24"/>
-          <w:szCs w:val="24"/>
-          <w:lang w:val="en-US"/>
-        </w:rPr>
-        <w:t>ToList</w:t>
-      </w:r>
-      <w:proofErr w:type="spellEnd"/>
-      <w:r>
-        <w:rPr>
-          <w:rFonts w:ascii="Consolas" w:hAnsi="Consolas" w:cs="Consolas"/>
-          <w:color w:val="000000"/>
-          <w:sz w:val="24"/>
-          <w:szCs w:val="24"/>
-          <w:lang w:val="en-US"/>
-        </w:rPr>
-        <w:t>();</w:t>
-      </w:r>
-    </w:p>
-    <w:p>
-      <w:pPr>
-        <w:rPr>
-          <w:sz w:val="24"/>
-          <w:szCs w:val="24"/>
-          <w:lang w:val="en-US"/>
-        </w:rPr>
-      </w:pPr>
+        <w:t>"DOVE"</w:t>
+      </w:r>
+      <w:r>
+        <w:rPr>
+          <w:rFonts w:ascii="Consolas" w:hAnsi="Consolas" w:cs="Consolas"/>
+          <w:color w:val="000000"/>
+          <w:sz w:val="24"/>
+          <w:szCs w:val="24"/>
+          <w:lang w:val="en-US"/>
+        </w:rPr>
+        <w:t>};</w:t>
+      </w:r>
     </w:p>
     <w:p>
       <w:pPr>
@@ -5751,154 +5452,12 @@
         <w:spacing w:after="0" w:line="240" w:lineRule="auto"/>
         <w:rPr>
           <w:rFonts w:ascii="Consolas" w:hAnsi="Consolas" w:cs="Consolas"/>
-          <w:color w:val="000000"/>
-          <w:sz w:val="24"/>
-          <w:szCs w:val="24"/>
-          <w:lang w:val="en-US"/>
-        </w:rPr>
-      </w:pPr>
-      <w:r>
-        <w:rPr>
-          <w:rFonts w:ascii="Consolas" w:hAnsi="Consolas" w:cs="Consolas"/>
           <w:color w:val="0000FF"/>
           <w:sz w:val="24"/>
           <w:szCs w:val="24"/>
           <w:lang w:val="en-US"/>
         </w:rPr>
-        <w:t>var</w:t>
-      </w:r>
-      <w:r>
-        <w:rPr>
-          <w:rFonts w:ascii="Consolas" w:hAnsi="Consolas" w:cs="Consolas"/>
-          <w:color w:val="000000"/>
-          <w:sz w:val="24"/>
-          <w:szCs w:val="24"/>
-          <w:lang w:val="en-US"/>
-        </w:rPr>
-        <w:t xml:space="preserve"> </w:t>
-      </w:r>
-      <w:proofErr w:type="spellStart"/>
-      <w:r>
-        <w:rPr>
-          <w:rFonts w:ascii="Consolas" w:hAnsi="Consolas" w:cs="Consolas"/>
-          <w:color w:val="000000"/>
-          <w:sz w:val="24"/>
-          <w:szCs w:val="24"/>
-          <w:lang w:val="en-US"/>
-        </w:rPr>
-        <w:t>withLinq</w:t>
-      </w:r>
-      <w:proofErr w:type="spellEnd"/>
-      <w:r>
-        <w:rPr>
-          <w:rFonts w:ascii="Consolas" w:hAnsi="Consolas" w:cs="Consolas"/>
-          <w:color w:val="000000"/>
-          <w:sz w:val="24"/>
-          <w:szCs w:val="24"/>
-          <w:lang w:val="en-US"/>
-        </w:rPr>
-        <w:t xml:space="preserve"> = </w:t>
-      </w:r>
-      <w:proofErr w:type="spellStart"/>
-      <w:proofErr w:type="gramStart"/>
-      <w:r>
-        <w:rPr>
-          <w:rFonts w:ascii="Consolas" w:hAnsi="Consolas" w:cs="Consolas"/>
-          <w:color w:val="000000"/>
-          <w:sz w:val="24"/>
-          <w:szCs w:val="24"/>
-          <w:lang w:val="en-US"/>
-        </w:rPr>
-        <w:t>products.Where</w:t>
-      </w:r>
-      <w:proofErr w:type="spellEnd"/>
-      <w:proofErr w:type="gramEnd"/>
-      <w:r>
-        <w:rPr>
-          <w:rFonts w:ascii="Consolas" w:hAnsi="Consolas" w:cs="Consolas"/>
-          <w:color w:val="000000"/>
-          <w:sz w:val="24"/>
-          <w:szCs w:val="24"/>
-          <w:lang w:val="en-US"/>
-        </w:rPr>
-        <w:t>(p=&gt;</w:t>
-      </w:r>
-      <w:proofErr w:type="spellStart"/>
-      <w:r>
-        <w:rPr>
-          <w:rFonts w:ascii="Consolas" w:hAnsi="Consolas" w:cs="Consolas"/>
-          <w:color w:val="000000"/>
-          <w:sz w:val="24"/>
-          <w:szCs w:val="24"/>
-          <w:lang w:val="en-US"/>
-        </w:rPr>
-        <w:t>p.Brand.</w:t>
-      </w:r>
-      <w:r>
-        <w:rPr>
-          <w:rFonts w:ascii="Consolas" w:hAnsi="Consolas" w:cs="Consolas"/>
-          <w:b/>
-          <w:bCs/>
-          <w:color w:val="FF0000"/>
-          <w:sz w:val="24"/>
-          <w:szCs w:val="24"/>
-          <w:lang w:val="en-US"/>
-        </w:rPr>
-        <w:t>EndsWith</w:t>
-      </w:r>
-      <w:proofErr w:type="spellEnd"/>
-      <w:r>
-        <w:rPr>
-          <w:rFonts w:ascii="Consolas" w:hAnsi="Consolas" w:cs="Consolas"/>
-          <w:color w:val="000000"/>
-          <w:sz w:val="24"/>
-          <w:szCs w:val="24"/>
-          <w:lang w:val="en-US"/>
-        </w:rPr>
-        <w:t>(</w:t>
-      </w:r>
-      <w:r>
-        <w:rPr>
-          <w:rFonts w:ascii="Consolas" w:hAnsi="Consolas" w:cs="Consolas"/>
-          <w:color w:val="A31515"/>
-          <w:sz w:val="24"/>
-          <w:szCs w:val="24"/>
-          <w:lang w:val="en-US"/>
-        </w:rPr>
-        <w:t>"clinicals"</w:t>
-      </w:r>
-      <w:r>
-        <w:rPr>
-          <w:rFonts w:ascii="Consolas" w:hAnsi="Consolas" w:cs="Consolas"/>
-          <w:color w:val="000000"/>
-          <w:sz w:val="24"/>
-          <w:szCs w:val="24"/>
-          <w:lang w:val="en-US"/>
-        </w:rPr>
-        <w:t>)).</w:t>
-      </w:r>
-      <w:proofErr w:type="spellStart"/>
-      <w:r>
-        <w:rPr>
-          <w:rFonts w:ascii="Consolas" w:hAnsi="Consolas" w:cs="Consolas"/>
-          <w:color w:val="000000"/>
-          <w:sz w:val="24"/>
-          <w:szCs w:val="24"/>
-          <w:lang w:val="en-US"/>
-        </w:rPr>
-        <w:t>ToList</w:t>
-      </w:r>
-      <w:proofErr w:type="spellEnd"/>
-      <w:r>
-        <w:rPr>
-          <w:rFonts w:ascii="Consolas" w:hAnsi="Consolas" w:cs="Consolas"/>
-          <w:color w:val="000000"/>
-          <w:sz w:val="24"/>
-          <w:szCs w:val="24"/>
-          <w:lang w:val="en-US"/>
-        </w:rPr>
-        <w:t>();</w:t>
-      </w:r>
+      </w:pPr>
     </w:p>
     <w:p>
       <w:pPr>
@@ -5917,28 +5476,6 @@
       <w:r>
         <w:rPr>
           <w:rFonts w:ascii="Consolas" w:hAnsi="Consolas" w:cs="Consolas"/>
-          <w:color w:val="000000"/>
-          <w:sz w:val="24"/>
-          <w:szCs w:val="24"/>
-          <w:lang w:val="en-US"/>
-        </w:rPr>
-        <w:t xml:space="preserve">                </w:t>
-      </w:r>
-    </w:p>
-    <w:p>
-      <w:pPr>
-        <w:pStyle w:val="Titre1"/>
-        <w:rPr>
-          <w:rFonts w:ascii="Consolas" w:hAnsi="Consolas" w:cs="Consolas"/>
-          <w:color w:val="000000"/>
-          <w:sz w:val="24"/>
-          <w:szCs w:val="24"/>
-          <w:lang w:val="en-US"/>
-        </w:rPr>
-      </w:pPr>
-      <w:r>
-        <w:rPr>
-          <w:rFonts w:ascii="Consolas" w:hAnsi="Consolas" w:cs="Consolas"/>
           <w:color w:val="0000FF"/>
           <w:sz w:val="24"/>
           <w:szCs w:val="24"/>
@@ -5965,7 +5502,7 @@
           <w:szCs w:val="24"/>
           <w:lang w:val="en-US"/>
         </w:rPr>
-        <w:t>withSql</w:t>
+        <w:t>withLinq</w:t>
       </w:r>
       <w:proofErr w:type="spellEnd"/>
       <w:r>
@@ -5988,7 +5525,7 @@
           <w:szCs w:val="24"/>
           <w:lang w:val="en-US"/>
         </w:rPr>
-        <w:t>products.SqlQuery</w:t>
+        <w:t>products.Where</w:t>
       </w:r>
       <w:proofErr w:type="spellEnd"/>
       <w:proofErr w:type="gramEnd"/>
@@ -6000,17 +5537,7 @@
           <w:szCs w:val="24"/>
           <w:lang w:val="en-US"/>
         </w:rPr>
-        <w:t>(</w:t>
-      </w:r>
-      <w:r>
-        <w:rPr>
-          <w:rFonts w:ascii="Consolas" w:hAnsi="Consolas" w:cs="Consolas"/>
-          <w:color w:val="A31515"/>
-          <w:sz w:val="24"/>
-          <w:szCs w:val="24"/>
-          <w:lang w:val="en-US"/>
-        </w:rPr>
-        <w:t xml:space="preserve">"select from products where brand </w:t>
+        <w:t>(p=&gt;</w:t>
       </w:r>
       <w:r>
         <w:rPr>
@@ -6022,17 +5549,18 @@
           <w:szCs w:val="24"/>
           <w:lang w:val="en-US"/>
         </w:rPr>
-        <w:t>like</w:t>
-      </w:r>
-      <w:r>
-        <w:rPr>
-          <w:rFonts w:ascii="Consolas" w:hAnsi="Consolas" w:cs="Consolas"/>
-          <w:color w:val="FF0000"/>
-          <w:sz w:val="24"/>
-          <w:szCs w:val="24"/>
-          <w:lang w:val="en-US"/>
-        </w:rPr>
-        <w:t xml:space="preserve"> </w:t>
+        <w:t>!</w:t>
+      </w:r>
+      <w:proofErr w:type="spellStart"/>
+      <w:r>
+        <w:rPr>
+          <w:rFonts w:ascii="Consolas" w:hAnsi="Consolas" w:cs="Consolas"/>
+          <w:color w:val="000000"/>
+          <w:sz w:val="24"/>
+          <w:szCs w:val="24"/>
+          <w:lang w:val="en-US"/>
+        </w:rPr>
+        <w:t>brands.</w:t>
       </w:r>
       <w:r>
         <w:rPr>
@@ -6044,7 +5572,196 @@
           <w:szCs w:val="24"/>
           <w:lang w:val="en-US"/>
         </w:rPr>
-        <w:t>%</w:t>
+        <w:t>Contains</w:t>
+      </w:r>
+      <w:proofErr w:type="spellEnd"/>
+      <w:r>
+        <w:rPr>
+          <w:rFonts w:ascii="Consolas" w:hAnsi="Consolas" w:cs="Consolas"/>
+          <w:color w:val="000000"/>
+          <w:sz w:val="24"/>
+          <w:szCs w:val="24"/>
+          <w:lang w:val="en-US"/>
+        </w:rPr>
+        <w:t>(</w:t>
+      </w:r>
+      <w:proofErr w:type="spellStart"/>
+      <w:r>
+        <w:rPr>
+          <w:rFonts w:ascii="Consolas" w:hAnsi="Consolas" w:cs="Consolas"/>
+          <w:color w:val="000000"/>
+          <w:sz w:val="24"/>
+          <w:szCs w:val="24"/>
+          <w:lang w:val="en-US"/>
+        </w:rPr>
+        <w:t>p.Brand</w:t>
+      </w:r>
+      <w:proofErr w:type="spellEnd"/>
+      <w:r>
+        <w:rPr>
+          <w:rFonts w:ascii="Consolas" w:hAnsi="Consolas" w:cs="Consolas"/>
+          <w:color w:val="000000"/>
+          <w:sz w:val="24"/>
+          <w:szCs w:val="24"/>
+          <w:lang w:val="en-US"/>
+        </w:rPr>
+        <w:t>)).</w:t>
+      </w:r>
+      <w:proofErr w:type="spellStart"/>
+      <w:r>
+        <w:rPr>
+          <w:rFonts w:ascii="Consolas" w:hAnsi="Consolas" w:cs="Consolas"/>
+          <w:color w:val="000000"/>
+          <w:sz w:val="24"/>
+          <w:szCs w:val="24"/>
+          <w:lang w:val="en-US"/>
+        </w:rPr>
+        <w:t>ToList</w:t>
+      </w:r>
+      <w:proofErr w:type="spellEnd"/>
+      <w:r>
+        <w:rPr>
+          <w:rFonts w:ascii="Consolas" w:hAnsi="Consolas" w:cs="Consolas"/>
+          <w:color w:val="000000"/>
+          <w:sz w:val="24"/>
+          <w:szCs w:val="24"/>
+          <w:lang w:val="en-US"/>
+        </w:rPr>
+        <w:t>();</w:t>
+      </w:r>
+    </w:p>
+    <w:p>
+      <w:pPr>
+        <w:autoSpaceDE w:val="0"/>
+        <w:autoSpaceDN w:val="0"/>
+        <w:adjustRightInd w:val="0"/>
+        <w:spacing w:after="0" w:line="240" w:lineRule="auto"/>
+        <w:rPr>
+          <w:rFonts w:ascii="Consolas" w:hAnsi="Consolas" w:cs="Consolas"/>
+          <w:color w:val="000000"/>
+          <w:sz w:val="24"/>
+          <w:szCs w:val="24"/>
+          <w:lang w:val="en-US"/>
+        </w:rPr>
+      </w:pPr>
+      <w:r>
+        <w:rPr>
+          <w:rFonts w:ascii="Consolas" w:hAnsi="Consolas" w:cs="Consolas"/>
+          <w:color w:val="000000"/>
+          <w:sz w:val="24"/>
+          <w:szCs w:val="24"/>
+          <w:lang w:val="en-US"/>
+        </w:rPr>
+        <w:t xml:space="preserve">                </w:t>
+      </w:r>
+    </w:p>
+    <w:p>
+      <w:pPr>
+        <w:rPr>
+          <w:rFonts w:ascii="Consolas" w:hAnsi="Consolas" w:cs="Consolas"/>
+          <w:color w:val="0000FF"/>
+          <w:sz w:val="24"/>
+          <w:szCs w:val="24"/>
+          <w:lang w:val="en-US"/>
+        </w:rPr>
+      </w:pPr>
+    </w:p>
+    <w:p>
+      <w:pPr>
+        <w:rPr>
+          <w:rFonts w:ascii="Consolas" w:hAnsi="Consolas" w:cs="Consolas"/>
+          <w:color w:val="000000"/>
+          <w:sz w:val="24"/>
+          <w:szCs w:val="24"/>
+          <w:lang w:val="en-US"/>
+        </w:rPr>
+      </w:pPr>
+      <w:r>
+        <w:rPr>
+          <w:rFonts w:ascii="Consolas" w:hAnsi="Consolas" w:cs="Consolas"/>
+          <w:color w:val="0000FF"/>
+          <w:sz w:val="24"/>
+          <w:szCs w:val="24"/>
+          <w:lang w:val="en-US"/>
+        </w:rPr>
+        <w:t>var</w:t>
+      </w:r>
+      <w:r>
+        <w:rPr>
+          <w:rFonts w:ascii="Consolas" w:hAnsi="Consolas" w:cs="Consolas"/>
+          <w:color w:val="000000"/>
+          <w:sz w:val="24"/>
+          <w:szCs w:val="24"/>
+          <w:lang w:val="en-US"/>
+        </w:rPr>
+        <w:t xml:space="preserve"> </w:t>
+      </w:r>
+      <w:proofErr w:type="spellStart"/>
+      <w:r>
+        <w:rPr>
+          <w:rFonts w:ascii="Consolas" w:hAnsi="Consolas" w:cs="Consolas"/>
+          <w:color w:val="000000"/>
+          <w:sz w:val="24"/>
+          <w:szCs w:val="24"/>
+          <w:lang w:val="en-US"/>
+        </w:rPr>
+        <w:t>withSql</w:t>
+      </w:r>
+      <w:proofErr w:type="spellEnd"/>
+      <w:r>
+        <w:rPr>
+          <w:rFonts w:ascii="Consolas" w:hAnsi="Consolas" w:cs="Consolas"/>
+          <w:color w:val="000000"/>
+          <w:sz w:val="24"/>
+          <w:szCs w:val="24"/>
+          <w:lang w:val="en-US"/>
+        </w:rPr>
+        <w:t xml:space="preserve"> = products</w:t>
+      </w:r>
+    </w:p>
+    <w:p>
+      <w:pPr>
+        <w:rPr>
+          <w:rFonts w:ascii="Consolas" w:hAnsi="Consolas" w:cs="Consolas"/>
+          <w:color w:val="000000"/>
+          <w:sz w:val="24"/>
+          <w:szCs w:val="24"/>
+          <w:lang w:val="en-US"/>
+        </w:rPr>
+      </w:pPr>
+      <w:proofErr w:type="gramStart"/>
+      <w:r>
+        <w:rPr>
+          <w:rFonts w:ascii="Consolas" w:hAnsi="Consolas" w:cs="Consolas"/>
+          <w:color w:val="000000"/>
+          <w:sz w:val="24"/>
+          <w:szCs w:val="24"/>
+          <w:lang w:val="en-US"/>
+        </w:rPr>
+        <w:t>.</w:t>
+      </w:r>
+      <w:proofErr w:type="spellStart"/>
+      <w:r>
+        <w:rPr>
+          <w:rFonts w:ascii="Consolas" w:hAnsi="Consolas" w:cs="Consolas"/>
+          <w:color w:val="000000"/>
+          <w:sz w:val="24"/>
+          <w:szCs w:val="24"/>
+          <w:lang w:val="en-US"/>
+        </w:rPr>
+        <w:t>SqlQuery</w:t>
+      </w:r>
+      <w:proofErr w:type="spellEnd"/>
+      <w:proofErr w:type="gramEnd"/>
+      <w:r>
+        <w:rPr>
+          <w:rFonts w:ascii="Consolas" w:hAnsi="Consolas" w:cs="Consolas"/>
+          <w:color w:val="000000"/>
+          <w:sz w:val="24"/>
+          <w:szCs w:val="24"/>
+          <w:lang w:val="en-US"/>
+        </w:rPr>
+        <w:t>(</w:t>
       </w:r>
       <w:r>
         <w:rPr>
@@ -6054,64 +5771,2004 @@
           <w:szCs w:val="24"/>
           <w:lang w:val="en-US"/>
         </w:rPr>
-        <w:t>clinicals"</w:t>
-      </w:r>
-      <w:r>
-        <w:rPr>
-          <w:rFonts w:ascii="Consolas" w:hAnsi="Consolas" w:cs="Consolas"/>
-          <w:color w:val="000000"/>
-          <w:sz w:val="24"/>
-          <w:szCs w:val="24"/>
-          <w:lang w:val="en-US"/>
-        </w:rPr>
-        <w:t>).</w:t>
-      </w:r>
-      <w:proofErr w:type="spellStart"/>
-      <w:r>
-        <w:rPr>
-          <w:rFonts w:ascii="Consolas" w:hAnsi="Consolas" w:cs="Consolas"/>
-          <w:color w:val="000000"/>
-          <w:sz w:val="24"/>
-          <w:szCs w:val="24"/>
-          <w:lang w:val="en-US"/>
-        </w:rPr>
-        <w:t>ToList</w:t>
-      </w:r>
-      <w:proofErr w:type="spellEnd"/>
-      <w:r>
-        <w:rPr>
-          <w:rFonts w:ascii="Consolas" w:hAnsi="Consolas" w:cs="Consolas"/>
-          <w:color w:val="000000"/>
-          <w:sz w:val="24"/>
-          <w:szCs w:val="24"/>
-          <w:lang w:val="en-US"/>
-        </w:rPr>
-        <w:t>();</w:t>
-      </w:r>
-    </w:p>
-    <w:p>
-      <w:pPr>
-        <w:rPr>
-          <w:lang w:val="en-US"/>
-        </w:rPr>
-      </w:pPr>
-    </w:p>
-    <w:p>
-      <w:pPr>
-        <w:rPr>
-          <w:lang w:val="en-US"/>
-        </w:rPr>
-      </w:pPr>
-      <w:r>
-        <w:rPr>
-          <w:lang w:val="en-US"/>
-        </w:rPr>
-        <w:t xml:space="preserve">These string operators are </w:t>
-      </w:r>
-      <w:r>
-        <w:rPr>
+        <w:t xml:space="preserve">"select from products where brand </w:t>
+      </w:r>
+      <w:r>
+        <w:rPr>
+          <w:rFonts w:ascii="Consolas" w:hAnsi="Consolas" w:cs="Consolas"/>
           <w:b/>
           <w:bCs/>
+          <w:color w:val="FF0000"/>
+          <w:sz w:val="24"/>
+          <w:szCs w:val="24"/>
+          <w:lang w:val="en-US"/>
+        </w:rPr>
+        <w:t>not</w:t>
+      </w:r>
+      <w:r>
+        <w:rPr>
+          <w:rFonts w:ascii="Consolas" w:hAnsi="Consolas" w:cs="Consolas"/>
+          <w:color w:val="FF0000"/>
+          <w:sz w:val="24"/>
+          <w:szCs w:val="24"/>
+          <w:lang w:val="en-US"/>
+        </w:rPr>
+        <w:t xml:space="preserve"> </w:t>
+      </w:r>
+      <w:r>
+        <w:rPr>
+          <w:rFonts w:ascii="Consolas" w:hAnsi="Consolas" w:cs="Consolas"/>
+          <w:b/>
+          <w:bCs/>
+          <w:color w:val="FF0000"/>
+          <w:sz w:val="24"/>
+          <w:szCs w:val="24"/>
+          <w:lang w:val="en-US"/>
+        </w:rPr>
+        <w:t>in</w:t>
+      </w:r>
+      <w:r>
+        <w:rPr>
+          <w:rFonts w:ascii="Consolas" w:hAnsi="Consolas" w:cs="Consolas"/>
+          <w:color w:val="A31515"/>
+          <w:sz w:val="24"/>
+          <w:szCs w:val="24"/>
+          <w:lang w:val="en-US"/>
+        </w:rPr>
+        <w:t xml:space="preserve"> (REVLON, DOVE)"</w:t>
+      </w:r>
+      <w:r>
+        <w:rPr>
+          <w:rFonts w:ascii="Consolas" w:hAnsi="Consolas" w:cs="Consolas"/>
+          <w:color w:val="000000"/>
+          <w:sz w:val="24"/>
+          <w:szCs w:val="24"/>
+          <w:lang w:val="en-US"/>
+        </w:rPr>
+        <w:t>).</w:t>
+      </w:r>
+      <w:proofErr w:type="spellStart"/>
+      <w:r>
+        <w:rPr>
+          <w:rFonts w:ascii="Consolas" w:hAnsi="Consolas" w:cs="Consolas"/>
+          <w:color w:val="000000"/>
+          <w:sz w:val="24"/>
+          <w:szCs w:val="24"/>
+          <w:lang w:val="en-US"/>
+        </w:rPr>
+        <w:t>ToList</w:t>
+      </w:r>
+      <w:proofErr w:type="spellEnd"/>
+      <w:r>
+        <w:rPr>
+          <w:rFonts w:ascii="Consolas" w:hAnsi="Consolas" w:cs="Consolas"/>
+          <w:color w:val="000000"/>
+          <w:sz w:val="24"/>
+          <w:szCs w:val="24"/>
+          <w:lang w:val="en-US"/>
+        </w:rPr>
+        <w:t>();</w:t>
+      </w:r>
+    </w:p>
+    <w:p>
+      <w:pPr>
+        <w:rPr>
+          <w:rFonts w:ascii="Consolas" w:hAnsi="Consolas" w:cs="Consolas"/>
+          <w:color w:val="000000"/>
+          <w:sz w:val="19"/>
+          <w:szCs w:val="19"/>
+          <w:lang w:val="en-US"/>
+        </w:rPr>
+      </w:pPr>
+    </w:p>
+    <w:p>
+      <w:pPr>
+        <w:pStyle w:val="Titre1"/>
+        <w:rPr>
+          <w:lang w:val="en-US"/>
+        </w:rPr>
+      </w:pPr>
+      <w:bookmarkStart w:id="10" w:name="_Toc89711688"/>
+      <w:r>
+        <w:rPr>
+          <w:lang w:val="en-US"/>
+        </w:rPr>
+        <w:t>CONTAINS</w:t>
+      </w:r>
+      <w:bookmarkEnd w:id="10"/>
+    </w:p>
+    <w:p>
+      <w:pPr>
+        <w:rPr>
+          <w:rFonts w:ascii="Consolas" w:hAnsi="Consolas" w:cs="Consolas"/>
+          <w:color w:val="000000"/>
+          <w:sz w:val="19"/>
+          <w:szCs w:val="19"/>
+          <w:lang w:val="en-US"/>
+        </w:rPr>
+      </w:pPr>
+    </w:p>
+    <w:p>
+      <w:pPr>
+        <w:rPr>
+          <w:lang w:val="en-US"/>
+        </w:rPr>
+      </w:pPr>
+      <w:r>
+        <w:rPr>
+          <w:lang w:val="en-US"/>
+        </w:rPr>
+        <w:t>This operator is an extension of the usual SQL syntax. The left side of the operator refers to a collection property.</w:t>
+      </w:r>
+    </w:p>
+    <w:p>
+      <w:pPr>
+        <w:autoSpaceDE w:val="0"/>
+        <w:autoSpaceDN w:val="0"/>
+        <w:adjustRightInd w:val="0"/>
+        <w:spacing w:after="0" w:line="240" w:lineRule="auto"/>
+        <w:rPr>
+          <w:rFonts w:ascii="Consolas" w:hAnsi="Consolas" w:cs="Consolas"/>
+          <w:color w:val="000000"/>
+          <w:sz w:val="24"/>
+          <w:szCs w:val="24"/>
+          <w:lang w:val="en-US"/>
+        </w:rPr>
+      </w:pPr>
+      <w:r>
+        <w:rPr>
+          <w:rFonts w:ascii="Consolas" w:hAnsi="Consolas" w:cs="Consolas"/>
+          <w:color w:val="0000FF"/>
+          <w:sz w:val="24"/>
+          <w:szCs w:val="24"/>
+          <w:lang w:val="en-US"/>
+        </w:rPr>
+        <w:t>var</w:t>
+      </w:r>
+      <w:r>
+        <w:rPr>
+          <w:rFonts w:ascii="Consolas" w:hAnsi="Consolas" w:cs="Consolas"/>
+          <w:color w:val="000000"/>
+          <w:sz w:val="24"/>
+          <w:szCs w:val="24"/>
+          <w:lang w:val="en-US"/>
+        </w:rPr>
+        <w:t xml:space="preserve"> </w:t>
+      </w:r>
+      <w:proofErr w:type="spellStart"/>
+      <w:r>
+        <w:rPr>
+          <w:rFonts w:ascii="Consolas" w:hAnsi="Consolas" w:cs="Consolas"/>
+          <w:color w:val="000000"/>
+          <w:sz w:val="24"/>
+          <w:szCs w:val="24"/>
+          <w:lang w:val="en-US"/>
+        </w:rPr>
+        <w:t>withLinq</w:t>
+      </w:r>
+      <w:proofErr w:type="spellEnd"/>
+      <w:r>
+        <w:rPr>
+          <w:rFonts w:ascii="Consolas" w:hAnsi="Consolas" w:cs="Consolas"/>
+          <w:color w:val="000000"/>
+          <w:sz w:val="24"/>
+          <w:szCs w:val="24"/>
+          <w:lang w:val="en-US"/>
+        </w:rPr>
+        <w:t xml:space="preserve"> = products</w:t>
+      </w:r>
+    </w:p>
+    <w:p>
+      <w:pPr>
+        <w:autoSpaceDE w:val="0"/>
+        <w:autoSpaceDN w:val="0"/>
+        <w:adjustRightInd w:val="0"/>
+        <w:spacing w:after="0" w:line="240" w:lineRule="auto"/>
+        <w:ind w:firstLine="720"/>
+        <w:rPr>
+          <w:rFonts w:ascii="Consolas" w:hAnsi="Consolas" w:cs="Consolas"/>
+          <w:color w:val="000000"/>
+          <w:sz w:val="24"/>
+          <w:szCs w:val="24"/>
+          <w:lang w:val="en-US"/>
+        </w:rPr>
+      </w:pPr>
+      <w:proofErr w:type="gramStart"/>
+      <w:r>
+        <w:rPr>
+          <w:rFonts w:ascii="Consolas" w:hAnsi="Consolas" w:cs="Consolas"/>
+          <w:color w:val="000000"/>
+          <w:sz w:val="24"/>
+          <w:szCs w:val="24"/>
+          <w:lang w:val="en-US"/>
+        </w:rPr>
+        <w:t>.Where</w:t>
+      </w:r>
+      <w:proofErr w:type="gramEnd"/>
+      <w:r>
+        <w:rPr>
+          <w:rFonts w:ascii="Consolas" w:hAnsi="Consolas" w:cs="Consolas"/>
+          <w:color w:val="000000"/>
+          <w:sz w:val="24"/>
+          <w:szCs w:val="24"/>
+          <w:lang w:val="en-US"/>
+        </w:rPr>
+        <w:t>(p=&gt;</w:t>
+      </w:r>
+      <w:proofErr w:type="spellStart"/>
+      <w:r>
+        <w:rPr>
+          <w:rFonts w:ascii="Consolas" w:hAnsi="Consolas" w:cs="Consolas"/>
+          <w:color w:val="000000"/>
+          <w:sz w:val="24"/>
+          <w:szCs w:val="24"/>
+          <w:lang w:val="en-US"/>
+        </w:rPr>
+        <w:t>p.Categories.</w:t>
+      </w:r>
+      <w:r>
+        <w:rPr>
+          <w:rFonts w:ascii="Consolas" w:hAnsi="Consolas" w:cs="Consolas"/>
+          <w:b/>
+          <w:bCs/>
+          <w:color w:val="FF0000"/>
+          <w:sz w:val="24"/>
+          <w:szCs w:val="24"/>
+          <w:lang w:val="en-US"/>
+        </w:rPr>
+        <w:t>Contains</w:t>
+      </w:r>
+      <w:proofErr w:type="spellEnd"/>
+      <w:r>
+        <w:rPr>
+          <w:rFonts w:ascii="Consolas" w:hAnsi="Consolas" w:cs="Consolas"/>
+          <w:color w:val="000000"/>
+          <w:sz w:val="24"/>
+          <w:szCs w:val="24"/>
+          <w:lang w:val="en-US"/>
+        </w:rPr>
+        <w:t>(</w:t>
+      </w:r>
+      <w:r>
+        <w:rPr>
+          <w:rFonts w:ascii="Consolas" w:hAnsi="Consolas" w:cs="Consolas"/>
+          <w:color w:val="A31515"/>
+          <w:sz w:val="24"/>
+          <w:szCs w:val="24"/>
+          <w:lang w:val="en-US"/>
+        </w:rPr>
+        <w:t>"lip stick"</w:t>
+      </w:r>
+      <w:r>
+        <w:rPr>
+          <w:rFonts w:ascii="Consolas" w:hAnsi="Consolas" w:cs="Consolas"/>
+          <w:color w:val="000000"/>
+          <w:sz w:val="24"/>
+          <w:szCs w:val="24"/>
+          <w:lang w:val="en-US"/>
+        </w:rPr>
+        <w:t>)).</w:t>
+      </w:r>
+      <w:proofErr w:type="spellStart"/>
+      <w:r>
+        <w:rPr>
+          <w:rFonts w:ascii="Consolas" w:hAnsi="Consolas" w:cs="Consolas"/>
+          <w:color w:val="000000"/>
+          <w:sz w:val="24"/>
+          <w:szCs w:val="24"/>
+          <w:lang w:val="en-US"/>
+        </w:rPr>
+        <w:t>ToList</w:t>
+      </w:r>
+      <w:proofErr w:type="spellEnd"/>
+      <w:r>
+        <w:rPr>
+          <w:rFonts w:ascii="Consolas" w:hAnsi="Consolas" w:cs="Consolas"/>
+          <w:color w:val="000000"/>
+          <w:sz w:val="24"/>
+          <w:szCs w:val="24"/>
+          <w:lang w:val="en-US"/>
+        </w:rPr>
+        <w:t>();</w:t>
+      </w:r>
+    </w:p>
+    <w:p>
+      <w:pPr>
+        <w:rPr>
+          <w:rFonts w:ascii="Consolas" w:hAnsi="Consolas" w:cs="Consolas"/>
+          <w:color w:val="000000"/>
+          <w:sz w:val="24"/>
+          <w:szCs w:val="24"/>
+          <w:lang w:val="en-US"/>
+        </w:rPr>
+      </w:pPr>
+      <w:r>
+        <w:rPr>
+          <w:rFonts w:ascii="Consolas" w:hAnsi="Consolas" w:cs="Consolas"/>
+          <w:color w:val="000000"/>
+          <w:sz w:val="24"/>
+          <w:szCs w:val="24"/>
+          <w:lang w:val="en-US"/>
+        </w:rPr>
+        <w:t xml:space="preserve">     </w:t>
+      </w:r>
+    </w:p>
+    <w:p>
+      <w:pPr>
+        <w:rPr>
+          <w:sz w:val="24"/>
+          <w:szCs w:val="24"/>
+          <w:lang w:val="en-US"/>
+        </w:rPr>
+      </w:pPr>
+      <w:r>
+        <w:rPr>
+          <w:rFonts w:ascii="Consolas" w:hAnsi="Consolas" w:cs="Consolas"/>
+          <w:color w:val="0000FF"/>
+          <w:sz w:val="24"/>
+          <w:szCs w:val="24"/>
+          <w:lang w:val="en-US"/>
+        </w:rPr>
+        <w:t>var</w:t>
+      </w:r>
+      <w:r>
+        <w:rPr>
+          <w:rFonts w:ascii="Consolas" w:hAnsi="Consolas" w:cs="Consolas"/>
+          <w:color w:val="000000"/>
+          <w:sz w:val="24"/>
+          <w:szCs w:val="24"/>
+          <w:lang w:val="en-US"/>
+        </w:rPr>
+        <w:t xml:space="preserve"> </w:t>
+      </w:r>
+      <w:proofErr w:type="spellStart"/>
+      <w:r>
+        <w:rPr>
+          <w:rFonts w:ascii="Consolas" w:hAnsi="Consolas" w:cs="Consolas"/>
+          <w:color w:val="000000"/>
+          <w:sz w:val="24"/>
+          <w:szCs w:val="24"/>
+          <w:lang w:val="en-US"/>
+        </w:rPr>
+        <w:t>withSql</w:t>
+      </w:r>
+      <w:proofErr w:type="spellEnd"/>
+      <w:r>
+        <w:rPr>
+          <w:rFonts w:ascii="Consolas" w:hAnsi="Consolas" w:cs="Consolas"/>
+          <w:color w:val="000000"/>
+          <w:sz w:val="24"/>
+          <w:szCs w:val="24"/>
+          <w:lang w:val="en-US"/>
+        </w:rPr>
+        <w:t xml:space="preserve"> = </w:t>
+      </w:r>
+      <w:proofErr w:type="spellStart"/>
+      <w:proofErr w:type="gramStart"/>
+      <w:r>
+        <w:rPr>
+          <w:rFonts w:ascii="Consolas" w:hAnsi="Consolas" w:cs="Consolas"/>
+          <w:color w:val="000000"/>
+          <w:sz w:val="24"/>
+          <w:szCs w:val="24"/>
+          <w:lang w:val="en-US"/>
+        </w:rPr>
+        <w:t>products.SqlQuery</w:t>
+      </w:r>
+      <w:proofErr w:type="spellEnd"/>
+      <w:proofErr w:type="gramEnd"/>
+      <w:r>
+        <w:rPr>
+          <w:rFonts w:ascii="Consolas" w:hAnsi="Consolas" w:cs="Consolas"/>
+          <w:color w:val="000000"/>
+          <w:sz w:val="24"/>
+          <w:szCs w:val="24"/>
+          <w:lang w:val="en-US"/>
+        </w:rPr>
+        <w:t>(</w:t>
+      </w:r>
+      <w:r>
+        <w:rPr>
+          <w:rFonts w:ascii="Consolas" w:hAnsi="Consolas" w:cs="Consolas"/>
+          <w:color w:val="A31515"/>
+          <w:sz w:val="24"/>
+          <w:szCs w:val="24"/>
+          <w:lang w:val="en-US"/>
+        </w:rPr>
+        <w:t xml:space="preserve">"select from products where categories </w:t>
+      </w:r>
+      <w:r>
+        <w:rPr>
+          <w:rFonts w:ascii="Consolas" w:hAnsi="Consolas" w:cs="Consolas"/>
+          <w:b/>
+          <w:bCs/>
+          <w:color w:val="FF0000"/>
+          <w:sz w:val="24"/>
+          <w:szCs w:val="24"/>
+          <w:lang w:val="en-US"/>
+        </w:rPr>
+        <w:t>contains</w:t>
+      </w:r>
+      <w:r>
+        <w:rPr>
+          <w:rFonts w:ascii="Consolas" w:hAnsi="Consolas" w:cs="Consolas"/>
+          <w:color w:val="A31515"/>
+          <w:sz w:val="24"/>
+          <w:szCs w:val="24"/>
+          <w:lang w:val="en-US"/>
+        </w:rPr>
+        <w:t xml:space="preserve"> lip stick"</w:t>
+      </w:r>
+      <w:r>
+        <w:rPr>
+          <w:rFonts w:ascii="Consolas" w:hAnsi="Consolas" w:cs="Consolas"/>
+          <w:color w:val="000000"/>
+          <w:sz w:val="24"/>
+          <w:szCs w:val="24"/>
+          <w:lang w:val="en-US"/>
+        </w:rPr>
+        <w:t>).</w:t>
+      </w:r>
+      <w:proofErr w:type="spellStart"/>
+      <w:r>
+        <w:rPr>
+          <w:rFonts w:ascii="Consolas" w:hAnsi="Consolas" w:cs="Consolas"/>
+          <w:color w:val="000000"/>
+          <w:sz w:val="24"/>
+          <w:szCs w:val="24"/>
+          <w:lang w:val="en-US"/>
+        </w:rPr>
+        <w:t>ToList</w:t>
+      </w:r>
+      <w:proofErr w:type="spellEnd"/>
+      <w:r>
+        <w:rPr>
+          <w:rFonts w:ascii="Consolas" w:hAnsi="Consolas" w:cs="Consolas"/>
+          <w:color w:val="000000"/>
+          <w:sz w:val="24"/>
+          <w:szCs w:val="24"/>
+          <w:lang w:val="en-US"/>
+        </w:rPr>
+        <w:t>();</w:t>
+      </w:r>
+    </w:p>
+    <w:p>
+      <w:pPr>
+        <w:rPr>
+          <w:sz w:val="24"/>
+          <w:szCs w:val="24"/>
+          <w:lang w:val="en-US"/>
+        </w:rPr>
+      </w:pPr>
+      <w:r>
+        <w:rPr>
+          <w:sz w:val="24"/>
+          <w:szCs w:val="24"/>
+          <w:lang w:val="en-US"/>
+        </w:rPr>
+        <w:br w:type="page"/>
+      </w:r>
+    </w:p>
+    <w:p>
+      <w:pPr>
+        <w:pStyle w:val="Titre1"/>
+        <w:rPr>
+          <w:lang w:val="en-US"/>
+        </w:rPr>
+      </w:pPr>
+      <w:bookmarkStart w:id="11" w:name="_Toc89711689"/>
+      <w:r>
+        <w:rPr>
+          <w:lang w:val="en-US"/>
+        </w:rPr>
+        <w:lastRenderedPageBreak/>
+        <w:t>NOT CONTAINS</w:t>
+      </w:r>
+      <w:bookmarkEnd w:id="11"/>
+    </w:p>
+    <w:p>
+      <w:pPr>
+        <w:autoSpaceDE w:val="0"/>
+        <w:autoSpaceDN w:val="0"/>
+        <w:adjustRightInd w:val="0"/>
+        <w:spacing w:after="0" w:line="240" w:lineRule="auto"/>
+        <w:rPr>
+          <w:rFonts w:ascii="Consolas" w:hAnsi="Consolas" w:cs="Consolas"/>
+          <w:color w:val="0000FF"/>
+          <w:sz w:val="19"/>
+          <w:szCs w:val="19"/>
+          <w:lang w:val="en-US"/>
+        </w:rPr>
+      </w:pPr>
+    </w:p>
+    <w:p>
+      <w:pPr>
+        <w:autoSpaceDE w:val="0"/>
+        <w:autoSpaceDN w:val="0"/>
+        <w:adjustRightInd w:val="0"/>
+        <w:spacing w:after="0" w:line="240" w:lineRule="auto"/>
+        <w:rPr>
+          <w:rFonts w:ascii="Consolas" w:hAnsi="Consolas" w:cs="Consolas"/>
+          <w:color w:val="000000"/>
+          <w:sz w:val="24"/>
+          <w:szCs w:val="24"/>
+          <w:lang w:val="en-US"/>
+        </w:rPr>
+      </w:pPr>
+      <w:r>
+        <w:rPr>
+          <w:rFonts w:ascii="Consolas" w:hAnsi="Consolas" w:cs="Consolas"/>
+          <w:color w:val="0000FF"/>
+          <w:sz w:val="24"/>
+          <w:szCs w:val="24"/>
+          <w:lang w:val="en-US"/>
+        </w:rPr>
+        <w:t>var</w:t>
+      </w:r>
+      <w:r>
+        <w:rPr>
+          <w:rFonts w:ascii="Consolas" w:hAnsi="Consolas" w:cs="Consolas"/>
+          <w:color w:val="000000"/>
+          <w:sz w:val="24"/>
+          <w:szCs w:val="24"/>
+          <w:lang w:val="en-US"/>
+        </w:rPr>
+        <w:t xml:space="preserve"> </w:t>
+      </w:r>
+      <w:proofErr w:type="spellStart"/>
+      <w:r>
+        <w:rPr>
+          <w:rFonts w:ascii="Consolas" w:hAnsi="Consolas" w:cs="Consolas"/>
+          <w:color w:val="000000"/>
+          <w:sz w:val="24"/>
+          <w:szCs w:val="24"/>
+          <w:lang w:val="en-US"/>
+        </w:rPr>
+        <w:t>withLinq</w:t>
+      </w:r>
+      <w:proofErr w:type="spellEnd"/>
+      <w:r>
+        <w:rPr>
+          <w:rFonts w:ascii="Consolas" w:hAnsi="Consolas" w:cs="Consolas"/>
+          <w:color w:val="000000"/>
+          <w:sz w:val="24"/>
+          <w:szCs w:val="24"/>
+          <w:lang w:val="en-US"/>
+        </w:rPr>
+        <w:t xml:space="preserve"> = </w:t>
+      </w:r>
+      <w:proofErr w:type="spellStart"/>
+      <w:proofErr w:type="gramStart"/>
+      <w:r>
+        <w:rPr>
+          <w:rFonts w:ascii="Consolas" w:hAnsi="Consolas" w:cs="Consolas"/>
+          <w:color w:val="000000"/>
+          <w:sz w:val="24"/>
+          <w:szCs w:val="24"/>
+          <w:lang w:val="en-US"/>
+        </w:rPr>
+        <w:t>products.Where</w:t>
+      </w:r>
+      <w:proofErr w:type="spellEnd"/>
+      <w:proofErr w:type="gramEnd"/>
+      <w:r>
+        <w:rPr>
+          <w:rFonts w:ascii="Consolas" w:hAnsi="Consolas" w:cs="Consolas"/>
+          <w:color w:val="000000"/>
+          <w:sz w:val="24"/>
+          <w:szCs w:val="24"/>
+          <w:lang w:val="en-US"/>
+        </w:rPr>
+        <w:t>(p=&gt;</w:t>
+      </w:r>
+      <w:r>
+        <w:rPr>
+          <w:rFonts w:ascii="Consolas" w:hAnsi="Consolas" w:cs="Consolas"/>
+          <w:b/>
+          <w:bCs/>
+          <w:color w:val="FF0000"/>
+          <w:sz w:val="24"/>
+          <w:szCs w:val="24"/>
+          <w:lang w:val="en-US"/>
+        </w:rPr>
+        <w:t>!</w:t>
+      </w:r>
+      <w:proofErr w:type="spellStart"/>
+      <w:r>
+        <w:rPr>
+          <w:rFonts w:ascii="Consolas" w:hAnsi="Consolas" w:cs="Consolas"/>
+          <w:color w:val="000000"/>
+          <w:sz w:val="24"/>
+          <w:szCs w:val="24"/>
+          <w:lang w:val="en-US"/>
+        </w:rPr>
+        <w:t>p.Categories.</w:t>
+      </w:r>
+      <w:r>
+        <w:rPr>
+          <w:rFonts w:ascii="Consolas" w:hAnsi="Consolas" w:cs="Consolas"/>
+          <w:b/>
+          <w:bCs/>
+          <w:color w:val="FF0000"/>
+          <w:sz w:val="24"/>
+          <w:szCs w:val="24"/>
+          <w:lang w:val="en-US"/>
+        </w:rPr>
+        <w:t>Contains</w:t>
+      </w:r>
+      <w:proofErr w:type="spellEnd"/>
+      <w:r>
+        <w:rPr>
+          <w:rFonts w:ascii="Consolas" w:hAnsi="Consolas" w:cs="Consolas"/>
+          <w:color w:val="000000"/>
+          <w:sz w:val="24"/>
+          <w:szCs w:val="24"/>
+          <w:lang w:val="en-US"/>
+        </w:rPr>
+        <w:t>(</w:t>
+      </w:r>
+      <w:r>
+        <w:rPr>
+          <w:rFonts w:ascii="Consolas" w:hAnsi="Consolas" w:cs="Consolas"/>
+          <w:color w:val="A31515"/>
+          <w:sz w:val="24"/>
+          <w:szCs w:val="24"/>
+          <w:lang w:val="en-US"/>
+        </w:rPr>
+        <w:t>"soap"</w:t>
+      </w:r>
+      <w:r>
+        <w:rPr>
+          <w:rFonts w:ascii="Consolas" w:hAnsi="Consolas" w:cs="Consolas"/>
+          <w:color w:val="000000"/>
+          <w:sz w:val="24"/>
+          <w:szCs w:val="24"/>
+          <w:lang w:val="en-US"/>
+        </w:rPr>
+        <w:t>))</w:t>
+      </w:r>
+    </w:p>
+    <w:p>
+      <w:pPr>
+        <w:autoSpaceDE w:val="0"/>
+        <w:autoSpaceDN w:val="0"/>
+        <w:adjustRightInd w:val="0"/>
+        <w:spacing w:after="0" w:line="240" w:lineRule="auto"/>
+        <w:rPr>
+          <w:rFonts w:ascii="Consolas" w:hAnsi="Consolas" w:cs="Consolas"/>
+          <w:color w:val="000000"/>
+          <w:sz w:val="24"/>
+          <w:szCs w:val="24"/>
+          <w:lang w:val="en-US"/>
+        </w:rPr>
+      </w:pPr>
+      <w:proofErr w:type="gramStart"/>
+      <w:r>
+        <w:rPr>
+          <w:rFonts w:ascii="Consolas" w:hAnsi="Consolas" w:cs="Consolas"/>
+          <w:color w:val="000000"/>
+          <w:sz w:val="24"/>
+          <w:szCs w:val="24"/>
+          <w:lang w:val="en-US"/>
+        </w:rPr>
+        <w:t>.</w:t>
+      </w:r>
+      <w:proofErr w:type="spellStart"/>
+      <w:r>
+        <w:rPr>
+          <w:rFonts w:ascii="Consolas" w:hAnsi="Consolas" w:cs="Consolas"/>
+          <w:color w:val="000000"/>
+          <w:sz w:val="24"/>
+          <w:szCs w:val="24"/>
+          <w:lang w:val="en-US"/>
+        </w:rPr>
+        <w:t>ToList</w:t>
+      </w:r>
+      <w:proofErr w:type="spellEnd"/>
+      <w:proofErr w:type="gramEnd"/>
+      <w:r>
+        <w:rPr>
+          <w:rFonts w:ascii="Consolas" w:hAnsi="Consolas" w:cs="Consolas"/>
+          <w:color w:val="000000"/>
+          <w:sz w:val="24"/>
+          <w:szCs w:val="24"/>
+          <w:lang w:val="en-US"/>
+        </w:rPr>
+        <w:t>();</w:t>
+      </w:r>
+    </w:p>
+    <w:p>
+      <w:pPr>
+        <w:rPr>
+          <w:rFonts w:ascii="Consolas" w:hAnsi="Consolas" w:cs="Consolas"/>
+          <w:color w:val="000000"/>
+          <w:sz w:val="24"/>
+          <w:szCs w:val="24"/>
+          <w:lang w:val="en-US"/>
+        </w:rPr>
+      </w:pPr>
+    </w:p>
+    <w:p>
+      <w:pPr>
+        <w:rPr>
+          <w:sz w:val="24"/>
+          <w:szCs w:val="24"/>
+          <w:lang w:val="en-US"/>
+        </w:rPr>
+      </w:pPr>
+      <w:r>
+        <w:rPr>
+          <w:rFonts w:ascii="Consolas" w:hAnsi="Consolas" w:cs="Consolas"/>
+          <w:color w:val="0000FF"/>
+          <w:sz w:val="24"/>
+          <w:szCs w:val="24"/>
+          <w:lang w:val="en-US"/>
+        </w:rPr>
+        <w:t>var</w:t>
+      </w:r>
+      <w:r>
+        <w:rPr>
+          <w:rFonts w:ascii="Consolas" w:hAnsi="Consolas" w:cs="Consolas"/>
+          <w:color w:val="000000"/>
+          <w:sz w:val="24"/>
+          <w:szCs w:val="24"/>
+          <w:lang w:val="en-US"/>
+        </w:rPr>
+        <w:t xml:space="preserve"> </w:t>
+      </w:r>
+      <w:proofErr w:type="spellStart"/>
+      <w:r>
+        <w:rPr>
+          <w:rFonts w:ascii="Consolas" w:hAnsi="Consolas" w:cs="Consolas"/>
+          <w:color w:val="000000"/>
+          <w:sz w:val="24"/>
+          <w:szCs w:val="24"/>
+          <w:lang w:val="en-US"/>
+        </w:rPr>
+        <w:t>withSql</w:t>
+      </w:r>
+      <w:proofErr w:type="spellEnd"/>
+      <w:r>
+        <w:rPr>
+          <w:rFonts w:ascii="Consolas" w:hAnsi="Consolas" w:cs="Consolas"/>
+          <w:color w:val="000000"/>
+          <w:sz w:val="24"/>
+          <w:szCs w:val="24"/>
+          <w:lang w:val="en-US"/>
+        </w:rPr>
+        <w:t xml:space="preserve"> = </w:t>
+      </w:r>
+      <w:proofErr w:type="spellStart"/>
+      <w:proofErr w:type="gramStart"/>
+      <w:r>
+        <w:rPr>
+          <w:rFonts w:ascii="Consolas" w:hAnsi="Consolas" w:cs="Consolas"/>
+          <w:color w:val="000000"/>
+          <w:sz w:val="24"/>
+          <w:szCs w:val="24"/>
+          <w:lang w:val="en-US"/>
+        </w:rPr>
+        <w:t>products.SqlQuery</w:t>
+      </w:r>
+      <w:proofErr w:type="spellEnd"/>
+      <w:proofErr w:type="gramEnd"/>
+      <w:r>
+        <w:rPr>
+          <w:rFonts w:ascii="Consolas" w:hAnsi="Consolas" w:cs="Consolas"/>
+          <w:color w:val="000000"/>
+          <w:sz w:val="24"/>
+          <w:szCs w:val="24"/>
+          <w:lang w:val="en-US"/>
+        </w:rPr>
+        <w:t>(</w:t>
+      </w:r>
+      <w:r>
+        <w:rPr>
+          <w:rFonts w:ascii="Consolas" w:hAnsi="Consolas" w:cs="Consolas"/>
+          <w:color w:val="A31515"/>
+          <w:sz w:val="24"/>
+          <w:szCs w:val="24"/>
+          <w:lang w:val="en-US"/>
+        </w:rPr>
+        <w:t xml:space="preserve">"select from products where categories </w:t>
+      </w:r>
+      <w:r>
+        <w:rPr>
+          <w:rFonts w:ascii="Consolas" w:hAnsi="Consolas" w:cs="Consolas"/>
+          <w:b/>
+          <w:bCs/>
+          <w:color w:val="FF0000"/>
+          <w:sz w:val="24"/>
+          <w:szCs w:val="24"/>
+          <w:lang w:val="en-US"/>
+        </w:rPr>
+        <w:t>not contains</w:t>
+      </w:r>
+      <w:r>
+        <w:rPr>
+          <w:rFonts w:ascii="Consolas" w:hAnsi="Consolas" w:cs="Consolas"/>
+          <w:color w:val="A31515"/>
+          <w:sz w:val="24"/>
+          <w:szCs w:val="24"/>
+          <w:lang w:val="en-US"/>
+        </w:rPr>
+        <w:t xml:space="preserve"> soap"</w:t>
+      </w:r>
+      <w:r>
+        <w:rPr>
+          <w:rFonts w:ascii="Consolas" w:hAnsi="Consolas" w:cs="Consolas"/>
+          <w:color w:val="000000"/>
+          <w:sz w:val="24"/>
+          <w:szCs w:val="24"/>
+          <w:lang w:val="en-US"/>
+        </w:rPr>
+        <w:t>).</w:t>
+      </w:r>
+      <w:proofErr w:type="spellStart"/>
+      <w:r>
+        <w:rPr>
+          <w:rFonts w:ascii="Consolas" w:hAnsi="Consolas" w:cs="Consolas"/>
+          <w:color w:val="000000"/>
+          <w:sz w:val="24"/>
+          <w:szCs w:val="24"/>
+          <w:lang w:val="en-US"/>
+        </w:rPr>
+        <w:t>ToList</w:t>
+      </w:r>
+      <w:proofErr w:type="spellEnd"/>
+      <w:r>
+        <w:rPr>
+          <w:rFonts w:ascii="Consolas" w:hAnsi="Consolas" w:cs="Consolas"/>
+          <w:color w:val="000000"/>
+          <w:sz w:val="24"/>
+          <w:szCs w:val="24"/>
+          <w:lang w:val="en-US"/>
+        </w:rPr>
+        <w:t>();</w:t>
+      </w:r>
+    </w:p>
+    <w:p>
+      <w:pPr>
+        <w:rPr>
+          <w:sz w:val="24"/>
+          <w:szCs w:val="24"/>
+          <w:lang w:val="en-US"/>
+        </w:rPr>
+      </w:pPr>
+    </w:p>
+    <w:p>
+      <w:pPr>
+        <w:pStyle w:val="Titre1"/>
+        <w:rPr>
+          <w:sz w:val="24"/>
+          <w:szCs w:val="24"/>
+          <w:lang w:val="en-US"/>
+        </w:rPr>
+      </w:pPr>
+      <w:bookmarkStart w:id="12" w:name="_Toc89711690"/>
+      <w:r>
+        <w:rPr>
+          <w:lang w:val="en-US"/>
+        </w:rPr>
+        <w:t>STRING OPERATORS</w:t>
+      </w:r>
+      <w:bookmarkEnd w:id="12"/>
+    </w:p>
+    <w:p>
+      <w:pPr>
+        <w:rPr>
+          <w:sz w:val="24"/>
+          <w:szCs w:val="24"/>
+          <w:lang w:val="en-US"/>
+        </w:rPr>
+      </w:pPr>
+    </w:p>
+    <w:p>
+      <w:pPr>
+        <w:autoSpaceDE w:val="0"/>
+        <w:autoSpaceDN w:val="0"/>
+        <w:adjustRightInd w:val="0"/>
+        <w:spacing w:after="0" w:line="240" w:lineRule="auto"/>
+        <w:rPr>
+          <w:rFonts w:ascii="Consolas" w:hAnsi="Consolas" w:cs="Consolas"/>
+          <w:color w:val="000000"/>
+          <w:sz w:val="24"/>
+          <w:szCs w:val="24"/>
+          <w:lang w:val="en-US"/>
+        </w:rPr>
+      </w:pPr>
+      <w:r>
+        <w:rPr>
+          <w:rFonts w:ascii="Consolas" w:hAnsi="Consolas" w:cs="Consolas"/>
+          <w:color w:val="0000FF"/>
+          <w:sz w:val="24"/>
+          <w:szCs w:val="24"/>
+          <w:lang w:val="en-US"/>
+        </w:rPr>
+        <w:t>var</w:t>
+      </w:r>
+      <w:r>
+        <w:rPr>
+          <w:rFonts w:ascii="Consolas" w:hAnsi="Consolas" w:cs="Consolas"/>
+          <w:color w:val="000000"/>
+          <w:sz w:val="24"/>
+          <w:szCs w:val="24"/>
+          <w:lang w:val="en-US"/>
+        </w:rPr>
+        <w:t xml:space="preserve"> </w:t>
+      </w:r>
+      <w:proofErr w:type="spellStart"/>
+      <w:r>
+        <w:rPr>
+          <w:rFonts w:ascii="Consolas" w:hAnsi="Consolas" w:cs="Consolas"/>
+          <w:color w:val="000000"/>
+          <w:sz w:val="24"/>
+          <w:szCs w:val="24"/>
+          <w:lang w:val="en-US"/>
+        </w:rPr>
+        <w:t>withLinq</w:t>
+      </w:r>
+      <w:proofErr w:type="spellEnd"/>
+      <w:r>
+        <w:rPr>
+          <w:rFonts w:ascii="Consolas" w:hAnsi="Consolas" w:cs="Consolas"/>
+          <w:color w:val="000000"/>
+          <w:sz w:val="24"/>
+          <w:szCs w:val="24"/>
+          <w:lang w:val="en-US"/>
+        </w:rPr>
+        <w:t xml:space="preserve"> = </w:t>
+      </w:r>
+      <w:proofErr w:type="spellStart"/>
+      <w:proofErr w:type="gramStart"/>
+      <w:r>
+        <w:rPr>
+          <w:rFonts w:ascii="Consolas" w:hAnsi="Consolas" w:cs="Consolas"/>
+          <w:color w:val="000000"/>
+          <w:sz w:val="24"/>
+          <w:szCs w:val="24"/>
+          <w:lang w:val="en-US"/>
+        </w:rPr>
+        <w:t>products.Where</w:t>
+      </w:r>
+      <w:proofErr w:type="spellEnd"/>
+      <w:proofErr w:type="gramEnd"/>
+      <w:r>
+        <w:rPr>
+          <w:rFonts w:ascii="Consolas" w:hAnsi="Consolas" w:cs="Consolas"/>
+          <w:color w:val="000000"/>
+          <w:sz w:val="24"/>
+          <w:szCs w:val="24"/>
+          <w:lang w:val="en-US"/>
+        </w:rPr>
+        <w:t>(p=&gt;</w:t>
+      </w:r>
+      <w:proofErr w:type="spellStart"/>
+      <w:r>
+        <w:rPr>
+          <w:rFonts w:ascii="Consolas" w:hAnsi="Consolas" w:cs="Consolas"/>
+          <w:color w:val="000000"/>
+          <w:sz w:val="24"/>
+          <w:szCs w:val="24"/>
+          <w:lang w:val="en-US"/>
+        </w:rPr>
+        <w:t>p.Brand.</w:t>
+      </w:r>
+      <w:r>
+        <w:rPr>
+          <w:rFonts w:ascii="Consolas" w:hAnsi="Consolas" w:cs="Consolas"/>
+          <w:b/>
+          <w:bCs/>
+          <w:color w:val="FF0000"/>
+          <w:sz w:val="24"/>
+          <w:szCs w:val="24"/>
+          <w:lang w:val="en-US"/>
+        </w:rPr>
+        <w:t>Contains</w:t>
+      </w:r>
+      <w:proofErr w:type="spellEnd"/>
+      <w:r>
+        <w:rPr>
+          <w:rFonts w:ascii="Consolas" w:hAnsi="Consolas" w:cs="Consolas"/>
+          <w:color w:val="000000"/>
+          <w:sz w:val="24"/>
+          <w:szCs w:val="24"/>
+          <w:lang w:val="en-US"/>
+        </w:rPr>
+        <w:t>(</w:t>
+      </w:r>
+      <w:r>
+        <w:rPr>
+          <w:rFonts w:ascii="Consolas" w:hAnsi="Consolas" w:cs="Consolas"/>
+          <w:color w:val="A31515"/>
+          <w:sz w:val="24"/>
+          <w:szCs w:val="24"/>
+          <w:lang w:val="en-US"/>
+        </w:rPr>
+        <w:t>"clinical"</w:t>
+      </w:r>
+      <w:r>
+        <w:rPr>
+          <w:rFonts w:ascii="Consolas" w:hAnsi="Consolas" w:cs="Consolas"/>
+          <w:color w:val="000000"/>
+          <w:sz w:val="24"/>
+          <w:szCs w:val="24"/>
+          <w:lang w:val="en-US"/>
+        </w:rPr>
+        <w:t>)).</w:t>
+      </w:r>
+      <w:proofErr w:type="spellStart"/>
+      <w:r>
+        <w:rPr>
+          <w:rFonts w:ascii="Consolas" w:hAnsi="Consolas" w:cs="Consolas"/>
+          <w:color w:val="000000"/>
+          <w:sz w:val="24"/>
+          <w:szCs w:val="24"/>
+          <w:lang w:val="en-US"/>
+        </w:rPr>
+        <w:t>ToList</w:t>
+      </w:r>
+      <w:proofErr w:type="spellEnd"/>
+      <w:r>
+        <w:rPr>
+          <w:rFonts w:ascii="Consolas" w:hAnsi="Consolas" w:cs="Consolas"/>
+          <w:color w:val="000000"/>
+          <w:sz w:val="24"/>
+          <w:szCs w:val="24"/>
+          <w:lang w:val="en-US"/>
+        </w:rPr>
+        <w:t>();</w:t>
+      </w:r>
+    </w:p>
+    <w:p>
+      <w:pPr>
+        <w:autoSpaceDE w:val="0"/>
+        <w:autoSpaceDN w:val="0"/>
+        <w:adjustRightInd w:val="0"/>
+        <w:spacing w:after="0" w:line="240" w:lineRule="auto"/>
+        <w:rPr>
+          <w:rFonts w:ascii="Consolas" w:hAnsi="Consolas" w:cs="Consolas"/>
+          <w:color w:val="000000"/>
+          <w:sz w:val="24"/>
+          <w:szCs w:val="24"/>
+          <w:lang w:val="en-US"/>
+        </w:rPr>
+      </w:pPr>
+      <w:r>
+        <w:rPr>
+          <w:rFonts w:ascii="Consolas" w:hAnsi="Consolas" w:cs="Consolas"/>
+          <w:color w:val="000000"/>
+          <w:sz w:val="24"/>
+          <w:szCs w:val="24"/>
+          <w:lang w:val="en-US"/>
+        </w:rPr>
+        <w:t xml:space="preserve">                </w:t>
+      </w:r>
+    </w:p>
+    <w:p>
+      <w:pPr>
+        <w:rPr>
+          <w:rFonts w:ascii="Consolas" w:hAnsi="Consolas" w:cs="Consolas"/>
+          <w:color w:val="000000"/>
+          <w:sz w:val="24"/>
+          <w:szCs w:val="24"/>
+          <w:lang w:val="en-US"/>
+        </w:rPr>
+      </w:pPr>
+      <w:r>
+        <w:rPr>
+          <w:rFonts w:ascii="Consolas" w:hAnsi="Consolas" w:cs="Consolas"/>
+          <w:color w:val="0000FF"/>
+          <w:sz w:val="24"/>
+          <w:szCs w:val="24"/>
+          <w:lang w:val="en-US"/>
+        </w:rPr>
+        <w:t>var</w:t>
+      </w:r>
+      <w:r>
+        <w:rPr>
+          <w:rFonts w:ascii="Consolas" w:hAnsi="Consolas" w:cs="Consolas"/>
+          <w:color w:val="000000"/>
+          <w:sz w:val="24"/>
+          <w:szCs w:val="24"/>
+          <w:lang w:val="en-US"/>
+        </w:rPr>
+        <w:t xml:space="preserve"> </w:t>
+      </w:r>
+      <w:proofErr w:type="spellStart"/>
+      <w:r>
+        <w:rPr>
+          <w:rFonts w:ascii="Consolas" w:hAnsi="Consolas" w:cs="Consolas"/>
+          <w:color w:val="000000"/>
+          <w:sz w:val="24"/>
+          <w:szCs w:val="24"/>
+          <w:lang w:val="en-US"/>
+        </w:rPr>
+        <w:t>withSql</w:t>
+      </w:r>
+      <w:proofErr w:type="spellEnd"/>
+      <w:r>
+        <w:rPr>
+          <w:rFonts w:ascii="Consolas" w:hAnsi="Consolas" w:cs="Consolas"/>
+          <w:color w:val="000000"/>
+          <w:sz w:val="24"/>
+          <w:szCs w:val="24"/>
+          <w:lang w:val="en-US"/>
+        </w:rPr>
+        <w:t xml:space="preserve"> = </w:t>
+      </w:r>
+      <w:proofErr w:type="spellStart"/>
+      <w:proofErr w:type="gramStart"/>
+      <w:r>
+        <w:rPr>
+          <w:rFonts w:ascii="Consolas" w:hAnsi="Consolas" w:cs="Consolas"/>
+          <w:color w:val="000000"/>
+          <w:sz w:val="24"/>
+          <w:szCs w:val="24"/>
+          <w:lang w:val="en-US"/>
+        </w:rPr>
+        <w:t>products.SqlQuery</w:t>
+      </w:r>
+      <w:proofErr w:type="spellEnd"/>
+      <w:proofErr w:type="gramEnd"/>
+      <w:r>
+        <w:rPr>
+          <w:rFonts w:ascii="Consolas" w:hAnsi="Consolas" w:cs="Consolas"/>
+          <w:color w:val="000000"/>
+          <w:sz w:val="24"/>
+          <w:szCs w:val="24"/>
+          <w:lang w:val="en-US"/>
+        </w:rPr>
+        <w:t>(</w:t>
+      </w:r>
+      <w:r>
+        <w:rPr>
+          <w:rFonts w:ascii="Consolas" w:hAnsi="Consolas" w:cs="Consolas"/>
+          <w:color w:val="A31515"/>
+          <w:sz w:val="24"/>
+          <w:szCs w:val="24"/>
+          <w:lang w:val="en-US"/>
+        </w:rPr>
+        <w:t xml:space="preserve">"select from products where brand </w:t>
+      </w:r>
+      <w:r>
+        <w:rPr>
+          <w:rFonts w:ascii="Consolas" w:hAnsi="Consolas" w:cs="Consolas"/>
+          <w:b/>
+          <w:bCs/>
+          <w:color w:val="FF0000"/>
+          <w:sz w:val="24"/>
+          <w:szCs w:val="24"/>
+          <w:lang w:val="en-US"/>
+        </w:rPr>
+        <w:t>like</w:t>
+      </w:r>
+      <w:r>
+        <w:rPr>
+          <w:rFonts w:ascii="Consolas" w:hAnsi="Consolas" w:cs="Consolas"/>
+          <w:color w:val="FF0000"/>
+          <w:sz w:val="24"/>
+          <w:szCs w:val="24"/>
+          <w:lang w:val="en-US"/>
+        </w:rPr>
+        <w:t xml:space="preserve"> </w:t>
+      </w:r>
+      <w:r>
+        <w:rPr>
+          <w:rFonts w:ascii="Consolas" w:hAnsi="Consolas" w:cs="Consolas"/>
+          <w:b/>
+          <w:bCs/>
+          <w:color w:val="FF0000"/>
+          <w:sz w:val="24"/>
+          <w:szCs w:val="24"/>
+          <w:lang w:val="en-US"/>
+        </w:rPr>
+        <w:t>%</w:t>
+      </w:r>
+      <w:r>
+        <w:rPr>
+          <w:rFonts w:ascii="Consolas" w:hAnsi="Consolas" w:cs="Consolas"/>
+          <w:color w:val="A31515"/>
+          <w:sz w:val="24"/>
+          <w:szCs w:val="24"/>
+          <w:lang w:val="en-US"/>
+        </w:rPr>
+        <w:t>clinical</w:t>
+      </w:r>
+      <w:r>
+        <w:rPr>
+          <w:rFonts w:ascii="Consolas" w:hAnsi="Consolas" w:cs="Consolas"/>
+          <w:color w:val="FF0000"/>
+          <w:sz w:val="24"/>
+          <w:szCs w:val="24"/>
+          <w:lang w:val="en-US"/>
+        </w:rPr>
+        <w:t>%</w:t>
+      </w:r>
+      <w:r>
+        <w:rPr>
+          <w:rFonts w:ascii="Consolas" w:hAnsi="Consolas" w:cs="Consolas"/>
+          <w:color w:val="A31515"/>
+          <w:sz w:val="24"/>
+          <w:szCs w:val="24"/>
+          <w:lang w:val="en-US"/>
+        </w:rPr>
+        <w:t>"</w:t>
+      </w:r>
+      <w:r>
+        <w:rPr>
+          <w:rFonts w:ascii="Consolas" w:hAnsi="Consolas" w:cs="Consolas"/>
+          <w:color w:val="000000"/>
+          <w:sz w:val="24"/>
+          <w:szCs w:val="24"/>
+          <w:lang w:val="en-US"/>
+        </w:rPr>
+        <w:t>).</w:t>
+      </w:r>
+      <w:proofErr w:type="spellStart"/>
+      <w:r>
+        <w:rPr>
+          <w:rFonts w:ascii="Consolas" w:hAnsi="Consolas" w:cs="Consolas"/>
+          <w:color w:val="000000"/>
+          <w:sz w:val="24"/>
+          <w:szCs w:val="24"/>
+          <w:lang w:val="en-US"/>
+        </w:rPr>
+        <w:t>ToList</w:t>
+      </w:r>
+      <w:proofErr w:type="spellEnd"/>
+      <w:r>
+        <w:rPr>
+          <w:rFonts w:ascii="Consolas" w:hAnsi="Consolas" w:cs="Consolas"/>
+          <w:color w:val="000000"/>
+          <w:sz w:val="24"/>
+          <w:szCs w:val="24"/>
+          <w:lang w:val="en-US"/>
+        </w:rPr>
+        <w:t>();</w:t>
+      </w:r>
+    </w:p>
+    <w:p>
+      <w:pPr>
+        <w:rPr>
+          <w:rFonts w:ascii="Consolas" w:hAnsi="Consolas" w:cs="Consolas"/>
+          <w:color w:val="000000"/>
+          <w:sz w:val="24"/>
+          <w:szCs w:val="24"/>
+          <w:lang w:val="en-US"/>
+        </w:rPr>
+      </w:pPr>
+    </w:p>
+    <w:p>
+      <w:pPr>
+        <w:autoSpaceDE w:val="0"/>
+        <w:autoSpaceDN w:val="0"/>
+        <w:adjustRightInd w:val="0"/>
+        <w:spacing w:after="0" w:line="240" w:lineRule="auto"/>
+        <w:rPr>
+          <w:rFonts w:ascii="Consolas" w:hAnsi="Consolas" w:cs="Consolas"/>
+          <w:color w:val="000000"/>
+          <w:sz w:val="24"/>
+          <w:szCs w:val="24"/>
+          <w:lang w:val="en-US"/>
+        </w:rPr>
+      </w:pPr>
+      <w:r>
+        <w:rPr>
+          <w:rFonts w:ascii="Consolas" w:hAnsi="Consolas" w:cs="Consolas"/>
+          <w:color w:val="0000FF"/>
+          <w:sz w:val="24"/>
+          <w:szCs w:val="24"/>
+          <w:lang w:val="en-US"/>
+        </w:rPr>
+        <w:t>var</w:t>
+      </w:r>
+      <w:r>
+        <w:rPr>
+          <w:rFonts w:ascii="Consolas" w:hAnsi="Consolas" w:cs="Consolas"/>
+          <w:color w:val="000000"/>
+          <w:sz w:val="24"/>
+          <w:szCs w:val="24"/>
+          <w:lang w:val="en-US"/>
+        </w:rPr>
+        <w:t xml:space="preserve"> </w:t>
+      </w:r>
+      <w:proofErr w:type="spellStart"/>
+      <w:r>
+        <w:rPr>
+          <w:rFonts w:ascii="Consolas" w:hAnsi="Consolas" w:cs="Consolas"/>
+          <w:color w:val="000000"/>
+          <w:sz w:val="24"/>
+          <w:szCs w:val="24"/>
+          <w:lang w:val="en-US"/>
+        </w:rPr>
+        <w:t>withLinq</w:t>
+      </w:r>
+      <w:proofErr w:type="spellEnd"/>
+      <w:r>
+        <w:rPr>
+          <w:rFonts w:ascii="Consolas" w:hAnsi="Consolas" w:cs="Consolas"/>
+          <w:color w:val="000000"/>
+          <w:sz w:val="24"/>
+          <w:szCs w:val="24"/>
+          <w:lang w:val="en-US"/>
+        </w:rPr>
+        <w:t xml:space="preserve"> = </w:t>
+      </w:r>
+      <w:proofErr w:type="spellStart"/>
+      <w:proofErr w:type="gramStart"/>
+      <w:r>
+        <w:rPr>
+          <w:rFonts w:ascii="Consolas" w:hAnsi="Consolas" w:cs="Consolas"/>
+          <w:color w:val="000000"/>
+          <w:sz w:val="24"/>
+          <w:szCs w:val="24"/>
+          <w:lang w:val="en-US"/>
+        </w:rPr>
+        <w:t>products.Where</w:t>
+      </w:r>
+      <w:proofErr w:type="spellEnd"/>
+      <w:proofErr w:type="gramEnd"/>
+      <w:r>
+        <w:rPr>
+          <w:rFonts w:ascii="Consolas" w:hAnsi="Consolas" w:cs="Consolas"/>
+          <w:color w:val="000000"/>
+          <w:sz w:val="24"/>
+          <w:szCs w:val="24"/>
+          <w:lang w:val="en-US"/>
+        </w:rPr>
+        <w:t>(p=&gt;</w:t>
+      </w:r>
+      <w:proofErr w:type="spellStart"/>
+      <w:r>
+        <w:rPr>
+          <w:rFonts w:ascii="Consolas" w:hAnsi="Consolas" w:cs="Consolas"/>
+          <w:color w:val="000000"/>
+          <w:sz w:val="24"/>
+          <w:szCs w:val="24"/>
+          <w:lang w:val="en-US"/>
+        </w:rPr>
+        <w:t>p.Brand.</w:t>
+      </w:r>
+      <w:r>
+        <w:rPr>
+          <w:rFonts w:ascii="Consolas" w:hAnsi="Consolas" w:cs="Consolas"/>
+          <w:b/>
+          <w:bCs/>
+          <w:color w:val="FF0000"/>
+          <w:sz w:val="24"/>
+          <w:szCs w:val="24"/>
+          <w:lang w:val="en-US"/>
+        </w:rPr>
+        <w:t>StartsWith</w:t>
+      </w:r>
+      <w:proofErr w:type="spellEnd"/>
+      <w:r>
+        <w:rPr>
+          <w:rFonts w:ascii="Consolas" w:hAnsi="Consolas" w:cs="Consolas"/>
+          <w:color w:val="000000"/>
+          <w:sz w:val="24"/>
+          <w:szCs w:val="24"/>
+          <w:lang w:val="en-US"/>
+        </w:rPr>
+        <w:t>(</w:t>
+      </w:r>
+      <w:r>
+        <w:rPr>
+          <w:rFonts w:ascii="Consolas" w:hAnsi="Consolas" w:cs="Consolas"/>
+          <w:color w:val="A31515"/>
+          <w:sz w:val="24"/>
+          <w:szCs w:val="24"/>
+          <w:lang w:val="en-US"/>
+        </w:rPr>
+        <w:t>"advanced"</w:t>
+      </w:r>
+      <w:r>
+        <w:rPr>
+          <w:rFonts w:ascii="Consolas" w:hAnsi="Consolas" w:cs="Consolas"/>
+          <w:color w:val="000000"/>
+          <w:sz w:val="24"/>
+          <w:szCs w:val="24"/>
+          <w:lang w:val="en-US"/>
+        </w:rPr>
+        <w:t>)).</w:t>
+      </w:r>
+      <w:proofErr w:type="spellStart"/>
+      <w:r>
+        <w:rPr>
+          <w:rFonts w:ascii="Consolas" w:hAnsi="Consolas" w:cs="Consolas"/>
+          <w:color w:val="000000"/>
+          <w:sz w:val="24"/>
+          <w:szCs w:val="24"/>
+          <w:lang w:val="en-US"/>
+        </w:rPr>
+        <w:t>ToList</w:t>
+      </w:r>
+      <w:proofErr w:type="spellEnd"/>
+      <w:r>
+        <w:rPr>
+          <w:rFonts w:ascii="Consolas" w:hAnsi="Consolas" w:cs="Consolas"/>
+          <w:color w:val="000000"/>
+          <w:sz w:val="24"/>
+          <w:szCs w:val="24"/>
+          <w:lang w:val="en-US"/>
+        </w:rPr>
+        <w:t>();</w:t>
+      </w:r>
+    </w:p>
+    <w:p>
+      <w:pPr>
+        <w:autoSpaceDE w:val="0"/>
+        <w:autoSpaceDN w:val="0"/>
+        <w:adjustRightInd w:val="0"/>
+        <w:spacing w:after="0" w:line="240" w:lineRule="auto"/>
+        <w:rPr>
+          <w:rFonts w:ascii="Consolas" w:hAnsi="Consolas" w:cs="Consolas"/>
+          <w:color w:val="000000"/>
+          <w:sz w:val="24"/>
+          <w:szCs w:val="24"/>
+          <w:lang w:val="en-US"/>
+        </w:rPr>
+      </w:pPr>
+      <w:r>
+        <w:rPr>
+          <w:rFonts w:ascii="Consolas" w:hAnsi="Consolas" w:cs="Consolas"/>
+          <w:color w:val="000000"/>
+          <w:sz w:val="24"/>
+          <w:szCs w:val="24"/>
+          <w:lang w:val="en-US"/>
+        </w:rPr>
+        <w:t xml:space="preserve">                </w:t>
+      </w:r>
+    </w:p>
+    <w:p>
+      <w:pPr>
+        <w:rPr>
+          <w:rFonts w:ascii="Consolas" w:hAnsi="Consolas" w:cs="Consolas"/>
+          <w:color w:val="000000"/>
+          <w:sz w:val="24"/>
+          <w:szCs w:val="24"/>
+          <w:lang w:val="en-US"/>
+        </w:rPr>
+      </w:pPr>
+      <w:r>
+        <w:rPr>
+          <w:rFonts w:ascii="Consolas" w:hAnsi="Consolas" w:cs="Consolas"/>
+          <w:color w:val="0000FF"/>
+          <w:sz w:val="24"/>
+          <w:szCs w:val="24"/>
+          <w:lang w:val="en-US"/>
+        </w:rPr>
+        <w:t>var</w:t>
+      </w:r>
+      <w:r>
+        <w:rPr>
+          <w:rFonts w:ascii="Consolas" w:hAnsi="Consolas" w:cs="Consolas"/>
+          <w:color w:val="000000"/>
+          <w:sz w:val="24"/>
+          <w:szCs w:val="24"/>
+          <w:lang w:val="en-US"/>
+        </w:rPr>
+        <w:t xml:space="preserve"> </w:t>
+      </w:r>
+      <w:proofErr w:type="spellStart"/>
+      <w:r>
+        <w:rPr>
+          <w:rFonts w:ascii="Consolas" w:hAnsi="Consolas" w:cs="Consolas"/>
+          <w:color w:val="000000"/>
+          <w:sz w:val="24"/>
+          <w:szCs w:val="24"/>
+          <w:lang w:val="en-US"/>
+        </w:rPr>
+        <w:t>withSql</w:t>
+      </w:r>
+      <w:proofErr w:type="spellEnd"/>
+      <w:r>
+        <w:rPr>
+          <w:rFonts w:ascii="Consolas" w:hAnsi="Consolas" w:cs="Consolas"/>
+          <w:color w:val="000000"/>
+          <w:sz w:val="24"/>
+          <w:szCs w:val="24"/>
+          <w:lang w:val="en-US"/>
+        </w:rPr>
+        <w:t xml:space="preserve"> = </w:t>
+      </w:r>
+      <w:proofErr w:type="spellStart"/>
+      <w:proofErr w:type="gramStart"/>
+      <w:r>
+        <w:rPr>
+          <w:rFonts w:ascii="Consolas" w:hAnsi="Consolas" w:cs="Consolas"/>
+          <w:color w:val="000000"/>
+          <w:sz w:val="24"/>
+          <w:szCs w:val="24"/>
+          <w:lang w:val="en-US"/>
+        </w:rPr>
+        <w:t>products.SqlQuery</w:t>
+      </w:r>
+      <w:proofErr w:type="spellEnd"/>
+      <w:proofErr w:type="gramEnd"/>
+      <w:r>
+        <w:rPr>
+          <w:rFonts w:ascii="Consolas" w:hAnsi="Consolas" w:cs="Consolas"/>
+          <w:color w:val="000000"/>
+          <w:sz w:val="24"/>
+          <w:szCs w:val="24"/>
+          <w:lang w:val="en-US"/>
+        </w:rPr>
+        <w:t>(</w:t>
+      </w:r>
+      <w:r>
+        <w:rPr>
+          <w:rFonts w:ascii="Consolas" w:hAnsi="Consolas" w:cs="Consolas"/>
+          <w:color w:val="A31515"/>
+          <w:sz w:val="24"/>
+          <w:szCs w:val="24"/>
+          <w:lang w:val="en-US"/>
+        </w:rPr>
+        <w:t xml:space="preserve">"select from products where brand </w:t>
+      </w:r>
+      <w:r>
+        <w:rPr>
+          <w:rFonts w:ascii="Consolas" w:hAnsi="Consolas" w:cs="Consolas"/>
+          <w:b/>
+          <w:bCs/>
+          <w:color w:val="FF0000"/>
+          <w:sz w:val="24"/>
+          <w:szCs w:val="24"/>
+          <w:lang w:val="en-US"/>
+        </w:rPr>
+        <w:t>like</w:t>
+      </w:r>
+      <w:r>
+        <w:rPr>
+          <w:rFonts w:ascii="Consolas" w:hAnsi="Consolas" w:cs="Consolas"/>
+          <w:color w:val="FF0000"/>
+          <w:sz w:val="24"/>
+          <w:szCs w:val="24"/>
+          <w:lang w:val="en-US"/>
+        </w:rPr>
+        <w:t xml:space="preserve"> </w:t>
+      </w:r>
+      <w:r>
+        <w:rPr>
+          <w:rFonts w:ascii="Consolas" w:hAnsi="Consolas" w:cs="Consolas"/>
+          <w:color w:val="A31515"/>
+          <w:sz w:val="24"/>
+          <w:szCs w:val="24"/>
+          <w:lang w:val="en-US"/>
+        </w:rPr>
+        <w:t>advanced</w:t>
+      </w:r>
+      <w:r>
+        <w:rPr>
+          <w:rFonts w:ascii="Consolas" w:hAnsi="Consolas" w:cs="Consolas"/>
+          <w:b/>
+          <w:bCs/>
+          <w:color w:val="FF0000"/>
+          <w:sz w:val="24"/>
+          <w:szCs w:val="24"/>
+          <w:lang w:val="en-US"/>
+        </w:rPr>
+        <w:t>%</w:t>
+      </w:r>
+      <w:r>
+        <w:rPr>
+          <w:rFonts w:ascii="Consolas" w:hAnsi="Consolas" w:cs="Consolas"/>
+          <w:color w:val="A31515"/>
+          <w:sz w:val="24"/>
+          <w:szCs w:val="24"/>
+          <w:lang w:val="en-US"/>
+        </w:rPr>
+        <w:t>"</w:t>
+      </w:r>
+      <w:r>
+        <w:rPr>
+          <w:rFonts w:ascii="Consolas" w:hAnsi="Consolas" w:cs="Consolas"/>
+          <w:color w:val="000000"/>
+          <w:sz w:val="24"/>
+          <w:szCs w:val="24"/>
+          <w:lang w:val="en-US"/>
+        </w:rPr>
+        <w:t>).</w:t>
+      </w:r>
+      <w:proofErr w:type="spellStart"/>
+      <w:r>
+        <w:rPr>
+          <w:rFonts w:ascii="Consolas" w:hAnsi="Consolas" w:cs="Consolas"/>
+          <w:color w:val="000000"/>
+          <w:sz w:val="24"/>
+          <w:szCs w:val="24"/>
+          <w:lang w:val="en-US"/>
+        </w:rPr>
+        <w:t>ToList</w:t>
+      </w:r>
+      <w:proofErr w:type="spellEnd"/>
+      <w:r>
+        <w:rPr>
+          <w:rFonts w:ascii="Consolas" w:hAnsi="Consolas" w:cs="Consolas"/>
+          <w:color w:val="000000"/>
+          <w:sz w:val="24"/>
+          <w:szCs w:val="24"/>
+          <w:lang w:val="en-US"/>
+        </w:rPr>
+        <w:t>();</w:t>
+      </w:r>
+    </w:p>
+    <w:p>
+      <w:pPr>
+        <w:rPr>
+          <w:sz w:val="24"/>
+          <w:szCs w:val="24"/>
+          <w:lang w:val="en-US"/>
+        </w:rPr>
+      </w:pPr>
+    </w:p>
+    <w:p>
+      <w:pPr>
+        <w:autoSpaceDE w:val="0"/>
+        <w:autoSpaceDN w:val="0"/>
+        <w:adjustRightInd w:val="0"/>
+        <w:spacing w:after="0" w:line="240" w:lineRule="auto"/>
+        <w:rPr>
+          <w:rFonts w:ascii="Consolas" w:hAnsi="Consolas" w:cs="Consolas"/>
+          <w:color w:val="000000"/>
+          <w:sz w:val="24"/>
+          <w:szCs w:val="24"/>
+          <w:lang w:val="en-US"/>
+        </w:rPr>
+      </w:pPr>
+      <w:r>
+        <w:rPr>
+          <w:rFonts w:ascii="Consolas" w:hAnsi="Consolas" w:cs="Consolas"/>
+          <w:color w:val="0000FF"/>
+          <w:sz w:val="24"/>
+          <w:szCs w:val="24"/>
+          <w:lang w:val="en-US"/>
+        </w:rPr>
+        <w:t>var</w:t>
+      </w:r>
+      <w:r>
+        <w:rPr>
+          <w:rFonts w:ascii="Consolas" w:hAnsi="Consolas" w:cs="Consolas"/>
+          <w:color w:val="000000"/>
+          <w:sz w:val="24"/>
+          <w:szCs w:val="24"/>
+          <w:lang w:val="en-US"/>
+        </w:rPr>
+        <w:t xml:space="preserve"> </w:t>
+      </w:r>
+      <w:proofErr w:type="spellStart"/>
+      <w:r>
+        <w:rPr>
+          <w:rFonts w:ascii="Consolas" w:hAnsi="Consolas" w:cs="Consolas"/>
+          <w:color w:val="000000"/>
+          <w:sz w:val="24"/>
+          <w:szCs w:val="24"/>
+          <w:lang w:val="en-US"/>
+        </w:rPr>
+        <w:t>withLinq</w:t>
+      </w:r>
+      <w:proofErr w:type="spellEnd"/>
+      <w:r>
+        <w:rPr>
+          <w:rFonts w:ascii="Consolas" w:hAnsi="Consolas" w:cs="Consolas"/>
+          <w:color w:val="000000"/>
+          <w:sz w:val="24"/>
+          <w:szCs w:val="24"/>
+          <w:lang w:val="en-US"/>
+        </w:rPr>
+        <w:t xml:space="preserve"> = </w:t>
+      </w:r>
+      <w:proofErr w:type="spellStart"/>
+      <w:proofErr w:type="gramStart"/>
+      <w:r>
+        <w:rPr>
+          <w:rFonts w:ascii="Consolas" w:hAnsi="Consolas" w:cs="Consolas"/>
+          <w:color w:val="000000"/>
+          <w:sz w:val="24"/>
+          <w:szCs w:val="24"/>
+          <w:lang w:val="en-US"/>
+        </w:rPr>
+        <w:t>products.Where</w:t>
+      </w:r>
+      <w:proofErr w:type="spellEnd"/>
+      <w:proofErr w:type="gramEnd"/>
+      <w:r>
+        <w:rPr>
+          <w:rFonts w:ascii="Consolas" w:hAnsi="Consolas" w:cs="Consolas"/>
+          <w:color w:val="000000"/>
+          <w:sz w:val="24"/>
+          <w:szCs w:val="24"/>
+          <w:lang w:val="en-US"/>
+        </w:rPr>
+        <w:t>(p=&gt;</w:t>
+      </w:r>
+      <w:proofErr w:type="spellStart"/>
+      <w:r>
+        <w:rPr>
+          <w:rFonts w:ascii="Consolas" w:hAnsi="Consolas" w:cs="Consolas"/>
+          <w:color w:val="000000"/>
+          <w:sz w:val="24"/>
+          <w:szCs w:val="24"/>
+          <w:lang w:val="en-US"/>
+        </w:rPr>
+        <w:t>p.Brand.</w:t>
+      </w:r>
+      <w:r>
+        <w:rPr>
+          <w:rFonts w:ascii="Consolas" w:hAnsi="Consolas" w:cs="Consolas"/>
+          <w:b/>
+          <w:bCs/>
+          <w:color w:val="FF0000"/>
+          <w:sz w:val="24"/>
+          <w:szCs w:val="24"/>
+          <w:lang w:val="en-US"/>
+        </w:rPr>
+        <w:t>EndsWith</w:t>
+      </w:r>
+      <w:proofErr w:type="spellEnd"/>
+      <w:r>
+        <w:rPr>
+          <w:rFonts w:ascii="Consolas" w:hAnsi="Consolas" w:cs="Consolas"/>
+          <w:color w:val="000000"/>
+          <w:sz w:val="24"/>
+          <w:szCs w:val="24"/>
+          <w:lang w:val="en-US"/>
+        </w:rPr>
+        <w:t>(</w:t>
+      </w:r>
+      <w:r>
+        <w:rPr>
+          <w:rFonts w:ascii="Consolas" w:hAnsi="Consolas" w:cs="Consolas"/>
+          <w:color w:val="A31515"/>
+          <w:sz w:val="24"/>
+          <w:szCs w:val="24"/>
+          <w:lang w:val="en-US"/>
+        </w:rPr>
+        <w:t>"clinicals"</w:t>
+      </w:r>
+      <w:r>
+        <w:rPr>
+          <w:rFonts w:ascii="Consolas" w:hAnsi="Consolas" w:cs="Consolas"/>
+          <w:color w:val="000000"/>
+          <w:sz w:val="24"/>
+          <w:szCs w:val="24"/>
+          <w:lang w:val="en-US"/>
+        </w:rPr>
+        <w:t>)).</w:t>
+      </w:r>
+      <w:proofErr w:type="spellStart"/>
+      <w:r>
+        <w:rPr>
+          <w:rFonts w:ascii="Consolas" w:hAnsi="Consolas" w:cs="Consolas"/>
+          <w:color w:val="000000"/>
+          <w:sz w:val="24"/>
+          <w:szCs w:val="24"/>
+          <w:lang w:val="en-US"/>
+        </w:rPr>
+        <w:t>ToList</w:t>
+      </w:r>
+      <w:proofErr w:type="spellEnd"/>
+      <w:r>
+        <w:rPr>
+          <w:rFonts w:ascii="Consolas" w:hAnsi="Consolas" w:cs="Consolas"/>
+          <w:color w:val="000000"/>
+          <w:sz w:val="24"/>
+          <w:szCs w:val="24"/>
+          <w:lang w:val="en-US"/>
+        </w:rPr>
+        <w:t>();</w:t>
+      </w:r>
+    </w:p>
+    <w:p>
+      <w:pPr>
+        <w:autoSpaceDE w:val="0"/>
+        <w:autoSpaceDN w:val="0"/>
+        <w:adjustRightInd w:val="0"/>
+        <w:spacing w:after="0" w:line="240" w:lineRule="auto"/>
+        <w:rPr>
+          <w:rFonts w:ascii="Consolas" w:hAnsi="Consolas" w:cs="Consolas"/>
+          <w:color w:val="000000"/>
+          <w:sz w:val="24"/>
+          <w:szCs w:val="24"/>
+          <w:lang w:val="en-US"/>
+        </w:rPr>
+      </w:pPr>
+      <w:r>
+        <w:rPr>
+          <w:rFonts w:ascii="Consolas" w:hAnsi="Consolas" w:cs="Consolas"/>
+          <w:color w:val="000000"/>
+          <w:sz w:val="24"/>
+          <w:szCs w:val="24"/>
+          <w:lang w:val="en-US"/>
+        </w:rPr>
+        <w:t xml:space="preserve">                </w:t>
+      </w:r>
+    </w:p>
+    <w:p>
+      <w:pPr>
+        <w:rPr>
+          <w:rFonts w:ascii="Consolas" w:hAnsi="Consolas"/>
+          <w:color w:val="000000"/>
+          <w:sz w:val="24"/>
+          <w:szCs w:val="24"/>
+          <w:lang w:val="en-US"/>
+        </w:rPr>
+      </w:pPr>
+      <w:r>
+        <w:rPr>
+          <w:rFonts w:ascii="Consolas" w:hAnsi="Consolas"/>
+          <w:color w:val="0000FF"/>
+          <w:sz w:val="24"/>
+          <w:szCs w:val="24"/>
+          <w:lang w:val="en-US"/>
+        </w:rPr>
+        <w:t>var</w:t>
+      </w:r>
+      <w:r>
+        <w:rPr>
+          <w:rFonts w:ascii="Consolas" w:hAnsi="Consolas"/>
+          <w:color w:val="000000"/>
+          <w:sz w:val="24"/>
+          <w:szCs w:val="24"/>
+          <w:lang w:val="en-US"/>
+        </w:rPr>
+        <w:t xml:space="preserve"> </w:t>
+      </w:r>
+      <w:proofErr w:type="spellStart"/>
+      <w:r>
+        <w:rPr>
+          <w:rFonts w:ascii="Consolas" w:hAnsi="Consolas"/>
+          <w:color w:val="000000"/>
+          <w:sz w:val="24"/>
+          <w:szCs w:val="24"/>
+          <w:lang w:val="en-US"/>
+        </w:rPr>
+        <w:t>withSql</w:t>
+      </w:r>
+      <w:proofErr w:type="spellEnd"/>
+      <w:r>
+        <w:rPr>
+          <w:rFonts w:ascii="Consolas" w:hAnsi="Consolas"/>
+          <w:color w:val="000000"/>
+          <w:sz w:val="24"/>
+          <w:szCs w:val="24"/>
+          <w:lang w:val="en-US"/>
+        </w:rPr>
+        <w:t xml:space="preserve"> = </w:t>
+      </w:r>
+      <w:proofErr w:type="spellStart"/>
+      <w:proofErr w:type="gramStart"/>
+      <w:r>
+        <w:rPr>
+          <w:rFonts w:ascii="Consolas" w:hAnsi="Consolas"/>
+          <w:color w:val="000000"/>
+          <w:sz w:val="24"/>
+          <w:szCs w:val="24"/>
+          <w:lang w:val="en-US"/>
+        </w:rPr>
+        <w:t>products.SqlQuery</w:t>
+      </w:r>
+      <w:proofErr w:type="spellEnd"/>
+      <w:proofErr w:type="gramEnd"/>
+      <w:r>
+        <w:rPr>
+          <w:rFonts w:ascii="Consolas" w:hAnsi="Consolas"/>
+          <w:color w:val="000000"/>
+          <w:sz w:val="24"/>
+          <w:szCs w:val="24"/>
+          <w:lang w:val="en-US"/>
+        </w:rPr>
+        <w:t>(</w:t>
+      </w:r>
+      <w:r>
+        <w:rPr>
+          <w:rFonts w:ascii="Consolas" w:hAnsi="Consolas"/>
+          <w:sz w:val="24"/>
+          <w:szCs w:val="24"/>
+          <w:lang w:val="en-US"/>
+        </w:rPr>
+        <w:t xml:space="preserve">"select from products where brand </w:t>
+      </w:r>
+      <w:r>
+        <w:rPr>
+          <w:rFonts w:ascii="Consolas" w:hAnsi="Consolas"/>
+          <w:b/>
+          <w:bCs/>
+          <w:color w:val="FF0000"/>
+          <w:sz w:val="24"/>
+          <w:szCs w:val="24"/>
+          <w:lang w:val="en-US"/>
+        </w:rPr>
+        <w:t>like</w:t>
+      </w:r>
+      <w:r>
+        <w:rPr>
+          <w:rFonts w:ascii="Consolas" w:hAnsi="Consolas"/>
+          <w:color w:val="FF0000"/>
+          <w:sz w:val="24"/>
+          <w:szCs w:val="24"/>
+          <w:lang w:val="en-US"/>
+        </w:rPr>
+        <w:t xml:space="preserve"> </w:t>
+      </w:r>
+      <w:r>
+        <w:rPr>
+          <w:rFonts w:ascii="Consolas" w:hAnsi="Consolas"/>
+          <w:b/>
+          <w:bCs/>
+          <w:color w:val="FF0000"/>
+          <w:sz w:val="24"/>
+          <w:szCs w:val="24"/>
+          <w:lang w:val="en-US"/>
+        </w:rPr>
+        <w:t>%</w:t>
+      </w:r>
+      <w:r>
+        <w:rPr>
+          <w:rFonts w:ascii="Consolas" w:hAnsi="Consolas"/>
+          <w:sz w:val="24"/>
+          <w:szCs w:val="24"/>
+          <w:lang w:val="en-US"/>
+        </w:rPr>
+        <w:t>clinicals"</w:t>
+      </w:r>
+      <w:r>
+        <w:rPr>
+          <w:rFonts w:ascii="Consolas" w:hAnsi="Consolas"/>
+          <w:color w:val="000000"/>
+          <w:sz w:val="24"/>
+          <w:szCs w:val="24"/>
+          <w:lang w:val="en-US"/>
+        </w:rPr>
+        <w:t>).</w:t>
+      </w:r>
+      <w:proofErr w:type="spellStart"/>
+      <w:r>
+        <w:rPr>
+          <w:rFonts w:ascii="Consolas" w:hAnsi="Consolas"/>
+          <w:color w:val="000000"/>
+          <w:sz w:val="24"/>
+          <w:szCs w:val="24"/>
+          <w:lang w:val="en-US"/>
+        </w:rPr>
+        <w:t>ToList</w:t>
+      </w:r>
+      <w:proofErr w:type="spellEnd"/>
+      <w:r>
+        <w:rPr>
+          <w:rFonts w:ascii="Consolas" w:hAnsi="Consolas"/>
+          <w:color w:val="000000"/>
+          <w:sz w:val="24"/>
+          <w:szCs w:val="24"/>
+          <w:lang w:val="en-US"/>
+        </w:rPr>
+        <w:t>();</w:t>
+      </w:r>
+    </w:p>
+    <w:p>
+      <w:pPr>
+        <w:rPr>
+          <w:lang w:val="en-US"/>
+        </w:rPr>
+      </w:pPr>
+    </w:p>
+    <w:p>
+      <w:pPr>
+        <w:rPr>
+          <w:lang w:val="en-US"/>
+        </w:rPr>
+      </w:pPr>
+      <w:r>
+        <w:rPr>
+          <w:lang w:val="en-US"/>
+        </w:rPr>
+        <w:t xml:space="preserve">These string operators are </w:t>
+      </w:r>
+      <w:r>
+        <w:rPr>
+          <w:b/>
+          <w:bCs/>
           <w:lang w:val="en-US"/>
         </w:rPr>
         <w:t>case insensitive</w:t>
@@ -6151,6 +7808,7 @@
           <w:lang w:val="en-US"/>
         </w:rPr>
       </w:pPr>
+      <w:bookmarkStart w:id="13" w:name="_Toc89711691"/>
       <w:r>
         <w:rPr>
           <w:lang w:val="en-US"/>
@@ -6158,6 +7816,7 @@
         <w:lastRenderedPageBreak/>
         <w:t>PROJECTIONS</w:t>
       </w:r>
+      <w:bookmarkEnd w:id="13"/>
     </w:p>
     <w:p>
       <w:pPr>
@@ -6282,7 +7941,13 @@
         <w:rPr>
           <w:lang w:val="en-US"/>
         </w:rPr>
-        <w:t xml:space="preserve">In both cases, the server sends through the network only the selected properties. </w:t>
+        <w:t>The server sends only the selected properties through the network in both cases</w:t>
+      </w:r>
+      <w:r>
+        <w:rPr>
+          <w:lang w:val="en-US"/>
+        </w:rPr>
+        <w:t xml:space="preserve">. </w:t>
       </w:r>
     </w:p>
     <w:p>
@@ -6795,27 +8460,7 @@
           <w:szCs w:val="24"/>
           <w:lang w:val="en-US"/>
         </w:rPr>
-        <w:t xml:space="preserve"> from products where brand =</w:t>
-      </w:r>
-      <w:r>
-        <w:rPr>
-          <w:rFonts w:ascii="Consolas" w:hAnsi="Consolas" w:cs="Consolas"/>
-          <w:color w:val="A31515"/>
-          <w:sz w:val="24"/>
-          <w:szCs w:val="24"/>
-          <w:lang w:val="en-US"/>
-        </w:rPr>
-        <w:t xml:space="preserve"> </w:t>
-      </w:r>
-      <w:r>
-        <w:rPr>
-          <w:rFonts w:ascii="Consolas" w:hAnsi="Consolas" w:cs="Consolas"/>
-          <w:color w:val="A31515"/>
-          <w:sz w:val="24"/>
-          <w:szCs w:val="24"/>
-          <w:lang w:val="en-US"/>
-        </w:rPr>
-        <w:t>REVLON"</w:t>
+        <w:t xml:space="preserve"> from products where brand = REVLON"</w:t>
       </w:r>
       <w:r>
         <w:rPr>
@@ -7804,12 +9449,14 @@
           <w:lang w:val="en-US"/>
         </w:rPr>
       </w:pPr>
+      <w:bookmarkStart w:id="14" w:name="_Toc89711692"/>
       <w:r>
         <w:rPr>
           <w:lang w:val="en-US"/>
         </w:rPr>
         <w:t>DISTINCT</w:t>
       </w:r>
+      <w:bookmarkEnd w:id="14"/>
     </w:p>
     <w:p>
       <w:pPr>
@@ -8571,12 +10218,14 @@
           <w:lang w:val="en-US"/>
         </w:rPr>
       </w:pPr>
+      <w:bookmarkStart w:id="15" w:name="_Toc89711693"/>
       <w:r>
         <w:rPr>
           <w:lang w:val="en-US"/>
         </w:rPr>
         <w:t>TAKE</w:t>
       </w:r>
+      <w:bookmarkEnd w:id="15"/>
     </w:p>
     <w:p>
       <w:pPr>
@@ -9010,21 +10659,20 @@
     </w:p>
     <w:p>
       <w:pPr>
-        <w:rPr>
-          <w:sz w:val="24"/>
-          <w:szCs w:val="24"/>
-          <w:lang w:val="en-US"/>
-        </w:rPr>
-      </w:pPr>
-      <w:r>
-        <w:rPr>
-          <w:sz w:val="24"/>
-          <w:szCs w:val="24"/>
+        <w:pStyle w:val="Titre1"/>
+        <w:rPr>
+          <w:lang w:val="en-US"/>
+        </w:rPr>
+      </w:pPr>
+      <w:bookmarkStart w:id="16" w:name="_Toc89711694"/>
+      <w:r>
+        <w:rPr>
           <w:lang w:val="en-US"/>
         </w:rPr>
         <w:lastRenderedPageBreak/>
         <w:t>ORDER BY</w:t>
       </w:r>
+      <w:bookmarkEnd w:id="16"/>
     </w:p>
     <w:p>
       <w:pPr>
@@ -11064,6 +12712,57 @@
       <w:lang w:val="fr-FR"/>
     </w:rPr>
   </w:style>
+  <w:style w:type="paragraph" w:styleId="En-ttedetabledesmatires">
+    <w:name w:val="TOC Heading"/>
+    <w:basedOn w:val="Titre1"/>
+    <w:next w:val="Normal"/>
+    <w:uiPriority w:val="39"/>
+    <w:unhideWhenUsed/>
+    <w:qFormat/>
+    <w:rsid w:val="00776543"/>
+    <w:pPr>
+      <w:outlineLvl w:val="9"/>
+    </w:pPr>
+    <w:rPr>
+      <w:lang w:val="en-US"/>
+    </w:rPr>
+  </w:style>
+  <w:style w:type="paragraph" w:styleId="TM1">
+    <w:name w:val="toc 1"/>
+    <w:basedOn w:val="Normal"/>
+    <w:next w:val="Normal"/>
+    <w:autoRedefine/>
+    <w:uiPriority w:val="39"/>
+    <w:unhideWhenUsed/>
+    <w:rsid w:val="00776543"/>
+    <w:pPr>
+      <w:spacing w:after="100"/>
+    </w:pPr>
+  </w:style>
+  <w:style w:type="paragraph" w:styleId="TM2">
+    <w:name w:val="toc 2"/>
+    <w:basedOn w:val="Normal"/>
+    <w:next w:val="Normal"/>
+    <w:autoRedefine/>
+    <w:uiPriority w:val="39"/>
+    <w:unhideWhenUsed/>
+    <w:rsid w:val="00776543"/>
+    <w:pPr>
+      <w:spacing w:after="100"/>
+      <w:ind w:left="280"/>
+    </w:pPr>
+  </w:style>
+  <w:style w:type="character" w:styleId="Lienhypertexte">
+    <w:name w:val="Hyperlink"/>
+    <w:basedOn w:val="Policepardfaut"/>
+    <w:uiPriority w:val="99"/>
+    <w:unhideWhenUsed/>
+    <w:rsid w:val="00776543"/>
+    <w:rPr>
+      <w:color w:val="0563C1" w:themeColor="hyperlink"/>
+      <w:u w:val="single"/>
+    </w:rPr>
+  </w:style>
 </w:styles>
 </file>
 
@@ -11360,4 +13059,16 @@
     </a:ext>
   </a:extLst>
 </a:theme>
+</file>
+
+<file path=customXml/item1.xml><?xml version="1.0" encoding="utf-8"?>
+<b:Sources xmlns:b="http://schemas.openxmlformats.org/officeDocument/2006/bibliography" xmlns="http://schemas.openxmlformats.org/officeDocument/2006/bibliography" SelectedStyle="\APASixthEditionOfficeOnline.xsl" StyleName="APA" Version="6"/>
+</file>
+
+<file path=customXml/itemProps1.xml><?xml version="1.0" encoding="utf-8"?>
+<ds:datastoreItem xmlns:ds="http://schemas.openxmlformats.org/officeDocument/2006/customXml" ds:itemID="{A2CDB17C-1EBE-4CF4-BBCB-238C1B0963F4}">
+  <ds:schemaRefs>
+    <ds:schemaRef ds:uri="http://schemas.openxmlformats.org/officeDocument/2006/bibliography"/>
+  </ds:schemaRefs>
+</ds:datastoreItem>
 </file>
--- a/Doc/SQLandLINQguide.docx
+++ b/Doc/SQLandLINQguide.docx
@@ -1,6 +1,6 @@
 
 <file path=word/document.xml><?xml version="1.0" encoding="utf-8"?>
-<w:document xmlns:wpc="http://schemas.microsoft.com/office/word/2010/wordprocessingCanvas" xmlns:cx="http://schemas.microsoft.com/office/drawing/2014/chartex" xmlns:cx1="http://schemas.microsoft.com/office/drawing/2015/9/8/chartex" xmlns:cx2="http://schemas.microsoft.com/office/drawing/2015/10/21/chartex" xmlns:cx3="http://schemas.microsoft.com/office/drawing/2016/5/9/chartex" xmlns:cx4="http://schemas.microsoft.com/office/drawing/2016/5/10/chartex" xmlns:cx5="http://schemas.microsoft.com/office/drawing/2016/5/11/chartex" xmlns:cx6="http://schemas.microsoft.com/office/drawing/2016/5/12/chartex" xmlns:cx7="http://schemas.microsoft.com/office/drawing/2016/5/13/chartex" xmlns:cx8="http://schemas.microsoft.com/office/drawing/2016/5/14/chartex" xmlns:mc="http://schemas.openxmlformats.org/markup-compatibility/2006" xmlns:aink="http://schemas.microsoft.com/office/drawing/2016/ink" xmlns:am3d="http://schemas.microsoft.com/office/drawing/2017/model3d" xmlns:o="urn:schemas-microsoft-com:office:office" xmlns:r="http://schemas.openxmlformats.org/officeDocument/2006/relationships" xmlns:m="http://schemas.openxmlformats.org/officeDocument/2006/math" xmlns:v="urn:schemas-microsoft-com:vml" xmlns:wp14="http://schemas.microsoft.com/office/word/2010/wordprocessingDrawing" xmlns:wp="http://schemas.openxmlformats.org/drawingml/2006/wordprocessingDrawing" xmlns:w10="urn:schemas-microsoft-com:office:word" xmlns:w="http://schemas.openxmlformats.org/wordprocessingml/2006/main" xmlns:w14="http://schemas.microsoft.com/office/word/2010/wordml" xmlns:w15="http://schemas.microsoft.com/office/word/2012/wordml" xmlns:w16cex="http://schemas.microsoft.com/office/word/2018/wordml/cex" xmlns:w16cid="http://schemas.microsoft.com/office/word/2016/wordml/cid" xmlns:w16="http://schemas.microsoft.com/office/word/2018/wordml" xmlns:w16sdtdh="http://schemas.microsoft.com/office/word/2020/wordml/sdtdatahash" xmlns:w16se="http://schemas.microsoft.com/office/word/2015/wordml/symex" xmlns:wpg="http://schemas.microsoft.com/office/word/2010/wordprocessingGroup" xmlns:wpi="http://schemas.microsoft.com/office/word/2010/wordprocessingInk" xmlns:wne="http://schemas.microsoft.com/office/word/2006/wordml" xmlns:wps="http://schemas.microsoft.com/office/word/2010/wordprocessingShape" mc:Ignorable="w14 w15 w16se w16cid w16 w16cex w16sdtdh wp14">
+<w:document xmlns:wpc="http://schemas.microsoft.com/office/word/2010/wordprocessingCanvas" xmlns:cx="http://schemas.microsoft.com/office/drawing/2014/chartex" xmlns:cx1="http://schemas.microsoft.com/office/drawing/2015/9/8/chartex" xmlns:cx2="http://schemas.microsoft.com/office/drawing/2015/10/21/chartex" xmlns:cx3="http://schemas.microsoft.com/office/drawing/2016/5/9/chartex" xmlns:cx4="http://schemas.microsoft.com/office/drawing/2016/5/10/chartex" xmlns:cx5="http://schemas.microsoft.com/office/drawing/2016/5/11/chartex" xmlns:cx6="http://schemas.microsoft.com/office/drawing/2016/5/12/chartex" xmlns:cx7="http://schemas.microsoft.com/office/drawing/2016/5/13/chartex" xmlns:cx8="http://schemas.microsoft.com/office/drawing/2016/5/14/chartex" xmlns:mc="http://schemas.openxmlformats.org/markup-compatibility/2006" xmlns:aink="http://schemas.microsoft.com/office/drawing/2016/ink" xmlns:am3d="http://schemas.microsoft.com/office/drawing/2017/model3d" xmlns:o="urn:schemas-microsoft-com:office:office" xmlns:oel="http://schemas.microsoft.com/office/2019/extlst" xmlns:r="http://schemas.openxmlformats.org/officeDocument/2006/relationships" xmlns:m="http://schemas.openxmlformats.org/officeDocument/2006/math" xmlns:v="urn:schemas-microsoft-com:vml" xmlns:wp14="http://schemas.microsoft.com/office/word/2010/wordprocessingDrawing" xmlns:wp="http://schemas.openxmlformats.org/drawingml/2006/wordprocessingDrawing" xmlns:w10="urn:schemas-microsoft-com:office:word" xmlns:w="http://schemas.openxmlformats.org/wordprocessingml/2006/main" xmlns:w14="http://schemas.microsoft.com/office/word/2010/wordml" xmlns:w15="http://schemas.microsoft.com/office/word/2012/wordml" xmlns:w16cex="http://schemas.microsoft.com/office/word/2018/wordml/cex" xmlns:w16cid="http://schemas.microsoft.com/office/word/2016/wordml/cid" xmlns:w16="http://schemas.microsoft.com/office/word/2018/wordml" xmlns:w16sdtdh="http://schemas.microsoft.com/office/word/2020/wordml/sdtdatahash" xmlns:w16se="http://schemas.microsoft.com/office/word/2015/wordml/symex" xmlns:wpg="http://schemas.microsoft.com/office/word/2010/wordprocessingGroup" xmlns:wpi="http://schemas.microsoft.com/office/word/2010/wordprocessingInk" xmlns:wne="http://schemas.microsoft.com/office/word/2006/wordml" xmlns:wps="http://schemas.microsoft.com/office/word/2010/wordprocessingShape" mc:Ignorable="w14 w15 w16se w16cid w16 w16cex w16sdtdh wp14">
   <w:body>
     <w:p>
       <w:pPr>
@@ -31,6 +31,14 @@
           <w:lang w:val="en-US"/>
         </w:rPr>
         <w:t>2</w:t>
+      </w:r>
+      <w:r>
+        <w:rPr>
+          <w:rFonts w:ascii="Elephant" w:hAnsi="Elephant"/>
+          <w:color w:val="FF0000"/>
+          <w:lang w:val="en-US"/>
+        </w:rPr>
+        <w:t>.5</w:t>
       </w:r>
     </w:p>
     <w:p>
@@ -128,1319 +136,6 @@
         <w:t xml:space="preserve"> and LINQ guide</w:t>
       </w:r>
     </w:p>
-    <w:sdt>
-      <w:sdtPr>
-        <w:rPr>
-          <w:lang w:val="fr-FR"/>
-        </w:rPr>
-        <w:id w:val="1900473739"/>
-        <w:docPartObj>
-          <w:docPartGallery w:val="Table of Contents"/>
-          <w:docPartUnique/>
-        </w:docPartObj>
-      </w:sdtPr>
-      <w:sdtEndPr>
-        <w:rPr>
-          <w:rFonts w:asciiTheme="minorHAnsi" w:eastAsiaTheme="minorHAnsi" w:hAnsiTheme="minorHAnsi" w:cstheme="minorBidi"/>
-          <w:b/>
-          <w:bCs/>
-          <w:color w:val="auto"/>
-          <w:sz w:val="28"/>
-          <w:szCs w:val="22"/>
-        </w:rPr>
-      </w:sdtEndPr>
-      <w:sdtContent>
-        <w:p>
-          <w:pPr>
-            <w:pStyle w:val="En-ttedetabledesmatires"/>
-            <w:rPr>
-              <w:lang w:val="fr-FR"/>
-            </w:rPr>
-          </w:pPr>
-          <w:r>
-            <w:rPr>
-              <w:lang w:val="fr-FR"/>
-            </w:rPr>
-            <w:t>Table des matières</w:t>
-          </w:r>
-        </w:p>
-        <w:p>
-          <w:pPr>
-            <w:pStyle w:val="TM1"/>
-            <w:tabs>
-              <w:tab w:val="right" w:leader="dot" w:pos="9350"/>
-            </w:tabs>
-            <w:rPr>
-              <w:rFonts w:eastAsiaTheme="minorEastAsia"/>
-              <w:noProof/>
-              <w:sz w:val="22"/>
-              <w:lang w:val="en-US"/>
-            </w:rPr>
-          </w:pPr>
-          <w:r>
-            <w:fldChar w:fldCharType="begin"/>
-          </w:r>
-          <w:r>
-            <w:instrText xml:space="preserve"> TOC \o "1-3" \h \z \u </w:instrText>
-          </w:r>
-          <w:r>
-            <w:fldChar w:fldCharType="separate"/>
-          </w:r>
-          <w:hyperlink w:anchor="_Toc89711678" w:history="1">
-            <w:r>
-              <w:rPr>
-                <w:rStyle w:val="Lienhypertexte"/>
-                <w:noProof/>
-                <w:lang w:val="en-US"/>
-              </w:rPr>
-              <w:t>Introduction</w:t>
-            </w:r>
-            <w:r>
-              <w:rPr>
-                <w:noProof/>
-                <w:webHidden/>
-              </w:rPr>
-              <w:tab/>
-            </w:r>
-            <w:r>
-              <w:rPr>
-                <w:noProof/>
-                <w:webHidden/>
-              </w:rPr>
-              <w:fldChar w:fldCharType="begin"/>
-            </w:r>
-            <w:r>
-              <w:rPr>
-                <w:noProof/>
-                <w:webHidden/>
-              </w:rPr>
-              <w:instrText xml:space="preserve"> PAGEREF _Toc89711678 \h </w:instrText>
-            </w:r>
-            <w:r>
-              <w:rPr>
-                <w:noProof/>
-                <w:webHidden/>
-              </w:rPr>
-            </w:r>
-            <w:r>
-              <w:rPr>
-                <w:noProof/>
-                <w:webHidden/>
-              </w:rPr>
-              <w:fldChar w:fldCharType="separate"/>
-            </w:r>
-            <w:r>
-              <w:rPr>
-                <w:noProof/>
-                <w:webHidden/>
-              </w:rPr>
-              <w:t>3</w:t>
-            </w:r>
-            <w:r>
-              <w:rPr>
-                <w:noProof/>
-                <w:webHidden/>
-              </w:rPr>
-              <w:fldChar w:fldCharType="end"/>
-            </w:r>
-          </w:hyperlink>
-        </w:p>
-        <w:p>
-          <w:pPr>
-            <w:pStyle w:val="TM2"/>
-            <w:tabs>
-              <w:tab w:val="right" w:leader="dot" w:pos="9350"/>
-            </w:tabs>
-            <w:rPr>
-              <w:rFonts w:eastAsiaTheme="minorEastAsia"/>
-              <w:noProof/>
-              <w:sz w:val="22"/>
-              <w:lang w:val="en-US"/>
-            </w:rPr>
-          </w:pPr>
-          <w:hyperlink w:anchor="_Toc89711679" w:history="1">
-            <w:r>
-              <w:rPr>
-                <w:rStyle w:val="Lienhypertexte"/>
-                <w:noProof/>
-                <w:lang w:val="en-US"/>
-              </w:rPr>
-              <w:t>General considerations on the SQL syntax</w:t>
-            </w:r>
-            <w:r>
-              <w:rPr>
-                <w:noProof/>
-                <w:webHidden/>
-              </w:rPr>
-              <w:tab/>
-            </w:r>
-            <w:r>
-              <w:rPr>
-                <w:noProof/>
-                <w:webHidden/>
-              </w:rPr>
-              <w:fldChar w:fldCharType="begin"/>
-            </w:r>
-            <w:r>
-              <w:rPr>
-                <w:noProof/>
-                <w:webHidden/>
-              </w:rPr>
-              <w:instrText xml:space="preserve"> PAGEREF _Toc89711679 \h </w:instrText>
-            </w:r>
-            <w:r>
-              <w:rPr>
-                <w:noProof/>
-                <w:webHidden/>
-              </w:rPr>
-            </w:r>
-            <w:r>
-              <w:rPr>
-                <w:noProof/>
-                <w:webHidden/>
-              </w:rPr>
-              <w:fldChar w:fldCharType="separate"/>
-            </w:r>
-            <w:r>
-              <w:rPr>
-                <w:noProof/>
-                <w:webHidden/>
-              </w:rPr>
-              <w:t>3</w:t>
-            </w:r>
-            <w:r>
-              <w:rPr>
-                <w:noProof/>
-                <w:webHidden/>
-              </w:rPr>
-              <w:fldChar w:fldCharType="end"/>
-            </w:r>
-          </w:hyperlink>
-        </w:p>
-        <w:p>
-          <w:pPr>
-            <w:pStyle w:val="TM2"/>
-            <w:tabs>
-              <w:tab w:val="right" w:leader="dot" w:pos="9350"/>
-            </w:tabs>
-            <w:rPr>
-              <w:rFonts w:eastAsiaTheme="minorEastAsia"/>
-              <w:noProof/>
-              <w:sz w:val="22"/>
-              <w:lang w:val="en-US"/>
-            </w:rPr>
-          </w:pPr>
-          <w:hyperlink w:anchor="_Toc89711680" w:history="1">
-            <w:r>
-              <w:rPr>
-                <w:rStyle w:val="Lienhypertexte"/>
-                <w:noProof/>
-                <w:lang w:val="en-US"/>
-              </w:rPr>
-              <w:t>By-design limitations</w:t>
-            </w:r>
-            <w:r>
-              <w:rPr>
-                <w:noProof/>
-                <w:webHidden/>
-              </w:rPr>
-              <w:tab/>
-            </w:r>
-            <w:r>
-              <w:rPr>
-                <w:noProof/>
-                <w:webHidden/>
-              </w:rPr>
-              <w:fldChar w:fldCharType="begin"/>
-            </w:r>
-            <w:r>
-              <w:rPr>
-                <w:noProof/>
-                <w:webHidden/>
-              </w:rPr>
-              <w:instrText xml:space="preserve"> PAGEREF _Toc89711680 \h </w:instrText>
-            </w:r>
-            <w:r>
-              <w:rPr>
-                <w:noProof/>
-                <w:webHidden/>
-              </w:rPr>
-            </w:r>
-            <w:r>
-              <w:rPr>
-                <w:noProof/>
-                <w:webHidden/>
-              </w:rPr>
-              <w:fldChar w:fldCharType="separate"/>
-            </w:r>
-            <w:r>
-              <w:rPr>
-                <w:noProof/>
-                <w:webHidden/>
-              </w:rPr>
-              <w:t>3</w:t>
-            </w:r>
-            <w:r>
-              <w:rPr>
-                <w:noProof/>
-                <w:webHidden/>
-              </w:rPr>
-              <w:fldChar w:fldCharType="end"/>
-            </w:r>
-          </w:hyperlink>
-        </w:p>
-        <w:p>
-          <w:pPr>
-            <w:pStyle w:val="TM2"/>
-            <w:tabs>
-              <w:tab w:val="right" w:leader="dot" w:pos="9350"/>
-            </w:tabs>
-            <w:rPr>
-              <w:rFonts w:eastAsiaTheme="minorEastAsia"/>
-              <w:noProof/>
-              <w:sz w:val="22"/>
-              <w:lang w:val="en-US"/>
-            </w:rPr>
-          </w:pPr>
-          <w:hyperlink w:anchor="_Toc89711681" w:history="1">
-            <w:r>
-              <w:rPr>
-                <w:rStyle w:val="Lienhypertexte"/>
-                <w:noProof/>
-                <w:lang w:val="en-US"/>
-              </w:rPr>
-              <w:t>Inherent limitations in distributed databases</w:t>
-            </w:r>
-            <w:r>
-              <w:rPr>
-                <w:noProof/>
-                <w:webHidden/>
-              </w:rPr>
-              <w:tab/>
-            </w:r>
-            <w:r>
-              <w:rPr>
-                <w:noProof/>
-                <w:webHidden/>
-              </w:rPr>
-              <w:fldChar w:fldCharType="begin"/>
-            </w:r>
-            <w:r>
-              <w:rPr>
-                <w:noProof/>
-                <w:webHidden/>
-              </w:rPr>
-              <w:instrText xml:space="preserve"> PAGEREF _Toc89711681 \h </w:instrText>
-            </w:r>
-            <w:r>
-              <w:rPr>
-                <w:noProof/>
-                <w:webHidden/>
-              </w:rPr>
-            </w:r>
-            <w:r>
-              <w:rPr>
-                <w:noProof/>
-                <w:webHidden/>
-              </w:rPr>
-              <w:fldChar w:fldCharType="separate"/>
-            </w:r>
-            <w:r>
-              <w:rPr>
-                <w:noProof/>
-                <w:webHidden/>
-              </w:rPr>
-              <w:t>4</w:t>
-            </w:r>
-            <w:r>
-              <w:rPr>
-                <w:noProof/>
-                <w:webHidden/>
-              </w:rPr>
-              <w:fldChar w:fldCharType="end"/>
-            </w:r>
-          </w:hyperlink>
-        </w:p>
-        <w:p>
-          <w:pPr>
-            <w:pStyle w:val="TM2"/>
-            <w:tabs>
-              <w:tab w:val="right" w:leader="dot" w:pos="9350"/>
-            </w:tabs>
-            <w:rPr>
-              <w:rFonts w:eastAsiaTheme="minorEastAsia"/>
-              <w:noProof/>
-              <w:sz w:val="22"/>
-              <w:lang w:val="en-US"/>
-            </w:rPr>
-          </w:pPr>
-          <w:hyperlink w:anchor="_Toc89711682" w:history="1">
-            <w:r>
-              <w:rPr>
-                <w:rStyle w:val="Lienhypertexte"/>
-                <w:noProof/>
-                <w:lang w:val="en-US"/>
-              </w:rPr>
-              <w:t>Expressing literal values</w:t>
-            </w:r>
-            <w:r>
-              <w:rPr>
-                <w:noProof/>
-                <w:webHidden/>
-              </w:rPr>
-              <w:tab/>
-            </w:r>
-            <w:r>
-              <w:rPr>
-                <w:noProof/>
-                <w:webHidden/>
-              </w:rPr>
-              <w:fldChar w:fldCharType="begin"/>
-            </w:r>
-            <w:r>
-              <w:rPr>
-                <w:noProof/>
-                <w:webHidden/>
-              </w:rPr>
-              <w:instrText xml:space="preserve"> PAGEREF _Toc89711682 \h </w:instrText>
-            </w:r>
-            <w:r>
-              <w:rPr>
-                <w:noProof/>
-                <w:webHidden/>
-              </w:rPr>
-            </w:r>
-            <w:r>
-              <w:rPr>
-                <w:noProof/>
-                <w:webHidden/>
-              </w:rPr>
-              <w:fldChar w:fldCharType="separate"/>
-            </w:r>
-            <w:r>
-              <w:rPr>
-                <w:noProof/>
-                <w:webHidden/>
-              </w:rPr>
-              <w:t>4</w:t>
-            </w:r>
-            <w:r>
-              <w:rPr>
-                <w:noProof/>
-                <w:webHidden/>
-              </w:rPr>
-              <w:fldChar w:fldCharType="end"/>
-            </w:r>
-          </w:hyperlink>
-        </w:p>
-        <w:p>
-          <w:pPr>
-            <w:pStyle w:val="TM1"/>
-            <w:tabs>
-              <w:tab w:val="right" w:leader="dot" w:pos="9350"/>
-            </w:tabs>
-            <w:rPr>
-              <w:rFonts w:eastAsiaTheme="minorEastAsia"/>
-              <w:noProof/>
-              <w:sz w:val="22"/>
-              <w:lang w:val="en-US"/>
-            </w:rPr>
-          </w:pPr>
-          <w:hyperlink w:anchor="_Toc89711683" w:history="1">
-            <w:r>
-              <w:rPr>
-                <w:rStyle w:val="Lienhypertexte"/>
-                <w:noProof/>
-                <w:lang w:val="en-US"/>
-              </w:rPr>
-              <w:t>EQUAL</w:t>
-            </w:r>
-            <w:r>
-              <w:rPr>
-                <w:noProof/>
-                <w:webHidden/>
-              </w:rPr>
-              <w:tab/>
-            </w:r>
-            <w:r>
-              <w:rPr>
-                <w:noProof/>
-                <w:webHidden/>
-              </w:rPr>
-              <w:fldChar w:fldCharType="begin"/>
-            </w:r>
-            <w:r>
-              <w:rPr>
-                <w:noProof/>
-                <w:webHidden/>
-              </w:rPr>
-              <w:instrText xml:space="preserve"> PAGEREF _Toc89711683 \h </w:instrText>
-            </w:r>
-            <w:r>
-              <w:rPr>
-                <w:noProof/>
-                <w:webHidden/>
-              </w:rPr>
-            </w:r>
-            <w:r>
-              <w:rPr>
-                <w:noProof/>
-                <w:webHidden/>
-              </w:rPr>
-              <w:fldChar w:fldCharType="separate"/>
-            </w:r>
-            <w:r>
-              <w:rPr>
-                <w:noProof/>
-                <w:webHidden/>
-              </w:rPr>
-              <w:t>5</w:t>
-            </w:r>
-            <w:r>
-              <w:rPr>
-                <w:noProof/>
-                <w:webHidden/>
-              </w:rPr>
-              <w:fldChar w:fldCharType="end"/>
-            </w:r>
-          </w:hyperlink>
-        </w:p>
-        <w:p>
-          <w:pPr>
-            <w:pStyle w:val="TM1"/>
-            <w:tabs>
-              <w:tab w:val="right" w:leader="dot" w:pos="9350"/>
-            </w:tabs>
-            <w:rPr>
-              <w:rFonts w:eastAsiaTheme="minorEastAsia"/>
-              <w:noProof/>
-              <w:sz w:val="22"/>
-              <w:lang w:val="en-US"/>
-            </w:rPr>
-          </w:pPr>
-          <w:hyperlink w:anchor="_Toc89711684" w:history="1">
-            <w:r>
-              <w:rPr>
-                <w:rStyle w:val="Lienhypertexte"/>
-                <w:noProof/>
-                <w:lang w:val="en-US"/>
-              </w:rPr>
-              <w:t>NOT EQUAL</w:t>
-            </w:r>
-            <w:r>
-              <w:rPr>
-                <w:noProof/>
-                <w:webHidden/>
-              </w:rPr>
-              <w:tab/>
-            </w:r>
-            <w:r>
-              <w:rPr>
-                <w:noProof/>
-                <w:webHidden/>
-              </w:rPr>
-              <w:fldChar w:fldCharType="begin"/>
-            </w:r>
-            <w:r>
-              <w:rPr>
-                <w:noProof/>
-                <w:webHidden/>
-              </w:rPr>
-              <w:instrText xml:space="preserve"> PAGEREF _Toc89711684 \h </w:instrText>
-            </w:r>
-            <w:r>
-              <w:rPr>
-                <w:noProof/>
-                <w:webHidden/>
-              </w:rPr>
-            </w:r>
-            <w:r>
-              <w:rPr>
-                <w:noProof/>
-                <w:webHidden/>
-              </w:rPr>
-              <w:fldChar w:fldCharType="separate"/>
-            </w:r>
-            <w:r>
-              <w:rPr>
-                <w:noProof/>
-                <w:webHidden/>
-              </w:rPr>
-              <w:t>6</w:t>
-            </w:r>
-            <w:r>
-              <w:rPr>
-                <w:noProof/>
-                <w:webHidden/>
-              </w:rPr>
-              <w:fldChar w:fldCharType="end"/>
-            </w:r>
-          </w:hyperlink>
-        </w:p>
-        <w:p>
-          <w:pPr>
-            <w:pStyle w:val="TM1"/>
-            <w:tabs>
-              <w:tab w:val="right" w:leader="dot" w:pos="9350"/>
-            </w:tabs>
-            <w:rPr>
-              <w:rFonts w:eastAsiaTheme="minorEastAsia"/>
-              <w:noProof/>
-              <w:sz w:val="22"/>
-              <w:lang w:val="en-US"/>
-            </w:rPr>
-          </w:pPr>
-          <w:hyperlink w:anchor="_Toc89711685" w:history="1">
-            <w:r>
-              <w:rPr>
-                <w:rStyle w:val="Lienhypertexte"/>
-                <w:noProof/>
-                <w:lang w:val="en-US"/>
-              </w:rPr>
-              <w:t>COMPARISON</w:t>
-            </w:r>
-            <w:r>
-              <w:rPr>
-                <w:noProof/>
-                <w:webHidden/>
-              </w:rPr>
-              <w:tab/>
-            </w:r>
-            <w:r>
-              <w:rPr>
-                <w:noProof/>
-                <w:webHidden/>
-              </w:rPr>
-              <w:fldChar w:fldCharType="begin"/>
-            </w:r>
-            <w:r>
-              <w:rPr>
-                <w:noProof/>
-                <w:webHidden/>
-              </w:rPr>
-              <w:instrText xml:space="preserve"> PAGEREF _Toc89711685 \h </w:instrText>
-            </w:r>
-            <w:r>
-              <w:rPr>
-                <w:noProof/>
-                <w:webHidden/>
-              </w:rPr>
-            </w:r>
-            <w:r>
-              <w:rPr>
-                <w:noProof/>
-                <w:webHidden/>
-              </w:rPr>
-              <w:fldChar w:fldCharType="separate"/>
-            </w:r>
-            <w:r>
-              <w:rPr>
-                <w:noProof/>
-                <w:webHidden/>
-              </w:rPr>
-              <w:t>6</w:t>
-            </w:r>
-            <w:r>
-              <w:rPr>
-                <w:noProof/>
-                <w:webHidden/>
-              </w:rPr>
-              <w:fldChar w:fldCharType="end"/>
-            </w:r>
-          </w:hyperlink>
-        </w:p>
-        <w:p>
-          <w:pPr>
-            <w:pStyle w:val="TM1"/>
-            <w:tabs>
-              <w:tab w:val="right" w:leader="dot" w:pos="9350"/>
-            </w:tabs>
-            <w:rPr>
-              <w:rFonts w:eastAsiaTheme="minorEastAsia"/>
-              <w:noProof/>
-              <w:sz w:val="22"/>
-              <w:lang w:val="en-US"/>
-            </w:rPr>
-          </w:pPr>
-          <w:hyperlink w:anchor="_Toc89711686" w:history="1">
-            <w:r>
-              <w:rPr>
-                <w:rStyle w:val="Lienhypertexte"/>
-                <w:noProof/>
-                <w:lang w:val="en-US"/>
-              </w:rPr>
-              <w:t>IN</w:t>
-            </w:r>
-            <w:r>
-              <w:rPr>
-                <w:noProof/>
-                <w:webHidden/>
-              </w:rPr>
-              <w:tab/>
-            </w:r>
-            <w:r>
-              <w:rPr>
-                <w:noProof/>
-                <w:webHidden/>
-              </w:rPr>
-              <w:fldChar w:fldCharType="begin"/>
-            </w:r>
-            <w:r>
-              <w:rPr>
-                <w:noProof/>
-                <w:webHidden/>
-              </w:rPr>
-              <w:instrText xml:space="preserve"> PAGEREF _Toc89711686 \h </w:instrText>
-            </w:r>
-            <w:r>
-              <w:rPr>
-                <w:noProof/>
-                <w:webHidden/>
-              </w:rPr>
-            </w:r>
-            <w:r>
-              <w:rPr>
-                <w:noProof/>
-                <w:webHidden/>
-              </w:rPr>
-              <w:fldChar w:fldCharType="separate"/>
-            </w:r>
-            <w:r>
-              <w:rPr>
-                <w:noProof/>
-                <w:webHidden/>
-              </w:rPr>
-              <w:t>7</w:t>
-            </w:r>
-            <w:r>
-              <w:rPr>
-                <w:noProof/>
-                <w:webHidden/>
-              </w:rPr>
-              <w:fldChar w:fldCharType="end"/>
-            </w:r>
-          </w:hyperlink>
-        </w:p>
-        <w:p>
-          <w:pPr>
-            <w:pStyle w:val="TM1"/>
-            <w:tabs>
-              <w:tab w:val="right" w:leader="dot" w:pos="9350"/>
-            </w:tabs>
-            <w:rPr>
-              <w:rFonts w:eastAsiaTheme="minorEastAsia"/>
-              <w:noProof/>
-              <w:sz w:val="22"/>
-              <w:lang w:val="en-US"/>
-            </w:rPr>
-          </w:pPr>
-          <w:hyperlink w:anchor="_Toc89711687" w:history="1">
-            <w:r>
-              <w:rPr>
-                <w:rStyle w:val="Lienhypertexte"/>
-                <w:noProof/>
-                <w:lang w:val="en-US"/>
-              </w:rPr>
-              <w:t>NOT IN</w:t>
-            </w:r>
-            <w:r>
-              <w:rPr>
-                <w:noProof/>
-                <w:webHidden/>
-              </w:rPr>
-              <w:tab/>
-            </w:r>
-            <w:r>
-              <w:rPr>
-                <w:noProof/>
-                <w:webHidden/>
-              </w:rPr>
-              <w:fldChar w:fldCharType="begin"/>
-            </w:r>
-            <w:r>
-              <w:rPr>
-                <w:noProof/>
-                <w:webHidden/>
-              </w:rPr>
-              <w:instrText xml:space="preserve"> PAGEREF _Toc89711687 \h </w:instrText>
-            </w:r>
-            <w:r>
-              <w:rPr>
-                <w:noProof/>
-                <w:webHidden/>
-              </w:rPr>
-            </w:r>
-            <w:r>
-              <w:rPr>
-                <w:noProof/>
-                <w:webHidden/>
-              </w:rPr>
-              <w:fldChar w:fldCharType="separate"/>
-            </w:r>
-            <w:r>
-              <w:rPr>
-                <w:noProof/>
-                <w:webHidden/>
-              </w:rPr>
-              <w:t>7</w:t>
-            </w:r>
-            <w:r>
-              <w:rPr>
-                <w:noProof/>
-                <w:webHidden/>
-              </w:rPr>
-              <w:fldChar w:fldCharType="end"/>
-            </w:r>
-          </w:hyperlink>
-        </w:p>
-        <w:p>
-          <w:pPr>
-            <w:pStyle w:val="TM1"/>
-            <w:tabs>
-              <w:tab w:val="right" w:leader="dot" w:pos="9350"/>
-            </w:tabs>
-            <w:rPr>
-              <w:rFonts w:eastAsiaTheme="minorEastAsia"/>
-              <w:noProof/>
-              <w:sz w:val="22"/>
-              <w:lang w:val="en-US"/>
-            </w:rPr>
-          </w:pPr>
-          <w:hyperlink w:anchor="_Toc89711688" w:history="1">
-            <w:r>
-              <w:rPr>
-                <w:rStyle w:val="Lienhypertexte"/>
-                <w:noProof/>
-                <w:lang w:val="en-US"/>
-              </w:rPr>
-              <w:t>CONTAINS</w:t>
-            </w:r>
-            <w:r>
-              <w:rPr>
-                <w:noProof/>
-                <w:webHidden/>
-              </w:rPr>
-              <w:tab/>
-            </w:r>
-            <w:r>
-              <w:rPr>
-                <w:noProof/>
-                <w:webHidden/>
-              </w:rPr>
-              <w:fldChar w:fldCharType="begin"/>
-            </w:r>
-            <w:r>
-              <w:rPr>
-                <w:noProof/>
-                <w:webHidden/>
-              </w:rPr>
-              <w:instrText xml:space="preserve"> PAGEREF _Toc89711688 \h </w:instrText>
-            </w:r>
-            <w:r>
-              <w:rPr>
-                <w:noProof/>
-                <w:webHidden/>
-              </w:rPr>
-            </w:r>
-            <w:r>
-              <w:rPr>
-                <w:noProof/>
-                <w:webHidden/>
-              </w:rPr>
-              <w:fldChar w:fldCharType="separate"/>
-            </w:r>
-            <w:r>
-              <w:rPr>
-                <w:noProof/>
-                <w:webHidden/>
-              </w:rPr>
-              <w:t>7</w:t>
-            </w:r>
-            <w:r>
-              <w:rPr>
-                <w:noProof/>
-                <w:webHidden/>
-              </w:rPr>
-              <w:fldChar w:fldCharType="end"/>
-            </w:r>
-          </w:hyperlink>
-        </w:p>
-        <w:p>
-          <w:pPr>
-            <w:pStyle w:val="TM1"/>
-            <w:tabs>
-              <w:tab w:val="right" w:leader="dot" w:pos="9350"/>
-            </w:tabs>
-            <w:rPr>
-              <w:rFonts w:eastAsiaTheme="minorEastAsia"/>
-              <w:noProof/>
-              <w:sz w:val="22"/>
-              <w:lang w:val="en-US"/>
-            </w:rPr>
-          </w:pPr>
-          <w:hyperlink w:anchor="_Toc89711689" w:history="1">
-            <w:r>
-              <w:rPr>
-                <w:rStyle w:val="Lienhypertexte"/>
-                <w:noProof/>
-                <w:lang w:val="en-US"/>
-              </w:rPr>
-              <w:t>NOT CO</w:t>
-            </w:r>
-            <w:r>
-              <w:rPr>
-                <w:rStyle w:val="Lienhypertexte"/>
-                <w:noProof/>
-                <w:lang w:val="en-US"/>
-              </w:rPr>
-              <w:t>N</w:t>
-            </w:r>
-            <w:r>
-              <w:rPr>
-                <w:rStyle w:val="Lienhypertexte"/>
-                <w:noProof/>
-                <w:lang w:val="en-US"/>
-              </w:rPr>
-              <w:t>TAINS</w:t>
-            </w:r>
-            <w:r>
-              <w:rPr>
-                <w:noProof/>
-                <w:webHidden/>
-              </w:rPr>
-              <w:tab/>
-            </w:r>
-            <w:r>
-              <w:rPr>
-                <w:noProof/>
-                <w:webHidden/>
-              </w:rPr>
-              <w:fldChar w:fldCharType="begin"/>
-            </w:r>
-            <w:r>
-              <w:rPr>
-                <w:noProof/>
-                <w:webHidden/>
-              </w:rPr>
-              <w:instrText xml:space="preserve"> PAGEREF _Toc89711689 \h </w:instrText>
-            </w:r>
-            <w:r>
-              <w:rPr>
-                <w:noProof/>
-                <w:webHidden/>
-              </w:rPr>
-            </w:r>
-            <w:r>
-              <w:rPr>
-                <w:noProof/>
-                <w:webHidden/>
-              </w:rPr>
-              <w:fldChar w:fldCharType="separate"/>
-            </w:r>
-            <w:r>
-              <w:rPr>
-                <w:noProof/>
-                <w:webHidden/>
-              </w:rPr>
-              <w:t>8</w:t>
-            </w:r>
-            <w:r>
-              <w:rPr>
-                <w:noProof/>
-                <w:webHidden/>
-              </w:rPr>
-              <w:fldChar w:fldCharType="end"/>
-            </w:r>
-          </w:hyperlink>
-        </w:p>
-        <w:p>
-          <w:pPr>
-            <w:pStyle w:val="TM1"/>
-            <w:tabs>
-              <w:tab w:val="right" w:leader="dot" w:pos="9350"/>
-            </w:tabs>
-            <w:rPr>
-              <w:rFonts w:eastAsiaTheme="minorEastAsia"/>
-              <w:noProof/>
-              <w:sz w:val="22"/>
-              <w:lang w:val="en-US"/>
-            </w:rPr>
-          </w:pPr>
-          <w:hyperlink w:anchor="_Toc89711690" w:history="1">
-            <w:r>
-              <w:rPr>
-                <w:rStyle w:val="Lienhypertexte"/>
-                <w:noProof/>
-                <w:lang w:val="en-US"/>
-              </w:rPr>
-              <w:t>STRING OPERATORS</w:t>
-            </w:r>
-            <w:r>
-              <w:rPr>
-                <w:noProof/>
-                <w:webHidden/>
-              </w:rPr>
-              <w:tab/>
-            </w:r>
-            <w:r>
-              <w:rPr>
-                <w:noProof/>
-                <w:webHidden/>
-              </w:rPr>
-              <w:fldChar w:fldCharType="begin"/>
-            </w:r>
-            <w:r>
-              <w:rPr>
-                <w:noProof/>
-                <w:webHidden/>
-              </w:rPr>
-              <w:instrText xml:space="preserve"> PAGEREF _Toc89711690 \h </w:instrText>
-            </w:r>
-            <w:r>
-              <w:rPr>
-                <w:noProof/>
-                <w:webHidden/>
-              </w:rPr>
-            </w:r>
-            <w:r>
-              <w:rPr>
-                <w:noProof/>
-                <w:webHidden/>
-              </w:rPr>
-              <w:fldChar w:fldCharType="separate"/>
-            </w:r>
-            <w:r>
-              <w:rPr>
-                <w:noProof/>
-                <w:webHidden/>
-              </w:rPr>
-              <w:t>8</w:t>
-            </w:r>
-            <w:r>
-              <w:rPr>
-                <w:noProof/>
-                <w:webHidden/>
-              </w:rPr>
-              <w:fldChar w:fldCharType="end"/>
-            </w:r>
-          </w:hyperlink>
-        </w:p>
-        <w:p>
-          <w:pPr>
-            <w:pStyle w:val="TM1"/>
-            <w:tabs>
-              <w:tab w:val="right" w:leader="dot" w:pos="9350"/>
-            </w:tabs>
-            <w:rPr>
-              <w:rFonts w:eastAsiaTheme="minorEastAsia"/>
-              <w:noProof/>
-              <w:sz w:val="22"/>
-              <w:lang w:val="en-US"/>
-            </w:rPr>
-          </w:pPr>
-          <w:hyperlink w:anchor="_Toc89711691" w:history="1">
-            <w:r>
-              <w:rPr>
-                <w:rStyle w:val="Lienhypertexte"/>
-                <w:noProof/>
-                <w:lang w:val="en-US"/>
-              </w:rPr>
-              <w:t>PROJECTIONS</w:t>
-            </w:r>
-            <w:r>
-              <w:rPr>
-                <w:noProof/>
-                <w:webHidden/>
-              </w:rPr>
-              <w:tab/>
-            </w:r>
-            <w:r>
-              <w:rPr>
-                <w:noProof/>
-                <w:webHidden/>
-              </w:rPr>
-              <w:fldChar w:fldCharType="begin"/>
-            </w:r>
-            <w:r>
-              <w:rPr>
-                <w:noProof/>
-                <w:webHidden/>
-              </w:rPr>
-              <w:instrText xml:space="preserve"> PAGEREF _Toc89711691 \h </w:instrText>
-            </w:r>
-            <w:r>
-              <w:rPr>
-                <w:noProof/>
-                <w:webHidden/>
-              </w:rPr>
-            </w:r>
-            <w:r>
-              <w:rPr>
-                <w:noProof/>
-                <w:webHidden/>
-              </w:rPr>
-              <w:fldChar w:fldCharType="separate"/>
-            </w:r>
-            <w:r>
-              <w:rPr>
-                <w:noProof/>
-                <w:webHidden/>
-              </w:rPr>
-              <w:t>9</w:t>
-            </w:r>
-            <w:r>
-              <w:rPr>
-                <w:noProof/>
-                <w:webHidden/>
-              </w:rPr>
-              <w:fldChar w:fldCharType="end"/>
-            </w:r>
-          </w:hyperlink>
-        </w:p>
-        <w:p>
-          <w:pPr>
-            <w:pStyle w:val="TM1"/>
-            <w:tabs>
-              <w:tab w:val="right" w:leader="dot" w:pos="9350"/>
-            </w:tabs>
-            <w:rPr>
-              <w:rFonts w:eastAsiaTheme="minorEastAsia"/>
-              <w:noProof/>
-              <w:sz w:val="22"/>
-              <w:lang w:val="en-US"/>
-            </w:rPr>
-          </w:pPr>
-          <w:hyperlink w:anchor="_Toc89711692" w:history="1">
-            <w:r>
-              <w:rPr>
-                <w:rStyle w:val="Lienhypertexte"/>
-                <w:noProof/>
-                <w:lang w:val="en-US"/>
-              </w:rPr>
-              <w:t>DISTINCT</w:t>
-            </w:r>
-            <w:r>
-              <w:rPr>
-                <w:noProof/>
-                <w:webHidden/>
-              </w:rPr>
-              <w:tab/>
-            </w:r>
-            <w:r>
-              <w:rPr>
-                <w:noProof/>
-                <w:webHidden/>
-              </w:rPr>
-              <w:fldChar w:fldCharType="begin"/>
-            </w:r>
-            <w:r>
-              <w:rPr>
-                <w:noProof/>
-                <w:webHidden/>
-              </w:rPr>
-              <w:instrText xml:space="preserve"> PAGEREF _Toc89711692 \h </w:instrText>
-            </w:r>
-            <w:r>
-              <w:rPr>
-                <w:noProof/>
-                <w:webHidden/>
-              </w:rPr>
-            </w:r>
-            <w:r>
-              <w:rPr>
-                <w:noProof/>
-                <w:webHidden/>
-              </w:rPr>
-              <w:fldChar w:fldCharType="separate"/>
-            </w:r>
-            <w:r>
-              <w:rPr>
-                <w:noProof/>
-                <w:webHidden/>
-              </w:rPr>
-              <w:t>10</w:t>
-            </w:r>
-            <w:r>
-              <w:rPr>
-                <w:noProof/>
-                <w:webHidden/>
-              </w:rPr>
-              <w:fldChar w:fldCharType="end"/>
-            </w:r>
-          </w:hyperlink>
-        </w:p>
-        <w:p>
-          <w:pPr>
-            <w:pStyle w:val="TM1"/>
-            <w:tabs>
-              <w:tab w:val="right" w:leader="dot" w:pos="9350"/>
-            </w:tabs>
-            <w:rPr>
-              <w:rFonts w:eastAsiaTheme="minorEastAsia"/>
-              <w:noProof/>
-              <w:sz w:val="22"/>
-              <w:lang w:val="en-US"/>
-            </w:rPr>
-          </w:pPr>
-          <w:hyperlink w:anchor="_Toc89711693" w:history="1">
-            <w:r>
-              <w:rPr>
-                <w:rStyle w:val="Lienhypertexte"/>
-                <w:noProof/>
-                <w:lang w:val="en-US"/>
-              </w:rPr>
-              <w:t>TAKE</w:t>
-            </w:r>
-            <w:r>
-              <w:rPr>
-                <w:noProof/>
-                <w:webHidden/>
-              </w:rPr>
-              <w:tab/>
-            </w:r>
-            <w:r>
-              <w:rPr>
-                <w:noProof/>
-                <w:webHidden/>
-              </w:rPr>
-              <w:fldChar w:fldCharType="begin"/>
-            </w:r>
-            <w:r>
-              <w:rPr>
-                <w:noProof/>
-                <w:webHidden/>
-              </w:rPr>
-              <w:instrText xml:space="preserve"> PAGEREF _Toc89711693 \h </w:instrText>
-            </w:r>
-            <w:r>
-              <w:rPr>
-                <w:noProof/>
-                <w:webHidden/>
-              </w:rPr>
-            </w:r>
-            <w:r>
-              <w:rPr>
-                <w:noProof/>
-                <w:webHidden/>
-              </w:rPr>
-              <w:fldChar w:fldCharType="separate"/>
-            </w:r>
-            <w:r>
-              <w:rPr>
-                <w:noProof/>
-                <w:webHidden/>
-              </w:rPr>
-              <w:t>10</w:t>
-            </w:r>
-            <w:r>
-              <w:rPr>
-                <w:noProof/>
-                <w:webHidden/>
-              </w:rPr>
-              <w:fldChar w:fldCharType="end"/>
-            </w:r>
-          </w:hyperlink>
-        </w:p>
-        <w:p>
-          <w:pPr>
-            <w:pStyle w:val="TM1"/>
-            <w:tabs>
-              <w:tab w:val="right" w:leader="dot" w:pos="9350"/>
-            </w:tabs>
-            <w:rPr>
-              <w:rFonts w:eastAsiaTheme="minorEastAsia"/>
-              <w:noProof/>
-              <w:sz w:val="22"/>
-              <w:lang w:val="en-US"/>
-            </w:rPr>
-          </w:pPr>
-          <w:hyperlink w:anchor="_Toc89711694" w:history="1">
-            <w:r>
-              <w:rPr>
-                <w:rStyle w:val="Lienhypertexte"/>
-                <w:noProof/>
-                <w:lang w:val="en-US"/>
-              </w:rPr>
-              <w:t>ORDER BY</w:t>
-            </w:r>
-            <w:r>
-              <w:rPr>
-                <w:noProof/>
-                <w:webHidden/>
-              </w:rPr>
-              <w:tab/>
-            </w:r>
-            <w:r>
-              <w:rPr>
-                <w:noProof/>
-                <w:webHidden/>
-              </w:rPr>
-              <w:fldChar w:fldCharType="begin"/>
-            </w:r>
-            <w:r>
-              <w:rPr>
-                <w:noProof/>
-                <w:webHidden/>
-              </w:rPr>
-              <w:instrText xml:space="preserve"> PAGEREF _Toc89711694 \h </w:instrText>
-            </w:r>
-            <w:r>
-              <w:rPr>
-                <w:noProof/>
-                <w:webHidden/>
-              </w:rPr>
-            </w:r>
-            <w:r>
-              <w:rPr>
-                <w:noProof/>
-                <w:webHidden/>
-              </w:rPr>
-              <w:fldChar w:fldCharType="separate"/>
-            </w:r>
-            <w:r>
-              <w:rPr>
-                <w:noProof/>
-                <w:webHidden/>
-              </w:rPr>
-              <w:t>11</w:t>
-            </w:r>
-            <w:r>
-              <w:rPr>
-                <w:noProof/>
-                <w:webHidden/>
-              </w:rPr>
-              <w:fldChar w:fldCharType="end"/>
-            </w:r>
-          </w:hyperlink>
-        </w:p>
-        <w:p>
-          <w:r>
-            <w:rPr>
-              <w:b/>
-              <w:bCs/>
-            </w:rPr>
-            <w:fldChar w:fldCharType="end"/>
-          </w:r>
-        </w:p>
-      </w:sdtContent>
-    </w:sdt>
-    <w:p>
-      <w:pPr>
-        <w:rPr>
-          <w:rFonts w:asciiTheme="majorHAnsi" w:eastAsiaTheme="majorEastAsia" w:hAnsiTheme="majorHAnsi" w:cstheme="majorBidi"/>
-          <w:color w:val="2F5496" w:themeColor="accent1" w:themeShade="BF"/>
-          <w:sz w:val="32"/>
-          <w:szCs w:val="32"/>
-          <w:lang w:val="en-US"/>
-        </w:rPr>
-      </w:pPr>
-      <w:r>
-        <w:rPr>
-          <w:lang w:val="en-US"/>
-        </w:rPr>
-        <w:br w:type="page"/>
-      </w:r>
-    </w:p>
     <w:p>
       <w:pPr>
         <w:pStyle w:val="Titre1"/>
@@ -1448,7 +143,7 @@
           <w:lang w:val="en-US"/>
         </w:rPr>
       </w:pPr>
-      <w:bookmarkStart w:id="0" w:name="_Toc89711678"/>
+      <w:bookmarkStart w:id="0" w:name="_Toc152734963"/>
       <w:r>
         <w:rPr>
           <w:lang w:val="en-US"/>
@@ -1513,7 +208,7 @@
           <w:lang w:val="en-US"/>
         </w:rPr>
       </w:pPr>
-      <w:bookmarkStart w:id="1" w:name="_Toc89711679"/>
+      <w:bookmarkStart w:id="1" w:name="_Toc152734964"/>
       <w:r>
         <w:rPr>
           <w:lang w:val="en-US"/>
@@ -1552,7 +247,23 @@
           <w:bCs/>
           <w:lang w:val="en-US"/>
         </w:rPr>
-        <w:t>case insensitive</w:t>
+        <w:t>case</w:t>
+      </w:r>
+      <w:r>
+        <w:rPr>
+          <w:b/>
+          <w:bCs/>
+          <w:lang w:val="en-US"/>
+        </w:rPr>
+        <w:t>-</w:t>
+      </w:r>
+      <w:r>
+        <w:rPr>
+          <w:b/>
+          <w:bCs/>
+          <w:lang w:val="en-US"/>
+        </w:rPr>
+        <w:t>insensitive</w:t>
       </w:r>
       <w:r>
         <w:rPr>
@@ -1642,8 +353,40 @@
         <w:rPr>
           <w:lang w:val="en-US"/>
         </w:rPr>
-        <w:t>Quotes are optional on string and dates</w:t>
-      </w:r>
+        <w:t>Quotes are optional on string</w:t>
+      </w:r>
+      <w:r>
+        <w:rPr>
+          <w:lang w:val="en-US"/>
+        </w:rPr>
+        <w:t>s</w:t>
+      </w:r>
+      <w:r>
+        <w:rPr>
+          <w:lang w:val="en-US"/>
+        </w:rPr>
+        <w:t xml:space="preserve"> </w:t>
+      </w:r>
+      <w:r>
+        <w:rPr>
+          <w:lang w:val="en-US"/>
+        </w:rPr>
+        <w:t xml:space="preserve">(that do not contain spaces) </w:t>
+      </w:r>
+      <w:r>
+        <w:rPr>
+          <w:lang w:val="en-US"/>
+        </w:rPr>
+        <w:t xml:space="preserve">and </w:t>
+      </w:r>
+      <w:proofErr w:type="gramStart"/>
+      <w:r>
+        <w:rPr>
+          <w:lang w:val="en-US"/>
+        </w:rPr>
+        <w:t>dates</w:t>
+      </w:r>
+      <w:proofErr w:type="gramEnd"/>
     </w:p>
     <w:p>
       <w:pPr>
@@ -1769,7 +512,7 @@
           <w:lang w:val="en-US"/>
         </w:rPr>
       </w:pPr>
-      <w:bookmarkStart w:id="2" w:name="_Toc89711680"/>
+      <w:bookmarkStart w:id="2" w:name="_Toc152734965"/>
       <w:r>
         <w:rPr>
           <w:lang w:val="en-US"/>
@@ -1800,7 +543,19 @@
         <w:rPr>
           <w:lang w:val="en-US"/>
         </w:rPr>
-        <w:t>The only place where the parenthesis can be used is after an "IN" (or "NOT IN") operator. "AND" takes precedence on "OR" if both are present. This allows for high-speed SQL parsing client-side (significantly faster than LINQ expression processing) and enables some neat optimizations server side</w:t>
+        <w:t>The only place where the parenthesis can be used is after an "IN" (or "NOT IN") operator. "AND" takes precedence o</w:t>
+      </w:r>
+      <w:r>
+        <w:rPr>
+          <w:lang w:val="en-US"/>
+        </w:rPr>
+        <w:t>ver</w:t>
+      </w:r>
+      <w:r>
+        <w:rPr>
+          <w:lang w:val="en-US"/>
+        </w:rPr>
+        <w:t xml:space="preserve"> "OR" if both are present. This allows for high-speed SQL parsing client-side (significantly faster than LINQ expression processing) and enables some neat optimizations server side</w:t>
       </w:r>
       <w:r>
         <w:rPr>
@@ -1888,6 +643,19 @@
     <w:p>
       <w:pPr>
         <w:rPr>
+          <w:lang w:val="en-US"/>
+        </w:rPr>
+      </w:pPr>
+      <w:r>
+        <w:rPr>
+          <w:lang w:val="en-US"/>
+        </w:rPr>
+        <w:br w:type="page"/>
+      </w:r>
+    </w:p>
+    <w:p>
+      <w:pPr>
+        <w:rPr>
           <w:rFonts w:asciiTheme="majorHAnsi" w:eastAsiaTheme="majorEastAsia" w:hAnsiTheme="majorHAnsi" w:cstheme="majorBidi"/>
           <w:color w:val="2F5496" w:themeColor="accent1" w:themeShade="BF"/>
           <w:sz w:val="26"/>
@@ -1895,12 +663,6 @@
           <w:lang w:val="en-US"/>
         </w:rPr>
       </w:pPr>
-      <w:r>
-        <w:rPr>
-          <w:lang w:val="en-US"/>
-        </w:rPr>
-        <w:br w:type="page"/>
-      </w:r>
     </w:p>
     <w:p>
       <w:pPr>
@@ -1909,12 +671,11 @@
           <w:lang w:val="en-US"/>
         </w:rPr>
       </w:pPr>
-      <w:bookmarkStart w:id="3" w:name="_Toc89711681"/>
-      <w:r>
-        <w:rPr>
-          <w:lang w:val="en-US"/>
-        </w:rPr>
-        <w:lastRenderedPageBreak/>
+      <w:bookmarkStart w:id="3" w:name="_Toc152734966"/>
+      <w:r>
+        <w:rPr>
+          <w:lang w:val="en-US"/>
+        </w:rPr>
         <w:t>Inherent limitations in distributed databases</w:t>
       </w:r>
       <w:bookmarkEnd w:id="3"/>
@@ -1989,7 +750,43 @@
         <w:rPr>
           <w:lang w:val="en-US"/>
         </w:rPr>
-        <w:t xml:space="preserve"> In theory, a workaround would be to use partition keys to collocate related items in different collections. But this would be significant responsibility on the client application and risk for the system's evolution.</w:t>
+        <w:t xml:space="preserve"> In theory, a workaround would be to use partition keys to collocate related items in different collections. </w:t>
+      </w:r>
+      <w:r>
+        <w:rPr>
+          <w:lang w:val="en-US"/>
+        </w:rPr>
+        <w:t>However,</w:t>
+      </w:r>
+      <w:r>
+        <w:rPr>
+          <w:lang w:val="en-US"/>
+        </w:rPr>
+        <w:t xml:space="preserve"> this would be </w:t>
+      </w:r>
+      <w:r>
+        <w:rPr>
+          <w:lang w:val="en-US"/>
+        </w:rPr>
+        <w:t xml:space="preserve">a </w:t>
+      </w:r>
+      <w:r>
+        <w:rPr>
+          <w:lang w:val="en-US"/>
+        </w:rPr>
+        <w:t xml:space="preserve">significant responsibility on the client application and </w:t>
+      </w:r>
+      <w:r>
+        <w:rPr>
+          <w:lang w:val="en-US"/>
+        </w:rPr>
+        <w:t xml:space="preserve">a </w:t>
+      </w:r>
+      <w:r>
+        <w:rPr>
+          <w:lang w:val="en-US"/>
+        </w:rPr>
+        <w:t>risk for the system's evolution.</w:t>
       </w:r>
     </w:p>
     <w:p>
@@ -2003,7 +800,19 @@
         <w:rPr>
           <w:lang w:val="en-US"/>
         </w:rPr>
-        <w:t>In Cachalot DB, the partitioning key is always the primary key. It makes data distribution uniform on the nodes in the cluster, which is ideal for most use-cases.</w:t>
+        <w:t>In Cachalot DB, the partitioning key is always the primary key. It makes data distribution uniform on the nodes in the cluster, which is ideal for most use</w:t>
+      </w:r>
+      <w:r>
+        <w:rPr>
+          <w:lang w:val="en-US"/>
+        </w:rPr>
+        <w:t xml:space="preserve"> </w:t>
+      </w:r>
+      <w:r>
+        <w:rPr>
+          <w:lang w:val="en-US"/>
+        </w:rPr>
+        <w:t>cases.</w:t>
       </w:r>
     </w:p>
     <w:p>
@@ -2071,7 +880,7 @@
           <w:lang w:val="en-US"/>
         </w:rPr>
       </w:pPr>
-      <w:bookmarkStart w:id="4" w:name="_Toc89711682"/>
+      <w:bookmarkStart w:id="4" w:name="_Toc152734967"/>
       <w:r>
         <w:rPr>
           <w:lang w:val="en-US"/>
@@ -2315,7 +1124,13 @@
               <w:rPr>
                 <w:lang w:val="fr-FR"/>
               </w:rPr>
-              <w:t xml:space="preserve"> / false</w:t>
+              <w:t>/</w:t>
+            </w:r>
+            <w:r>
+              <w:rPr>
+                <w:lang w:val="fr-FR"/>
+              </w:rPr>
+              <w:t>false</w:t>
             </w:r>
           </w:p>
         </w:tc>
@@ -2363,9 +1178,22 @@
     </w:tbl>
     <w:p>
       <w:pPr>
-        <w:rPr>
-          <w:sz w:val="44"/>
-          <w:szCs w:val="36"/>
+        <w:pStyle w:val="Titre1"/>
+        <w:rPr>
+          <w:lang w:val="en-US"/>
+        </w:rPr>
+      </w:pPr>
+      <w:r>
+        <w:rPr>
+          <w:lang w:val="en-US"/>
+        </w:rPr>
+        <w:lastRenderedPageBreak/>
+        <w:t>Examples</w:t>
+      </w:r>
+    </w:p>
+    <w:p>
+      <w:pPr>
+        <w:rPr>
           <w:lang w:val="en-US"/>
         </w:rPr>
       </w:pPr>
@@ -2384,30 +1212,7 @@
         <w:rPr>
           <w:lang w:val="en-US"/>
         </w:rPr>
-        <w:br w:type="page"/>
-      </w:r>
-    </w:p>
-    <w:p>
-      <w:pPr>
-        <w:pStyle w:val="Titre1"/>
-        <w:rPr>
-          <w:lang w:val="en-US"/>
-        </w:rPr>
-      </w:pPr>
-      <w:bookmarkStart w:id="5" w:name="_Toc89711683"/>
-      <w:r>
-        <w:rPr>
-          <w:lang w:val="en-US"/>
-        </w:rPr>
-        <w:lastRenderedPageBreak/>
-        <w:t>EQUAL</w:t>
-      </w:r>
-      <w:bookmarkEnd w:id="5"/>
-      <w:r>
-        <w:rPr>
-          <w:lang w:val="en-US"/>
-        </w:rPr>
-        <w:t xml:space="preserve"> </w:t>
+        <w:t xml:space="preserve">EQUAL </w:t>
       </w:r>
     </w:p>
     <w:p>
@@ -2559,29 +1364,7 @@
           <w:szCs w:val="24"/>
           <w:lang w:val="en-US"/>
         </w:rPr>
-        <w:t>).</w:t>
-      </w:r>
-      <w:proofErr w:type="spellStart"/>
-      <w:r>
-        <w:rPr>
-          <w:rFonts w:ascii="Consolas" w:hAnsi="Consolas" w:cs="Consolas"/>
-          <w:color w:val="000000"/>
-          <w:sz w:val="24"/>
-          <w:szCs w:val="24"/>
-          <w:lang w:val="en-US"/>
-        </w:rPr>
-        <w:t>ToList</w:t>
-      </w:r>
-      <w:proofErr w:type="spellEnd"/>
-      <w:r>
-        <w:rPr>
-          <w:rFonts w:ascii="Consolas" w:hAnsi="Consolas" w:cs="Consolas"/>
-          <w:color w:val="000000"/>
-          <w:sz w:val="24"/>
-          <w:szCs w:val="24"/>
-          <w:lang w:val="en-US"/>
-        </w:rPr>
-        <w:t>();</w:t>
+        <w:t>).ToList();</w:t>
       </w:r>
     </w:p>
     <w:p>
@@ -2725,29 +1508,7 @@
           <w:szCs w:val="24"/>
           <w:lang w:val="en-US"/>
         </w:rPr>
-        <w:t>).</w:t>
-      </w:r>
-      <w:proofErr w:type="spellStart"/>
-      <w:r>
-        <w:rPr>
-          <w:rFonts w:ascii="Consolas" w:hAnsi="Consolas" w:cs="Consolas"/>
-          <w:color w:val="000000"/>
-          <w:sz w:val="24"/>
-          <w:szCs w:val="24"/>
-          <w:lang w:val="en-US"/>
-        </w:rPr>
-        <w:t>ToList</w:t>
-      </w:r>
-      <w:proofErr w:type="spellEnd"/>
-      <w:r>
-        <w:rPr>
-          <w:rFonts w:ascii="Consolas" w:hAnsi="Consolas" w:cs="Consolas"/>
-          <w:color w:val="000000"/>
-          <w:sz w:val="24"/>
-          <w:szCs w:val="24"/>
-          <w:lang w:val="en-US"/>
-        </w:rPr>
-        <w:t>();</w:t>
+        <w:t>).ToList();</w:t>
       </w:r>
     </w:p>
     <w:p>
@@ -2888,29 +1649,7 @@
           <w:szCs w:val="24"/>
           <w:lang w:val="en-US"/>
         </w:rPr>
-        <w:t>).</w:t>
-      </w:r>
-      <w:proofErr w:type="spellStart"/>
-      <w:r>
-        <w:rPr>
-          <w:rFonts w:ascii="Consolas" w:hAnsi="Consolas" w:cs="Consolas"/>
-          <w:color w:val="000000"/>
-          <w:sz w:val="24"/>
-          <w:szCs w:val="24"/>
-          <w:lang w:val="en-US"/>
-        </w:rPr>
-        <w:t>ToList</w:t>
-      </w:r>
-      <w:proofErr w:type="spellEnd"/>
-      <w:r>
-        <w:rPr>
-          <w:rFonts w:ascii="Consolas" w:hAnsi="Consolas" w:cs="Consolas"/>
-          <w:color w:val="000000"/>
-          <w:sz w:val="24"/>
-          <w:szCs w:val="24"/>
-          <w:lang w:val="en-US"/>
-        </w:rPr>
-        <w:t>();</w:t>
+        <w:t>).ToList();</w:t>
       </w:r>
     </w:p>
     <w:p>
@@ -3117,20 +1856,8 @@
           <w:szCs w:val="24"/>
           <w:lang w:val="en-US"/>
         </w:rPr>
-        <w:t>).</w:t>
-      </w:r>
-      <w:proofErr w:type="spellStart"/>
-      <w:r>
-        <w:rPr>
-          <w:rFonts w:ascii="Consolas" w:hAnsi="Consolas" w:cs="Consolas"/>
-          <w:color w:val="000000"/>
-          <w:sz w:val="24"/>
-          <w:szCs w:val="24"/>
-          <w:lang w:val="en-US"/>
-        </w:rPr>
-        <w:t>ToList</w:t>
-      </w:r>
-      <w:proofErr w:type="spellEnd"/>
+        <w:t>).ToList</w:t>
+      </w:r>
       <w:proofErr w:type="gramEnd"/>
       <w:r>
         <w:rPr>
@@ -3330,29 +2057,7 @@
           <w:szCs w:val="24"/>
           <w:lang w:val="en-US"/>
         </w:rPr>
-        <w:t>).</w:t>
-      </w:r>
-      <w:proofErr w:type="spellStart"/>
-      <w:r>
-        <w:rPr>
-          <w:rFonts w:ascii="Consolas" w:hAnsi="Consolas" w:cs="Consolas"/>
-          <w:color w:val="000000"/>
-          <w:sz w:val="24"/>
-          <w:szCs w:val="24"/>
-          <w:lang w:val="en-US"/>
-        </w:rPr>
-        <w:t>ToList</w:t>
-      </w:r>
-      <w:proofErr w:type="spellEnd"/>
-      <w:r>
-        <w:rPr>
-          <w:rFonts w:ascii="Consolas" w:hAnsi="Consolas" w:cs="Consolas"/>
-          <w:color w:val="000000"/>
-          <w:sz w:val="24"/>
-          <w:szCs w:val="24"/>
-          <w:lang w:val="en-US"/>
-        </w:rPr>
-        <w:t>();</w:t>
+        <w:t>).ToList();</w:t>
       </w:r>
     </w:p>
     <w:p>
@@ -3551,29 +2256,7 @@
           <w:szCs w:val="24"/>
           <w:lang w:val="en-US"/>
         </w:rPr>
-        <w:t>).</w:t>
-      </w:r>
-      <w:proofErr w:type="spellStart"/>
-      <w:r>
-        <w:rPr>
-          <w:rFonts w:ascii="Consolas" w:hAnsi="Consolas" w:cs="Consolas"/>
-          <w:color w:val="000000"/>
-          <w:sz w:val="24"/>
-          <w:szCs w:val="24"/>
-          <w:lang w:val="en-US"/>
-        </w:rPr>
-        <w:t>ToList</w:t>
-      </w:r>
-      <w:proofErr w:type="spellEnd"/>
-      <w:r>
-        <w:rPr>
-          <w:rFonts w:ascii="Consolas" w:hAnsi="Consolas" w:cs="Consolas"/>
-          <w:color w:val="000000"/>
-          <w:sz w:val="24"/>
-          <w:szCs w:val="24"/>
-          <w:lang w:val="en-US"/>
-        </w:rPr>
-        <w:t>();</w:t>
+        <w:t>).ToList();</w:t>
       </w:r>
       <w:r>
         <w:rPr>
@@ -3608,14 +2291,14 @@
           <w:lang w:val="en-US"/>
         </w:rPr>
       </w:pPr>
-      <w:bookmarkStart w:id="6" w:name="_Toc89711684"/>
+      <w:bookmarkStart w:id="5" w:name="_Toc152734968"/>
       <w:r>
         <w:rPr>
           <w:lang w:val="en-US"/>
         </w:rPr>
         <w:t>NOT EQUAL</w:t>
       </w:r>
-      <w:bookmarkEnd w:id="6"/>
+      <w:bookmarkEnd w:id="5"/>
     </w:p>
     <w:p>
       <w:pPr>
@@ -3808,29 +2491,7 @@
           <w:szCs w:val="24"/>
           <w:lang w:val="en-US"/>
         </w:rPr>
-        <w:t>).</w:t>
-      </w:r>
-      <w:proofErr w:type="spellStart"/>
-      <w:r>
-        <w:rPr>
-          <w:rFonts w:ascii="Consolas" w:hAnsi="Consolas" w:cs="Consolas"/>
-          <w:color w:val="000000"/>
-          <w:sz w:val="24"/>
-          <w:szCs w:val="24"/>
-          <w:lang w:val="en-US"/>
-        </w:rPr>
-        <w:t>ToList</w:t>
-      </w:r>
-      <w:proofErr w:type="spellEnd"/>
-      <w:r>
-        <w:rPr>
-          <w:rFonts w:ascii="Consolas" w:hAnsi="Consolas" w:cs="Consolas"/>
-          <w:color w:val="000000"/>
-          <w:sz w:val="24"/>
-          <w:szCs w:val="24"/>
-          <w:lang w:val="en-US"/>
-        </w:rPr>
-        <w:t>();</w:t>
+        <w:t>).ToList();</w:t>
       </w:r>
     </w:p>
     <w:p>
@@ -4024,20 +2685,8 @@
           <w:szCs w:val="24"/>
           <w:lang w:val="en-US"/>
         </w:rPr>
-        <w:t>.</w:t>
-      </w:r>
-      <w:proofErr w:type="spellStart"/>
-      <w:r>
-        <w:rPr>
-          <w:rFonts w:ascii="Consolas" w:hAnsi="Consolas" w:cs="Consolas"/>
-          <w:color w:val="000000"/>
-          <w:sz w:val="24"/>
-          <w:szCs w:val="24"/>
-          <w:lang w:val="en-US"/>
-        </w:rPr>
-        <w:t>ToList</w:t>
-      </w:r>
-      <w:proofErr w:type="spellEnd"/>
+        <w:t>.ToList</w:t>
+      </w:r>
       <w:proofErr w:type="gramEnd"/>
       <w:r>
         <w:rPr>
@@ -4200,20 +2849,8 @@
           <w:szCs w:val="24"/>
           <w:lang w:val="en-US"/>
         </w:rPr>
-        <w:t>.</w:t>
-      </w:r>
-      <w:proofErr w:type="spellStart"/>
-      <w:r>
-        <w:rPr>
-          <w:rFonts w:ascii="Consolas" w:hAnsi="Consolas" w:cs="Consolas"/>
-          <w:color w:val="000000"/>
-          <w:sz w:val="24"/>
-          <w:szCs w:val="24"/>
-          <w:lang w:val="en-US"/>
-        </w:rPr>
-        <w:t>ToList</w:t>
-      </w:r>
-      <w:proofErr w:type="spellEnd"/>
+        <w:t>.ToList</w:t>
+      </w:r>
       <w:proofErr w:type="gramEnd"/>
       <w:r>
         <w:rPr>
@@ -4248,14 +2885,14 @@
           <w:lang w:val="en-US"/>
         </w:rPr>
       </w:pPr>
-      <w:bookmarkStart w:id="7" w:name="_Toc89711685"/>
+      <w:bookmarkStart w:id="6" w:name="_Toc152734969"/>
       <w:r>
         <w:rPr>
           <w:lang w:val="en-US"/>
         </w:rPr>
         <w:t>COMPARISON</w:t>
       </w:r>
-      <w:bookmarkEnd w:id="7"/>
+      <w:bookmarkEnd w:id="6"/>
       <w:r>
         <w:rPr>
           <w:lang w:val="en-US"/>
@@ -4436,29 +3073,7 @@
           <w:szCs w:val="24"/>
           <w:lang w:val="en-US"/>
         </w:rPr>
-        <w:t xml:space="preserve"> </w:t>
-      </w:r>
-      <w:proofErr w:type="spellStart"/>
-      <w:r>
-        <w:rPr>
-          <w:rFonts w:ascii="Consolas" w:hAnsi="Consolas" w:cs="Consolas"/>
-          <w:color w:val="000000"/>
-          <w:sz w:val="24"/>
-          <w:szCs w:val="24"/>
-          <w:lang w:val="en-US"/>
-        </w:rPr>
-        <w:t>DateTime</w:t>
-      </w:r>
-      <w:proofErr w:type="spellEnd"/>
-      <w:r>
-        <w:rPr>
-          <w:rFonts w:ascii="Consolas" w:hAnsi="Consolas" w:cs="Consolas"/>
-          <w:color w:val="000000"/>
-          <w:sz w:val="24"/>
-          <w:szCs w:val="24"/>
-          <w:lang w:val="en-US"/>
-        </w:rPr>
-        <w:t xml:space="preserve">(2020, 1, 1) &amp;&amp; </w:t>
+        <w:t xml:space="preserve"> DateTime(2020, 1, 1) &amp;&amp; </w:t>
       </w:r>
     </w:p>
     <w:p>
@@ -4540,29 +3155,7 @@
           <w:szCs w:val="24"/>
           <w:lang w:val="en-US"/>
         </w:rPr>
-        <w:t xml:space="preserve"> </w:t>
-      </w:r>
-      <w:proofErr w:type="spellStart"/>
-      <w:r>
-        <w:rPr>
-          <w:rFonts w:ascii="Consolas" w:hAnsi="Consolas" w:cs="Consolas"/>
-          <w:color w:val="000000"/>
-          <w:sz w:val="24"/>
-          <w:szCs w:val="24"/>
-          <w:lang w:val="en-US"/>
-        </w:rPr>
-        <w:t>DateTime</w:t>
-      </w:r>
-      <w:proofErr w:type="spellEnd"/>
-      <w:r>
-        <w:rPr>
-          <w:rFonts w:ascii="Consolas" w:hAnsi="Consolas" w:cs="Consolas"/>
-          <w:color w:val="000000"/>
-          <w:sz w:val="24"/>
-          <w:szCs w:val="24"/>
-          <w:lang w:val="en-US"/>
-        </w:rPr>
-        <w:t>(2020, 1, 15))</w:t>
+        <w:t xml:space="preserve"> DateTime(2020, 1, 15))</w:t>
       </w:r>
     </w:p>
     <w:p>
@@ -4589,20 +3182,8 @@
           <w:szCs w:val="24"/>
           <w:lang w:val="en-US"/>
         </w:rPr>
-        <w:t>.</w:t>
-      </w:r>
-      <w:proofErr w:type="spellStart"/>
-      <w:r>
-        <w:rPr>
-          <w:rFonts w:ascii="Consolas" w:hAnsi="Consolas" w:cs="Consolas"/>
-          <w:color w:val="000000"/>
-          <w:sz w:val="24"/>
-          <w:szCs w:val="24"/>
-          <w:lang w:val="en-US"/>
-        </w:rPr>
-        <w:t>ToList</w:t>
-      </w:r>
-      <w:proofErr w:type="spellEnd"/>
+        <w:t>.ToList</w:t>
+      </w:r>
       <w:proofErr w:type="gramEnd"/>
       <w:r>
         <w:rPr>
@@ -4755,20 +3336,8 @@
           <w:szCs w:val="24"/>
           <w:lang w:val="en-US"/>
         </w:rPr>
-        <w:t>).</w:t>
-      </w:r>
-      <w:proofErr w:type="spellStart"/>
-      <w:r>
-        <w:rPr>
-          <w:rFonts w:ascii="Consolas" w:hAnsi="Consolas" w:cs="Consolas"/>
-          <w:color w:val="000000"/>
-          <w:sz w:val="24"/>
-          <w:szCs w:val="24"/>
-          <w:lang w:val="en-US"/>
-        </w:rPr>
-        <w:t>ToList</w:t>
-      </w:r>
-      <w:proofErr w:type="spellEnd"/>
+        <w:t>).ToList</w:t>
+      </w:r>
       <w:proofErr w:type="gramEnd"/>
       <w:r>
         <w:rPr>
@@ -4832,14 +3401,14 @@
           <w:lang w:val="en-US"/>
         </w:rPr>
       </w:pPr>
-      <w:bookmarkStart w:id="8" w:name="_Toc89711686"/>
+      <w:bookmarkStart w:id="7" w:name="_Toc152734970"/>
       <w:r>
         <w:rPr>
           <w:lang w:val="en-US"/>
         </w:rPr>
         <w:t>IN</w:t>
       </w:r>
-      <w:bookmarkEnd w:id="8"/>
+      <w:bookmarkEnd w:id="7"/>
     </w:p>
     <w:p>
       <w:pPr>
@@ -5104,29 +3673,7 @@
           <w:szCs w:val="24"/>
           <w:lang w:val="en-US"/>
         </w:rPr>
-        <w:t>)).</w:t>
-      </w:r>
-      <w:proofErr w:type="spellStart"/>
-      <w:r>
-        <w:rPr>
-          <w:rFonts w:ascii="Consolas" w:hAnsi="Consolas" w:cs="Consolas"/>
-          <w:color w:val="000000"/>
-          <w:sz w:val="24"/>
-          <w:szCs w:val="24"/>
-          <w:lang w:val="en-US"/>
-        </w:rPr>
-        <w:t>ToList</w:t>
-      </w:r>
-      <w:proofErr w:type="spellEnd"/>
-      <w:r>
-        <w:rPr>
-          <w:rFonts w:ascii="Consolas" w:hAnsi="Consolas" w:cs="Consolas"/>
-          <w:color w:val="000000"/>
-          <w:sz w:val="24"/>
-          <w:szCs w:val="24"/>
-          <w:lang w:val="en-US"/>
-        </w:rPr>
-        <w:t>();</w:t>
+        <w:t>)).ToList();</w:t>
       </w:r>
     </w:p>
     <w:p>
@@ -5270,29 +3817,7 @@
           <w:szCs w:val="24"/>
           <w:lang w:val="en-US"/>
         </w:rPr>
-        <w:t>).</w:t>
-      </w:r>
-      <w:proofErr w:type="spellStart"/>
-      <w:r>
-        <w:rPr>
-          <w:rFonts w:ascii="Consolas" w:hAnsi="Consolas" w:cs="Consolas"/>
-          <w:color w:val="000000"/>
-          <w:sz w:val="24"/>
-          <w:szCs w:val="24"/>
-          <w:lang w:val="en-US"/>
-        </w:rPr>
-        <w:t>ToList</w:t>
-      </w:r>
-      <w:proofErr w:type="spellEnd"/>
-      <w:r>
-        <w:rPr>
-          <w:rFonts w:ascii="Consolas" w:hAnsi="Consolas" w:cs="Consolas"/>
-          <w:color w:val="000000"/>
-          <w:sz w:val="24"/>
-          <w:szCs w:val="24"/>
-          <w:lang w:val="en-US"/>
-        </w:rPr>
-        <w:t>();</w:t>
+        <w:t>).ToList();</w:t>
       </w:r>
     </w:p>
     <w:p>
@@ -5317,14 +3842,14 @@
           <w:lang w:val="en-US"/>
         </w:rPr>
       </w:pPr>
-      <w:bookmarkStart w:id="9" w:name="_Toc89711687"/>
+      <w:bookmarkStart w:id="8" w:name="_Toc152734971"/>
       <w:r>
         <w:rPr>
           <w:lang w:val="en-US"/>
         </w:rPr>
         <w:t>NOT IN</w:t>
       </w:r>
-      <w:bookmarkEnd w:id="9"/>
+      <w:bookmarkEnd w:id="8"/>
     </w:p>
     <w:p>
       <w:pPr>
@@ -5605,29 +4130,7 @@
           <w:szCs w:val="24"/>
           <w:lang w:val="en-US"/>
         </w:rPr>
-        <w:t>)).</w:t>
-      </w:r>
-      <w:proofErr w:type="spellStart"/>
-      <w:r>
-        <w:rPr>
-          <w:rFonts w:ascii="Consolas" w:hAnsi="Consolas" w:cs="Consolas"/>
-          <w:color w:val="000000"/>
-          <w:sz w:val="24"/>
-          <w:szCs w:val="24"/>
-          <w:lang w:val="en-US"/>
-        </w:rPr>
-        <w:t>ToList</w:t>
-      </w:r>
-      <w:proofErr w:type="spellEnd"/>
-      <w:r>
-        <w:rPr>
-          <w:rFonts w:ascii="Consolas" w:hAnsi="Consolas" w:cs="Consolas"/>
-          <w:color w:val="000000"/>
-          <w:sz w:val="24"/>
-          <w:szCs w:val="24"/>
-          <w:lang w:val="en-US"/>
-        </w:rPr>
-        <w:t>();</w:t>
+        <w:t>)).ToList();</w:t>
       </w:r>
     </w:p>
     <w:p>
@@ -5825,29 +4328,7 @@
           <w:szCs w:val="24"/>
           <w:lang w:val="en-US"/>
         </w:rPr>
-        <w:t>).</w:t>
-      </w:r>
-      <w:proofErr w:type="spellStart"/>
-      <w:r>
-        <w:rPr>
-          <w:rFonts w:ascii="Consolas" w:hAnsi="Consolas" w:cs="Consolas"/>
-          <w:color w:val="000000"/>
-          <w:sz w:val="24"/>
-          <w:szCs w:val="24"/>
-          <w:lang w:val="en-US"/>
-        </w:rPr>
-        <w:t>ToList</w:t>
-      </w:r>
-      <w:proofErr w:type="spellEnd"/>
-      <w:r>
-        <w:rPr>
-          <w:rFonts w:ascii="Consolas" w:hAnsi="Consolas" w:cs="Consolas"/>
-          <w:color w:val="000000"/>
-          <w:sz w:val="24"/>
-          <w:szCs w:val="24"/>
-          <w:lang w:val="en-US"/>
-        </w:rPr>
-        <w:t>();</w:t>
+        <w:t>).ToList();</w:t>
       </w:r>
     </w:p>
     <w:p>
@@ -5868,14 +4349,14 @@
           <w:lang w:val="en-US"/>
         </w:rPr>
       </w:pPr>
-      <w:bookmarkStart w:id="10" w:name="_Toc89711688"/>
+      <w:bookmarkStart w:id="9" w:name="_Toc152734972"/>
       <w:r>
         <w:rPr>
           <w:lang w:val="en-US"/>
         </w:rPr>
         <w:t>CONTAINS</w:t>
       </w:r>
-      <w:bookmarkEnd w:id="10"/>
+      <w:bookmarkEnd w:id="9"/>
     </w:p>
     <w:p>
       <w:pPr>
@@ -6047,29 +4528,7 @@
           <w:szCs w:val="24"/>
           <w:lang w:val="en-US"/>
         </w:rPr>
-        <w:t>)).</w:t>
-      </w:r>
-      <w:proofErr w:type="spellStart"/>
-      <w:r>
-        <w:rPr>
-          <w:rFonts w:ascii="Consolas" w:hAnsi="Consolas" w:cs="Consolas"/>
-          <w:color w:val="000000"/>
-          <w:sz w:val="24"/>
-          <w:szCs w:val="24"/>
-          <w:lang w:val="en-US"/>
-        </w:rPr>
-        <w:t>ToList</w:t>
-      </w:r>
-      <w:proofErr w:type="spellEnd"/>
-      <w:r>
-        <w:rPr>
-          <w:rFonts w:ascii="Consolas" w:hAnsi="Consolas" w:cs="Consolas"/>
-          <w:color w:val="000000"/>
-          <w:sz w:val="24"/>
-          <w:szCs w:val="24"/>
-          <w:lang w:val="en-US"/>
-        </w:rPr>
-        <w:t>();</w:t>
+        <w:t>)).ToList();</w:t>
       </w:r>
     </w:p>
     <w:p>
@@ -6197,39 +4656,57 @@
           <w:szCs w:val="24"/>
           <w:lang w:val="en-US"/>
         </w:rPr>
-        <w:t xml:space="preserve"> lip stick"</w:t>
-      </w:r>
-      <w:r>
-        <w:rPr>
-          <w:rFonts w:ascii="Consolas" w:hAnsi="Consolas" w:cs="Consolas"/>
-          <w:color w:val="000000"/>
-          <w:sz w:val="24"/>
-          <w:szCs w:val="24"/>
-          <w:lang w:val="en-US"/>
-        </w:rPr>
-        <w:t>).</w:t>
-      </w:r>
-      <w:proofErr w:type="spellStart"/>
-      <w:r>
-        <w:rPr>
-          <w:rFonts w:ascii="Consolas" w:hAnsi="Consolas" w:cs="Consolas"/>
-          <w:color w:val="000000"/>
-          <w:sz w:val="24"/>
-          <w:szCs w:val="24"/>
-          <w:lang w:val="en-US"/>
-        </w:rPr>
-        <w:t>ToList</w:t>
-      </w:r>
-      <w:proofErr w:type="spellEnd"/>
-      <w:r>
-        <w:rPr>
-          <w:rFonts w:ascii="Consolas" w:hAnsi="Consolas" w:cs="Consolas"/>
-          <w:color w:val="000000"/>
-          <w:sz w:val="24"/>
-          <w:szCs w:val="24"/>
-          <w:lang w:val="en-US"/>
-        </w:rPr>
-        <w:t>();</w:t>
+        <w:t xml:space="preserve"> </w:t>
+      </w:r>
+      <w:r>
+        <w:rPr>
+          <w:rFonts w:ascii="Consolas" w:hAnsi="Consolas" w:cs="Consolas"/>
+          <w:color w:val="A31515"/>
+          <w:sz w:val="24"/>
+          <w:szCs w:val="24"/>
+          <w:lang w:val="en-US"/>
+        </w:rPr>
+        <w:t>‘</w:t>
+      </w:r>
+      <w:r>
+        <w:rPr>
+          <w:rFonts w:ascii="Consolas" w:hAnsi="Consolas" w:cs="Consolas"/>
+          <w:color w:val="A31515"/>
+          <w:sz w:val="24"/>
+          <w:szCs w:val="24"/>
+          <w:lang w:val="en-US"/>
+        </w:rPr>
+        <w:t>lip stick</w:t>
+      </w:r>
+      <w:r>
+        <w:rPr>
+          <w:rFonts w:ascii="Consolas" w:hAnsi="Consolas" w:cs="Consolas"/>
+          <w:color w:val="A31515"/>
+          <w:sz w:val="24"/>
+          <w:szCs w:val="24"/>
+          <w:lang w:val="en-US"/>
+        </w:rPr>
+        <w:t>’</w:t>
+      </w:r>
+      <w:r>
+        <w:rPr>
+          <w:rFonts w:ascii="Consolas" w:hAnsi="Consolas" w:cs="Consolas"/>
+          <w:color w:val="A31515"/>
+          <w:sz w:val="24"/>
+          <w:szCs w:val="24"/>
+          <w:lang w:val="en-US"/>
+        </w:rPr>
+        <w:t>"</w:t>
+      </w:r>
+      <w:r>
+        <w:rPr>
+          <w:rFonts w:ascii="Consolas" w:hAnsi="Consolas" w:cs="Consolas"/>
+          <w:color w:val="000000"/>
+          <w:sz w:val="24"/>
+          <w:szCs w:val="24"/>
+          <w:lang w:val="en-US"/>
+        </w:rPr>
+        <w:t>).ToList();</w:t>
       </w:r>
     </w:p>
     <w:p>
@@ -6256,7 +4733,7 @@
           <w:lang w:val="en-US"/>
         </w:rPr>
       </w:pPr>
-      <w:bookmarkStart w:id="11" w:name="_Toc89711689"/>
+      <w:bookmarkStart w:id="10" w:name="_Toc152734973"/>
       <w:r>
         <w:rPr>
           <w:lang w:val="en-US"/>
@@ -6264,7 +4741,7 @@
         <w:lastRenderedPageBreak/>
         <w:t>NOT CONTAINS</w:t>
       </w:r>
-      <w:bookmarkEnd w:id="11"/>
+      <w:bookmarkEnd w:id="10"/>
     </w:p>
     <w:p>
       <w:pPr>
@@ -6451,20 +4928,8 @@
           <w:szCs w:val="24"/>
           <w:lang w:val="en-US"/>
         </w:rPr>
-        <w:t>.</w:t>
-      </w:r>
-      <w:proofErr w:type="spellStart"/>
-      <w:r>
-        <w:rPr>
-          <w:rFonts w:ascii="Consolas" w:hAnsi="Consolas" w:cs="Consolas"/>
-          <w:color w:val="000000"/>
-          <w:sz w:val="24"/>
-          <w:szCs w:val="24"/>
-          <w:lang w:val="en-US"/>
-        </w:rPr>
-        <w:t>ToList</w:t>
-      </w:r>
-      <w:proofErr w:type="spellEnd"/>
+        <w:t>.ToList</w:t>
+      </w:r>
       <w:proofErr w:type="gramEnd"/>
       <w:r>
         <w:rPr>
@@ -6602,29 +5067,7 @@
           <w:szCs w:val="24"/>
           <w:lang w:val="en-US"/>
         </w:rPr>
-        <w:t>).</w:t>
-      </w:r>
-      <w:proofErr w:type="spellStart"/>
-      <w:r>
-        <w:rPr>
-          <w:rFonts w:ascii="Consolas" w:hAnsi="Consolas" w:cs="Consolas"/>
-          <w:color w:val="000000"/>
-          <w:sz w:val="24"/>
-          <w:szCs w:val="24"/>
-          <w:lang w:val="en-US"/>
-        </w:rPr>
-        <w:t>ToList</w:t>
-      </w:r>
-      <w:proofErr w:type="spellEnd"/>
-      <w:r>
-        <w:rPr>
-          <w:rFonts w:ascii="Consolas" w:hAnsi="Consolas" w:cs="Consolas"/>
-          <w:color w:val="000000"/>
-          <w:sz w:val="24"/>
-          <w:szCs w:val="24"/>
-          <w:lang w:val="en-US"/>
-        </w:rPr>
-        <w:t>();</w:t>
+        <w:t>).ToList();</w:t>
       </w:r>
     </w:p>
     <w:p>
@@ -6645,14 +5088,14 @@
           <w:lang w:val="en-US"/>
         </w:rPr>
       </w:pPr>
-      <w:bookmarkStart w:id="12" w:name="_Toc89711690"/>
+      <w:bookmarkStart w:id="11" w:name="_Toc152734974"/>
       <w:r>
         <w:rPr>
           <w:lang w:val="en-US"/>
         </w:rPr>
         <w:t>STRING OPERATORS</w:t>
       </w:r>
-      <w:bookmarkEnd w:id="12"/>
+      <w:bookmarkEnd w:id="11"/>
     </w:p>
     <w:p>
       <w:pPr>
@@ -6795,29 +5238,7 @@
           <w:szCs w:val="24"/>
           <w:lang w:val="en-US"/>
         </w:rPr>
-        <w:t>)).</w:t>
-      </w:r>
-      <w:proofErr w:type="spellStart"/>
-      <w:r>
-        <w:rPr>
-          <w:rFonts w:ascii="Consolas" w:hAnsi="Consolas" w:cs="Consolas"/>
-          <w:color w:val="000000"/>
-          <w:sz w:val="24"/>
-          <w:szCs w:val="24"/>
-          <w:lang w:val="en-US"/>
-        </w:rPr>
-        <w:t>ToList</w:t>
-      </w:r>
-      <w:proofErr w:type="spellEnd"/>
-      <w:r>
-        <w:rPr>
-          <w:rFonts w:ascii="Consolas" w:hAnsi="Consolas" w:cs="Consolas"/>
-          <w:color w:val="000000"/>
-          <w:sz w:val="24"/>
-          <w:szCs w:val="24"/>
-          <w:lang w:val="en-US"/>
-        </w:rPr>
-        <w:t>();</w:t>
+        <w:t>)).ToList();</w:t>
       </w:r>
     </w:p>
     <w:p>
@@ -7003,29 +5424,7 @@
           <w:szCs w:val="24"/>
           <w:lang w:val="en-US"/>
         </w:rPr>
-        <w:t>).</w:t>
-      </w:r>
-      <w:proofErr w:type="spellStart"/>
-      <w:r>
-        <w:rPr>
-          <w:rFonts w:ascii="Consolas" w:hAnsi="Consolas" w:cs="Consolas"/>
-          <w:color w:val="000000"/>
-          <w:sz w:val="24"/>
-          <w:szCs w:val="24"/>
-          <w:lang w:val="en-US"/>
-        </w:rPr>
-        <w:t>ToList</w:t>
-      </w:r>
-      <w:proofErr w:type="spellEnd"/>
-      <w:r>
-        <w:rPr>
-          <w:rFonts w:ascii="Consolas" w:hAnsi="Consolas" w:cs="Consolas"/>
-          <w:color w:val="000000"/>
-          <w:sz w:val="24"/>
-          <w:szCs w:val="24"/>
-          <w:lang w:val="en-US"/>
-        </w:rPr>
-        <w:t>();</w:t>
+        <w:t>).ToList();</w:t>
       </w:r>
     </w:p>
     <w:p>
@@ -7171,29 +5570,7 @@
           <w:szCs w:val="24"/>
           <w:lang w:val="en-US"/>
         </w:rPr>
-        <w:t>)).</w:t>
-      </w:r>
-      <w:proofErr w:type="spellStart"/>
-      <w:r>
-        <w:rPr>
-          <w:rFonts w:ascii="Consolas" w:hAnsi="Consolas" w:cs="Consolas"/>
-          <w:color w:val="000000"/>
-          <w:sz w:val="24"/>
-          <w:szCs w:val="24"/>
-          <w:lang w:val="en-US"/>
-        </w:rPr>
-        <w:t>ToList</w:t>
-      </w:r>
-      <w:proofErr w:type="spellEnd"/>
-      <w:r>
-        <w:rPr>
-          <w:rFonts w:ascii="Consolas" w:hAnsi="Consolas" w:cs="Consolas"/>
-          <w:color w:val="000000"/>
-          <w:sz w:val="24"/>
-          <w:szCs w:val="24"/>
-          <w:lang w:val="en-US"/>
-        </w:rPr>
-        <w:t>();</w:t>
+        <w:t>)).ToList();</w:t>
       </w:r>
     </w:p>
     <w:p>
@@ -7369,29 +5746,7 @@
           <w:szCs w:val="24"/>
           <w:lang w:val="en-US"/>
         </w:rPr>
-        <w:t>).</w:t>
-      </w:r>
-      <w:proofErr w:type="spellStart"/>
-      <w:r>
-        <w:rPr>
-          <w:rFonts w:ascii="Consolas" w:hAnsi="Consolas" w:cs="Consolas"/>
-          <w:color w:val="000000"/>
-          <w:sz w:val="24"/>
-          <w:szCs w:val="24"/>
-          <w:lang w:val="en-US"/>
-        </w:rPr>
-        <w:t>ToList</w:t>
-      </w:r>
-      <w:proofErr w:type="spellEnd"/>
-      <w:r>
-        <w:rPr>
-          <w:rFonts w:ascii="Consolas" w:hAnsi="Consolas" w:cs="Consolas"/>
-          <w:color w:val="000000"/>
-          <w:sz w:val="24"/>
-          <w:szCs w:val="24"/>
-          <w:lang w:val="en-US"/>
-        </w:rPr>
-        <w:t>();</w:t>
+        <w:t>).ToList();</w:t>
       </w:r>
     </w:p>
     <w:p>
@@ -7535,29 +5890,7 @@
           <w:szCs w:val="24"/>
           <w:lang w:val="en-US"/>
         </w:rPr>
-        <w:t>)).</w:t>
-      </w:r>
-      <w:proofErr w:type="spellStart"/>
-      <w:r>
-        <w:rPr>
-          <w:rFonts w:ascii="Consolas" w:hAnsi="Consolas" w:cs="Consolas"/>
-          <w:color w:val="000000"/>
-          <w:sz w:val="24"/>
-          <w:szCs w:val="24"/>
-          <w:lang w:val="en-US"/>
-        </w:rPr>
-        <w:t>ToList</w:t>
-      </w:r>
-      <w:proofErr w:type="spellEnd"/>
-      <w:r>
-        <w:rPr>
-          <w:rFonts w:ascii="Consolas" w:hAnsi="Consolas" w:cs="Consolas"/>
-          <w:color w:val="000000"/>
-          <w:sz w:val="24"/>
-          <w:szCs w:val="24"/>
-          <w:lang w:val="en-US"/>
-        </w:rPr>
-        <w:t>();</w:t>
+        <w:t>)).ToList();</w:t>
       </w:r>
     </w:p>
     <w:p>
@@ -7721,29 +6054,7 @@
           <w:szCs w:val="24"/>
           <w:lang w:val="en-US"/>
         </w:rPr>
-        <w:t>).</w:t>
-      </w:r>
-      <w:proofErr w:type="spellStart"/>
-      <w:r>
-        <w:rPr>
-          <w:rFonts w:ascii="Consolas" w:hAnsi="Consolas"/>
-          <w:color w:val="000000"/>
-          <w:sz w:val="24"/>
-          <w:szCs w:val="24"/>
-          <w:lang w:val="en-US"/>
-        </w:rPr>
-        <w:t>ToList</w:t>
-      </w:r>
-      <w:proofErr w:type="spellEnd"/>
-      <w:r>
-        <w:rPr>
-          <w:rFonts w:ascii="Consolas" w:hAnsi="Consolas"/>
-          <w:color w:val="000000"/>
-          <w:sz w:val="24"/>
-          <w:szCs w:val="24"/>
-          <w:lang w:val="en-US"/>
-        </w:rPr>
-        <w:t>();</w:t>
+        <w:t>).ToList();</w:t>
       </w:r>
     </w:p>
     <w:p>
@@ -7771,7 +6082,23 @@
           <w:bCs/>
           <w:lang w:val="en-US"/>
         </w:rPr>
-        <w:t>case insensitive</w:t>
+        <w:t>case</w:t>
+      </w:r>
+      <w:r>
+        <w:rPr>
+          <w:b/>
+          <w:bCs/>
+          <w:lang w:val="en-US"/>
+        </w:rPr>
+        <w:t>-</w:t>
+      </w:r>
+      <w:r>
+        <w:rPr>
+          <w:b/>
+          <w:bCs/>
+          <w:lang w:val="en-US"/>
+        </w:rPr>
+        <w:t>insensitive</w:t>
       </w:r>
       <w:r>
         <w:rPr>
@@ -7808,7 +6135,7 @@
           <w:lang w:val="en-US"/>
         </w:rPr>
       </w:pPr>
-      <w:bookmarkStart w:id="13" w:name="_Toc89711691"/>
+      <w:bookmarkStart w:id="12" w:name="_Toc152734975"/>
       <w:r>
         <w:rPr>
           <w:lang w:val="en-US"/>
@@ -7816,28 +6143,40 @@
         <w:lastRenderedPageBreak/>
         <w:t>PROJECTIONS</w:t>
       </w:r>
-      <w:bookmarkEnd w:id="13"/>
-    </w:p>
-    <w:p>
-      <w:pPr>
-        <w:rPr>
-          <w:sz w:val="24"/>
-          <w:szCs w:val="24"/>
-          <w:lang w:val="en-US"/>
-        </w:rPr>
-      </w:pPr>
-    </w:p>
-    <w:p>
-      <w:pPr>
-        <w:rPr>
-          <w:lang w:val="en-US"/>
-        </w:rPr>
-      </w:pPr>
-      <w:r>
-        <w:rPr>
-          <w:lang w:val="en-US"/>
-        </w:rPr>
-        <w:t xml:space="preserve">In LINQ, we have two different use-cases: </w:t>
+      <w:bookmarkEnd w:id="12"/>
+    </w:p>
+    <w:p>
+      <w:pPr>
+        <w:rPr>
+          <w:sz w:val="24"/>
+          <w:szCs w:val="24"/>
+          <w:lang w:val="en-US"/>
+        </w:rPr>
+      </w:pPr>
+    </w:p>
+    <w:p>
+      <w:pPr>
+        <w:rPr>
+          <w:lang w:val="en-US"/>
+        </w:rPr>
+      </w:pPr>
+      <w:r>
+        <w:rPr>
+          <w:lang w:val="en-US"/>
+        </w:rPr>
+        <w:t>In LINQ, we have two different use</w:t>
+      </w:r>
+      <w:r>
+        <w:rPr>
+          <w:lang w:val="en-US"/>
+        </w:rPr>
+        <w:t xml:space="preserve"> </w:t>
+      </w:r>
+      <w:r>
+        <w:rPr>
+          <w:lang w:val="en-US"/>
+        </w:rPr>
+        <w:t xml:space="preserve">cases: </w:t>
       </w:r>
     </w:p>
     <w:p>
@@ -7900,7 +6239,6 @@
         </w:rPr>
         <w:t xml:space="preserve"> the </w:t>
       </w:r>
-      <w:proofErr w:type="spellStart"/>
       <w:r>
         <w:rPr>
           <w:b/>
@@ -7909,7 +6247,6 @@
         </w:rPr>
         <w:t>DataSource</w:t>
       </w:r>
-      <w:proofErr w:type="spellEnd"/>
       <w:r>
         <w:rPr>
           <w:lang w:val="en-US"/>
@@ -8211,29 +6548,7 @@
           <w:szCs w:val="24"/>
           <w:lang w:val="en-US"/>
         </w:rPr>
-        <w:t>).</w:t>
-      </w:r>
-      <w:proofErr w:type="spellStart"/>
-      <w:r>
-        <w:rPr>
-          <w:rFonts w:ascii="Consolas" w:hAnsi="Consolas" w:cs="Consolas"/>
-          <w:color w:val="000000"/>
-          <w:sz w:val="24"/>
-          <w:szCs w:val="24"/>
-          <w:lang w:val="en-US"/>
-        </w:rPr>
-        <w:t>ToList</w:t>
-      </w:r>
-      <w:proofErr w:type="spellEnd"/>
-      <w:r>
-        <w:rPr>
-          <w:rFonts w:ascii="Consolas" w:hAnsi="Consolas" w:cs="Consolas"/>
-          <w:color w:val="000000"/>
-          <w:sz w:val="24"/>
-          <w:szCs w:val="24"/>
-          <w:lang w:val="en-US"/>
-        </w:rPr>
-        <w:t>();</w:t>
+        <w:t>).ToList();</w:t>
       </w:r>
     </w:p>
     <w:p>
@@ -8490,20 +6805,8 @@
           <w:szCs w:val="24"/>
           <w:lang w:val="en-US"/>
         </w:rPr>
-        <w:t>.</w:t>
-      </w:r>
-      <w:proofErr w:type="spellStart"/>
-      <w:r>
-        <w:rPr>
-          <w:rFonts w:ascii="Consolas" w:hAnsi="Consolas" w:cs="Consolas"/>
-          <w:color w:val="000000"/>
-          <w:sz w:val="24"/>
-          <w:szCs w:val="24"/>
-          <w:lang w:val="en-US"/>
-        </w:rPr>
-        <w:t>ToList</w:t>
-      </w:r>
-      <w:proofErr w:type="spellEnd"/>
+        <w:t>.ToList</w:t>
+      </w:r>
       <w:proofErr w:type="gramEnd"/>
       <w:r>
         <w:rPr>
@@ -8740,29 +7043,7 @@
           <w:szCs w:val="24"/>
           <w:lang w:val="en-US"/>
         </w:rPr>
-        <w:t>}).</w:t>
-      </w:r>
-      <w:proofErr w:type="spellStart"/>
-      <w:r>
-        <w:rPr>
-          <w:rFonts w:ascii="Consolas" w:hAnsi="Consolas" w:cs="Consolas"/>
-          <w:color w:val="000000"/>
-          <w:sz w:val="24"/>
-          <w:szCs w:val="24"/>
-          <w:lang w:val="en-US"/>
-        </w:rPr>
-        <w:t>ToList</w:t>
-      </w:r>
-      <w:proofErr w:type="spellEnd"/>
-      <w:r>
-        <w:rPr>
-          <w:rFonts w:ascii="Consolas" w:hAnsi="Consolas" w:cs="Consolas"/>
-          <w:color w:val="000000"/>
-          <w:sz w:val="24"/>
-          <w:szCs w:val="24"/>
-          <w:lang w:val="en-US"/>
-        </w:rPr>
-        <w:t>();</w:t>
+        <w:t>}).ToList();</w:t>
       </w:r>
     </w:p>
     <w:p>
@@ -8916,29 +7197,7 @@
           <w:szCs w:val="24"/>
           <w:lang w:val="en-US"/>
         </w:rPr>
-        <w:t>).</w:t>
-      </w:r>
-      <w:proofErr w:type="spellStart"/>
-      <w:r>
-        <w:rPr>
-          <w:rFonts w:ascii="Consolas" w:hAnsi="Consolas" w:cs="Consolas"/>
-          <w:color w:val="000000"/>
-          <w:sz w:val="24"/>
-          <w:szCs w:val="24"/>
-          <w:lang w:val="en-US"/>
-        </w:rPr>
-        <w:t>ToList</w:t>
-      </w:r>
-      <w:proofErr w:type="spellEnd"/>
-      <w:r>
-        <w:rPr>
-          <w:rFonts w:ascii="Consolas" w:hAnsi="Consolas" w:cs="Consolas"/>
-          <w:color w:val="000000"/>
-          <w:sz w:val="24"/>
-          <w:szCs w:val="24"/>
-          <w:lang w:val="en-US"/>
-        </w:rPr>
-        <w:t>();</w:t>
+        <w:t>).ToList();</w:t>
       </w:r>
     </w:p>
     <w:p>
@@ -9206,29 +7465,7 @@
           <w:szCs w:val="24"/>
           <w:lang w:val="en-US"/>
         </w:rPr>
-        <w:t>}).</w:t>
-      </w:r>
-      <w:proofErr w:type="spellStart"/>
-      <w:r>
-        <w:rPr>
-          <w:rFonts w:ascii="Consolas" w:hAnsi="Consolas" w:cs="Consolas"/>
-          <w:color w:val="000000"/>
-          <w:sz w:val="24"/>
-          <w:szCs w:val="24"/>
-          <w:lang w:val="en-US"/>
-        </w:rPr>
-        <w:t>ToList</w:t>
-      </w:r>
-      <w:proofErr w:type="spellEnd"/>
-      <w:r>
-        <w:rPr>
-          <w:rFonts w:ascii="Consolas" w:hAnsi="Consolas" w:cs="Consolas"/>
-          <w:color w:val="000000"/>
-          <w:sz w:val="24"/>
-          <w:szCs w:val="24"/>
-          <w:lang w:val="en-US"/>
-        </w:rPr>
-        <w:t>();</w:t>
+        <w:t>}).ToList();</w:t>
       </w:r>
     </w:p>
     <w:p>
@@ -9406,29 +7643,7 @@
           <w:szCs w:val="24"/>
           <w:lang w:val="en-US"/>
         </w:rPr>
-        <w:t>).</w:t>
-      </w:r>
-      <w:proofErr w:type="spellStart"/>
-      <w:r>
-        <w:rPr>
-          <w:rFonts w:ascii="Consolas" w:hAnsi="Consolas" w:cs="Consolas"/>
-          <w:color w:val="000000"/>
-          <w:sz w:val="24"/>
-          <w:szCs w:val="24"/>
-          <w:lang w:val="en-US"/>
-        </w:rPr>
-        <w:t>ToList</w:t>
-      </w:r>
-      <w:proofErr w:type="spellEnd"/>
-      <w:r>
-        <w:rPr>
-          <w:rFonts w:ascii="Consolas" w:hAnsi="Consolas" w:cs="Consolas"/>
-          <w:color w:val="000000"/>
-          <w:sz w:val="24"/>
-          <w:szCs w:val="24"/>
-          <w:lang w:val="en-US"/>
-        </w:rPr>
-        <w:t>();</w:t>
+        <w:t>).ToList();</w:t>
       </w:r>
     </w:p>
     <w:p>
@@ -9449,14 +7664,14 @@
           <w:lang w:val="en-US"/>
         </w:rPr>
       </w:pPr>
-      <w:bookmarkStart w:id="14" w:name="_Toc89711692"/>
+      <w:bookmarkStart w:id="13" w:name="_Toc152734976"/>
       <w:r>
         <w:rPr>
           <w:lang w:val="en-US"/>
         </w:rPr>
         <w:t>DISTINCT</w:t>
       </w:r>
-      <w:bookmarkEnd w:id="14"/>
+      <w:bookmarkEnd w:id="13"/>
     </w:p>
     <w:p>
       <w:pPr>
@@ -9612,29 +7827,7 @@
           <w:szCs w:val="24"/>
           <w:lang w:val="en-US"/>
         </w:rPr>
-        <w:t>().</w:t>
-      </w:r>
-      <w:proofErr w:type="spellStart"/>
-      <w:r>
-        <w:rPr>
-          <w:rFonts w:ascii="Consolas" w:hAnsi="Consolas" w:cs="Consolas"/>
-          <w:color w:val="000000"/>
-          <w:sz w:val="24"/>
-          <w:szCs w:val="24"/>
-          <w:lang w:val="en-US"/>
-        </w:rPr>
-        <w:t>ToList</w:t>
-      </w:r>
-      <w:proofErr w:type="spellEnd"/>
-      <w:r>
-        <w:rPr>
-          <w:rFonts w:ascii="Consolas" w:hAnsi="Consolas" w:cs="Consolas"/>
-          <w:color w:val="000000"/>
-          <w:sz w:val="24"/>
-          <w:szCs w:val="24"/>
-          <w:lang w:val="en-US"/>
-        </w:rPr>
-        <w:t>();</w:t>
+        <w:t>().ToList();</w:t>
       </w:r>
     </w:p>
     <w:p>
@@ -9788,29 +7981,7 @@
           <w:szCs w:val="24"/>
           <w:lang w:val="en-US"/>
         </w:rPr>
-        <w:t>).</w:t>
-      </w:r>
-      <w:proofErr w:type="spellStart"/>
-      <w:r>
-        <w:rPr>
-          <w:rFonts w:ascii="Consolas" w:hAnsi="Consolas" w:cs="Consolas"/>
-          <w:color w:val="000000"/>
-          <w:sz w:val="24"/>
-          <w:szCs w:val="24"/>
-          <w:lang w:val="en-US"/>
-        </w:rPr>
-        <w:t>ToList</w:t>
-      </w:r>
-      <w:proofErr w:type="spellEnd"/>
-      <w:r>
-        <w:rPr>
-          <w:rFonts w:ascii="Consolas" w:hAnsi="Consolas" w:cs="Consolas"/>
-          <w:color w:val="000000"/>
-          <w:sz w:val="24"/>
-          <w:szCs w:val="24"/>
-          <w:lang w:val="en-US"/>
-        </w:rPr>
-        <w:t>();</w:t>
+        <w:t>).ToList();</w:t>
       </w:r>
     </w:p>
     <w:p>
@@ -10009,29 +8180,7 @@
           <w:szCs w:val="24"/>
           <w:lang w:val="en-US"/>
         </w:rPr>
-        <w:t>().</w:t>
-      </w:r>
-      <w:proofErr w:type="spellStart"/>
-      <w:r>
-        <w:rPr>
-          <w:rFonts w:ascii="Consolas" w:hAnsi="Consolas" w:cs="Consolas"/>
-          <w:color w:val="000000"/>
-          <w:sz w:val="24"/>
-          <w:szCs w:val="24"/>
-          <w:lang w:val="en-US"/>
-        </w:rPr>
-        <w:t>ToList</w:t>
-      </w:r>
-      <w:proofErr w:type="spellEnd"/>
-      <w:r>
-        <w:rPr>
-          <w:rFonts w:ascii="Consolas" w:hAnsi="Consolas" w:cs="Consolas"/>
-          <w:color w:val="000000"/>
-          <w:sz w:val="24"/>
-          <w:szCs w:val="24"/>
-          <w:lang w:val="en-US"/>
-        </w:rPr>
-        <w:t>();</w:t>
+        <w:t>().ToList();</w:t>
       </w:r>
     </w:p>
     <w:p>
@@ -10175,29 +8324,7 @@
           <w:szCs w:val="24"/>
           <w:lang w:val="en-US"/>
         </w:rPr>
-        <w:t>).</w:t>
-      </w:r>
-      <w:proofErr w:type="spellStart"/>
-      <w:r>
-        <w:rPr>
-          <w:rFonts w:ascii="Consolas" w:hAnsi="Consolas" w:cs="Consolas"/>
-          <w:color w:val="000000"/>
-          <w:sz w:val="24"/>
-          <w:szCs w:val="24"/>
-          <w:lang w:val="en-US"/>
-        </w:rPr>
-        <w:t>ToList</w:t>
-      </w:r>
-      <w:proofErr w:type="spellEnd"/>
-      <w:r>
-        <w:rPr>
-          <w:rFonts w:ascii="Consolas" w:hAnsi="Consolas" w:cs="Consolas"/>
-          <w:color w:val="000000"/>
-          <w:sz w:val="24"/>
-          <w:szCs w:val="24"/>
-          <w:lang w:val="en-US"/>
-        </w:rPr>
-        <w:t>();</w:t>
+        <w:t>).ToList();</w:t>
       </w:r>
     </w:p>
     <w:p>
@@ -10218,14 +8345,14 @@
           <w:lang w:val="en-US"/>
         </w:rPr>
       </w:pPr>
-      <w:bookmarkStart w:id="15" w:name="_Toc89711693"/>
+      <w:bookmarkStart w:id="14" w:name="_Toc152734977"/>
       <w:r>
         <w:rPr>
           <w:lang w:val="en-US"/>
         </w:rPr>
         <w:t>TAKE</w:t>
       </w:r>
-      <w:bookmarkEnd w:id="15"/>
+      <w:bookmarkEnd w:id="14"/>
     </w:p>
     <w:p>
       <w:pPr>
@@ -10407,29 +8534,7 @@
           <w:szCs w:val="24"/>
           <w:lang w:val="en-US"/>
         </w:rPr>
-        <w:t>(10).</w:t>
-      </w:r>
-      <w:proofErr w:type="spellStart"/>
-      <w:r>
-        <w:rPr>
-          <w:rFonts w:ascii="Consolas" w:hAnsi="Consolas" w:cs="Consolas"/>
-          <w:color w:val="000000"/>
-          <w:sz w:val="24"/>
-          <w:szCs w:val="24"/>
-          <w:lang w:val="en-US"/>
-        </w:rPr>
-        <w:t>ToList</w:t>
-      </w:r>
-      <w:proofErr w:type="spellEnd"/>
-      <w:r>
-        <w:rPr>
-          <w:rFonts w:ascii="Consolas" w:hAnsi="Consolas" w:cs="Consolas"/>
-          <w:color w:val="000000"/>
-          <w:sz w:val="24"/>
-          <w:szCs w:val="24"/>
-          <w:lang w:val="en-US"/>
-        </w:rPr>
-        <w:t>();</w:t>
+        <w:t>(10).ToList();</w:t>
       </w:r>
     </w:p>
     <w:p>
@@ -10614,20 +8719,8 @@
           <w:szCs w:val="24"/>
           <w:lang w:val="en-US"/>
         </w:rPr>
-        <w:t>).</w:t>
-      </w:r>
-      <w:proofErr w:type="spellStart"/>
-      <w:r>
-        <w:rPr>
-          <w:rFonts w:ascii="Consolas" w:hAnsi="Consolas" w:cs="Consolas"/>
-          <w:color w:val="000000"/>
-          <w:sz w:val="24"/>
-          <w:szCs w:val="24"/>
-          <w:lang w:val="en-US"/>
-        </w:rPr>
-        <w:t>ToList</w:t>
-      </w:r>
-      <w:proofErr w:type="spellEnd"/>
+        <w:t>).ToList</w:t>
+      </w:r>
       <w:proofErr w:type="gramEnd"/>
       <w:r>
         <w:rPr>
@@ -10664,7 +8757,7 @@
           <w:lang w:val="en-US"/>
         </w:rPr>
       </w:pPr>
-      <w:bookmarkStart w:id="16" w:name="_Toc89711694"/>
+      <w:bookmarkStart w:id="15" w:name="_Toc152734978"/>
       <w:r>
         <w:rPr>
           <w:lang w:val="en-US"/>
@@ -10672,7 +8765,7 @@
         <w:lastRenderedPageBreak/>
         <w:t>ORDER BY</w:t>
       </w:r>
-      <w:bookmarkEnd w:id="16"/>
+      <w:bookmarkEnd w:id="15"/>
     </w:p>
     <w:p>
       <w:pPr>
@@ -10895,29 +8988,7 @@
           <w:szCs w:val="24"/>
           <w:lang w:val="en-US"/>
         </w:rPr>
-        <w:t>).</w:t>
-      </w:r>
-      <w:proofErr w:type="spellStart"/>
-      <w:r>
-        <w:rPr>
-          <w:rFonts w:ascii="Consolas" w:hAnsi="Consolas" w:cs="Consolas"/>
-          <w:color w:val="000000"/>
-          <w:sz w:val="24"/>
-          <w:szCs w:val="24"/>
-          <w:lang w:val="en-US"/>
-        </w:rPr>
-        <w:t>ToList</w:t>
-      </w:r>
-      <w:proofErr w:type="spellEnd"/>
-      <w:r>
-        <w:rPr>
-          <w:rFonts w:ascii="Consolas" w:hAnsi="Consolas" w:cs="Consolas"/>
-          <w:color w:val="000000"/>
-          <w:sz w:val="24"/>
-          <w:szCs w:val="24"/>
-          <w:lang w:val="en-US"/>
-        </w:rPr>
-        <w:t>();</w:t>
+        <w:t>).ToList();</w:t>
       </w:r>
     </w:p>
     <w:p>
@@ -11104,20 +9175,8 @@
           <w:szCs w:val="24"/>
           <w:lang w:val="en-US"/>
         </w:rPr>
-        <w:t>).</w:t>
-      </w:r>
-      <w:proofErr w:type="spellStart"/>
-      <w:r>
-        <w:rPr>
-          <w:rFonts w:ascii="Consolas" w:hAnsi="Consolas" w:cs="Consolas"/>
-          <w:color w:val="000000"/>
-          <w:sz w:val="24"/>
-          <w:szCs w:val="24"/>
-          <w:lang w:val="en-US"/>
-        </w:rPr>
-        <w:t>ToList</w:t>
-      </w:r>
-      <w:proofErr w:type="spellEnd"/>
+        <w:t>).ToList</w:t>
+      </w:r>
       <w:proofErr w:type="gramEnd"/>
       <w:r>
         <w:rPr>
@@ -11432,20 +9491,8 @@
           <w:szCs w:val="24"/>
           <w:lang w:val="en-US"/>
         </w:rPr>
-        <w:t>.</w:t>
-      </w:r>
-      <w:proofErr w:type="spellStart"/>
-      <w:r>
-        <w:rPr>
-          <w:rFonts w:ascii="Consolas" w:hAnsi="Consolas" w:cs="Consolas"/>
-          <w:color w:val="000000"/>
-          <w:sz w:val="24"/>
-          <w:szCs w:val="24"/>
-          <w:lang w:val="en-US"/>
-        </w:rPr>
-        <w:t>ToList</w:t>
-      </w:r>
-      <w:proofErr w:type="spellEnd"/>
+        <w:t>.ToList</w:t>
+      </w:r>
       <w:proofErr w:type="gramEnd"/>
       <w:r>
         <w:rPr>
@@ -11671,20 +9718,8 @@
           <w:szCs w:val="24"/>
           <w:lang w:val="en-US"/>
         </w:rPr>
-        <w:t>.</w:t>
-      </w:r>
-      <w:proofErr w:type="spellStart"/>
-      <w:r>
-        <w:rPr>
-          <w:rFonts w:ascii="Consolas" w:hAnsi="Consolas" w:cs="Consolas"/>
-          <w:color w:val="000000"/>
-          <w:sz w:val="24"/>
-          <w:szCs w:val="24"/>
-          <w:lang w:val="en-US"/>
-        </w:rPr>
-        <w:t>ToList</w:t>
-      </w:r>
-      <w:proofErr w:type="spellEnd"/>
+        <w:t>.ToList</w:t>
+      </w:r>
       <w:proofErr w:type="gramEnd"/>
       <w:r>
         <w:rPr>
@@ -11726,7 +9761,7 @@
 </file>
 
 <file path=word/numbering.xml><?xml version="1.0" encoding="utf-8"?>
-<w:numbering xmlns:wpc="http://schemas.microsoft.com/office/word/2010/wordprocessingCanvas" xmlns:cx="http://schemas.microsoft.com/office/drawing/2014/chartex" xmlns:cx1="http://schemas.microsoft.com/office/drawing/2015/9/8/chartex" xmlns:cx2="http://schemas.microsoft.com/office/drawing/2015/10/21/chartex" xmlns:cx3="http://schemas.microsoft.com/office/drawing/2016/5/9/chartex" xmlns:cx4="http://schemas.microsoft.com/office/drawing/2016/5/10/chartex" xmlns:cx5="http://schemas.microsoft.com/office/drawing/2016/5/11/chartex" xmlns:cx6="http://schemas.microsoft.com/office/drawing/2016/5/12/chartex" xmlns:cx7="http://schemas.microsoft.com/office/drawing/2016/5/13/chartex" xmlns:cx8="http://schemas.microsoft.com/office/drawing/2016/5/14/chartex" xmlns:mc="http://schemas.openxmlformats.org/markup-compatibility/2006" xmlns:aink="http://schemas.microsoft.com/office/drawing/2016/ink" xmlns:am3d="http://schemas.microsoft.com/office/drawing/2017/model3d" xmlns:o="urn:schemas-microsoft-com:office:office" xmlns:r="http://schemas.openxmlformats.org/officeDocument/2006/relationships" xmlns:m="http://schemas.openxmlformats.org/officeDocument/2006/math" xmlns:v="urn:schemas-microsoft-com:vml" xmlns:wp14="http://schemas.microsoft.com/office/word/2010/wordprocessingDrawing" xmlns:wp="http://schemas.openxmlformats.org/drawingml/2006/wordprocessingDrawing" xmlns:w10="urn:schemas-microsoft-com:office:word" xmlns:w="http://schemas.openxmlformats.org/wordprocessingml/2006/main" xmlns:w14="http://schemas.microsoft.com/office/word/2010/wordml" xmlns:w15="http://schemas.microsoft.com/office/word/2012/wordml" xmlns:w16cex="http://schemas.microsoft.com/office/word/2018/wordml/cex" xmlns:w16cid="http://schemas.microsoft.com/office/word/2016/wordml/cid" xmlns:w16="http://schemas.microsoft.com/office/word/2018/wordml" xmlns:w16sdtdh="http://schemas.microsoft.com/office/word/2020/wordml/sdtdatahash" xmlns:w16se="http://schemas.microsoft.com/office/word/2015/wordml/symex" xmlns:wpg="http://schemas.microsoft.com/office/word/2010/wordprocessingGroup" xmlns:wpi="http://schemas.microsoft.com/office/word/2010/wordprocessingInk" xmlns:wne="http://schemas.microsoft.com/office/word/2006/wordml" xmlns:wps="http://schemas.microsoft.com/office/word/2010/wordprocessingShape" mc:Ignorable="w14 w15 w16se w16cid w16 w16cex w16sdtdh wp14">
+<w:numbering xmlns:wpc="http://schemas.microsoft.com/office/word/2010/wordprocessingCanvas" xmlns:cx="http://schemas.microsoft.com/office/drawing/2014/chartex" xmlns:cx1="http://schemas.microsoft.com/office/drawing/2015/9/8/chartex" xmlns:cx2="http://schemas.microsoft.com/office/drawing/2015/10/21/chartex" xmlns:cx3="http://schemas.microsoft.com/office/drawing/2016/5/9/chartex" xmlns:cx4="http://schemas.microsoft.com/office/drawing/2016/5/10/chartex" xmlns:cx5="http://schemas.microsoft.com/office/drawing/2016/5/11/chartex" xmlns:cx6="http://schemas.microsoft.com/office/drawing/2016/5/12/chartex" xmlns:cx7="http://schemas.microsoft.com/office/drawing/2016/5/13/chartex" xmlns:cx8="http://schemas.microsoft.com/office/drawing/2016/5/14/chartex" xmlns:mc="http://schemas.openxmlformats.org/markup-compatibility/2006" xmlns:aink="http://schemas.microsoft.com/office/drawing/2016/ink" xmlns:am3d="http://schemas.microsoft.com/office/drawing/2017/model3d" xmlns:o="urn:schemas-microsoft-com:office:office" xmlns:oel="http://schemas.microsoft.com/office/2019/extlst" xmlns:r="http://schemas.openxmlformats.org/officeDocument/2006/relationships" xmlns:m="http://schemas.openxmlformats.org/officeDocument/2006/math" xmlns:v="urn:schemas-microsoft-com:vml" xmlns:wp14="http://schemas.microsoft.com/office/word/2010/wordprocessingDrawing" xmlns:wp="http://schemas.openxmlformats.org/drawingml/2006/wordprocessingDrawing" xmlns:w10="urn:schemas-microsoft-com:office:word" xmlns:w="http://schemas.openxmlformats.org/wordprocessingml/2006/main" xmlns:w14="http://schemas.microsoft.com/office/word/2010/wordml" xmlns:w15="http://schemas.microsoft.com/office/word/2012/wordml" xmlns:w16cex="http://schemas.microsoft.com/office/word/2018/wordml/cex" xmlns:w16cid="http://schemas.microsoft.com/office/word/2016/wordml/cid" xmlns:w16="http://schemas.microsoft.com/office/word/2018/wordml" xmlns:w16sdtdh="http://schemas.microsoft.com/office/word/2020/wordml/sdtdatahash" xmlns:w16se="http://schemas.microsoft.com/office/word/2015/wordml/symex" xmlns:wpg="http://schemas.microsoft.com/office/word/2010/wordprocessingGroup" xmlns:wpi="http://schemas.microsoft.com/office/word/2010/wordprocessingInk" xmlns:wne="http://schemas.microsoft.com/office/word/2006/wordml" xmlns:wps="http://schemas.microsoft.com/office/word/2010/wordprocessingShape" mc:Ignorable="w14 w15 w16se w16cid w16 w16cex w16sdtdh wp14">
   <w:abstractNum w:abstractNumId="0" w15:restartNumberingAfterBreak="0">
     <w:nsid w:val="6D8B3ED5"/>
     <w:multiLevelType w:val="hybridMultilevel"/>
@@ -11839,7 +9874,7 @@
       </w:rPr>
     </w:lvl>
   </w:abstractNum>
-  <w:num w:numId="1">
+  <w:num w:numId="1" w16cid:durableId="1746562162">
     <w:abstractNumId w:val="0"/>
   </w:num>
 </w:numbering>
